--- a/EngenhariaSoftware/PI/Projeto Interdisciplinar II SaneaSP.docx
+++ b/EngenhariaSoftware/PI/Projeto Interdisciplinar II SaneaSP.docx
@@ -526,6 +526,7 @@
           <w:docPartUnique/>
         </w:docPartObj>
       </w:sdtPr>
+      <w:sdtEndPr/>
       <w:sdtContent>
         <w:p>
           <w:pPr>
@@ -1016,7 +1017,21 @@
                 <w:rStyle w:val="Hyperlink"/>
                 <w:noProof/>
               </w:rPr>
-              <w:t>REQUISITOS DO PROJETO</w:t>
+              <w:t>RE</w:t>
+            </w:r>
+            <w:r>
+              <w:rPr>
+                <w:rStyle w:val="Hyperlink"/>
+                <w:noProof/>
+              </w:rPr>
+              <w:t>Q</w:t>
+            </w:r>
+            <w:r>
+              <w:rPr>
+                <w:rStyle w:val="Hyperlink"/>
+                <w:noProof/>
+              </w:rPr>
+              <w:t>UISITOS DO PROJETO</w:t>
             </w:r>
             <w:r>
               <w:rPr>
@@ -2999,9 +3014,6 @@
       <w:pPr>
         <w:pStyle w:val="Ttulo2"/>
       </w:pPr>
-      <w:r>
-        <w:t>A</w:t>
-      </w:r>
       <w:r>
         <w:t>Logo</w:t>
       </w:r>
@@ -3076,10 +3088,6 @@
     <w:p>
       <w:pPr>
         <w:pStyle w:val="Ttulo1"/>
-        <w:numPr>
-          <w:ilvl w:val="0"/>
-          <w:numId w:val="15"/>
-        </w:numPr>
       </w:pPr>
       <w:bookmarkStart w:id="5" w:name="_Toc153311018"/>
       <w:r>
@@ -3137,7 +3145,7 @@
           <w:sz w:val="24"/>
           <w:szCs w:val="24"/>
         </w:rPr>
-        <w:t xml:space="preserve"> como é o cotidiano do saneamento básico em cidades próximas, principalmente em Votorantim que é </w:t>
+        <w:t xml:space="preserve"> como é o cotidiano do saneamento básico </w:t>
       </w:r>
       <w:r>
         <w:rPr>
@@ -3146,8 +3154,7 @@
           <w:sz w:val="24"/>
           <w:szCs w:val="24"/>
         </w:rPr>
-        <w:lastRenderedPageBreak/>
-        <w:t xml:space="preserve">nossa cidade alvo, então </w:t>
+        <w:t>em</w:t>
       </w:r>
       <w:r>
         <w:rPr>
@@ -3156,7 +3163,7 @@
           <w:sz w:val="24"/>
           <w:szCs w:val="24"/>
         </w:rPr>
-        <w:t>foi percebida</w:t>
+        <w:t xml:space="preserve"> Votorantim que é</w:t>
       </w:r>
       <w:r>
         <w:rPr>
@@ -3165,18 +3172,8 @@
           <w:sz w:val="24"/>
           <w:szCs w:val="24"/>
         </w:rPr>
-        <w:t xml:space="preserve"> a necessidade da criação de um site que reúna informações e que torne a comunicação da população mais fácil.</w:t>
-      </w:r>
-    </w:p>
-    <w:p>
-      <w:pPr>
-        <w:pStyle w:val="Ttulo"/>
-        <w:ind w:firstLine="360"/>
-        <w:jc w:val="both"/>
-        <w:rPr>
-          <w:rFonts w:cs="Arial"/>
-        </w:rPr>
-      </w:pPr>
+        <w:t xml:space="preserve"> a</w:t>
+      </w:r>
       <w:r>
         <w:rPr>
           <w:rFonts w:cs="Arial"/>
@@ -3184,7 +3181,7 @@
           <w:sz w:val="24"/>
           <w:szCs w:val="24"/>
         </w:rPr>
-        <w:t xml:space="preserve">Uma das ferramentas que </w:t>
+        <w:t xml:space="preserve"> cidade alvo</w:t>
       </w:r>
       <w:r>
         <w:rPr>
@@ -3193,7 +3190,7 @@
           <w:sz w:val="24"/>
           <w:szCs w:val="24"/>
         </w:rPr>
-        <w:t>foi utilizada</w:t>
+        <w:t xml:space="preserve"> do projeto</w:t>
       </w:r>
       <w:r>
         <w:rPr>
@@ -3202,7 +3199,7 @@
           <w:sz w:val="24"/>
           <w:szCs w:val="24"/>
         </w:rPr>
-        <w:t xml:space="preserve"> como base é o site Reclame Aqui, que dispõe uma comunicação entre o usuário e o serviço que ele avalia, assim como </w:t>
+        <w:t xml:space="preserve">, então </w:t>
       </w:r>
       <w:r>
         <w:rPr>
@@ -3211,7 +3208,7 @@
           <w:sz w:val="24"/>
           <w:szCs w:val="24"/>
         </w:rPr>
-        <w:t xml:space="preserve">o site deste projeto, que busca </w:t>
+        <w:t xml:space="preserve">foi </w:t>
       </w:r>
       <w:r>
         <w:rPr>
@@ -3220,6 +3217,71 @@
           <w:sz w:val="24"/>
           <w:szCs w:val="24"/>
         </w:rPr>
+        <w:lastRenderedPageBreak/>
+        <w:t>percebida</w:t>
+      </w:r>
+      <w:r>
+        <w:rPr>
+          <w:rFonts w:cs="Arial"/>
+          <w:b w:val="0"/>
+          <w:sz w:val="24"/>
+          <w:szCs w:val="24"/>
+        </w:rPr>
+        <w:t xml:space="preserve"> a necessidade da criação de um site que reúna informações e que torne a comunicação da população mais fácil.</w:t>
+      </w:r>
+    </w:p>
+    <w:p>
+      <w:pPr>
+        <w:pStyle w:val="Ttulo"/>
+        <w:ind w:firstLine="360"/>
+        <w:jc w:val="both"/>
+        <w:rPr>
+          <w:rFonts w:cs="Arial"/>
+        </w:rPr>
+      </w:pPr>
+      <w:r>
+        <w:rPr>
+          <w:rFonts w:cs="Arial"/>
+          <w:b w:val="0"/>
+          <w:sz w:val="24"/>
+          <w:szCs w:val="24"/>
+        </w:rPr>
+        <w:t xml:space="preserve">Uma das ferramentas que </w:t>
+      </w:r>
+      <w:r>
+        <w:rPr>
+          <w:rFonts w:cs="Arial"/>
+          <w:b w:val="0"/>
+          <w:sz w:val="24"/>
+          <w:szCs w:val="24"/>
+        </w:rPr>
+        <w:t>foi utilizada</w:t>
+      </w:r>
+      <w:r>
+        <w:rPr>
+          <w:rFonts w:cs="Arial"/>
+          <w:b w:val="0"/>
+          <w:sz w:val="24"/>
+          <w:szCs w:val="24"/>
+        </w:rPr>
+        <w:t xml:space="preserve"> como base é o site Reclame Aqui, que dispõe uma comunicação entre o usuário e o serviço que ele avalia, assim como </w:t>
+      </w:r>
+      <w:r>
+        <w:rPr>
+          <w:rFonts w:cs="Arial"/>
+          <w:b w:val="0"/>
+          <w:sz w:val="24"/>
+          <w:szCs w:val="24"/>
+        </w:rPr>
+        <w:t xml:space="preserve">o site deste projeto, que busca </w:t>
+      </w:r>
+      <w:r>
+        <w:rPr>
+          <w:rFonts w:cs="Arial"/>
+          <w:b w:val="0"/>
+          <w:sz w:val="24"/>
+          <w:szCs w:val="24"/>
+        </w:rPr>
         <w:t>criar essa facilidade para os responsáveis pelo saneamento da cidade, com o sistema de comentários e respostas.</w:t>
       </w:r>
     </w:p>
@@ -3242,40 +3304,42 @@
     </w:p>
     <w:tbl>
       <w:tblPr>
-        <w:tblW w:w="9776" w:type="dxa"/>
-        <w:jc w:val="center"/>
-        <w:tblCellMar>
-          <w:left w:w="70" w:type="dxa"/>
-          <w:right w:w="70" w:type="dxa"/>
-        </w:tblCellMar>
+        <w:tblStyle w:val="TabeladeGrade5Escura-nfase2"/>
+        <w:tblW w:w="8500" w:type="dxa"/>
+        <w:tblBorders>
+          <w:top w:val="single" w:sz="4" w:space="0" w:color="auto"/>
+          <w:left w:val="single" w:sz="4" w:space="0" w:color="auto"/>
+          <w:bottom w:val="single" w:sz="4" w:space="0" w:color="auto"/>
+          <w:right w:val="single" w:sz="4" w:space="0" w:color="auto"/>
+          <w:insideH w:val="single" w:sz="4" w:space="0" w:color="auto"/>
+          <w:insideV w:val="single" w:sz="4" w:space="0" w:color="auto"/>
+        </w:tblBorders>
         <w:tblLook w:val="04A0" w:firstRow="1" w:lastRow="0" w:firstColumn="1" w:lastColumn="0" w:noHBand="0" w:noVBand="1"/>
       </w:tblPr>
       <w:tblGrid>
         <w:gridCol w:w="1360"/>
         <w:gridCol w:w="3840"/>
-        <w:gridCol w:w="4576"/>
+        <w:gridCol w:w="3300"/>
       </w:tblGrid>
       <w:tr>
         <w:trPr>
+          <w:cnfStyle w:val="100000000000" w:firstRow="1" w:lastRow="0" w:firstColumn="0" w:lastColumn="0" w:oddVBand="0" w:evenVBand="0" w:oddHBand="0" w:evenHBand="0" w:firstRowFirstColumn="0" w:firstRowLastColumn="0" w:lastRowFirstColumn="0" w:lastRowLastColumn="0"/>
           <w:trHeight w:val="290"/>
-          <w:jc w:val="center"/>
         </w:trPr>
         <w:tc>
           <w:tcPr>
+            <w:cnfStyle w:val="001000000000" w:firstRow="0" w:lastRow="0" w:firstColumn="1" w:lastColumn="0" w:oddVBand="0" w:evenVBand="0" w:oddHBand="0" w:evenHBand="0" w:firstRowFirstColumn="0" w:firstRowLastColumn="0" w:lastRowFirstColumn="0" w:lastRowLastColumn="0"/>
             <w:tcW w:w="1360" w:type="dxa"/>
             <w:tcBorders>
-              <w:top w:val="single" w:sz="4" w:space="0" w:color="auto"/>
-              <w:left w:val="single" w:sz="4" w:space="0" w:color="auto"/>
-              <w:bottom w:val="single" w:sz="4" w:space="0" w:color="auto"/>
-              <w:right w:val="single" w:sz="4" w:space="0" w:color="auto"/>
-            </w:tcBorders>
-            <w:shd w:val="clear" w:color="auto" w:fill="C00000"/>
-            <w:vAlign w:val="bottom"/>
+              <w:top w:val="none" w:sz="0" w:space="0" w:color="auto"/>
+              <w:left w:val="none" w:sz="0" w:space="0" w:color="auto"/>
+              <w:right w:val="none" w:sz="0" w:space="0" w:color="auto"/>
+            </w:tcBorders>
             <w:hideMark/>
           </w:tcPr>
           <w:p>
             <w:pPr>
-              <w:spacing w:before="0" w:after="0" w:line="240" w:lineRule="auto"/>
+              <w:spacing w:before="0" w:line="240" w:lineRule="auto"/>
               <w:ind w:firstLine="0"/>
               <w:jc w:val="left"/>
               <w:rPr>
@@ -3300,20 +3364,18 @@
           <w:tcPr>
             <w:tcW w:w="3840" w:type="dxa"/>
             <w:tcBorders>
-              <w:top w:val="single" w:sz="4" w:space="0" w:color="auto"/>
-              <w:left w:val="nil"/>
-              <w:bottom w:val="single" w:sz="4" w:space="0" w:color="auto"/>
-              <w:right w:val="single" w:sz="4" w:space="0" w:color="auto"/>
-            </w:tcBorders>
-            <w:shd w:val="clear" w:color="auto" w:fill="C00000"/>
-            <w:vAlign w:val="bottom"/>
+              <w:top w:val="none" w:sz="0" w:space="0" w:color="auto"/>
+              <w:left w:val="none" w:sz="0" w:space="0" w:color="auto"/>
+              <w:right w:val="none" w:sz="0" w:space="0" w:color="auto"/>
+            </w:tcBorders>
             <w:hideMark/>
           </w:tcPr>
           <w:p>
             <w:pPr>
-              <w:spacing w:before="0" w:after="0" w:line="240" w:lineRule="auto"/>
+              <w:spacing w:before="0" w:line="240" w:lineRule="auto"/>
               <w:ind w:firstLine="0"/>
               <w:jc w:val="left"/>
+              <w:cnfStyle w:val="100000000000" w:firstRow="1" w:lastRow="0" w:firstColumn="0" w:lastColumn="0" w:oddVBand="0" w:evenVBand="0" w:oddHBand="0" w:evenHBand="0" w:firstRowFirstColumn="0" w:firstRowLastColumn="0" w:lastRowFirstColumn="0" w:lastRowLastColumn="0"/>
               <w:rPr>
                 <w:rFonts w:ascii="Calibri" w:eastAsia="Times New Roman" w:hAnsi="Calibri" w:cs="Calibri"/>
                 <w:color w:val="FFFFFF"/>
@@ -3334,22 +3396,20 @@
         </w:tc>
         <w:tc>
           <w:tcPr>
-            <w:tcW w:w="4576" w:type="dxa"/>
-            <w:tcBorders>
-              <w:top w:val="single" w:sz="4" w:space="0" w:color="auto"/>
-              <w:left w:val="nil"/>
-              <w:bottom w:val="single" w:sz="4" w:space="0" w:color="auto"/>
-              <w:right w:val="single" w:sz="4" w:space="0" w:color="auto"/>
-            </w:tcBorders>
-            <w:shd w:val="clear" w:color="auto" w:fill="C00000"/>
-            <w:vAlign w:val="bottom"/>
+            <w:tcW w:w="3300" w:type="dxa"/>
+            <w:tcBorders>
+              <w:top w:val="none" w:sz="0" w:space="0" w:color="auto"/>
+              <w:left w:val="none" w:sz="0" w:space="0" w:color="auto"/>
+              <w:right w:val="none" w:sz="0" w:space="0" w:color="auto"/>
+            </w:tcBorders>
             <w:hideMark/>
           </w:tcPr>
           <w:p>
             <w:pPr>
-              <w:spacing w:before="0" w:after="0" w:line="240" w:lineRule="auto"/>
+              <w:spacing w:before="0" w:line="240" w:lineRule="auto"/>
               <w:ind w:firstLine="0"/>
               <w:jc w:val="left"/>
+              <w:cnfStyle w:val="100000000000" w:firstRow="1" w:lastRow="0" w:firstColumn="0" w:lastColumn="0" w:oddVBand="0" w:evenVBand="0" w:oddHBand="0" w:evenHBand="0" w:firstRowFirstColumn="0" w:firstRowLastColumn="0" w:lastRowFirstColumn="0" w:lastRowLastColumn="0"/>
               <w:rPr>
                 <w:rFonts w:ascii="Calibri" w:eastAsia="Times New Roman" w:hAnsi="Calibri" w:cs="Calibri"/>
                 <w:color w:val="FFFFFF"/>
@@ -3365,6 +3425,102 @@
                 <w:lang w:eastAsia="pt-BR"/>
               </w:rPr>
               <w:t>Descrição</w:t>
+            </w:r>
+          </w:p>
+        </w:tc>
+      </w:tr>
+      <w:tr>
+        <w:trPr>
+          <w:cnfStyle w:val="000000100000" w:firstRow="0" w:lastRow="0" w:firstColumn="0" w:lastColumn="0" w:oddVBand="0" w:evenVBand="0" w:oddHBand="1" w:evenHBand="0" w:firstRowFirstColumn="0" w:firstRowLastColumn="0" w:lastRowFirstColumn="0" w:lastRowLastColumn="0"/>
+          <w:trHeight w:val="580"/>
+        </w:trPr>
+        <w:tc>
+          <w:tcPr>
+            <w:cnfStyle w:val="001000000000" w:firstRow="0" w:lastRow="0" w:firstColumn="1" w:lastColumn="0" w:oddVBand="0" w:evenVBand="0" w:oddHBand="0" w:evenHBand="0" w:firstRowFirstColumn="0" w:firstRowLastColumn="0" w:lastRowFirstColumn="0" w:lastRowLastColumn="0"/>
+            <w:tcW w:w="1360" w:type="dxa"/>
+            <w:tcBorders>
+              <w:left w:val="none" w:sz="0" w:space="0" w:color="auto"/>
+            </w:tcBorders>
+            <w:hideMark/>
+          </w:tcPr>
+          <w:p>
+            <w:pPr>
+              <w:spacing w:before="0" w:line="240" w:lineRule="auto"/>
+              <w:ind w:firstLine="0"/>
+              <w:jc w:val="left"/>
+              <w:rPr>
+                <w:rFonts w:ascii="Calibri" w:eastAsia="Times New Roman" w:hAnsi="Calibri" w:cs="Calibri"/>
+                <w:color w:val="000000"/>
+                <w:sz w:val="22"/>
+                <w:lang w:eastAsia="pt-BR"/>
+              </w:rPr>
+            </w:pPr>
+            <w:r>
+              <w:rPr>
+                <w:rFonts w:ascii="Calibri" w:eastAsia="Times New Roman" w:hAnsi="Calibri" w:cs="Calibri"/>
+                <w:color w:val="000000"/>
+                <w:sz w:val="22"/>
+                <w:lang w:eastAsia="pt-BR"/>
+              </w:rPr>
+              <w:t>RF001</w:t>
+            </w:r>
+          </w:p>
+        </w:tc>
+        <w:tc>
+          <w:tcPr>
+            <w:tcW w:w="3840" w:type="dxa"/>
+            <w:hideMark/>
+          </w:tcPr>
+          <w:p>
+            <w:pPr>
+              <w:spacing w:before="0" w:line="240" w:lineRule="auto"/>
+              <w:ind w:firstLine="0"/>
+              <w:jc w:val="center"/>
+              <w:cnfStyle w:val="000000100000" w:firstRow="0" w:lastRow="0" w:firstColumn="0" w:lastColumn="0" w:oddVBand="0" w:evenVBand="0" w:oddHBand="1" w:evenHBand="0" w:firstRowFirstColumn="0" w:firstRowLastColumn="0" w:lastRowFirstColumn="0" w:lastRowLastColumn="0"/>
+              <w:rPr>
+                <w:rFonts w:ascii="Calibri" w:eastAsia="Times New Roman" w:hAnsi="Calibri" w:cs="Calibri"/>
+                <w:color w:val="000000"/>
+                <w:sz w:val="22"/>
+                <w:lang w:eastAsia="pt-BR"/>
+              </w:rPr>
+            </w:pPr>
+            <w:r>
+              <w:rPr>
+                <w:rFonts w:ascii="Calibri" w:eastAsia="Times New Roman" w:hAnsi="Calibri" w:cs="Calibri"/>
+                <w:color w:val="000000"/>
+                <w:sz w:val="22"/>
+                <w:lang w:eastAsia="pt-BR"/>
+              </w:rPr>
+              <w:t>Login</w:t>
+            </w:r>
+          </w:p>
+        </w:tc>
+        <w:tc>
+          <w:tcPr>
+            <w:tcW w:w="3300" w:type="dxa"/>
+            <w:hideMark/>
+          </w:tcPr>
+          <w:p>
+            <w:pPr>
+              <w:spacing w:before="0" w:line="240" w:lineRule="auto"/>
+              <w:ind w:firstLine="0"/>
+              <w:jc w:val="center"/>
+              <w:cnfStyle w:val="000000100000" w:firstRow="0" w:lastRow="0" w:firstColumn="0" w:lastColumn="0" w:oddVBand="0" w:evenVBand="0" w:oddHBand="1" w:evenHBand="0" w:firstRowFirstColumn="0" w:firstRowLastColumn="0" w:lastRowFirstColumn="0" w:lastRowLastColumn="0"/>
+              <w:rPr>
+                <w:rFonts w:ascii="Calibri" w:eastAsia="Times New Roman" w:hAnsi="Calibri" w:cs="Calibri"/>
+                <w:color w:val="000000"/>
+                <w:sz w:val="22"/>
+                <w:lang w:eastAsia="pt-BR"/>
+              </w:rPr>
+            </w:pPr>
+            <w:r>
+              <w:rPr>
+                <w:rFonts w:ascii="Calibri" w:eastAsia="Times New Roman" w:hAnsi="Calibri" w:cs="Calibri"/>
+                <w:color w:val="000000"/>
+                <w:sz w:val="22"/>
+                <w:lang w:eastAsia="pt-BR"/>
+              </w:rPr>
+              <w:t>Cadastro e Login de usuários ou administradores do site.</w:t>
             </w:r>
           </w:p>
         </w:tc>
@@ -3372,24 +3528,19 @@
       <w:tr>
         <w:trPr>
           <w:trHeight w:val="580"/>
-          <w:jc w:val="center"/>
         </w:trPr>
         <w:tc>
           <w:tcPr>
+            <w:cnfStyle w:val="001000000000" w:firstRow="0" w:lastRow="0" w:firstColumn="1" w:lastColumn="0" w:oddVBand="0" w:evenVBand="0" w:oddHBand="0" w:evenHBand="0" w:firstRowFirstColumn="0" w:firstRowLastColumn="0" w:lastRowFirstColumn="0" w:lastRowLastColumn="0"/>
             <w:tcW w:w="1360" w:type="dxa"/>
             <w:tcBorders>
-              <w:top w:val="nil"/>
-              <w:left w:val="single" w:sz="4" w:space="0" w:color="auto"/>
-              <w:bottom w:val="single" w:sz="4" w:space="0" w:color="auto"/>
-              <w:right w:val="single" w:sz="4" w:space="0" w:color="auto"/>
-            </w:tcBorders>
-            <w:shd w:val="clear" w:color="auto" w:fill="FF0000"/>
-            <w:vAlign w:val="bottom"/>
+              <w:left w:val="none" w:sz="0" w:space="0" w:color="auto"/>
+            </w:tcBorders>
             <w:hideMark/>
           </w:tcPr>
           <w:p>
             <w:pPr>
-              <w:spacing w:before="0" w:after="0" w:line="240" w:lineRule="auto"/>
+              <w:spacing w:before="0" w:line="240" w:lineRule="auto"/>
               <w:ind w:firstLine="0"/>
               <w:jc w:val="left"/>
               <w:rPr>
@@ -3406,28 +3557,21 @@
                 <w:sz w:val="22"/>
                 <w:lang w:eastAsia="pt-BR"/>
               </w:rPr>
-              <w:t>RF001</w:t>
+              <w:t>RF002</w:t>
             </w:r>
           </w:p>
         </w:tc>
         <w:tc>
           <w:tcPr>
             <w:tcW w:w="3840" w:type="dxa"/>
-            <w:tcBorders>
-              <w:top w:val="nil"/>
-              <w:left w:val="nil"/>
-              <w:bottom w:val="single" w:sz="4" w:space="0" w:color="auto"/>
-              <w:right w:val="single" w:sz="4" w:space="0" w:color="auto"/>
-            </w:tcBorders>
-            <w:shd w:val="clear" w:color="auto" w:fill="FF9999"/>
-            <w:vAlign w:val="center"/>
             <w:hideMark/>
           </w:tcPr>
           <w:p>
             <w:pPr>
-              <w:spacing w:before="0" w:after="0" w:line="240" w:lineRule="auto"/>
+              <w:spacing w:before="0" w:line="240" w:lineRule="auto"/>
               <w:ind w:firstLine="0"/>
               <w:jc w:val="center"/>
+              <w:cnfStyle w:val="000000000000" w:firstRow="0" w:lastRow="0" w:firstColumn="0" w:lastColumn="0" w:oddVBand="0" w:evenVBand="0" w:oddHBand="0" w:evenHBand="0" w:firstRowFirstColumn="0" w:firstRowLastColumn="0" w:lastRowFirstColumn="0" w:lastRowLastColumn="0"/>
               <w:rPr>
                 <w:rFonts w:ascii="Calibri" w:eastAsia="Times New Roman" w:hAnsi="Calibri" w:cs="Calibri"/>
                 <w:color w:val="000000"/>
@@ -3442,28 +3586,21 @@
                 <w:sz w:val="22"/>
                 <w:lang w:eastAsia="pt-BR"/>
               </w:rPr>
-              <w:t>Login</w:t>
-            </w:r>
-          </w:p>
-        </w:tc>
-        <w:tc>
-          <w:tcPr>
-            <w:tcW w:w="4576" w:type="dxa"/>
-            <w:tcBorders>
-              <w:top w:val="nil"/>
-              <w:left w:val="nil"/>
-              <w:bottom w:val="single" w:sz="4" w:space="0" w:color="auto"/>
-              <w:right w:val="single" w:sz="4" w:space="0" w:color="auto"/>
-            </w:tcBorders>
-            <w:shd w:val="clear" w:color="auto" w:fill="FF9999"/>
-            <w:vAlign w:val="center"/>
+              <w:t>Cadastro de Reclamações</w:t>
+            </w:r>
+          </w:p>
+        </w:tc>
+        <w:tc>
+          <w:tcPr>
+            <w:tcW w:w="3300" w:type="dxa"/>
             <w:hideMark/>
           </w:tcPr>
           <w:p>
             <w:pPr>
-              <w:spacing w:before="0" w:after="0" w:line="240" w:lineRule="auto"/>
+              <w:spacing w:before="0" w:line="240" w:lineRule="auto"/>
               <w:ind w:firstLine="0"/>
               <w:jc w:val="center"/>
+              <w:cnfStyle w:val="000000000000" w:firstRow="0" w:lastRow="0" w:firstColumn="0" w:lastColumn="0" w:oddVBand="0" w:evenVBand="0" w:oddHBand="0" w:evenHBand="0" w:firstRowFirstColumn="0" w:firstRowLastColumn="0" w:lastRowFirstColumn="0" w:lastRowLastColumn="0"/>
               <w:rPr>
                 <w:rFonts w:ascii="Calibri" w:eastAsia="Times New Roman" w:hAnsi="Calibri" w:cs="Calibri"/>
                 <w:color w:val="000000"/>
@@ -3478,7 +3615,309 @@
                 <w:sz w:val="22"/>
                 <w:lang w:eastAsia="pt-BR"/>
               </w:rPr>
-              <w:t>Cadastro e Login de usuários ou administradores do site.</w:t>
+              <w:t>Página de adição de reclamações.</w:t>
+            </w:r>
+          </w:p>
+        </w:tc>
+      </w:tr>
+      <w:tr>
+        <w:trPr>
+          <w:cnfStyle w:val="000000100000" w:firstRow="0" w:lastRow="0" w:firstColumn="0" w:lastColumn="0" w:oddVBand="0" w:evenVBand="0" w:oddHBand="1" w:evenHBand="0" w:firstRowFirstColumn="0" w:firstRowLastColumn="0" w:lastRowFirstColumn="0" w:lastRowLastColumn="0"/>
+          <w:trHeight w:val="1200"/>
+        </w:trPr>
+        <w:tc>
+          <w:tcPr>
+            <w:cnfStyle w:val="001000000000" w:firstRow="0" w:lastRow="0" w:firstColumn="1" w:lastColumn="0" w:oddVBand="0" w:evenVBand="0" w:oddHBand="0" w:evenHBand="0" w:firstRowFirstColumn="0" w:firstRowLastColumn="0" w:lastRowFirstColumn="0" w:lastRowLastColumn="0"/>
+            <w:tcW w:w="1360" w:type="dxa"/>
+            <w:tcBorders>
+              <w:left w:val="none" w:sz="0" w:space="0" w:color="auto"/>
+            </w:tcBorders>
+            <w:hideMark/>
+          </w:tcPr>
+          <w:p>
+            <w:pPr>
+              <w:spacing w:before="0" w:line="240" w:lineRule="auto"/>
+              <w:ind w:firstLine="0"/>
+              <w:jc w:val="left"/>
+              <w:rPr>
+                <w:rFonts w:ascii="Calibri" w:eastAsia="Times New Roman" w:hAnsi="Calibri" w:cs="Calibri"/>
+                <w:color w:val="000000"/>
+                <w:sz w:val="22"/>
+                <w:lang w:eastAsia="pt-BR"/>
+              </w:rPr>
+            </w:pPr>
+            <w:r>
+              <w:rPr>
+                <w:rFonts w:ascii="Calibri" w:eastAsia="Times New Roman" w:hAnsi="Calibri" w:cs="Calibri"/>
+                <w:color w:val="000000"/>
+                <w:sz w:val="22"/>
+                <w:lang w:eastAsia="pt-BR"/>
+              </w:rPr>
+              <w:t>RF003</w:t>
+            </w:r>
+          </w:p>
+        </w:tc>
+        <w:tc>
+          <w:tcPr>
+            <w:tcW w:w="3840" w:type="dxa"/>
+            <w:hideMark/>
+          </w:tcPr>
+          <w:p>
+            <w:pPr>
+              <w:spacing w:before="0" w:line="240" w:lineRule="auto"/>
+              <w:ind w:firstLine="0"/>
+              <w:jc w:val="center"/>
+              <w:cnfStyle w:val="000000100000" w:firstRow="0" w:lastRow="0" w:firstColumn="0" w:lastColumn="0" w:oddVBand="0" w:evenVBand="0" w:oddHBand="1" w:evenHBand="0" w:firstRowFirstColumn="0" w:firstRowLastColumn="0" w:lastRowFirstColumn="0" w:lastRowLastColumn="0"/>
+              <w:rPr>
+                <w:rFonts w:ascii="Calibri" w:eastAsia="Times New Roman" w:hAnsi="Calibri" w:cs="Calibri"/>
+                <w:color w:val="000000"/>
+                <w:sz w:val="22"/>
+                <w:lang w:eastAsia="pt-BR"/>
+              </w:rPr>
+            </w:pPr>
+            <w:r>
+              <w:rPr>
+                <w:rFonts w:ascii="Calibri" w:eastAsia="Times New Roman" w:hAnsi="Calibri" w:cs="Calibri"/>
+                <w:color w:val="000000"/>
+                <w:sz w:val="22"/>
+                <w:lang w:eastAsia="pt-BR"/>
+              </w:rPr>
+              <w:t>Gerenciamento de Reclamações</w:t>
+            </w:r>
+          </w:p>
+        </w:tc>
+        <w:tc>
+          <w:tcPr>
+            <w:tcW w:w="3300" w:type="dxa"/>
+            <w:hideMark/>
+          </w:tcPr>
+          <w:p>
+            <w:pPr>
+              <w:spacing w:before="0" w:line="240" w:lineRule="auto"/>
+              <w:ind w:firstLine="0"/>
+              <w:jc w:val="center"/>
+              <w:cnfStyle w:val="000000100000" w:firstRow="0" w:lastRow="0" w:firstColumn="0" w:lastColumn="0" w:oddVBand="0" w:evenVBand="0" w:oddHBand="1" w:evenHBand="0" w:firstRowFirstColumn="0" w:firstRowLastColumn="0" w:lastRowFirstColumn="0" w:lastRowLastColumn="0"/>
+              <w:rPr>
+                <w:rFonts w:ascii="Calibri" w:eastAsia="Times New Roman" w:hAnsi="Calibri" w:cs="Calibri"/>
+                <w:color w:val="000000"/>
+                <w:sz w:val="22"/>
+                <w:lang w:eastAsia="pt-BR"/>
+              </w:rPr>
+            </w:pPr>
+            <w:r>
+              <w:rPr>
+                <w:rFonts w:ascii="Calibri" w:eastAsia="Times New Roman" w:hAnsi="Calibri" w:cs="Calibri"/>
+                <w:color w:val="000000"/>
+                <w:sz w:val="22"/>
+                <w:lang w:eastAsia="pt-BR"/>
+              </w:rPr>
+              <w:t>Funções para que o usuário pode modificar em reclamações criadas por ele ou para administradores para todas as reclamações.</w:t>
+            </w:r>
+          </w:p>
+        </w:tc>
+      </w:tr>
+      <w:tr>
+        <w:trPr>
+          <w:trHeight w:val="1200"/>
+        </w:trPr>
+        <w:tc>
+          <w:tcPr>
+            <w:cnfStyle w:val="001000000000" w:firstRow="0" w:lastRow="0" w:firstColumn="1" w:lastColumn="0" w:oddVBand="0" w:evenVBand="0" w:oddHBand="0" w:evenHBand="0" w:firstRowFirstColumn="0" w:firstRowLastColumn="0" w:lastRowFirstColumn="0" w:lastRowLastColumn="0"/>
+            <w:tcW w:w="1360" w:type="dxa"/>
+            <w:tcBorders>
+              <w:left w:val="none" w:sz="0" w:space="0" w:color="auto"/>
+            </w:tcBorders>
+          </w:tcPr>
+          <w:p>
+            <w:pPr>
+              <w:spacing w:before="0" w:line="240" w:lineRule="auto"/>
+              <w:ind w:firstLine="0"/>
+              <w:jc w:val="left"/>
+              <w:rPr>
+                <w:rFonts w:ascii="Calibri" w:eastAsia="Times New Roman" w:hAnsi="Calibri" w:cs="Calibri"/>
+                <w:color w:val="000000"/>
+                <w:sz w:val="22"/>
+                <w:lang w:eastAsia="pt-BR"/>
+              </w:rPr>
+            </w:pPr>
+            <w:r>
+              <w:rPr>
+                <w:rFonts w:ascii="Calibri" w:eastAsia="Times New Roman" w:hAnsi="Calibri" w:cs="Calibri"/>
+                <w:color w:val="000000"/>
+                <w:sz w:val="22"/>
+                <w:lang w:eastAsia="pt-BR"/>
+              </w:rPr>
+              <w:t>RF00</w:t>
+            </w:r>
+            <w:r>
+              <w:rPr>
+                <w:rFonts w:ascii="Calibri" w:eastAsia="Times New Roman" w:hAnsi="Calibri" w:cs="Calibri"/>
+                <w:color w:val="000000"/>
+                <w:sz w:val="22"/>
+                <w:lang w:eastAsia="pt-BR"/>
+              </w:rPr>
+              <w:t>4</w:t>
+            </w:r>
+          </w:p>
+        </w:tc>
+        <w:tc>
+          <w:tcPr>
+            <w:tcW w:w="3840" w:type="dxa"/>
+          </w:tcPr>
+          <w:p>
+            <w:pPr>
+              <w:spacing w:before="0" w:line="240" w:lineRule="auto"/>
+              <w:ind w:firstLine="0"/>
+              <w:jc w:val="center"/>
+              <w:cnfStyle w:val="000000000000" w:firstRow="0" w:lastRow="0" w:firstColumn="0" w:lastColumn="0" w:oddVBand="0" w:evenVBand="0" w:oddHBand="0" w:evenHBand="0" w:firstRowFirstColumn="0" w:firstRowLastColumn="0" w:lastRowFirstColumn="0" w:lastRowLastColumn="0"/>
+              <w:rPr>
+                <w:rFonts w:ascii="Calibri" w:eastAsia="Times New Roman" w:hAnsi="Calibri" w:cs="Calibri"/>
+                <w:color w:val="000000"/>
+                <w:sz w:val="22"/>
+                <w:lang w:eastAsia="pt-BR"/>
+              </w:rPr>
+            </w:pPr>
+            <w:r>
+              <w:rPr>
+                <w:rFonts w:ascii="Calibri" w:eastAsia="Times New Roman" w:hAnsi="Calibri" w:cs="Calibri"/>
+                <w:color w:val="000000"/>
+                <w:sz w:val="22"/>
+                <w:lang w:eastAsia="pt-BR"/>
+              </w:rPr>
+              <w:t>Cadastro de Usuário</w:t>
+            </w:r>
+          </w:p>
+        </w:tc>
+        <w:tc>
+          <w:tcPr>
+            <w:tcW w:w="3300" w:type="dxa"/>
+          </w:tcPr>
+          <w:p>
+            <w:pPr>
+              <w:spacing w:before="0" w:line="240" w:lineRule="auto"/>
+              <w:ind w:firstLine="0"/>
+              <w:jc w:val="center"/>
+              <w:cnfStyle w:val="000000000000" w:firstRow="0" w:lastRow="0" w:firstColumn="0" w:lastColumn="0" w:oddVBand="0" w:evenVBand="0" w:oddHBand="0" w:evenHBand="0" w:firstRowFirstColumn="0" w:firstRowLastColumn="0" w:lastRowFirstColumn="0" w:lastRowLastColumn="0"/>
+              <w:rPr>
+                <w:rFonts w:ascii="Calibri" w:eastAsia="Times New Roman" w:hAnsi="Calibri" w:cs="Calibri"/>
+                <w:color w:val="000000"/>
+                <w:sz w:val="22"/>
+                <w:lang w:eastAsia="pt-BR"/>
+              </w:rPr>
+            </w:pPr>
+            <w:r>
+              <w:rPr>
+                <w:rFonts w:ascii="Calibri" w:eastAsia="Times New Roman" w:hAnsi="Calibri" w:cs="Calibri"/>
+                <w:color w:val="000000"/>
+                <w:sz w:val="22"/>
+                <w:lang w:eastAsia="pt-BR"/>
+              </w:rPr>
+              <w:t>Página de Adição de usuário.</w:t>
+            </w:r>
+          </w:p>
+        </w:tc>
+      </w:tr>
+      <w:tr>
+        <w:trPr>
+          <w:cnfStyle w:val="000000100000" w:firstRow="0" w:lastRow="0" w:firstColumn="0" w:lastColumn="0" w:oddVBand="0" w:evenVBand="0" w:oddHBand="1" w:evenHBand="0" w:firstRowFirstColumn="0" w:firstRowLastColumn="0" w:lastRowFirstColumn="0" w:lastRowLastColumn="0"/>
+          <w:trHeight w:val="580"/>
+        </w:trPr>
+        <w:tc>
+          <w:tcPr>
+            <w:cnfStyle w:val="001000000000" w:firstRow="0" w:lastRow="0" w:firstColumn="1" w:lastColumn="0" w:oddVBand="0" w:evenVBand="0" w:oddHBand="0" w:evenHBand="0" w:firstRowFirstColumn="0" w:firstRowLastColumn="0" w:lastRowFirstColumn="0" w:lastRowLastColumn="0"/>
+            <w:tcW w:w="1360" w:type="dxa"/>
+            <w:tcBorders>
+              <w:left w:val="none" w:sz="0" w:space="0" w:color="auto"/>
+            </w:tcBorders>
+            <w:hideMark/>
+          </w:tcPr>
+          <w:p>
+            <w:pPr>
+              <w:spacing w:before="0" w:line="240" w:lineRule="auto"/>
+              <w:ind w:firstLine="0"/>
+              <w:jc w:val="left"/>
+              <w:rPr>
+                <w:rFonts w:ascii="Calibri" w:eastAsia="Times New Roman" w:hAnsi="Calibri" w:cs="Calibri"/>
+                <w:color w:val="000000"/>
+                <w:sz w:val="22"/>
+                <w:lang w:eastAsia="pt-BR"/>
+              </w:rPr>
+            </w:pPr>
+            <w:r>
+              <w:rPr>
+                <w:rFonts w:ascii="Calibri" w:eastAsia="Times New Roman" w:hAnsi="Calibri" w:cs="Calibri"/>
+                <w:color w:val="000000"/>
+                <w:sz w:val="22"/>
+                <w:lang w:eastAsia="pt-BR"/>
+              </w:rPr>
+              <w:t>RF00</w:t>
+            </w:r>
+            <w:r>
+              <w:rPr>
+                <w:rFonts w:ascii="Calibri" w:eastAsia="Times New Roman" w:hAnsi="Calibri" w:cs="Calibri"/>
+                <w:color w:val="000000"/>
+                <w:sz w:val="22"/>
+                <w:lang w:eastAsia="pt-BR"/>
+              </w:rPr>
+              <w:t>5</w:t>
+            </w:r>
+          </w:p>
+        </w:tc>
+        <w:tc>
+          <w:tcPr>
+            <w:tcW w:w="3840" w:type="dxa"/>
+            <w:hideMark/>
+          </w:tcPr>
+          <w:p>
+            <w:pPr>
+              <w:spacing w:before="0" w:line="240" w:lineRule="auto"/>
+              <w:ind w:firstLine="0"/>
+              <w:jc w:val="center"/>
+              <w:cnfStyle w:val="000000100000" w:firstRow="0" w:lastRow="0" w:firstColumn="0" w:lastColumn="0" w:oddVBand="0" w:evenVBand="0" w:oddHBand="1" w:evenHBand="0" w:firstRowFirstColumn="0" w:firstRowLastColumn="0" w:lastRowFirstColumn="0" w:lastRowLastColumn="0"/>
+              <w:rPr>
+                <w:rFonts w:ascii="Calibri" w:eastAsia="Times New Roman" w:hAnsi="Calibri" w:cs="Calibri"/>
+                <w:color w:val="000000"/>
+                <w:sz w:val="22"/>
+                <w:lang w:eastAsia="pt-BR"/>
+              </w:rPr>
+            </w:pPr>
+            <w:r>
+              <w:rPr>
+                <w:rFonts w:ascii="Calibri" w:eastAsia="Times New Roman" w:hAnsi="Calibri" w:cs="Calibri"/>
+                <w:color w:val="000000"/>
+                <w:sz w:val="22"/>
+                <w:lang w:eastAsia="pt-BR"/>
+              </w:rPr>
+              <w:t>Pesquisa de Reclamação</w:t>
+            </w:r>
+          </w:p>
+        </w:tc>
+        <w:tc>
+          <w:tcPr>
+            <w:tcW w:w="3300" w:type="dxa"/>
+            <w:hideMark/>
+          </w:tcPr>
+          <w:p>
+            <w:pPr>
+              <w:spacing w:before="0" w:line="240" w:lineRule="auto"/>
+              <w:ind w:firstLine="0"/>
+              <w:jc w:val="center"/>
+              <w:cnfStyle w:val="000000100000" w:firstRow="0" w:lastRow="0" w:firstColumn="0" w:lastColumn="0" w:oddVBand="0" w:evenVBand="0" w:oddHBand="1" w:evenHBand="0" w:firstRowFirstColumn="0" w:firstRowLastColumn="0" w:lastRowFirstColumn="0" w:lastRowLastColumn="0"/>
+              <w:rPr>
+                <w:rFonts w:ascii="Calibri" w:eastAsia="Times New Roman" w:hAnsi="Calibri" w:cs="Calibri"/>
+                <w:color w:val="000000"/>
+                <w:sz w:val="22"/>
+                <w:lang w:eastAsia="pt-BR"/>
+              </w:rPr>
+            </w:pPr>
+            <w:r>
+              <w:rPr>
+                <w:rFonts w:ascii="Calibri" w:eastAsia="Times New Roman" w:hAnsi="Calibri" w:cs="Calibri"/>
+                <w:color w:val="000000"/>
+                <w:sz w:val="22"/>
+                <w:lang w:eastAsia="pt-BR"/>
+              </w:rPr>
+              <w:t>Pesquisa o título da reclamação no banco de dados.</w:t>
             </w:r>
           </w:p>
         </w:tc>
@@ -3486,24 +3925,19 @@
       <w:tr>
         <w:trPr>
           <w:trHeight w:val="580"/>
-          <w:jc w:val="center"/>
         </w:trPr>
         <w:tc>
           <w:tcPr>
+            <w:cnfStyle w:val="001000000000" w:firstRow="0" w:lastRow="0" w:firstColumn="1" w:lastColumn="0" w:oddVBand="0" w:evenVBand="0" w:oddHBand="0" w:evenHBand="0" w:firstRowFirstColumn="0" w:firstRowLastColumn="0" w:lastRowFirstColumn="0" w:lastRowLastColumn="0"/>
             <w:tcW w:w="1360" w:type="dxa"/>
             <w:tcBorders>
-              <w:top w:val="nil"/>
-              <w:left w:val="single" w:sz="4" w:space="0" w:color="auto"/>
-              <w:bottom w:val="single" w:sz="4" w:space="0" w:color="auto"/>
-              <w:right w:val="single" w:sz="4" w:space="0" w:color="auto"/>
-            </w:tcBorders>
-            <w:shd w:val="clear" w:color="auto" w:fill="FF0000"/>
-            <w:vAlign w:val="bottom"/>
+              <w:left w:val="none" w:sz="0" w:space="0" w:color="auto"/>
+            </w:tcBorders>
             <w:hideMark/>
           </w:tcPr>
           <w:p>
             <w:pPr>
-              <w:spacing w:before="0" w:after="0" w:line="240" w:lineRule="auto"/>
+              <w:spacing w:before="0" w:line="240" w:lineRule="auto"/>
               <w:ind w:firstLine="0"/>
               <w:jc w:val="left"/>
               <w:rPr>
@@ -3520,28 +3954,30 @@
                 <w:sz w:val="22"/>
                 <w:lang w:eastAsia="pt-BR"/>
               </w:rPr>
-              <w:t>RF002</w:t>
+              <w:t>RF00</w:t>
+            </w:r>
+            <w:r>
+              <w:rPr>
+                <w:rFonts w:ascii="Calibri" w:eastAsia="Times New Roman" w:hAnsi="Calibri" w:cs="Calibri"/>
+                <w:color w:val="000000"/>
+                <w:sz w:val="22"/>
+                <w:lang w:eastAsia="pt-BR"/>
+              </w:rPr>
+              <w:t>6</w:t>
             </w:r>
           </w:p>
         </w:tc>
         <w:tc>
           <w:tcPr>
             <w:tcW w:w="3840" w:type="dxa"/>
-            <w:tcBorders>
-              <w:top w:val="nil"/>
-              <w:left w:val="nil"/>
-              <w:bottom w:val="single" w:sz="4" w:space="0" w:color="auto"/>
-              <w:right w:val="single" w:sz="4" w:space="0" w:color="auto"/>
-            </w:tcBorders>
-            <w:shd w:val="clear" w:color="auto" w:fill="auto"/>
-            <w:vAlign w:val="center"/>
             <w:hideMark/>
           </w:tcPr>
           <w:p>
             <w:pPr>
-              <w:spacing w:before="0" w:after="0" w:line="240" w:lineRule="auto"/>
+              <w:spacing w:before="0" w:line="240" w:lineRule="auto"/>
               <w:ind w:firstLine="0"/>
               <w:jc w:val="center"/>
+              <w:cnfStyle w:val="000000000000" w:firstRow="0" w:lastRow="0" w:firstColumn="0" w:lastColumn="0" w:oddVBand="0" w:evenVBand="0" w:oddHBand="0" w:evenHBand="0" w:firstRowFirstColumn="0" w:firstRowLastColumn="0" w:lastRowFirstColumn="0" w:lastRowLastColumn="0"/>
               <w:rPr>
                 <w:rFonts w:ascii="Calibri" w:eastAsia="Times New Roman" w:hAnsi="Calibri" w:cs="Calibri"/>
                 <w:color w:val="000000"/>
@@ -3556,28 +3992,21 @@
                 <w:sz w:val="22"/>
                 <w:lang w:eastAsia="pt-BR"/>
               </w:rPr>
-              <w:t>Cadastro de Reclamações</w:t>
-            </w:r>
-          </w:p>
-        </w:tc>
-        <w:tc>
-          <w:tcPr>
-            <w:tcW w:w="4576" w:type="dxa"/>
-            <w:tcBorders>
-              <w:top w:val="nil"/>
-              <w:left w:val="nil"/>
-              <w:bottom w:val="single" w:sz="4" w:space="0" w:color="auto"/>
-              <w:right w:val="single" w:sz="4" w:space="0" w:color="auto"/>
-            </w:tcBorders>
-            <w:shd w:val="clear" w:color="auto" w:fill="auto"/>
-            <w:vAlign w:val="center"/>
+              <w:t>Upload de Imagens</w:t>
+            </w:r>
+          </w:p>
+        </w:tc>
+        <w:tc>
+          <w:tcPr>
+            <w:tcW w:w="3300" w:type="dxa"/>
             <w:hideMark/>
           </w:tcPr>
           <w:p>
             <w:pPr>
-              <w:spacing w:before="0" w:after="0" w:line="240" w:lineRule="auto"/>
+              <w:spacing w:before="0" w:line="240" w:lineRule="auto"/>
               <w:ind w:firstLine="0"/>
               <w:jc w:val="center"/>
+              <w:cnfStyle w:val="000000000000" w:firstRow="0" w:lastRow="0" w:firstColumn="0" w:lastColumn="0" w:oddVBand="0" w:evenVBand="0" w:oddHBand="0" w:evenHBand="0" w:firstRowFirstColumn="0" w:firstRowLastColumn="0" w:lastRowFirstColumn="0" w:lastRowLastColumn="0"/>
               <w:rPr>
                 <w:rFonts w:ascii="Calibri" w:eastAsia="Times New Roman" w:hAnsi="Calibri" w:cs="Calibri"/>
                 <w:color w:val="000000"/>
@@ -3592,32 +4021,37 @@
                 <w:sz w:val="22"/>
                 <w:lang w:eastAsia="pt-BR"/>
               </w:rPr>
-              <w:t>Página de adição de reclamações.</w:t>
+              <w:t>O usuário poderá enviar a imagem do problema que encontrou</w:t>
+            </w:r>
+            <w:r>
+              <w:rPr>
+                <w:rFonts w:ascii="Calibri" w:eastAsia="Times New Roman" w:hAnsi="Calibri" w:cs="Calibri"/>
+                <w:color w:val="000000"/>
+                <w:sz w:val="22"/>
+                <w:lang w:eastAsia="pt-BR"/>
+              </w:rPr>
+              <w:t>.</w:t>
             </w:r>
           </w:p>
         </w:tc>
       </w:tr>
       <w:tr>
         <w:trPr>
-          <w:trHeight w:val="1200"/>
-          <w:jc w:val="center"/>
+          <w:cnfStyle w:val="000000100000" w:firstRow="0" w:lastRow="0" w:firstColumn="0" w:lastColumn="0" w:oddVBand="0" w:evenVBand="0" w:oddHBand="1" w:evenHBand="0" w:firstRowFirstColumn="0" w:firstRowLastColumn="0" w:lastRowFirstColumn="0" w:lastRowLastColumn="0"/>
+          <w:trHeight w:val="870"/>
         </w:trPr>
         <w:tc>
           <w:tcPr>
+            <w:cnfStyle w:val="001000000000" w:firstRow="0" w:lastRow="0" w:firstColumn="1" w:lastColumn="0" w:oddVBand="0" w:evenVBand="0" w:oddHBand="0" w:evenHBand="0" w:firstRowFirstColumn="0" w:firstRowLastColumn="0" w:lastRowFirstColumn="0" w:lastRowLastColumn="0"/>
             <w:tcW w:w="1360" w:type="dxa"/>
             <w:tcBorders>
-              <w:top w:val="nil"/>
-              <w:left w:val="single" w:sz="4" w:space="0" w:color="auto"/>
-              <w:bottom w:val="single" w:sz="4" w:space="0" w:color="auto"/>
-              <w:right w:val="single" w:sz="4" w:space="0" w:color="auto"/>
-            </w:tcBorders>
-            <w:shd w:val="clear" w:color="auto" w:fill="FF0000"/>
-            <w:vAlign w:val="center"/>
+              <w:left w:val="none" w:sz="0" w:space="0" w:color="auto"/>
+            </w:tcBorders>
             <w:hideMark/>
           </w:tcPr>
           <w:p>
             <w:pPr>
-              <w:spacing w:before="0" w:after="0" w:line="240" w:lineRule="auto"/>
+              <w:spacing w:before="0" w:line="240" w:lineRule="auto"/>
               <w:ind w:firstLine="0"/>
               <w:jc w:val="left"/>
               <w:rPr>
@@ -3634,28 +4068,30 @@
                 <w:sz w:val="22"/>
                 <w:lang w:eastAsia="pt-BR"/>
               </w:rPr>
-              <w:t>RF003</w:t>
+              <w:t>RF00</w:t>
+            </w:r>
+            <w:r>
+              <w:rPr>
+                <w:rFonts w:ascii="Calibri" w:eastAsia="Times New Roman" w:hAnsi="Calibri" w:cs="Calibri"/>
+                <w:color w:val="000000"/>
+                <w:sz w:val="22"/>
+                <w:lang w:eastAsia="pt-BR"/>
+              </w:rPr>
+              <w:t>7</w:t>
             </w:r>
           </w:p>
         </w:tc>
         <w:tc>
           <w:tcPr>
             <w:tcW w:w="3840" w:type="dxa"/>
-            <w:tcBorders>
-              <w:top w:val="nil"/>
-              <w:left w:val="nil"/>
-              <w:bottom w:val="single" w:sz="4" w:space="0" w:color="auto"/>
-              <w:right w:val="single" w:sz="4" w:space="0" w:color="auto"/>
-            </w:tcBorders>
-            <w:shd w:val="clear" w:color="auto" w:fill="FF9999"/>
-            <w:vAlign w:val="center"/>
             <w:hideMark/>
           </w:tcPr>
           <w:p>
             <w:pPr>
-              <w:spacing w:before="0" w:after="0" w:line="240" w:lineRule="auto"/>
+              <w:spacing w:before="0" w:line="240" w:lineRule="auto"/>
               <w:ind w:firstLine="0"/>
               <w:jc w:val="center"/>
+              <w:cnfStyle w:val="000000100000" w:firstRow="0" w:lastRow="0" w:firstColumn="0" w:lastColumn="0" w:oddVBand="0" w:evenVBand="0" w:oddHBand="1" w:evenHBand="0" w:firstRowFirstColumn="0" w:firstRowLastColumn="0" w:lastRowFirstColumn="0" w:lastRowLastColumn="0"/>
               <w:rPr>
                 <w:rFonts w:ascii="Calibri" w:eastAsia="Times New Roman" w:hAnsi="Calibri" w:cs="Calibri"/>
                 <w:color w:val="000000"/>
@@ -3670,28 +4106,21 @@
                 <w:sz w:val="22"/>
                 <w:lang w:eastAsia="pt-BR"/>
               </w:rPr>
-              <w:t>Gerenciamento de Reclamações</w:t>
-            </w:r>
-          </w:p>
-        </w:tc>
-        <w:tc>
-          <w:tcPr>
-            <w:tcW w:w="4576" w:type="dxa"/>
-            <w:tcBorders>
-              <w:top w:val="nil"/>
-              <w:left w:val="nil"/>
-              <w:bottom w:val="single" w:sz="4" w:space="0" w:color="auto"/>
-              <w:right w:val="single" w:sz="4" w:space="0" w:color="auto"/>
-            </w:tcBorders>
-            <w:shd w:val="clear" w:color="auto" w:fill="FF9999"/>
-            <w:vAlign w:val="center"/>
+              <w:t>Exibir Doenças</w:t>
+            </w:r>
+          </w:p>
+        </w:tc>
+        <w:tc>
+          <w:tcPr>
+            <w:tcW w:w="3300" w:type="dxa"/>
             <w:hideMark/>
           </w:tcPr>
           <w:p>
             <w:pPr>
-              <w:spacing w:before="0" w:after="0" w:line="240" w:lineRule="auto"/>
+              <w:spacing w:before="0" w:line="240" w:lineRule="auto"/>
               <w:ind w:firstLine="0"/>
               <w:jc w:val="center"/>
+              <w:cnfStyle w:val="000000100000" w:firstRow="0" w:lastRow="0" w:firstColumn="0" w:lastColumn="0" w:oddVBand="0" w:evenVBand="0" w:oddHBand="1" w:evenHBand="0" w:firstRowFirstColumn="0" w:firstRowLastColumn="0" w:lastRowFirstColumn="0" w:lastRowLastColumn="0"/>
               <w:rPr>
                 <w:rFonts w:ascii="Calibri" w:eastAsia="Times New Roman" w:hAnsi="Calibri" w:cs="Calibri"/>
                 <w:color w:val="000000"/>
@@ -3706,145 +4135,16 @@
                 <w:sz w:val="22"/>
                 <w:lang w:eastAsia="pt-BR"/>
               </w:rPr>
-              <w:t>Funções para que o usuário pode modificar em reclamações criadas por ele ou para administradores para todas as reclamações.</w:t>
-            </w:r>
-          </w:p>
-        </w:tc>
-      </w:tr>
-      <w:tr>
-        <w:trPr>
-          <w:trHeight w:val="1200"/>
-          <w:jc w:val="center"/>
-        </w:trPr>
-        <w:tc>
-          <w:tcPr>
-            <w:tcW w:w="1360" w:type="dxa"/>
-            <w:tcBorders>
-              <w:top w:val="nil"/>
-              <w:left w:val="single" w:sz="4" w:space="0" w:color="auto"/>
-              <w:bottom w:val="single" w:sz="4" w:space="0" w:color="auto"/>
-              <w:right w:val="single" w:sz="4" w:space="0" w:color="auto"/>
-            </w:tcBorders>
-            <w:shd w:val="clear" w:color="auto" w:fill="FF0000"/>
-            <w:vAlign w:val="bottom"/>
-          </w:tcPr>
-          <w:p>
-            <w:pPr>
-              <w:spacing w:before="0" w:after="0" w:line="240" w:lineRule="auto"/>
-              <w:ind w:firstLine="0"/>
-              <w:jc w:val="left"/>
+              <w:t>Informações sobre as doenças relacionadas à falta de saneamento básico</w:t>
+            </w:r>
+            <w:r>
               <w:rPr>
                 <w:rFonts w:ascii="Calibri" w:eastAsia="Times New Roman" w:hAnsi="Calibri" w:cs="Calibri"/>
                 <w:color w:val="000000"/>
                 <w:sz w:val="22"/>
                 <w:lang w:eastAsia="pt-BR"/>
               </w:rPr>
-            </w:pPr>
-            <w:r>
-              <w:rPr>
-                <w:rFonts w:ascii="Calibri" w:eastAsia="Times New Roman" w:hAnsi="Calibri" w:cs="Calibri"/>
-                <w:color w:val="000000"/>
-                <w:sz w:val="22"/>
-                <w:lang w:eastAsia="pt-BR"/>
-              </w:rPr>
-              <w:t>RF00</w:t>
-            </w:r>
-            <w:r>
-              <w:rPr>
-                <w:rFonts w:ascii="Calibri" w:eastAsia="Times New Roman" w:hAnsi="Calibri" w:cs="Calibri"/>
-                <w:color w:val="000000"/>
-                <w:sz w:val="22"/>
-                <w:lang w:eastAsia="pt-BR"/>
-              </w:rPr>
-              <w:t>4</w:t>
-            </w:r>
-          </w:p>
-        </w:tc>
-        <w:tc>
-          <w:tcPr>
-            <w:tcW w:w="3840" w:type="dxa"/>
-            <w:tcBorders>
-              <w:top w:val="nil"/>
-              <w:left w:val="nil"/>
-              <w:bottom w:val="single" w:sz="4" w:space="0" w:color="auto"/>
-              <w:right w:val="single" w:sz="4" w:space="0" w:color="auto"/>
-            </w:tcBorders>
-            <w:shd w:val="clear" w:color="auto" w:fill="auto"/>
-            <w:vAlign w:val="center"/>
-          </w:tcPr>
-          <w:p>
-            <w:pPr>
-              <w:spacing w:before="0" w:after="0" w:line="240" w:lineRule="auto"/>
-              <w:ind w:firstLine="0"/>
-              <w:jc w:val="center"/>
-              <w:rPr>
-                <w:rFonts w:ascii="Calibri" w:eastAsia="Times New Roman" w:hAnsi="Calibri" w:cs="Calibri"/>
-                <w:color w:val="000000"/>
-                <w:sz w:val="22"/>
-                <w:lang w:eastAsia="pt-BR"/>
-              </w:rPr>
-            </w:pPr>
-            <w:r>
-              <w:rPr>
-                <w:rFonts w:ascii="Calibri" w:eastAsia="Times New Roman" w:hAnsi="Calibri" w:cs="Calibri"/>
-                <w:color w:val="000000"/>
-                <w:sz w:val="22"/>
-                <w:lang w:eastAsia="pt-BR"/>
-              </w:rPr>
-              <w:t xml:space="preserve">Cadastro de </w:t>
-            </w:r>
-            <w:r>
-              <w:rPr>
-                <w:rFonts w:ascii="Calibri" w:eastAsia="Times New Roman" w:hAnsi="Calibri" w:cs="Calibri"/>
-                <w:color w:val="000000"/>
-                <w:sz w:val="22"/>
-                <w:lang w:eastAsia="pt-BR"/>
-              </w:rPr>
-              <w:t>Usuário</w:t>
-            </w:r>
-          </w:p>
-        </w:tc>
-        <w:tc>
-          <w:tcPr>
-            <w:tcW w:w="4576" w:type="dxa"/>
-            <w:tcBorders>
-              <w:top w:val="nil"/>
-              <w:left w:val="nil"/>
-              <w:bottom w:val="single" w:sz="4" w:space="0" w:color="auto"/>
-              <w:right w:val="single" w:sz="4" w:space="0" w:color="auto"/>
-            </w:tcBorders>
-            <w:shd w:val="clear" w:color="auto" w:fill="auto"/>
-            <w:vAlign w:val="center"/>
-          </w:tcPr>
-          <w:p>
-            <w:pPr>
-              <w:spacing w:before="0" w:after="0" w:line="240" w:lineRule="auto"/>
-              <w:ind w:firstLine="0"/>
-              <w:jc w:val="center"/>
-              <w:rPr>
-                <w:rFonts w:ascii="Calibri" w:eastAsia="Times New Roman" w:hAnsi="Calibri" w:cs="Calibri"/>
-                <w:color w:val="000000"/>
-                <w:sz w:val="22"/>
-                <w:lang w:eastAsia="pt-BR"/>
-              </w:rPr>
-            </w:pPr>
-            <w:r>
-              <w:rPr>
-                <w:rFonts w:ascii="Calibri" w:eastAsia="Times New Roman" w:hAnsi="Calibri" w:cs="Calibri"/>
-                <w:color w:val="000000"/>
-                <w:sz w:val="22"/>
-                <w:lang w:eastAsia="pt-BR"/>
-              </w:rPr>
-              <w:t xml:space="preserve">Página </w:t>
-            </w:r>
-            <w:r>
-              <w:rPr>
-                <w:rFonts w:ascii="Calibri" w:eastAsia="Times New Roman" w:hAnsi="Calibri" w:cs="Calibri"/>
-                <w:color w:val="000000"/>
-                <w:sz w:val="22"/>
-                <w:lang w:eastAsia="pt-BR"/>
-              </w:rPr>
-              <w:t>de Adição de usuário.</w:t>
+              <w:t>.</w:t>
             </w:r>
           </w:p>
         </w:tc>
@@ -3852,24 +4152,19 @@
       <w:tr>
         <w:trPr>
           <w:trHeight w:val="870"/>
-          <w:jc w:val="center"/>
         </w:trPr>
         <w:tc>
           <w:tcPr>
+            <w:cnfStyle w:val="001000000000" w:firstRow="0" w:lastRow="0" w:firstColumn="1" w:lastColumn="0" w:oddVBand="0" w:evenVBand="0" w:oddHBand="0" w:evenHBand="0" w:firstRowFirstColumn="0" w:firstRowLastColumn="0" w:lastRowFirstColumn="0" w:lastRowLastColumn="0"/>
             <w:tcW w:w="1360" w:type="dxa"/>
             <w:tcBorders>
-              <w:top w:val="nil"/>
-              <w:left w:val="single" w:sz="4" w:space="0" w:color="auto"/>
-              <w:bottom w:val="single" w:sz="4" w:space="0" w:color="auto"/>
-              <w:right w:val="single" w:sz="4" w:space="0" w:color="auto"/>
-            </w:tcBorders>
-            <w:shd w:val="clear" w:color="auto" w:fill="FF0000"/>
-            <w:vAlign w:val="bottom"/>
+              <w:left w:val="none" w:sz="0" w:space="0" w:color="auto"/>
+            </w:tcBorders>
             <w:hideMark/>
           </w:tcPr>
           <w:p>
             <w:pPr>
-              <w:spacing w:before="0" w:after="0" w:line="240" w:lineRule="auto"/>
+              <w:spacing w:before="0" w:line="240" w:lineRule="auto"/>
               <w:ind w:firstLine="0"/>
               <w:jc w:val="left"/>
               <w:rPr>
@@ -3886,28 +4181,39 @@
                 <w:sz w:val="22"/>
                 <w:lang w:eastAsia="pt-BR"/>
               </w:rPr>
-              <w:t>RF005</w:t>
+              <w:t>RF0</w:t>
+            </w:r>
+            <w:r>
+              <w:rPr>
+                <w:rFonts w:ascii="Calibri" w:eastAsia="Times New Roman" w:hAnsi="Calibri" w:cs="Calibri"/>
+                <w:color w:val="000000"/>
+                <w:sz w:val="22"/>
+                <w:lang w:eastAsia="pt-BR"/>
+              </w:rPr>
+              <w:t>0</w:t>
+            </w:r>
+            <w:r>
+              <w:rPr>
+                <w:rFonts w:ascii="Calibri" w:eastAsia="Times New Roman" w:hAnsi="Calibri" w:cs="Calibri"/>
+                <w:color w:val="000000"/>
+                <w:sz w:val="22"/>
+                <w:lang w:eastAsia="pt-BR"/>
+              </w:rPr>
+              <w:t>8</w:t>
             </w:r>
           </w:p>
         </w:tc>
         <w:tc>
           <w:tcPr>
             <w:tcW w:w="3840" w:type="dxa"/>
-            <w:tcBorders>
-              <w:top w:val="nil"/>
-              <w:left w:val="nil"/>
-              <w:bottom w:val="single" w:sz="4" w:space="0" w:color="auto"/>
-              <w:right w:val="single" w:sz="4" w:space="0" w:color="auto"/>
-            </w:tcBorders>
-            <w:shd w:val="clear" w:color="auto" w:fill="FF9999"/>
-            <w:vAlign w:val="center"/>
             <w:hideMark/>
           </w:tcPr>
           <w:p>
             <w:pPr>
-              <w:spacing w:before="0" w:after="0" w:line="240" w:lineRule="auto"/>
+              <w:spacing w:before="0" w:line="240" w:lineRule="auto"/>
               <w:ind w:firstLine="0"/>
               <w:jc w:val="center"/>
+              <w:cnfStyle w:val="000000000000" w:firstRow="0" w:lastRow="0" w:firstColumn="0" w:lastColumn="0" w:oddVBand="0" w:evenVBand="0" w:oddHBand="0" w:evenHBand="0" w:firstRowFirstColumn="0" w:firstRowLastColumn="0" w:lastRowFirstColumn="0" w:lastRowLastColumn="0"/>
               <w:rPr>
                 <w:rFonts w:ascii="Calibri" w:eastAsia="Times New Roman" w:hAnsi="Calibri" w:cs="Calibri"/>
                 <w:color w:val="000000"/>
@@ -3922,28 +4228,21 @@
                 <w:sz w:val="22"/>
                 <w:lang w:eastAsia="pt-BR"/>
               </w:rPr>
-              <w:t>Redirecionamento do site</w:t>
-            </w:r>
-          </w:p>
-        </w:tc>
-        <w:tc>
-          <w:tcPr>
-            <w:tcW w:w="4576" w:type="dxa"/>
-            <w:tcBorders>
-              <w:top w:val="nil"/>
-              <w:left w:val="nil"/>
-              <w:bottom w:val="single" w:sz="4" w:space="0" w:color="auto"/>
-              <w:right w:val="single" w:sz="4" w:space="0" w:color="auto"/>
-            </w:tcBorders>
-            <w:shd w:val="clear" w:color="auto" w:fill="FF9999"/>
-            <w:vAlign w:val="center"/>
+              <w:t>Registro com redes sociais</w:t>
+            </w:r>
+          </w:p>
+        </w:tc>
+        <w:tc>
+          <w:tcPr>
+            <w:tcW w:w="3300" w:type="dxa"/>
             <w:hideMark/>
           </w:tcPr>
           <w:p>
             <w:pPr>
-              <w:spacing w:before="0" w:after="0" w:line="240" w:lineRule="auto"/>
+              <w:spacing w:before="0" w:line="240" w:lineRule="auto"/>
               <w:ind w:firstLine="0"/>
               <w:jc w:val="center"/>
+              <w:cnfStyle w:val="000000000000" w:firstRow="0" w:lastRow="0" w:firstColumn="0" w:lastColumn="0" w:oddVBand="0" w:evenVBand="0" w:oddHBand="0" w:evenHBand="0" w:firstRowFirstColumn="0" w:firstRowLastColumn="0" w:lastRowFirstColumn="0" w:lastRowLastColumn="0"/>
               <w:rPr>
                 <w:rFonts w:ascii="Calibri" w:eastAsia="Times New Roman" w:hAnsi="Calibri" w:cs="Calibri"/>
                 <w:color w:val="000000"/>
@@ -3958,7 +4257,181 @@
                 <w:sz w:val="22"/>
                 <w:lang w:eastAsia="pt-BR"/>
               </w:rPr>
-              <w:t>Através dos links do site navegar pelas páginas do site.</w:t>
+              <w:t xml:space="preserve">O usuário poderá fazer seu registro utilizando as suas redes sociais, utilizando sua conta </w:t>
+            </w:r>
+            <w:proofErr w:type="spellStart"/>
+            <w:r>
+              <w:rPr>
+                <w:rFonts w:ascii="Calibri" w:eastAsia="Times New Roman" w:hAnsi="Calibri" w:cs="Calibri"/>
+                <w:color w:val="000000"/>
+                <w:sz w:val="22"/>
+                <w:lang w:eastAsia="pt-BR"/>
+              </w:rPr>
+              <w:t>google</w:t>
+            </w:r>
+            <w:proofErr w:type="spellEnd"/>
+            <w:r>
+              <w:rPr>
+                <w:rFonts w:ascii="Calibri" w:eastAsia="Times New Roman" w:hAnsi="Calibri" w:cs="Calibri"/>
+                <w:color w:val="000000"/>
+                <w:sz w:val="22"/>
+                <w:lang w:eastAsia="pt-BR"/>
+              </w:rPr>
+              <w:t xml:space="preserve">, </w:t>
+            </w:r>
+            <w:proofErr w:type="spellStart"/>
+            <w:r>
+              <w:rPr>
+                <w:rFonts w:ascii="Calibri" w:eastAsia="Times New Roman" w:hAnsi="Calibri" w:cs="Calibri"/>
+                <w:color w:val="000000"/>
+                <w:sz w:val="22"/>
+                <w:lang w:eastAsia="pt-BR"/>
+              </w:rPr>
+              <w:t>linkedin</w:t>
+            </w:r>
+            <w:proofErr w:type="spellEnd"/>
+            <w:r>
+              <w:rPr>
+                <w:rFonts w:ascii="Calibri" w:eastAsia="Times New Roman" w:hAnsi="Calibri" w:cs="Calibri"/>
+                <w:color w:val="000000"/>
+                <w:sz w:val="22"/>
+                <w:lang w:eastAsia="pt-BR"/>
+              </w:rPr>
+              <w:t xml:space="preserve"> ou </w:t>
+            </w:r>
+            <w:proofErr w:type="spellStart"/>
+            <w:r>
+              <w:rPr>
+                <w:rFonts w:ascii="Calibri" w:eastAsia="Times New Roman" w:hAnsi="Calibri" w:cs="Calibri"/>
+                <w:color w:val="000000"/>
+                <w:sz w:val="22"/>
+                <w:lang w:eastAsia="pt-BR"/>
+              </w:rPr>
+              <w:t>facebook</w:t>
+            </w:r>
+            <w:proofErr w:type="spellEnd"/>
+            <w:r>
+              <w:rPr>
+                <w:rFonts w:ascii="Calibri" w:eastAsia="Times New Roman" w:hAnsi="Calibri" w:cs="Calibri"/>
+                <w:color w:val="000000"/>
+                <w:sz w:val="22"/>
+                <w:lang w:eastAsia="pt-BR"/>
+              </w:rPr>
+              <w:t>.</w:t>
+            </w:r>
+          </w:p>
+        </w:tc>
+      </w:tr>
+      <w:tr>
+        <w:trPr>
+          <w:cnfStyle w:val="000000100000" w:firstRow="0" w:lastRow="0" w:firstColumn="0" w:lastColumn="0" w:oddVBand="0" w:evenVBand="0" w:oddHBand="1" w:evenHBand="0" w:firstRowFirstColumn="0" w:firstRowLastColumn="0" w:lastRowFirstColumn="0" w:lastRowLastColumn="0"/>
+          <w:trHeight w:val="580"/>
+        </w:trPr>
+        <w:tc>
+          <w:tcPr>
+            <w:cnfStyle w:val="001000000000" w:firstRow="0" w:lastRow="0" w:firstColumn="1" w:lastColumn="0" w:oddVBand="0" w:evenVBand="0" w:oddHBand="0" w:evenHBand="0" w:firstRowFirstColumn="0" w:firstRowLastColumn="0" w:lastRowFirstColumn="0" w:lastRowLastColumn="0"/>
+            <w:tcW w:w="1360" w:type="dxa"/>
+            <w:tcBorders>
+              <w:left w:val="none" w:sz="0" w:space="0" w:color="auto"/>
+            </w:tcBorders>
+            <w:hideMark/>
+          </w:tcPr>
+          <w:p>
+            <w:pPr>
+              <w:spacing w:before="0" w:line="240" w:lineRule="auto"/>
+              <w:ind w:firstLine="0"/>
+              <w:jc w:val="left"/>
+              <w:rPr>
+                <w:rFonts w:ascii="Calibri" w:eastAsia="Times New Roman" w:hAnsi="Calibri" w:cs="Calibri"/>
+                <w:color w:val="000000"/>
+                <w:sz w:val="22"/>
+                <w:lang w:eastAsia="pt-BR"/>
+              </w:rPr>
+            </w:pPr>
+            <w:r>
+              <w:rPr>
+                <w:rFonts w:ascii="Calibri" w:eastAsia="Times New Roman" w:hAnsi="Calibri" w:cs="Calibri"/>
+                <w:color w:val="000000"/>
+                <w:sz w:val="22"/>
+                <w:lang w:eastAsia="pt-BR"/>
+              </w:rPr>
+              <w:t>RF0</w:t>
+            </w:r>
+            <w:r>
+              <w:rPr>
+                <w:rFonts w:ascii="Calibri" w:eastAsia="Times New Roman" w:hAnsi="Calibri" w:cs="Calibri"/>
+                <w:color w:val="000000"/>
+                <w:sz w:val="22"/>
+                <w:lang w:eastAsia="pt-BR"/>
+              </w:rPr>
+              <w:t>09</w:t>
+            </w:r>
+          </w:p>
+        </w:tc>
+        <w:tc>
+          <w:tcPr>
+            <w:tcW w:w="3840" w:type="dxa"/>
+            <w:hideMark/>
+          </w:tcPr>
+          <w:p>
+            <w:pPr>
+              <w:spacing w:before="0" w:line="240" w:lineRule="auto"/>
+              <w:ind w:firstLine="0"/>
+              <w:jc w:val="center"/>
+              <w:cnfStyle w:val="000000100000" w:firstRow="0" w:lastRow="0" w:firstColumn="0" w:lastColumn="0" w:oddVBand="0" w:evenVBand="0" w:oddHBand="1" w:evenHBand="0" w:firstRowFirstColumn="0" w:firstRowLastColumn="0" w:lastRowFirstColumn="0" w:lastRowLastColumn="0"/>
+              <w:rPr>
+                <w:rFonts w:ascii="Calibri" w:eastAsia="Times New Roman" w:hAnsi="Calibri" w:cs="Calibri"/>
+                <w:color w:val="000000"/>
+                <w:sz w:val="22"/>
+                <w:lang w:eastAsia="pt-BR"/>
+              </w:rPr>
+            </w:pPr>
+            <w:r>
+              <w:rPr>
+                <w:rFonts w:ascii="Calibri" w:eastAsia="Times New Roman" w:hAnsi="Calibri" w:cs="Calibri"/>
+                <w:color w:val="000000"/>
+                <w:sz w:val="22"/>
+                <w:lang w:eastAsia="pt-BR"/>
+              </w:rPr>
+              <w:t>Exibir Reclamações</w:t>
+            </w:r>
+          </w:p>
+        </w:tc>
+        <w:tc>
+          <w:tcPr>
+            <w:tcW w:w="3300" w:type="dxa"/>
+            <w:hideMark/>
+          </w:tcPr>
+          <w:p>
+            <w:pPr>
+              <w:spacing w:before="0" w:line="240" w:lineRule="auto"/>
+              <w:ind w:firstLine="0"/>
+              <w:jc w:val="center"/>
+              <w:cnfStyle w:val="000000100000" w:firstRow="0" w:lastRow="0" w:firstColumn="0" w:lastColumn="0" w:oddVBand="0" w:evenVBand="0" w:oddHBand="1" w:evenHBand="0" w:firstRowFirstColumn="0" w:firstRowLastColumn="0" w:lastRowFirstColumn="0" w:lastRowLastColumn="0"/>
+              <w:rPr>
+                <w:rFonts w:ascii="Calibri" w:eastAsia="Times New Roman" w:hAnsi="Calibri" w:cs="Calibri"/>
+                <w:color w:val="000000"/>
+                <w:sz w:val="22"/>
+                <w:lang w:eastAsia="pt-BR"/>
+              </w:rPr>
+            </w:pPr>
+            <w:r>
+              <w:rPr>
+                <w:rFonts w:ascii="Calibri" w:eastAsia="Times New Roman" w:hAnsi="Calibri" w:cs="Calibri"/>
+                <w:color w:val="000000"/>
+                <w:sz w:val="22"/>
+                <w:lang w:eastAsia="pt-BR"/>
+              </w:rPr>
+              <w:t>Exibe as reclamações feitas pelos usuários para que todos outros possam visualizar</w:t>
+            </w:r>
+            <w:r>
+              <w:rPr>
+                <w:rFonts w:ascii="Calibri" w:eastAsia="Times New Roman" w:hAnsi="Calibri" w:cs="Calibri"/>
+                <w:color w:val="000000"/>
+                <w:sz w:val="22"/>
+                <w:lang w:eastAsia="pt-BR"/>
+              </w:rPr>
+              <w:t>.</w:t>
             </w:r>
           </w:p>
         </w:tc>
@@ -3966,24 +4439,19 @@
       <w:tr>
         <w:trPr>
           <w:trHeight w:val="870"/>
-          <w:jc w:val="center"/>
         </w:trPr>
         <w:tc>
           <w:tcPr>
+            <w:cnfStyle w:val="001000000000" w:firstRow="0" w:lastRow="0" w:firstColumn="1" w:lastColumn="0" w:oddVBand="0" w:evenVBand="0" w:oddHBand="0" w:evenHBand="0" w:firstRowFirstColumn="0" w:firstRowLastColumn="0" w:lastRowFirstColumn="0" w:lastRowLastColumn="0"/>
             <w:tcW w:w="1360" w:type="dxa"/>
             <w:tcBorders>
-              <w:top w:val="nil"/>
-              <w:left w:val="single" w:sz="4" w:space="0" w:color="auto"/>
-              <w:bottom w:val="single" w:sz="4" w:space="0" w:color="auto"/>
-              <w:right w:val="single" w:sz="4" w:space="0" w:color="auto"/>
-            </w:tcBorders>
-            <w:shd w:val="clear" w:color="auto" w:fill="FF0000"/>
-            <w:vAlign w:val="bottom"/>
+              <w:left w:val="none" w:sz="0" w:space="0" w:color="auto"/>
+            </w:tcBorders>
             <w:hideMark/>
           </w:tcPr>
           <w:p>
             <w:pPr>
-              <w:spacing w:before="0" w:after="0" w:line="240" w:lineRule="auto"/>
+              <w:spacing w:before="0" w:line="240" w:lineRule="auto"/>
               <w:ind w:firstLine="0"/>
               <w:jc w:val="left"/>
               <w:rPr>
@@ -4000,28 +4468,30 @@
                 <w:sz w:val="22"/>
                 <w:lang w:eastAsia="pt-BR"/>
               </w:rPr>
-              <w:t>RF006</w:t>
+              <w:t>RF0</w:t>
+            </w:r>
+            <w:r>
+              <w:rPr>
+                <w:rFonts w:ascii="Calibri" w:eastAsia="Times New Roman" w:hAnsi="Calibri" w:cs="Calibri"/>
+                <w:color w:val="000000"/>
+                <w:sz w:val="22"/>
+                <w:lang w:eastAsia="pt-BR"/>
+              </w:rPr>
+              <w:t>10</w:t>
             </w:r>
           </w:p>
         </w:tc>
         <w:tc>
           <w:tcPr>
             <w:tcW w:w="3840" w:type="dxa"/>
-            <w:tcBorders>
-              <w:top w:val="nil"/>
-              <w:left w:val="nil"/>
-              <w:bottom w:val="single" w:sz="4" w:space="0" w:color="auto"/>
-              <w:right w:val="single" w:sz="4" w:space="0" w:color="auto"/>
-            </w:tcBorders>
-            <w:shd w:val="clear" w:color="auto" w:fill="FFFFFF" w:themeFill="background1"/>
-            <w:vAlign w:val="center"/>
             <w:hideMark/>
           </w:tcPr>
           <w:p>
             <w:pPr>
-              <w:spacing w:before="0" w:after="0" w:line="240" w:lineRule="auto"/>
+              <w:spacing w:before="0" w:line="240" w:lineRule="auto"/>
               <w:ind w:firstLine="0"/>
               <w:jc w:val="center"/>
+              <w:cnfStyle w:val="000000000000" w:firstRow="0" w:lastRow="0" w:firstColumn="0" w:lastColumn="0" w:oddVBand="0" w:evenVBand="0" w:oddHBand="0" w:evenHBand="0" w:firstRowFirstColumn="0" w:firstRowLastColumn="0" w:lastRowFirstColumn="0" w:lastRowLastColumn="0"/>
               <w:rPr>
                 <w:rFonts w:ascii="Calibri" w:eastAsia="Times New Roman" w:hAnsi="Calibri" w:cs="Calibri"/>
                 <w:color w:val="000000"/>
@@ -4036,37 +4506,98 @@
                 <w:sz w:val="22"/>
                 <w:lang w:eastAsia="pt-BR"/>
               </w:rPr>
-              <w:t>Notificações</w:t>
-            </w:r>
-            <w:r>
+              <w:t>Filtragem de pesquisa</w:t>
+            </w:r>
+          </w:p>
+        </w:tc>
+        <w:tc>
+          <w:tcPr>
+            <w:tcW w:w="3300" w:type="dxa"/>
+            <w:hideMark/>
+          </w:tcPr>
+          <w:p>
+            <w:pPr>
+              <w:spacing w:before="0" w:line="240" w:lineRule="auto"/>
+              <w:ind w:firstLine="0"/>
+              <w:jc w:val="center"/>
+              <w:cnfStyle w:val="000000000000" w:firstRow="0" w:lastRow="0" w:firstColumn="0" w:lastColumn="0" w:oddVBand="0" w:evenVBand="0" w:oddHBand="0" w:evenHBand="0" w:firstRowFirstColumn="0" w:firstRowLastColumn="0" w:lastRowFirstColumn="0" w:lastRowLastColumn="0"/>
               <w:rPr>
                 <w:rFonts w:ascii="Calibri" w:eastAsia="Times New Roman" w:hAnsi="Calibri" w:cs="Calibri"/>
                 <w:color w:val="000000"/>
                 <w:sz w:val="22"/>
                 <w:lang w:eastAsia="pt-BR"/>
               </w:rPr>
-              <w:t xml:space="preserve"> (passar para não funcional)</w:t>
-            </w:r>
-          </w:p>
-        </w:tc>
-        <w:tc>
-          <w:tcPr>
-            <w:tcW w:w="4576" w:type="dxa"/>
-            <w:tcBorders>
-              <w:top w:val="nil"/>
-              <w:left w:val="nil"/>
-              <w:bottom w:val="single" w:sz="4" w:space="0" w:color="auto"/>
-              <w:right w:val="single" w:sz="4" w:space="0" w:color="auto"/>
-            </w:tcBorders>
-            <w:shd w:val="clear" w:color="auto" w:fill="FFFFFF" w:themeFill="background1"/>
-            <w:vAlign w:val="center"/>
+            </w:pPr>
+            <w:r>
+              <w:rPr>
+                <w:rFonts w:ascii="Calibri" w:eastAsia="Times New Roman" w:hAnsi="Calibri" w:cs="Calibri"/>
+                <w:color w:val="000000"/>
+                <w:sz w:val="22"/>
+                <w:lang w:eastAsia="pt-BR"/>
+              </w:rPr>
+              <w:t>Filtros existentes na página de reclamações que filtraram as reclamações a serem exibidas através de tipos e bairros.</w:t>
+            </w:r>
+          </w:p>
+        </w:tc>
+      </w:tr>
+      <w:tr>
+        <w:trPr>
+          <w:cnfStyle w:val="000000100000" w:firstRow="0" w:lastRow="0" w:firstColumn="0" w:lastColumn="0" w:oddVBand="0" w:evenVBand="0" w:oddHBand="1" w:evenHBand="0" w:firstRowFirstColumn="0" w:firstRowLastColumn="0" w:lastRowFirstColumn="0" w:lastRowLastColumn="0"/>
+          <w:trHeight w:val="580"/>
+        </w:trPr>
+        <w:tc>
+          <w:tcPr>
+            <w:cnfStyle w:val="001000000000" w:firstRow="0" w:lastRow="0" w:firstColumn="1" w:lastColumn="0" w:oddVBand="0" w:evenVBand="0" w:oddHBand="0" w:evenHBand="0" w:firstRowFirstColumn="0" w:firstRowLastColumn="0" w:lastRowFirstColumn="0" w:lastRowLastColumn="0"/>
+            <w:tcW w:w="1360" w:type="dxa"/>
+            <w:tcBorders>
+              <w:left w:val="none" w:sz="0" w:space="0" w:color="auto"/>
+            </w:tcBorders>
             <w:hideMark/>
           </w:tcPr>
           <w:p>
             <w:pPr>
-              <w:spacing w:before="0" w:after="0" w:line="240" w:lineRule="auto"/>
+              <w:spacing w:before="0" w:line="240" w:lineRule="auto"/>
+              <w:ind w:firstLine="0"/>
+              <w:jc w:val="left"/>
+              <w:rPr>
+                <w:rFonts w:ascii="Calibri" w:eastAsia="Times New Roman" w:hAnsi="Calibri" w:cs="Calibri"/>
+                <w:color w:val="000000"/>
+                <w:sz w:val="22"/>
+                <w:lang w:eastAsia="pt-BR"/>
+              </w:rPr>
+            </w:pPr>
+            <w:r>
+              <w:rPr>
+                <w:rFonts w:ascii="Calibri" w:eastAsia="Times New Roman" w:hAnsi="Calibri" w:cs="Calibri"/>
+                <w:color w:val="000000"/>
+                <w:sz w:val="22"/>
+                <w:lang w:eastAsia="pt-BR"/>
+              </w:rPr>
+              <w:lastRenderedPageBreak/>
+              <w:t>RF01</w:t>
+            </w:r>
+            <w:r>
+              <w:rPr>
+                <w:rFonts w:ascii="Calibri" w:eastAsia="Times New Roman" w:hAnsi="Calibri" w:cs="Calibri"/>
+                <w:color w:val="000000"/>
+                <w:sz w:val="22"/>
+                <w:lang w:eastAsia="pt-BR"/>
+              </w:rPr>
+              <w:t>1</w:t>
+            </w:r>
+          </w:p>
+        </w:tc>
+        <w:tc>
+          <w:tcPr>
+            <w:tcW w:w="3840" w:type="dxa"/>
+            <w:hideMark/>
+          </w:tcPr>
+          <w:p>
+            <w:pPr>
+              <w:spacing w:before="0" w:line="240" w:lineRule="auto"/>
               <w:ind w:firstLine="0"/>
               <w:jc w:val="center"/>
+              <w:cnfStyle w:val="000000100000" w:firstRow="0" w:lastRow="0" w:firstColumn="0" w:lastColumn="0" w:oddVBand="0" w:evenVBand="0" w:oddHBand="1" w:evenHBand="0" w:firstRowFirstColumn="0" w:firstRowLastColumn="0" w:lastRowFirstColumn="0" w:lastRowLastColumn="0"/>
               <w:rPr>
                 <w:rFonts w:ascii="Calibri" w:eastAsia="Times New Roman" w:hAnsi="Calibri" w:cs="Calibri"/>
                 <w:color w:val="000000"/>
@@ -4081,7 +4612,63 @@
                 <w:sz w:val="22"/>
                 <w:lang w:eastAsia="pt-BR"/>
               </w:rPr>
-              <w:t>Notificar quando acontecer um erro no banco de dados, ou quando um processo for concluído corretamente</w:t>
+              <w:t>Exibição completa da reclamação</w:t>
+            </w:r>
+          </w:p>
+        </w:tc>
+        <w:tc>
+          <w:tcPr>
+            <w:tcW w:w="3300" w:type="dxa"/>
+            <w:hideMark/>
+          </w:tcPr>
+          <w:p>
+            <w:pPr>
+              <w:spacing w:before="0" w:line="240" w:lineRule="auto"/>
+              <w:ind w:firstLine="0"/>
+              <w:jc w:val="center"/>
+              <w:cnfStyle w:val="000000100000" w:firstRow="0" w:lastRow="0" w:firstColumn="0" w:lastColumn="0" w:oddVBand="0" w:evenVBand="0" w:oddHBand="1" w:evenHBand="0" w:firstRowFirstColumn="0" w:firstRowLastColumn="0" w:lastRowFirstColumn="0" w:lastRowLastColumn="0"/>
+              <w:rPr>
+                <w:rFonts w:ascii="Calibri" w:eastAsia="Times New Roman" w:hAnsi="Calibri" w:cs="Calibri"/>
+                <w:color w:val="000000"/>
+                <w:sz w:val="22"/>
+                <w:lang w:eastAsia="pt-BR"/>
+              </w:rPr>
+            </w:pPr>
+            <w:r>
+              <w:rPr>
+                <w:rFonts w:ascii="Calibri" w:eastAsia="Times New Roman" w:hAnsi="Calibri" w:cs="Calibri"/>
+                <w:color w:val="000000" w:themeColor="text1"/>
+                <w:sz w:val="22"/>
+                <w:lang w:eastAsia="pt-BR"/>
+              </w:rPr>
+              <w:t>Quando o usuário clicar numa reclamação ela se expandir</w:t>
+            </w:r>
+            <w:r>
+              <w:rPr>
+                <w:rFonts w:ascii="Calibri" w:eastAsia="Times New Roman" w:hAnsi="Calibri" w:cs="Calibri"/>
+                <w:color w:val="000000" w:themeColor="text1"/>
+                <w:sz w:val="22"/>
+                <w:lang w:eastAsia="pt-BR"/>
+              </w:rPr>
+              <w:t>á</w:t>
+            </w:r>
+            <w:r>
+              <w:rPr>
+                <w:rFonts w:ascii="Calibri" w:eastAsia="Times New Roman" w:hAnsi="Calibri" w:cs="Calibri"/>
+                <w:color w:val="000000" w:themeColor="text1"/>
+                <w:sz w:val="22"/>
+                <w:lang w:eastAsia="pt-BR"/>
+              </w:rPr>
+              <w:t xml:space="preserve"> para aparecer todo o </w:t>
+            </w:r>
+            <w:r>
+              <w:rPr>
+                <w:rFonts w:ascii="Calibri" w:eastAsia="Times New Roman" w:hAnsi="Calibri" w:cs="Calibri"/>
+                <w:color w:val="000000" w:themeColor="text1"/>
+                <w:sz w:val="22"/>
+                <w:lang w:eastAsia="pt-BR"/>
+              </w:rPr>
+              <w:t>conteúdo.</w:t>
             </w:r>
           </w:p>
         </w:tc>
@@ -4089,24 +4676,19 @@
       <w:tr>
         <w:trPr>
           <w:trHeight w:val="580"/>
-          <w:jc w:val="center"/>
         </w:trPr>
         <w:tc>
           <w:tcPr>
+            <w:cnfStyle w:val="001000000000" w:firstRow="0" w:lastRow="0" w:firstColumn="1" w:lastColumn="0" w:oddVBand="0" w:evenVBand="0" w:oddHBand="0" w:evenHBand="0" w:firstRowFirstColumn="0" w:firstRowLastColumn="0" w:lastRowFirstColumn="0" w:lastRowLastColumn="0"/>
             <w:tcW w:w="1360" w:type="dxa"/>
             <w:tcBorders>
-              <w:top w:val="nil"/>
-              <w:left w:val="single" w:sz="4" w:space="0" w:color="auto"/>
-              <w:bottom w:val="single" w:sz="4" w:space="0" w:color="auto"/>
-              <w:right w:val="single" w:sz="4" w:space="0" w:color="auto"/>
-            </w:tcBorders>
-            <w:shd w:val="clear" w:color="auto" w:fill="FF0000"/>
-            <w:vAlign w:val="bottom"/>
+              <w:left w:val="none" w:sz="0" w:space="0" w:color="auto"/>
+            </w:tcBorders>
             <w:hideMark/>
           </w:tcPr>
           <w:p>
             <w:pPr>
-              <w:spacing w:before="0" w:after="0" w:line="240" w:lineRule="auto"/>
+              <w:spacing w:before="0" w:line="240" w:lineRule="auto"/>
               <w:ind w:firstLine="0"/>
               <w:jc w:val="left"/>
               <w:rPr>
@@ -4123,28 +4705,30 @@
                 <w:sz w:val="22"/>
                 <w:lang w:eastAsia="pt-BR"/>
               </w:rPr>
-              <w:t>RF007</w:t>
+              <w:t>RF01</w:t>
+            </w:r>
+            <w:r>
+              <w:rPr>
+                <w:rFonts w:ascii="Calibri" w:eastAsia="Times New Roman" w:hAnsi="Calibri" w:cs="Calibri"/>
+                <w:color w:val="000000"/>
+                <w:sz w:val="22"/>
+                <w:lang w:eastAsia="pt-BR"/>
+              </w:rPr>
+              <w:t>2</w:t>
             </w:r>
           </w:p>
         </w:tc>
         <w:tc>
           <w:tcPr>
             <w:tcW w:w="3840" w:type="dxa"/>
-            <w:tcBorders>
-              <w:top w:val="nil"/>
-              <w:left w:val="nil"/>
-              <w:bottom w:val="single" w:sz="4" w:space="0" w:color="auto"/>
-              <w:right w:val="single" w:sz="4" w:space="0" w:color="auto"/>
-            </w:tcBorders>
-            <w:shd w:val="clear" w:color="auto" w:fill="FF9999"/>
-            <w:vAlign w:val="center"/>
             <w:hideMark/>
           </w:tcPr>
           <w:p>
             <w:pPr>
-              <w:spacing w:before="0" w:after="0" w:line="240" w:lineRule="auto"/>
+              <w:spacing w:before="0" w:line="240" w:lineRule="auto"/>
               <w:ind w:firstLine="0"/>
               <w:jc w:val="center"/>
+              <w:cnfStyle w:val="000000000000" w:firstRow="0" w:lastRow="0" w:firstColumn="0" w:lastColumn="0" w:oddVBand="0" w:evenVBand="0" w:oddHBand="0" w:evenHBand="0" w:firstRowFirstColumn="0" w:firstRowLastColumn="0" w:lastRowFirstColumn="0" w:lastRowLastColumn="0"/>
               <w:rPr>
                 <w:rFonts w:ascii="Calibri" w:eastAsia="Times New Roman" w:hAnsi="Calibri" w:cs="Calibri"/>
                 <w:color w:val="000000"/>
@@ -4159,28 +4743,21 @@
                 <w:sz w:val="22"/>
                 <w:lang w:eastAsia="pt-BR"/>
               </w:rPr>
-              <w:t>Barra de Pesquisa</w:t>
-            </w:r>
-          </w:p>
-        </w:tc>
-        <w:tc>
-          <w:tcPr>
-            <w:tcW w:w="4576" w:type="dxa"/>
-            <w:tcBorders>
-              <w:top w:val="nil"/>
-              <w:left w:val="nil"/>
-              <w:bottom w:val="single" w:sz="4" w:space="0" w:color="auto"/>
-              <w:right w:val="single" w:sz="4" w:space="0" w:color="auto"/>
-            </w:tcBorders>
-            <w:shd w:val="clear" w:color="auto" w:fill="FF9999"/>
-            <w:vAlign w:val="center"/>
+              <w:t>link para a página de reclamações (NF)</w:t>
+            </w:r>
+          </w:p>
+        </w:tc>
+        <w:tc>
+          <w:tcPr>
+            <w:tcW w:w="3300" w:type="dxa"/>
             <w:hideMark/>
           </w:tcPr>
           <w:p>
             <w:pPr>
-              <w:spacing w:before="0" w:after="0" w:line="240" w:lineRule="auto"/>
+              <w:spacing w:before="0" w:line="240" w:lineRule="auto"/>
               <w:ind w:firstLine="0"/>
               <w:jc w:val="center"/>
+              <w:cnfStyle w:val="000000000000" w:firstRow="0" w:lastRow="0" w:firstColumn="0" w:lastColumn="0" w:oddVBand="0" w:evenVBand="0" w:oddHBand="0" w:evenHBand="0" w:firstRowFirstColumn="0" w:firstRowLastColumn="0" w:lastRowFirstColumn="0" w:lastRowLastColumn="0"/>
               <w:rPr>
                 <w:rFonts w:ascii="Calibri" w:eastAsia="Times New Roman" w:hAnsi="Calibri" w:cs="Calibri"/>
                 <w:color w:val="000000"/>
@@ -4195,7 +4772,159 @@
                 <w:sz w:val="22"/>
                 <w:lang w:eastAsia="pt-BR"/>
               </w:rPr>
-              <w:t>Pesquisa o título da reclamação no banco de dados.</w:t>
+              <w:t>H</w:t>
+            </w:r>
+            <w:r>
+              <w:rPr>
+                <w:rFonts w:ascii="Calibri" w:eastAsia="Times New Roman" w:hAnsi="Calibri" w:cs="Calibri"/>
+                <w:color w:val="000000"/>
+                <w:sz w:val="22"/>
+                <w:lang w:eastAsia="pt-BR"/>
+              </w:rPr>
+              <w:t xml:space="preserve">averá no </w:t>
+            </w:r>
+            <w:proofErr w:type="spellStart"/>
+            <w:r>
+              <w:rPr>
+                <w:rFonts w:ascii="Calibri" w:eastAsia="Times New Roman" w:hAnsi="Calibri" w:cs="Calibri"/>
+                <w:color w:val="000000"/>
+                <w:sz w:val="22"/>
+                <w:lang w:eastAsia="pt-BR"/>
+              </w:rPr>
+              <w:t>footer</w:t>
+            </w:r>
+            <w:proofErr w:type="spellEnd"/>
+            <w:r>
+              <w:rPr>
+                <w:rFonts w:ascii="Calibri" w:eastAsia="Times New Roman" w:hAnsi="Calibri" w:cs="Calibri"/>
+                <w:color w:val="000000"/>
+                <w:sz w:val="22"/>
+                <w:lang w:eastAsia="pt-BR"/>
+              </w:rPr>
+              <w:t xml:space="preserve"> um link direcionando o usuário para a página de reclamações</w:t>
+            </w:r>
+            <w:r>
+              <w:rPr>
+                <w:rFonts w:ascii="Calibri" w:eastAsia="Times New Roman" w:hAnsi="Calibri" w:cs="Calibri"/>
+                <w:color w:val="000000"/>
+                <w:sz w:val="22"/>
+                <w:lang w:eastAsia="pt-BR"/>
+              </w:rPr>
+              <w:t>.</w:t>
+            </w:r>
+          </w:p>
+        </w:tc>
+      </w:tr>
+      <w:tr>
+        <w:trPr>
+          <w:cnfStyle w:val="000000100000" w:firstRow="0" w:lastRow="0" w:firstColumn="0" w:lastColumn="0" w:oddVBand="0" w:evenVBand="0" w:oddHBand="1" w:evenHBand="0" w:firstRowFirstColumn="0" w:firstRowLastColumn="0" w:lastRowFirstColumn="0" w:lastRowLastColumn="0"/>
+          <w:trHeight w:val="290"/>
+        </w:trPr>
+        <w:tc>
+          <w:tcPr>
+            <w:cnfStyle w:val="001000000000" w:firstRow="0" w:lastRow="0" w:firstColumn="1" w:lastColumn="0" w:oddVBand="0" w:evenVBand="0" w:oddHBand="0" w:evenHBand="0" w:firstRowFirstColumn="0" w:firstRowLastColumn="0" w:lastRowFirstColumn="0" w:lastRowLastColumn="0"/>
+            <w:tcW w:w="1360" w:type="dxa"/>
+            <w:tcBorders>
+              <w:left w:val="none" w:sz="0" w:space="0" w:color="auto"/>
+            </w:tcBorders>
+            <w:hideMark/>
+          </w:tcPr>
+          <w:p>
+            <w:pPr>
+              <w:spacing w:before="0" w:line="240" w:lineRule="auto"/>
+              <w:ind w:firstLine="0"/>
+              <w:jc w:val="left"/>
+              <w:rPr>
+                <w:rFonts w:ascii="Calibri" w:eastAsia="Times New Roman" w:hAnsi="Calibri" w:cs="Calibri"/>
+                <w:color w:val="000000"/>
+                <w:sz w:val="22"/>
+                <w:lang w:eastAsia="pt-BR"/>
+              </w:rPr>
+            </w:pPr>
+            <w:r>
+              <w:rPr>
+                <w:rFonts w:ascii="Calibri" w:eastAsia="Times New Roman" w:hAnsi="Calibri" w:cs="Calibri"/>
+                <w:color w:val="000000"/>
+                <w:sz w:val="22"/>
+                <w:lang w:eastAsia="pt-BR"/>
+              </w:rPr>
+              <w:t>RF01</w:t>
+            </w:r>
+            <w:r>
+              <w:rPr>
+                <w:rFonts w:ascii="Calibri" w:eastAsia="Times New Roman" w:hAnsi="Calibri" w:cs="Calibri"/>
+                <w:color w:val="000000"/>
+                <w:sz w:val="22"/>
+                <w:lang w:eastAsia="pt-BR"/>
+              </w:rPr>
+              <w:t>3</w:t>
+            </w:r>
+          </w:p>
+        </w:tc>
+        <w:tc>
+          <w:tcPr>
+            <w:tcW w:w="3840" w:type="dxa"/>
+            <w:hideMark/>
+          </w:tcPr>
+          <w:p>
+            <w:pPr>
+              <w:spacing w:before="0" w:line="240" w:lineRule="auto"/>
+              <w:ind w:firstLine="0"/>
+              <w:jc w:val="center"/>
+              <w:cnfStyle w:val="000000100000" w:firstRow="0" w:lastRow="0" w:firstColumn="0" w:lastColumn="0" w:oddVBand="0" w:evenVBand="0" w:oddHBand="1" w:evenHBand="0" w:firstRowFirstColumn="0" w:firstRowLastColumn="0" w:lastRowFirstColumn="0" w:lastRowLastColumn="0"/>
+              <w:rPr>
+                <w:rFonts w:ascii="Calibri" w:eastAsia="Times New Roman" w:hAnsi="Calibri" w:cs="Calibri"/>
+                <w:color w:val="000000"/>
+                <w:sz w:val="22"/>
+                <w:lang w:eastAsia="pt-BR"/>
+              </w:rPr>
+            </w:pPr>
+            <w:r>
+              <w:rPr>
+                <w:rFonts w:ascii="Calibri" w:eastAsia="Times New Roman" w:hAnsi="Calibri" w:cs="Calibri"/>
+                <w:color w:val="000000"/>
+                <w:sz w:val="22"/>
+                <w:lang w:eastAsia="pt-BR"/>
+              </w:rPr>
+              <w:t>Barra de Navegação</w:t>
+            </w:r>
+          </w:p>
+        </w:tc>
+        <w:tc>
+          <w:tcPr>
+            <w:tcW w:w="3300" w:type="dxa"/>
+            <w:hideMark/>
+          </w:tcPr>
+          <w:p>
+            <w:pPr>
+              <w:spacing w:before="0" w:line="240" w:lineRule="auto"/>
+              <w:ind w:firstLine="0"/>
+              <w:jc w:val="center"/>
+              <w:cnfStyle w:val="000000100000" w:firstRow="0" w:lastRow="0" w:firstColumn="0" w:lastColumn="0" w:oddVBand="0" w:evenVBand="0" w:oddHBand="1" w:evenHBand="0" w:firstRowFirstColumn="0" w:firstRowLastColumn="0" w:lastRowFirstColumn="0" w:lastRowLastColumn="0"/>
+              <w:rPr>
+                <w:rFonts w:ascii="Calibri" w:eastAsia="Times New Roman" w:hAnsi="Calibri" w:cs="Calibri"/>
+                <w:color w:val="000000"/>
+                <w:sz w:val="22"/>
+                <w:lang w:eastAsia="pt-BR"/>
+              </w:rPr>
+            </w:pPr>
+            <w:r>
+              <w:rPr>
+                <w:rFonts w:ascii="Calibri" w:eastAsia="Times New Roman" w:hAnsi="Calibri" w:cs="Calibri"/>
+                <w:color w:val="000000"/>
+                <w:sz w:val="22"/>
+                <w:lang w:eastAsia="pt-BR"/>
+              </w:rPr>
+              <w:t>Barra para o acesso rápido de outras áreas do site</w:t>
+            </w:r>
+            <w:r>
+              <w:rPr>
+                <w:rFonts w:ascii="Calibri" w:eastAsia="Times New Roman" w:hAnsi="Calibri" w:cs="Calibri"/>
+                <w:color w:val="000000"/>
+                <w:sz w:val="22"/>
+                <w:lang w:eastAsia="pt-BR"/>
+              </w:rPr>
+              <w:t>.</w:t>
             </w:r>
           </w:p>
         </w:tc>
@@ -4203,24 +4932,19 @@
       <w:tr>
         <w:trPr>
           <w:trHeight w:val="580"/>
-          <w:jc w:val="center"/>
         </w:trPr>
         <w:tc>
           <w:tcPr>
+            <w:cnfStyle w:val="001000000000" w:firstRow="0" w:lastRow="0" w:firstColumn="1" w:lastColumn="0" w:oddVBand="0" w:evenVBand="0" w:oddHBand="0" w:evenHBand="0" w:firstRowFirstColumn="0" w:firstRowLastColumn="0" w:lastRowFirstColumn="0" w:lastRowLastColumn="0"/>
             <w:tcW w:w="1360" w:type="dxa"/>
             <w:tcBorders>
-              <w:top w:val="nil"/>
-              <w:left w:val="single" w:sz="4" w:space="0" w:color="auto"/>
-              <w:bottom w:val="single" w:sz="4" w:space="0" w:color="auto"/>
-              <w:right w:val="single" w:sz="4" w:space="0" w:color="auto"/>
-            </w:tcBorders>
-            <w:shd w:val="clear" w:color="auto" w:fill="FF0000"/>
-            <w:vAlign w:val="bottom"/>
+              <w:left w:val="none" w:sz="0" w:space="0" w:color="auto"/>
+            </w:tcBorders>
             <w:hideMark/>
           </w:tcPr>
           <w:p>
             <w:pPr>
-              <w:spacing w:before="0" w:after="0" w:line="240" w:lineRule="auto"/>
+              <w:spacing w:before="0" w:line="240" w:lineRule="auto"/>
               <w:ind w:firstLine="0"/>
               <w:jc w:val="left"/>
               <w:rPr>
@@ -4237,28 +4961,30 @@
                 <w:sz w:val="22"/>
                 <w:lang w:eastAsia="pt-BR"/>
               </w:rPr>
-              <w:t>RF008</w:t>
+              <w:t>RF01</w:t>
+            </w:r>
+            <w:r>
+              <w:rPr>
+                <w:rFonts w:ascii="Calibri" w:eastAsia="Times New Roman" w:hAnsi="Calibri" w:cs="Calibri"/>
+                <w:color w:val="000000"/>
+                <w:sz w:val="22"/>
+                <w:lang w:eastAsia="pt-BR"/>
+              </w:rPr>
+              <w:t>4</w:t>
             </w:r>
           </w:p>
         </w:tc>
         <w:tc>
           <w:tcPr>
             <w:tcW w:w="3840" w:type="dxa"/>
-            <w:tcBorders>
-              <w:top w:val="nil"/>
-              <w:left w:val="nil"/>
-              <w:bottom w:val="single" w:sz="4" w:space="0" w:color="auto"/>
-              <w:right w:val="single" w:sz="4" w:space="0" w:color="auto"/>
-            </w:tcBorders>
-            <w:shd w:val="clear" w:color="auto" w:fill="FFFFFF" w:themeFill="background1"/>
-            <w:vAlign w:val="center"/>
             <w:hideMark/>
           </w:tcPr>
           <w:p>
             <w:pPr>
-              <w:spacing w:before="0" w:after="0" w:line="240" w:lineRule="auto"/>
+              <w:spacing w:before="0" w:line="240" w:lineRule="auto"/>
               <w:ind w:firstLine="0"/>
               <w:jc w:val="center"/>
+              <w:cnfStyle w:val="000000000000" w:firstRow="0" w:lastRow="0" w:firstColumn="0" w:lastColumn="0" w:oddVBand="0" w:evenVBand="0" w:oddHBand="0" w:evenHBand="0" w:firstRowFirstColumn="0" w:firstRowLastColumn="0" w:lastRowFirstColumn="0" w:lastRowLastColumn="0"/>
               <w:rPr>
                 <w:rFonts w:ascii="Calibri" w:eastAsia="Times New Roman" w:hAnsi="Calibri" w:cs="Calibri"/>
                 <w:color w:val="000000"/>
@@ -4273,28 +4999,21 @@
                 <w:sz w:val="22"/>
                 <w:lang w:eastAsia="pt-BR"/>
               </w:rPr>
-              <w:t>Upload de Imagens</w:t>
-            </w:r>
-          </w:p>
-        </w:tc>
-        <w:tc>
-          <w:tcPr>
-            <w:tcW w:w="4576" w:type="dxa"/>
-            <w:tcBorders>
-              <w:top w:val="nil"/>
-              <w:left w:val="nil"/>
-              <w:bottom w:val="single" w:sz="4" w:space="0" w:color="auto"/>
-              <w:right w:val="single" w:sz="4" w:space="0" w:color="auto"/>
-            </w:tcBorders>
-            <w:shd w:val="clear" w:color="auto" w:fill="FFFFFF" w:themeFill="background1"/>
-            <w:vAlign w:val="center"/>
+              <w:t>Exibir órgãos responsáveis</w:t>
+            </w:r>
+          </w:p>
+        </w:tc>
+        <w:tc>
+          <w:tcPr>
+            <w:tcW w:w="3300" w:type="dxa"/>
             <w:hideMark/>
           </w:tcPr>
           <w:p>
             <w:pPr>
-              <w:spacing w:before="0" w:after="0" w:line="240" w:lineRule="auto"/>
+              <w:spacing w:before="0" w:line="240" w:lineRule="auto"/>
               <w:ind w:firstLine="0"/>
               <w:jc w:val="center"/>
+              <w:cnfStyle w:val="000000000000" w:firstRow="0" w:lastRow="0" w:firstColumn="0" w:lastColumn="0" w:oddVBand="0" w:evenVBand="0" w:oddHBand="0" w:evenHBand="0" w:firstRowFirstColumn="0" w:firstRowLastColumn="0" w:lastRowFirstColumn="0" w:lastRowLastColumn="0"/>
               <w:rPr>
                 <w:rFonts w:ascii="Calibri" w:eastAsia="Times New Roman" w:hAnsi="Calibri" w:cs="Calibri"/>
                 <w:color w:val="000000"/>
@@ -4309,32 +5028,86 @@
                 <w:sz w:val="22"/>
                 <w:lang w:eastAsia="pt-BR"/>
               </w:rPr>
-              <w:t>O usuário poderá enviar a imagem do problema que encontrou</w:t>
+              <w:t>H</w:t>
+            </w:r>
+            <w:r>
+              <w:rPr>
+                <w:rFonts w:ascii="Calibri" w:eastAsia="Times New Roman" w:hAnsi="Calibri" w:cs="Calibri"/>
+                <w:color w:val="000000"/>
+                <w:sz w:val="22"/>
+                <w:lang w:eastAsia="pt-BR"/>
+              </w:rPr>
+              <w:t xml:space="preserve">averá no </w:t>
+            </w:r>
+            <w:proofErr w:type="spellStart"/>
+            <w:r>
+              <w:rPr>
+                <w:rFonts w:ascii="Calibri" w:eastAsia="Times New Roman" w:hAnsi="Calibri" w:cs="Calibri"/>
+                <w:color w:val="000000"/>
+                <w:sz w:val="22"/>
+                <w:lang w:eastAsia="pt-BR"/>
+              </w:rPr>
+              <w:t>footer</w:t>
+            </w:r>
+            <w:proofErr w:type="spellEnd"/>
+            <w:r>
+              <w:rPr>
+                <w:rFonts w:ascii="Calibri" w:eastAsia="Times New Roman" w:hAnsi="Calibri" w:cs="Calibri"/>
+                <w:color w:val="000000"/>
+                <w:sz w:val="22"/>
+                <w:lang w:eastAsia="pt-BR"/>
+              </w:rPr>
+              <w:t xml:space="preserve"> um link direcionando o usuário para a página de </w:t>
+            </w:r>
+            <w:proofErr w:type="spellStart"/>
+            <w:r>
+              <w:rPr>
+                <w:rFonts w:ascii="Calibri" w:eastAsia="Times New Roman" w:hAnsi="Calibri" w:cs="Calibri"/>
+                <w:color w:val="000000"/>
+                <w:sz w:val="22"/>
+                <w:lang w:eastAsia="pt-BR"/>
+              </w:rPr>
+              <w:t>orgãos</w:t>
+            </w:r>
+            <w:proofErr w:type="spellEnd"/>
+            <w:r>
+              <w:rPr>
+                <w:rFonts w:ascii="Calibri" w:eastAsia="Times New Roman" w:hAnsi="Calibri" w:cs="Calibri"/>
+                <w:color w:val="000000"/>
+                <w:sz w:val="22"/>
+                <w:lang w:eastAsia="pt-BR"/>
+              </w:rPr>
+              <w:t xml:space="preserve"> responsáveis</w:t>
+            </w:r>
+            <w:r>
+              <w:rPr>
+                <w:rFonts w:ascii="Calibri" w:eastAsia="Times New Roman" w:hAnsi="Calibri" w:cs="Calibri"/>
+                <w:color w:val="000000"/>
+                <w:sz w:val="22"/>
+                <w:lang w:eastAsia="pt-BR"/>
+              </w:rPr>
+              <w:t>.</w:t>
             </w:r>
           </w:p>
         </w:tc>
       </w:tr>
       <w:tr>
         <w:trPr>
-          <w:trHeight w:val="870"/>
-          <w:jc w:val="center"/>
+          <w:cnfStyle w:val="000000100000" w:firstRow="0" w:lastRow="0" w:firstColumn="0" w:lastColumn="0" w:oddVBand="0" w:evenVBand="0" w:oddHBand="1" w:evenHBand="0" w:firstRowFirstColumn="0" w:firstRowLastColumn="0" w:lastRowFirstColumn="0" w:lastRowLastColumn="0"/>
+          <w:trHeight w:val="580"/>
         </w:trPr>
         <w:tc>
           <w:tcPr>
+            <w:cnfStyle w:val="001000000000" w:firstRow="0" w:lastRow="0" w:firstColumn="1" w:lastColumn="0" w:oddVBand="0" w:evenVBand="0" w:oddHBand="0" w:evenHBand="0" w:firstRowFirstColumn="0" w:firstRowLastColumn="0" w:lastRowFirstColumn="0" w:lastRowLastColumn="0"/>
             <w:tcW w:w="1360" w:type="dxa"/>
             <w:tcBorders>
-              <w:top w:val="nil"/>
-              <w:left w:val="single" w:sz="4" w:space="0" w:color="auto"/>
-              <w:bottom w:val="single" w:sz="4" w:space="0" w:color="auto"/>
-              <w:right w:val="single" w:sz="4" w:space="0" w:color="auto"/>
-            </w:tcBorders>
-            <w:shd w:val="clear" w:color="auto" w:fill="FF0000"/>
-            <w:vAlign w:val="bottom"/>
+              <w:left w:val="none" w:sz="0" w:space="0" w:color="auto"/>
+            </w:tcBorders>
             <w:hideMark/>
           </w:tcPr>
           <w:p>
             <w:pPr>
-              <w:spacing w:before="0" w:after="0" w:line="240" w:lineRule="auto"/>
+              <w:spacing w:before="0" w:line="240" w:lineRule="auto"/>
               <w:ind w:firstLine="0"/>
               <w:jc w:val="left"/>
               <w:rPr>
@@ -4351,28 +5124,30 @@
                 <w:sz w:val="22"/>
                 <w:lang w:eastAsia="pt-BR"/>
               </w:rPr>
-              <w:t>RF009</w:t>
+              <w:t>RF01</w:t>
+            </w:r>
+            <w:r>
+              <w:rPr>
+                <w:rFonts w:ascii="Calibri" w:eastAsia="Times New Roman" w:hAnsi="Calibri" w:cs="Calibri"/>
+                <w:color w:val="000000"/>
+                <w:sz w:val="22"/>
+                <w:lang w:eastAsia="pt-BR"/>
+              </w:rPr>
+              <w:t>5</w:t>
             </w:r>
           </w:p>
         </w:tc>
         <w:tc>
           <w:tcPr>
             <w:tcW w:w="3840" w:type="dxa"/>
-            <w:tcBorders>
-              <w:top w:val="nil"/>
-              <w:left w:val="nil"/>
-              <w:bottom w:val="single" w:sz="4" w:space="0" w:color="auto"/>
-              <w:right w:val="single" w:sz="4" w:space="0" w:color="auto"/>
-            </w:tcBorders>
-            <w:shd w:val="clear" w:color="auto" w:fill="FF9999"/>
-            <w:vAlign w:val="center"/>
             <w:hideMark/>
           </w:tcPr>
           <w:p>
             <w:pPr>
-              <w:spacing w:before="0" w:after="0" w:line="240" w:lineRule="auto"/>
+              <w:spacing w:before="0" w:line="240" w:lineRule="auto"/>
               <w:ind w:firstLine="0"/>
               <w:jc w:val="center"/>
+              <w:cnfStyle w:val="000000100000" w:firstRow="0" w:lastRow="0" w:firstColumn="0" w:lastColumn="0" w:oddVBand="0" w:evenVBand="0" w:oddHBand="1" w:evenHBand="0" w:firstRowFirstColumn="0" w:firstRowLastColumn="0" w:lastRowFirstColumn="0" w:lastRowLastColumn="0"/>
               <w:rPr>
                 <w:rFonts w:ascii="Calibri" w:eastAsia="Times New Roman" w:hAnsi="Calibri" w:cs="Calibri"/>
                 <w:color w:val="000000"/>
@@ -4387,28 +5162,21 @@
                 <w:sz w:val="22"/>
                 <w:lang w:eastAsia="pt-BR"/>
               </w:rPr>
-              <w:t>Exibir Doenças</w:t>
-            </w:r>
-          </w:p>
-        </w:tc>
-        <w:tc>
-          <w:tcPr>
-            <w:tcW w:w="4576" w:type="dxa"/>
-            <w:tcBorders>
-              <w:top w:val="nil"/>
-              <w:left w:val="nil"/>
-              <w:bottom w:val="single" w:sz="4" w:space="0" w:color="auto"/>
-              <w:right w:val="single" w:sz="4" w:space="0" w:color="auto"/>
-            </w:tcBorders>
-            <w:shd w:val="clear" w:color="auto" w:fill="FF9999"/>
-            <w:vAlign w:val="center"/>
+              <w:t>Exibir doenças relacionadas</w:t>
+            </w:r>
+          </w:p>
+        </w:tc>
+        <w:tc>
+          <w:tcPr>
+            <w:tcW w:w="3300" w:type="dxa"/>
             <w:hideMark/>
           </w:tcPr>
           <w:p>
             <w:pPr>
-              <w:spacing w:before="0" w:after="0" w:line="240" w:lineRule="auto"/>
+              <w:spacing w:before="0" w:line="240" w:lineRule="auto"/>
               <w:ind w:firstLine="0"/>
               <w:jc w:val="center"/>
+              <w:cnfStyle w:val="000000100000" w:firstRow="0" w:lastRow="0" w:firstColumn="0" w:lastColumn="0" w:oddVBand="0" w:evenVBand="0" w:oddHBand="1" w:evenHBand="0" w:firstRowFirstColumn="0" w:firstRowLastColumn="0" w:lastRowFirstColumn="0" w:lastRowLastColumn="0"/>
               <w:rPr>
                 <w:rFonts w:ascii="Calibri" w:eastAsia="Times New Roman" w:hAnsi="Calibri" w:cs="Calibri"/>
                 <w:color w:val="000000"/>
@@ -4423,41 +5191,18 @@
                 <w:sz w:val="22"/>
                 <w:lang w:eastAsia="pt-BR"/>
               </w:rPr>
-              <w:t>Informações sobre as doenças relacionadas à falta de saneamento básico</w:t>
-            </w:r>
-          </w:p>
-        </w:tc>
-      </w:tr>
-      <w:tr>
-        <w:trPr>
-          <w:trHeight w:val="870"/>
-          <w:jc w:val="center"/>
-        </w:trPr>
-        <w:tc>
-          <w:tcPr>
-            <w:tcW w:w="1360" w:type="dxa"/>
-            <w:tcBorders>
-              <w:top w:val="nil"/>
-              <w:left w:val="single" w:sz="4" w:space="0" w:color="auto"/>
-              <w:bottom w:val="single" w:sz="4" w:space="0" w:color="auto"/>
-              <w:right w:val="single" w:sz="4" w:space="0" w:color="auto"/>
-            </w:tcBorders>
-            <w:shd w:val="clear" w:color="auto" w:fill="FF0000"/>
-            <w:vAlign w:val="bottom"/>
-            <w:hideMark/>
-          </w:tcPr>
-          <w:p>
-            <w:pPr>
-              <w:spacing w:before="0" w:after="0" w:line="240" w:lineRule="auto"/>
-              <w:ind w:firstLine="0"/>
-              <w:jc w:val="left"/>
+              <w:t>H</w:t>
+            </w:r>
+            <w:r>
               <w:rPr>
                 <w:rFonts w:ascii="Calibri" w:eastAsia="Times New Roman" w:hAnsi="Calibri" w:cs="Calibri"/>
                 <w:color w:val="000000"/>
                 <w:sz w:val="22"/>
                 <w:lang w:eastAsia="pt-BR"/>
               </w:rPr>
-            </w:pPr>
+              <w:t xml:space="preserve">averá no </w:t>
+            </w:r>
+            <w:proofErr w:type="spellStart"/>
             <w:r>
               <w:rPr>
                 <w:rFonts w:ascii="Calibri" w:eastAsia="Times New Roman" w:hAnsi="Calibri" w:cs="Calibri"/>
@@ -4465,35 +5210,18 @@
                 <w:sz w:val="22"/>
                 <w:lang w:eastAsia="pt-BR"/>
               </w:rPr>
-              <w:t>RF010</w:t>
-            </w:r>
-          </w:p>
-        </w:tc>
-        <w:tc>
-          <w:tcPr>
-            <w:tcW w:w="3840" w:type="dxa"/>
-            <w:tcBorders>
-              <w:top w:val="nil"/>
-              <w:left w:val="nil"/>
-              <w:bottom w:val="single" w:sz="4" w:space="0" w:color="auto"/>
-              <w:right w:val="single" w:sz="4" w:space="0" w:color="auto"/>
-            </w:tcBorders>
-            <w:shd w:val="clear" w:color="auto" w:fill="FFFFFF" w:themeFill="background1"/>
-            <w:vAlign w:val="center"/>
-            <w:hideMark/>
-          </w:tcPr>
-          <w:p>
-            <w:pPr>
-              <w:spacing w:before="0" w:after="0" w:line="240" w:lineRule="auto"/>
-              <w:ind w:firstLine="0"/>
-              <w:jc w:val="center"/>
+              <w:t>footer</w:t>
+            </w:r>
+            <w:proofErr w:type="spellEnd"/>
+            <w:r>
               <w:rPr>
                 <w:rFonts w:ascii="Calibri" w:eastAsia="Times New Roman" w:hAnsi="Calibri" w:cs="Calibri"/>
                 <w:color w:val="000000"/>
                 <w:sz w:val="22"/>
                 <w:lang w:eastAsia="pt-BR"/>
               </w:rPr>
-            </w:pPr>
+              <w:t xml:space="preserve"> um link direcionando o usuário para a página de doenças relacionadas</w:t>
+            </w:r>
             <w:r>
               <w:rPr>
                 <w:rFonts w:ascii="Calibri" w:eastAsia="Times New Roman" w:hAnsi="Calibri" w:cs="Calibri"/>
@@ -4501,119 +5229,27 @@
                 <w:sz w:val="22"/>
                 <w:lang w:eastAsia="pt-BR"/>
               </w:rPr>
-              <w:t>Registro com redes sociais</w:t>
-            </w:r>
-          </w:p>
-        </w:tc>
-        <w:tc>
-          <w:tcPr>
-            <w:tcW w:w="4576" w:type="dxa"/>
-            <w:tcBorders>
-              <w:top w:val="nil"/>
-              <w:left w:val="nil"/>
-              <w:bottom w:val="single" w:sz="4" w:space="0" w:color="auto"/>
-              <w:right w:val="single" w:sz="4" w:space="0" w:color="auto"/>
-            </w:tcBorders>
-            <w:shd w:val="clear" w:color="auto" w:fill="FFFFFF" w:themeFill="background1"/>
-            <w:vAlign w:val="center"/>
-            <w:hideMark/>
-          </w:tcPr>
-          <w:p>
-            <w:pPr>
-              <w:spacing w:before="0" w:after="0" w:line="240" w:lineRule="auto"/>
-              <w:ind w:firstLine="0"/>
-              <w:jc w:val="center"/>
-              <w:rPr>
-                <w:rFonts w:ascii="Calibri" w:eastAsia="Times New Roman" w:hAnsi="Calibri" w:cs="Calibri"/>
-                <w:color w:val="000000"/>
-                <w:sz w:val="22"/>
-                <w:lang w:eastAsia="pt-BR"/>
-              </w:rPr>
-            </w:pPr>
-            <w:r>
-              <w:rPr>
-                <w:rFonts w:ascii="Calibri" w:eastAsia="Times New Roman" w:hAnsi="Calibri" w:cs="Calibri"/>
-                <w:color w:val="000000"/>
-                <w:sz w:val="22"/>
-                <w:lang w:eastAsia="pt-BR"/>
-              </w:rPr>
-              <w:t xml:space="preserve">O usuário poderá fazer seu registro utilizando as suas redes sociais, utilizando sua conta </w:t>
-            </w:r>
-            <w:proofErr w:type="spellStart"/>
-            <w:r>
-              <w:rPr>
-                <w:rFonts w:ascii="Calibri" w:eastAsia="Times New Roman" w:hAnsi="Calibri" w:cs="Calibri"/>
-                <w:color w:val="000000"/>
-                <w:sz w:val="22"/>
-                <w:lang w:eastAsia="pt-BR"/>
-              </w:rPr>
-              <w:t>google</w:t>
-            </w:r>
-            <w:proofErr w:type="spellEnd"/>
-            <w:r>
-              <w:rPr>
-                <w:rFonts w:ascii="Calibri" w:eastAsia="Times New Roman" w:hAnsi="Calibri" w:cs="Calibri"/>
-                <w:color w:val="000000"/>
-                <w:sz w:val="22"/>
-                <w:lang w:eastAsia="pt-BR"/>
-              </w:rPr>
-              <w:t xml:space="preserve">, </w:t>
-            </w:r>
-            <w:proofErr w:type="spellStart"/>
-            <w:r>
-              <w:rPr>
-                <w:rFonts w:ascii="Calibri" w:eastAsia="Times New Roman" w:hAnsi="Calibri" w:cs="Calibri"/>
-                <w:color w:val="000000"/>
-                <w:sz w:val="22"/>
-                <w:lang w:eastAsia="pt-BR"/>
-              </w:rPr>
-              <w:t>linkedin</w:t>
-            </w:r>
-            <w:proofErr w:type="spellEnd"/>
-            <w:r>
-              <w:rPr>
-                <w:rFonts w:ascii="Calibri" w:eastAsia="Times New Roman" w:hAnsi="Calibri" w:cs="Calibri"/>
-                <w:color w:val="000000"/>
-                <w:sz w:val="22"/>
-                <w:lang w:eastAsia="pt-BR"/>
-              </w:rPr>
-              <w:t xml:space="preserve"> ou </w:t>
-            </w:r>
-            <w:proofErr w:type="spellStart"/>
-            <w:r>
-              <w:rPr>
-                <w:rFonts w:ascii="Calibri" w:eastAsia="Times New Roman" w:hAnsi="Calibri" w:cs="Calibri"/>
-                <w:color w:val="000000"/>
-                <w:sz w:val="22"/>
-                <w:lang w:eastAsia="pt-BR"/>
-              </w:rPr>
-              <w:t>facebook</w:t>
-            </w:r>
-            <w:proofErr w:type="spellEnd"/>
+              <w:t>.</w:t>
+            </w:r>
           </w:p>
         </w:tc>
       </w:tr>
       <w:tr>
         <w:trPr>
           <w:trHeight w:val="580"/>
-          <w:jc w:val="center"/>
         </w:trPr>
         <w:tc>
           <w:tcPr>
+            <w:cnfStyle w:val="001000000000" w:firstRow="0" w:lastRow="0" w:firstColumn="1" w:lastColumn="0" w:oddVBand="0" w:evenVBand="0" w:oddHBand="0" w:evenHBand="0" w:firstRowFirstColumn="0" w:firstRowLastColumn="0" w:lastRowFirstColumn="0" w:lastRowLastColumn="0"/>
             <w:tcW w:w="1360" w:type="dxa"/>
             <w:tcBorders>
-              <w:top w:val="nil"/>
-              <w:left w:val="single" w:sz="4" w:space="0" w:color="auto"/>
-              <w:bottom w:val="single" w:sz="4" w:space="0" w:color="auto"/>
-              <w:right w:val="single" w:sz="4" w:space="0" w:color="auto"/>
-            </w:tcBorders>
-            <w:shd w:val="clear" w:color="auto" w:fill="FF0000"/>
-            <w:vAlign w:val="bottom"/>
-            <w:hideMark/>
-          </w:tcPr>
-          <w:p>
-            <w:pPr>
-              <w:spacing w:before="0" w:after="0" w:line="240" w:lineRule="auto"/>
+              <w:left w:val="none" w:sz="0" w:space="0" w:color="auto"/>
+              <w:bottom w:val="none" w:sz="0" w:space="0" w:color="auto"/>
+            </w:tcBorders>
+          </w:tcPr>
+          <w:p>
+            <w:pPr>
+              <w:spacing w:before="0" w:line="240" w:lineRule="auto"/>
               <w:ind w:firstLine="0"/>
               <w:jc w:val="left"/>
               <w:rPr>
@@ -4630,28 +5266,38 @@
                 <w:sz w:val="22"/>
                 <w:lang w:eastAsia="pt-BR"/>
               </w:rPr>
-              <w:t>RF011</w:t>
+              <w:t>RF0</w:t>
+            </w:r>
+            <w:r>
+              <w:rPr>
+                <w:rFonts w:ascii="Calibri" w:eastAsia="Times New Roman" w:hAnsi="Calibri" w:cs="Calibri"/>
+                <w:color w:val="000000"/>
+                <w:sz w:val="22"/>
+                <w:lang w:eastAsia="pt-BR"/>
+              </w:rPr>
+              <w:t>1</w:t>
+            </w:r>
+            <w:r>
+              <w:rPr>
+                <w:rFonts w:ascii="Calibri" w:eastAsia="Times New Roman" w:hAnsi="Calibri" w:cs="Calibri"/>
+                <w:color w:val="000000"/>
+                <w:sz w:val="22"/>
+                <w:lang w:eastAsia="pt-BR"/>
+              </w:rPr>
+              <w:t>6</w:t>
             </w:r>
           </w:p>
         </w:tc>
         <w:tc>
           <w:tcPr>
             <w:tcW w:w="3840" w:type="dxa"/>
-            <w:tcBorders>
-              <w:top w:val="nil"/>
-              <w:left w:val="nil"/>
-              <w:bottom w:val="single" w:sz="4" w:space="0" w:color="auto"/>
-              <w:right w:val="single" w:sz="4" w:space="0" w:color="auto"/>
-            </w:tcBorders>
-            <w:shd w:val="clear" w:color="auto" w:fill="FF9999"/>
-            <w:vAlign w:val="center"/>
-            <w:hideMark/>
-          </w:tcPr>
-          <w:p>
-            <w:pPr>
-              <w:spacing w:before="0" w:after="0" w:line="240" w:lineRule="auto"/>
+          </w:tcPr>
+          <w:p>
+            <w:pPr>
+              <w:spacing w:before="0" w:line="240" w:lineRule="auto"/>
               <w:ind w:firstLine="0"/>
               <w:jc w:val="center"/>
+              <w:cnfStyle w:val="000000000000" w:firstRow="0" w:lastRow="0" w:firstColumn="0" w:lastColumn="0" w:oddVBand="0" w:evenVBand="0" w:oddHBand="0" w:evenHBand="0" w:firstRowFirstColumn="0" w:firstRowLastColumn="0" w:lastRowFirstColumn="0" w:lastRowLastColumn="0"/>
               <w:rPr>
                 <w:rFonts w:ascii="Calibri" w:eastAsia="Times New Roman" w:hAnsi="Calibri" w:cs="Calibri"/>
                 <w:color w:val="000000"/>
@@ -4666,35 +5312,35 @@
                 <w:sz w:val="22"/>
                 <w:lang w:eastAsia="pt-BR"/>
               </w:rPr>
-              <w:t>Exibir Reclamações</w:t>
-            </w:r>
-          </w:p>
-        </w:tc>
-        <w:tc>
-          <w:tcPr>
-            <w:tcW w:w="4576" w:type="dxa"/>
-            <w:tcBorders>
-              <w:top w:val="nil"/>
-              <w:left w:val="nil"/>
-              <w:bottom w:val="single" w:sz="4" w:space="0" w:color="auto"/>
-              <w:right w:val="single" w:sz="4" w:space="0" w:color="auto"/>
-            </w:tcBorders>
-            <w:shd w:val="clear" w:color="auto" w:fill="FF9999"/>
-            <w:vAlign w:val="center"/>
-            <w:hideMark/>
-          </w:tcPr>
-          <w:p>
-            <w:pPr>
-              <w:spacing w:before="0" w:after="0" w:line="240" w:lineRule="auto"/>
+              <w:t>Gerar log</w:t>
+            </w:r>
+          </w:p>
+        </w:tc>
+        <w:tc>
+          <w:tcPr>
+            <w:tcW w:w="3300" w:type="dxa"/>
+          </w:tcPr>
+          <w:p>
+            <w:pPr>
+              <w:spacing w:before="0" w:line="240" w:lineRule="auto"/>
               <w:ind w:firstLine="0"/>
               <w:jc w:val="center"/>
+              <w:cnfStyle w:val="000000000000" w:firstRow="0" w:lastRow="0" w:firstColumn="0" w:lastColumn="0" w:oddVBand="0" w:evenVBand="0" w:oddHBand="0" w:evenHBand="0" w:firstRowFirstColumn="0" w:firstRowLastColumn="0" w:lastRowFirstColumn="0" w:lastRowLastColumn="0"/>
+              <w:rPr>
+                <w:rFonts w:ascii="Calibri" w:eastAsia="Times New Roman" w:hAnsi="Calibri" w:cs="Calibri"/>
+                <w:sz w:val="22"/>
+                <w:lang w:eastAsia="pt-BR"/>
+              </w:rPr>
+            </w:pPr>
+            <w:r>
               <w:rPr>
                 <w:rFonts w:ascii="Calibri" w:eastAsia="Times New Roman" w:hAnsi="Calibri" w:cs="Calibri"/>
                 <w:color w:val="000000"/>
                 <w:sz w:val="22"/>
                 <w:lang w:eastAsia="pt-BR"/>
               </w:rPr>
-            </w:pPr>
+              <w:t>Quando o usuário/administrador editar uma reclamação ou comentário, será gerado um log para guardar as informações alteradas</w:t>
+            </w:r>
             <w:r>
               <w:rPr>
                 <w:rFonts w:ascii="Calibri" w:eastAsia="Times New Roman" w:hAnsi="Calibri" w:cs="Calibri"/>
@@ -4702,1100 +5348,7 @@
                 <w:sz w:val="22"/>
                 <w:lang w:eastAsia="pt-BR"/>
               </w:rPr>
-              <w:t>Exibe as reclamações feitas pelos usuários para que todos outros possam visualizar</w:t>
-            </w:r>
-          </w:p>
-        </w:tc>
-      </w:tr>
-      <w:tr>
-        <w:trPr>
-          <w:trHeight w:val="870"/>
-          <w:jc w:val="center"/>
-        </w:trPr>
-        <w:tc>
-          <w:tcPr>
-            <w:tcW w:w="1360" w:type="dxa"/>
-            <w:tcBorders>
-              <w:top w:val="nil"/>
-              <w:left w:val="single" w:sz="4" w:space="0" w:color="auto"/>
-              <w:bottom w:val="single" w:sz="4" w:space="0" w:color="auto"/>
-              <w:right w:val="single" w:sz="4" w:space="0" w:color="auto"/>
-            </w:tcBorders>
-            <w:shd w:val="clear" w:color="auto" w:fill="FF0000"/>
-            <w:vAlign w:val="bottom"/>
-            <w:hideMark/>
-          </w:tcPr>
-          <w:p>
-            <w:pPr>
-              <w:spacing w:before="0" w:after="0" w:line="240" w:lineRule="auto"/>
-              <w:ind w:firstLine="0"/>
-              <w:jc w:val="left"/>
-              <w:rPr>
-                <w:rFonts w:ascii="Calibri" w:eastAsia="Times New Roman" w:hAnsi="Calibri" w:cs="Calibri"/>
-                <w:color w:val="000000"/>
-                <w:sz w:val="22"/>
-                <w:lang w:eastAsia="pt-BR"/>
-              </w:rPr>
-            </w:pPr>
-            <w:r>
-              <w:rPr>
-                <w:rFonts w:ascii="Calibri" w:eastAsia="Times New Roman" w:hAnsi="Calibri" w:cs="Calibri"/>
-                <w:color w:val="000000"/>
-                <w:sz w:val="22"/>
-                <w:lang w:eastAsia="pt-BR"/>
-              </w:rPr>
-              <w:lastRenderedPageBreak/>
-              <w:t>RF012</w:t>
-            </w:r>
-          </w:p>
-        </w:tc>
-        <w:tc>
-          <w:tcPr>
-            <w:tcW w:w="3840" w:type="dxa"/>
-            <w:tcBorders>
-              <w:top w:val="nil"/>
-              <w:left w:val="nil"/>
-              <w:bottom w:val="single" w:sz="4" w:space="0" w:color="auto"/>
-              <w:right w:val="single" w:sz="4" w:space="0" w:color="auto"/>
-            </w:tcBorders>
-            <w:shd w:val="clear" w:color="auto" w:fill="FFFFFF" w:themeFill="background1"/>
-            <w:vAlign w:val="center"/>
-            <w:hideMark/>
-          </w:tcPr>
-          <w:p>
-            <w:pPr>
-              <w:spacing w:before="0" w:after="0" w:line="240" w:lineRule="auto"/>
-              <w:ind w:firstLine="0"/>
-              <w:jc w:val="center"/>
-              <w:rPr>
-                <w:rFonts w:ascii="Calibri" w:eastAsia="Times New Roman" w:hAnsi="Calibri" w:cs="Calibri"/>
-                <w:color w:val="000000"/>
-                <w:sz w:val="22"/>
-                <w:lang w:eastAsia="pt-BR"/>
-              </w:rPr>
-            </w:pPr>
-            <w:r>
-              <w:rPr>
-                <w:rFonts w:ascii="Calibri" w:eastAsia="Times New Roman" w:hAnsi="Calibri" w:cs="Calibri"/>
-                <w:color w:val="000000"/>
-                <w:sz w:val="22"/>
-                <w:lang w:eastAsia="pt-BR"/>
-              </w:rPr>
-              <w:t>Filtragem de pesquisa</w:t>
-            </w:r>
-          </w:p>
-        </w:tc>
-        <w:tc>
-          <w:tcPr>
-            <w:tcW w:w="4576" w:type="dxa"/>
-            <w:tcBorders>
-              <w:top w:val="nil"/>
-              <w:left w:val="nil"/>
-              <w:bottom w:val="single" w:sz="4" w:space="0" w:color="auto"/>
-              <w:right w:val="single" w:sz="4" w:space="0" w:color="auto"/>
-            </w:tcBorders>
-            <w:shd w:val="clear" w:color="auto" w:fill="FFFFFF" w:themeFill="background1"/>
-            <w:vAlign w:val="center"/>
-            <w:hideMark/>
-          </w:tcPr>
-          <w:p>
-            <w:pPr>
-              <w:spacing w:before="0" w:after="0" w:line="240" w:lineRule="auto"/>
-              <w:ind w:firstLine="0"/>
-              <w:jc w:val="center"/>
-              <w:rPr>
-                <w:rFonts w:ascii="Calibri" w:eastAsia="Times New Roman" w:hAnsi="Calibri" w:cs="Calibri"/>
-                <w:color w:val="000000"/>
-                <w:sz w:val="22"/>
-                <w:lang w:eastAsia="pt-BR"/>
-              </w:rPr>
-            </w:pPr>
-            <w:r>
-              <w:rPr>
-                <w:rFonts w:ascii="Calibri" w:eastAsia="Times New Roman" w:hAnsi="Calibri" w:cs="Calibri"/>
-                <w:color w:val="000000"/>
-                <w:sz w:val="22"/>
-                <w:lang w:eastAsia="pt-BR"/>
-              </w:rPr>
-              <w:t>Filtros existentes na página de reclamações que filtraram as reclamações a serem exibidas através de tipos e bairros.</w:t>
-            </w:r>
-          </w:p>
-        </w:tc>
-      </w:tr>
-      <w:tr>
-        <w:trPr>
-          <w:trHeight w:val="580"/>
-          <w:jc w:val="center"/>
-        </w:trPr>
-        <w:tc>
-          <w:tcPr>
-            <w:tcW w:w="1360" w:type="dxa"/>
-            <w:tcBorders>
-              <w:top w:val="nil"/>
-              <w:left w:val="single" w:sz="4" w:space="0" w:color="auto"/>
-              <w:bottom w:val="single" w:sz="4" w:space="0" w:color="auto"/>
-              <w:right w:val="single" w:sz="4" w:space="0" w:color="auto"/>
-            </w:tcBorders>
-            <w:shd w:val="clear" w:color="auto" w:fill="FF0000"/>
-            <w:vAlign w:val="bottom"/>
-            <w:hideMark/>
-          </w:tcPr>
-          <w:p>
-            <w:pPr>
-              <w:spacing w:before="0" w:after="0" w:line="240" w:lineRule="auto"/>
-              <w:ind w:firstLine="0"/>
-              <w:jc w:val="left"/>
-              <w:rPr>
-                <w:rFonts w:ascii="Calibri" w:eastAsia="Times New Roman" w:hAnsi="Calibri" w:cs="Calibri"/>
-                <w:color w:val="000000"/>
-                <w:sz w:val="22"/>
-                <w:lang w:eastAsia="pt-BR"/>
-              </w:rPr>
-            </w:pPr>
-            <w:r>
-              <w:rPr>
-                <w:rFonts w:ascii="Calibri" w:eastAsia="Times New Roman" w:hAnsi="Calibri" w:cs="Calibri"/>
-                <w:color w:val="000000"/>
-                <w:sz w:val="22"/>
-                <w:lang w:eastAsia="pt-BR"/>
-              </w:rPr>
-              <w:t>RF013</w:t>
-            </w:r>
-          </w:p>
-        </w:tc>
-        <w:tc>
-          <w:tcPr>
-            <w:tcW w:w="3840" w:type="dxa"/>
-            <w:tcBorders>
-              <w:top w:val="nil"/>
-              <w:left w:val="nil"/>
-              <w:bottom w:val="single" w:sz="4" w:space="0" w:color="auto"/>
-              <w:right w:val="single" w:sz="4" w:space="0" w:color="auto"/>
-            </w:tcBorders>
-            <w:shd w:val="clear" w:color="auto" w:fill="FF9999"/>
-            <w:vAlign w:val="center"/>
-            <w:hideMark/>
-          </w:tcPr>
-          <w:p>
-            <w:pPr>
-              <w:spacing w:before="0" w:after="0" w:line="240" w:lineRule="auto"/>
-              <w:ind w:firstLine="0"/>
-              <w:jc w:val="center"/>
-              <w:rPr>
-                <w:rFonts w:ascii="Calibri" w:eastAsia="Times New Roman" w:hAnsi="Calibri" w:cs="Calibri"/>
-                <w:color w:val="000000"/>
-                <w:sz w:val="22"/>
-                <w:lang w:eastAsia="pt-BR"/>
-              </w:rPr>
-            </w:pPr>
-            <w:r>
-              <w:rPr>
-                <w:rFonts w:ascii="Calibri" w:eastAsia="Times New Roman" w:hAnsi="Calibri" w:cs="Calibri"/>
-                <w:color w:val="000000"/>
-                <w:sz w:val="22"/>
-                <w:lang w:eastAsia="pt-BR"/>
-              </w:rPr>
-              <w:t>Exibição completa da reclamação</w:t>
-            </w:r>
-          </w:p>
-        </w:tc>
-        <w:tc>
-          <w:tcPr>
-            <w:tcW w:w="4576" w:type="dxa"/>
-            <w:tcBorders>
-              <w:top w:val="nil"/>
-              <w:left w:val="nil"/>
-              <w:bottom w:val="single" w:sz="4" w:space="0" w:color="auto"/>
-              <w:right w:val="single" w:sz="4" w:space="0" w:color="auto"/>
-            </w:tcBorders>
-            <w:shd w:val="clear" w:color="auto" w:fill="FF9999"/>
-            <w:vAlign w:val="center"/>
-            <w:hideMark/>
-          </w:tcPr>
-          <w:p>
-            <w:pPr>
-              <w:spacing w:before="0" w:after="0" w:line="240" w:lineRule="auto"/>
-              <w:ind w:firstLine="0"/>
-              <w:jc w:val="center"/>
-              <w:rPr>
-                <w:rFonts w:ascii="Calibri" w:eastAsia="Times New Roman" w:hAnsi="Calibri" w:cs="Calibri"/>
-                <w:color w:val="000000"/>
-                <w:sz w:val="22"/>
-                <w:lang w:eastAsia="pt-BR"/>
-              </w:rPr>
-            </w:pPr>
-            <w:r>
-              <w:rPr>
-                <w:rFonts w:ascii="Calibri" w:eastAsia="Times New Roman" w:hAnsi="Calibri" w:cs="Calibri"/>
-                <w:color w:val="000000"/>
-                <w:sz w:val="22"/>
-                <w:lang w:eastAsia="pt-BR"/>
-              </w:rPr>
-              <w:t xml:space="preserve">Quando o usuário clicar numa reclamação ela se expandira para aparecer todo o </w:t>
-            </w:r>
-            <w:proofErr w:type="spellStart"/>
-            <w:r>
-              <w:rPr>
-                <w:rFonts w:ascii="Calibri" w:eastAsia="Times New Roman" w:hAnsi="Calibri" w:cs="Calibri"/>
-                <w:color w:val="000000"/>
-                <w:sz w:val="22"/>
-                <w:lang w:eastAsia="pt-BR"/>
-              </w:rPr>
-              <w:t>conteudo</w:t>
-            </w:r>
-            <w:proofErr w:type="spellEnd"/>
-          </w:p>
-        </w:tc>
-      </w:tr>
-      <w:tr>
-        <w:trPr>
-          <w:trHeight w:val="580"/>
-          <w:jc w:val="center"/>
-        </w:trPr>
-        <w:tc>
-          <w:tcPr>
-            <w:tcW w:w="1360" w:type="dxa"/>
-            <w:tcBorders>
-              <w:top w:val="nil"/>
-              <w:left w:val="single" w:sz="4" w:space="0" w:color="auto"/>
-              <w:bottom w:val="single" w:sz="4" w:space="0" w:color="auto"/>
-              <w:right w:val="single" w:sz="4" w:space="0" w:color="auto"/>
-            </w:tcBorders>
-            <w:shd w:val="clear" w:color="auto" w:fill="FF0000"/>
-            <w:vAlign w:val="bottom"/>
-            <w:hideMark/>
-          </w:tcPr>
-          <w:p>
-            <w:pPr>
-              <w:spacing w:before="0" w:after="0" w:line="240" w:lineRule="auto"/>
-              <w:ind w:firstLine="0"/>
-              <w:jc w:val="left"/>
-              <w:rPr>
-                <w:rFonts w:ascii="Calibri" w:eastAsia="Times New Roman" w:hAnsi="Calibri" w:cs="Calibri"/>
-                <w:color w:val="000000"/>
-                <w:sz w:val="22"/>
-                <w:lang w:eastAsia="pt-BR"/>
-              </w:rPr>
-            </w:pPr>
-            <w:r>
-              <w:rPr>
-                <w:rFonts w:ascii="Calibri" w:eastAsia="Times New Roman" w:hAnsi="Calibri" w:cs="Calibri"/>
-                <w:color w:val="000000"/>
-                <w:sz w:val="22"/>
-                <w:lang w:eastAsia="pt-BR"/>
-              </w:rPr>
-              <w:t>RF015</w:t>
-            </w:r>
-          </w:p>
-        </w:tc>
-        <w:tc>
-          <w:tcPr>
-            <w:tcW w:w="3840" w:type="dxa"/>
-            <w:tcBorders>
-              <w:top w:val="nil"/>
-              <w:left w:val="nil"/>
-              <w:bottom w:val="single" w:sz="4" w:space="0" w:color="auto"/>
-              <w:right w:val="single" w:sz="4" w:space="0" w:color="auto"/>
-            </w:tcBorders>
-            <w:shd w:val="clear" w:color="auto" w:fill="FF9999"/>
-            <w:vAlign w:val="center"/>
-            <w:hideMark/>
-          </w:tcPr>
-          <w:p>
-            <w:pPr>
-              <w:spacing w:before="0" w:after="0" w:line="240" w:lineRule="auto"/>
-              <w:ind w:firstLine="0"/>
-              <w:jc w:val="center"/>
-              <w:rPr>
-                <w:rFonts w:ascii="Calibri" w:eastAsia="Times New Roman" w:hAnsi="Calibri" w:cs="Calibri"/>
-                <w:color w:val="000000"/>
-                <w:sz w:val="22"/>
-                <w:lang w:eastAsia="pt-BR"/>
-              </w:rPr>
-            </w:pPr>
-            <w:r>
-              <w:rPr>
-                <w:rFonts w:ascii="Calibri" w:eastAsia="Times New Roman" w:hAnsi="Calibri" w:cs="Calibri"/>
-                <w:color w:val="000000"/>
-                <w:sz w:val="22"/>
-                <w:lang w:eastAsia="pt-BR"/>
-              </w:rPr>
-              <w:t>link para a página de reclamações</w:t>
-            </w:r>
-            <w:r>
-              <w:rPr>
-                <w:rFonts w:ascii="Calibri" w:eastAsia="Times New Roman" w:hAnsi="Calibri" w:cs="Calibri"/>
-                <w:color w:val="000000"/>
-                <w:sz w:val="22"/>
-                <w:lang w:eastAsia="pt-BR"/>
-              </w:rPr>
-              <w:t xml:space="preserve"> (NF)</w:t>
-            </w:r>
-          </w:p>
-        </w:tc>
-        <w:tc>
-          <w:tcPr>
-            <w:tcW w:w="4576" w:type="dxa"/>
-            <w:tcBorders>
-              <w:top w:val="nil"/>
-              <w:left w:val="nil"/>
-              <w:bottom w:val="single" w:sz="4" w:space="0" w:color="auto"/>
-              <w:right w:val="single" w:sz="4" w:space="0" w:color="auto"/>
-            </w:tcBorders>
-            <w:shd w:val="clear" w:color="auto" w:fill="FF9999"/>
-            <w:vAlign w:val="center"/>
-            <w:hideMark/>
-          </w:tcPr>
-          <w:p>
-            <w:pPr>
-              <w:spacing w:before="0" w:after="0" w:line="240" w:lineRule="auto"/>
-              <w:ind w:firstLine="0"/>
-              <w:jc w:val="center"/>
-              <w:rPr>
-                <w:rFonts w:ascii="Calibri" w:eastAsia="Times New Roman" w:hAnsi="Calibri" w:cs="Calibri"/>
-                <w:color w:val="000000"/>
-                <w:sz w:val="22"/>
-                <w:lang w:eastAsia="pt-BR"/>
-              </w:rPr>
-            </w:pPr>
-            <w:r>
-              <w:rPr>
-                <w:rFonts w:ascii="Calibri" w:eastAsia="Times New Roman" w:hAnsi="Calibri" w:cs="Calibri"/>
-                <w:color w:val="000000"/>
-                <w:sz w:val="22"/>
-                <w:lang w:eastAsia="pt-BR"/>
-              </w:rPr>
-              <w:t>H</w:t>
-            </w:r>
-            <w:r>
-              <w:rPr>
-                <w:rFonts w:ascii="Calibri" w:eastAsia="Times New Roman" w:hAnsi="Calibri" w:cs="Calibri"/>
-                <w:color w:val="000000"/>
-                <w:sz w:val="22"/>
-                <w:lang w:eastAsia="pt-BR"/>
-              </w:rPr>
-              <w:t xml:space="preserve">averá no </w:t>
-            </w:r>
-            <w:proofErr w:type="spellStart"/>
-            <w:r>
-              <w:rPr>
-                <w:rFonts w:ascii="Calibri" w:eastAsia="Times New Roman" w:hAnsi="Calibri" w:cs="Calibri"/>
-                <w:color w:val="000000"/>
-                <w:sz w:val="22"/>
-                <w:lang w:eastAsia="pt-BR"/>
-              </w:rPr>
-              <w:t>footer</w:t>
-            </w:r>
-            <w:proofErr w:type="spellEnd"/>
-            <w:r>
-              <w:rPr>
-                <w:rFonts w:ascii="Calibri" w:eastAsia="Times New Roman" w:hAnsi="Calibri" w:cs="Calibri"/>
-                <w:color w:val="000000"/>
-                <w:sz w:val="22"/>
-                <w:lang w:eastAsia="pt-BR"/>
-              </w:rPr>
-              <w:t xml:space="preserve"> um link direcionando o usuário para a página de reclamações</w:t>
-            </w:r>
-          </w:p>
-        </w:tc>
-      </w:tr>
-      <w:tr>
-        <w:trPr>
-          <w:trHeight w:val="290"/>
-          <w:jc w:val="center"/>
-        </w:trPr>
-        <w:tc>
-          <w:tcPr>
-            <w:tcW w:w="1360" w:type="dxa"/>
-            <w:tcBorders>
-              <w:top w:val="nil"/>
-              <w:left w:val="single" w:sz="4" w:space="0" w:color="auto"/>
-              <w:bottom w:val="single" w:sz="4" w:space="0" w:color="auto"/>
-              <w:right w:val="single" w:sz="4" w:space="0" w:color="auto"/>
-            </w:tcBorders>
-            <w:shd w:val="clear" w:color="auto" w:fill="FF0000"/>
-            <w:vAlign w:val="bottom"/>
-            <w:hideMark/>
-          </w:tcPr>
-          <w:p>
-            <w:pPr>
-              <w:spacing w:before="0" w:after="0" w:line="240" w:lineRule="auto"/>
-              <w:ind w:firstLine="0"/>
-              <w:jc w:val="left"/>
-              <w:rPr>
-                <w:rFonts w:ascii="Calibri" w:eastAsia="Times New Roman" w:hAnsi="Calibri" w:cs="Calibri"/>
-                <w:color w:val="000000"/>
-                <w:sz w:val="22"/>
-                <w:lang w:eastAsia="pt-BR"/>
-              </w:rPr>
-            </w:pPr>
-            <w:r>
-              <w:rPr>
-                <w:rFonts w:ascii="Calibri" w:eastAsia="Times New Roman" w:hAnsi="Calibri" w:cs="Calibri"/>
-                <w:color w:val="000000"/>
-                <w:sz w:val="22"/>
-                <w:lang w:eastAsia="pt-BR"/>
-              </w:rPr>
-              <w:t>RF016</w:t>
-            </w:r>
-          </w:p>
-        </w:tc>
-        <w:tc>
-          <w:tcPr>
-            <w:tcW w:w="3840" w:type="dxa"/>
-            <w:tcBorders>
-              <w:top w:val="nil"/>
-              <w:left w:val="nil"/>
-              <w:bottom w:val="single" w:sz="4" w:space="0" w:color="auto"/>
-              <w:right w:val="single" w:sz="4" w:space="0" w:color="auto"/>
-            </w:tcBorders>
-            <w:shd w:val="clear" w:color="auto" w:fill="FFFFFF" w:themeFill="background1"/>
-            <w:vAlign w:val="center"/>
-            <w:hideMark/>
-          </w:tcPr>
-          <w:p>
-            <w:pPr>
-              <w:spacing w:before="0" w:after="0" w:line="240" w:lineRule="auto"/>
-              <w:ind w:firstLine="0"/>
-              <w:jc w:val="center"/>
-              <w:rPr>
-                <w:rFonts w:ascii="Calibri" w:eastAsia="Times New Roman" w:hAnsi="Calibri" w:cs="Calibri"/>
-                <w:color w:val="000000"/>
-                <w:sz w:val="22"/>
-                <w:lang w:eastAsia="pt-BR"/>
-              </w:rPr>
-            </w:pPr>
-            <w:r>
-              <w:rPr>
-                <w:rFonts w:ascii="Calibri" w:eastAsia="Times New Roman" w:hAnsi="Calibri" w:cs="Calibri"/>
-                <w:color w:val="000000"/>
-                <w:sz w:val="22"/>
-                <w:lang w:eastAsia="pt-BR"/>
-              </w:rPr>
-              <w:t>Barra de Navegação</w:t>
-            </w:r>
-          </w:p>
-        </w:tc>
-        <w:tc>
-          <w:tcPr>
-            <w:tcW w:w="4576" w:type="dxa"/>
-            <w:tcBorders>
-              <w:top w:val="nil"/>
-              <w:left w:val="nil"/>
-              <w:bottom w:val="single" w:sz="4" w:space="0" w:color="auto"/>
-              <w:right w:val="single" w:sz="4" w:space="0" w:color="auto"/>
-            </w:tcBorders>
-            <w:shd w:val="clear" w:color="auto" w:fill="FFFFFF" w:themeFill="background1"/>
-            <w:vAlign w:val="center"/>
-            <w:hideMark/>
-          </w:tcPr>
-          <w:p>
-            <w:pPr>
-              <w:spacing w:before="0" w:after="0" w:line="240" w:lineRule="auto"/>
-              <w:ind w:firstLine="0"/>
-              <w:jc w:val="center"/>
-              <w:rPr>
-                <w:rFonts w:ascii="Calibri" w:eastAsia="Times New Roman" w:hAnsi="Calibri" w:cs="Calibri"/>
-                <w:color w:val="000000"/>
-                <w:sz w:val="22"/>
-                <w:lang w:eastAsia="pt-BR"/>
-              </w:rPr>
-            </w:pPr>
-            <w:r>
-              <w:rPr>
-                <w:rFonts w:ascii="Calibri" w:eastAsia="Times New Roman" w:hAnsi="Calibri" w:cs="Calibri"/>
-                <w:color w:val="000000"/>
-                <w:sz w:val="22"/>
-                <w:lang w:eastAsia="pt-BR"/>
-              </w:rPr>
-              <w:t>Barra para o acesso rápido de outras áreas do site</w:t>
-            </w:r>
-          </w:p>
-        </w:tc>
-      </w:tr>
-      <w:tr>
-        <w:trPr>
-          <w:trHeight w:val="580"/>
-          <w:jc w:val="center"/>
-        </w:trPr>
-        <w:tc>
-          <w:tcPr>
-            <w:tcW w:w="1360" w:type="dxa"/>
-            <w:tcBorders>
-              <w:top w:val="nil"/>
-              <w:left w:val="single" w:sz="4" w:space="0" w:color="auto"/>
-              <w:bottom w:val="single" w:sz="4" w:space="0" w:color="auto"/>
-              <w:right w:val="single" w:sz="4" w:space="0" w:color="auto"/>
-            </w:tcBorders>
-            <w:shd w:val="clear" w:color="auto" w:fill="FF0000"/>
-            <w:vAlign w:val="bottom"/>
-            <w:hideMark/>
-          </w:tcPr>
-          <w:p>
-            <w:pPr>
-              <w:spacing w:before="0" w:after="0" w:line="240" w:lineRule="auto"/>
-              <w:ind w:firstLine="0"/>
-              <w:jc w:val="left"/>
-              <w:rPr>
-                <w:rFonts w:ascii="Calibri" w:eastAsia="Times New Roman" w:hAnsi="Calibri" w:cs="Calibri"/>
-                <w:color w:val="000000"/>
-                <w:sz w:val="22"/>
-                <w:lang w:eastAsia="pt-BR"/>
-              </w:rPr>
-            </w:pPr>
-            <w:r>
-              <w:rPr>
-                <w:rFonts w:ascii="Calibri" w:eastAsia="Times New Roman" w:hAnsi="Calibri" w:cs="Calibri"/>
-                <w:color w:val="000000"/>
-                <w:sz w:val="22"/>
-                <w:lang w:eastAsia="pt-BR"/>
-              </w:rPr>
-              <w:t>RF017</w:t>
-            </w:r>
-          </w:p>
-        </w:tc>
-        <w:tc>
-          <w:tcPr>
-            <w:tcW w:w="3840" w:type="dxa"/>
-            <w:tcBorders>
-              <w:top w:val="nil"/>
-              <w:left w:val="nil"/>
-              <w:bottom w:val="single" w:sz="4" w:space="0" w:color="auto"/>
-              <w:right w:val="single" w:sz="4" w:space="0" w:color="auto"/>
-            </w:tcBorders>
-            <w:shd w:val="clear" w:color="auto" w:fill="FF9999"/>
-            <w:vAlign w:val="center"/>
-            <w:hideMark/>
-          </w:tcPr>
-          <w:p>
-            <w:pPr>
-              <w:spacing w:before="0" w:after="0" w:line="240" w:lineRule="auto"/>
-              <w:ind w:firstLine="0"/>
-              <w:jc w:val="center"/>
-              <w:rPr>
-                <w:rFonts w:ascii="Calibri" w:eastAsia="Times New Roman" w:hAnsi="Calibri" w:cs="Calibri"/>
-                <w:color w:val="000000"/>
-                <w:sz w:val="22"/>
-                <w:lang w:eastAsia="pt-BR"/>
-              </w:rPr>
-            </w:pPr>
-            <w:r>
-              <w:rPr>
-                <w:rFonts w:ascii="Calibri" w:eastAsia="Times New Roman" w:hAnsi="Calibri" w:cs="Calibri"/>
-                <w:color w:val="000000"/>
-                <w:sz w:val="22"/>
-                <w:lang w:eastAsia="pt-BR"/>
-              </w:rPr>
-              <w:t>Mostrar</w:t>
-            </w:r>
-            <w:r>
-              <w:rPr>
-                <w:rFonts w:ascii="Calibri" w:eastAsia="Times New Roman" w:hAnsi="Calibri" w:cs="Calibri"/>
-                <w:color w:val="000000"/>
-                <w:sz w:val="22"/>
-                <w:lang w:eastAsia="pt-BR"/>
-              </w:rPr>
-              <w:t xml:space="preserve"> reclamações filtradas por bairro</w:t>
-            </w:r>
-          </w:p>
-        </w:tc>
-        <w:tc>
-          <w:tcPr>
-            <w:tcW w:w="4576" w:type="dxa"/>
-            <w:tcBorders>
-              <w:top w:val="nil"/>
-              <w:left w:val="nil"/>
-              <w:bottom w:val="single" w:sz="4" w:space="0" w:color="auto"/>
-              <w:right w:val="single" w:sz="4" w:space="0" w:color="auto"/>
-            </w:tcBorders>
-            <w:shd w:val="clear" w:color="auto" w:fill="FF9999"/>
-            <w:vAlign w:val="center"/>
-            <w:hideMark/>
-          </w:tcPr>
-          <w:p>
-            <w:pPr>
-              <w:spacing w:before="0" w:after="0" w:line="240" w:lineRule="auto"/>
-              <w:ind w:firstLine="0"/>
-              <w:jc w:val="center"/>
-              <w:rPr>
-                <w:rFonts w:ascii="Calibri" w:eastAsia="Times New Roman" w:hAnsi="Calibri" w:cs="Calibri"/>
-                <w:color w:val="000000"/>
-                <w:sz w:val="22"/>
-                <w:lang w:eastAsia="pt-BR"/>
-              </w:rPr>
-            </w:pPr>
-            <w:r>
-              <w:rPr>
-                <w:rFonts w:ascii="Calibri" w:eastAsia="Times New Roman" w:hAnsi="Calibri" w:cs="Calibri"/>
-                <w:color w:val="000000"/>
-                <w:sz w:val="22"/>
-                <w:lang w:eastAsia="pt-BR"/>
-              </w:rPr>
-              <w:t>H</w:t>
-            </w:r>
-            <w:r>
-              <w:rPr>
-                <w:rFonts w:ascii="Calibri" w:eastAsia="Times New Roman" w:hAnsi="Calibri" w:cs="Calibri"/>
-                <w:color w:val="000000"/>
-                <w:sz w:val="22"/>
-                <w:lang w:eastAsia="pt-BR"/>
-              </w:rPr>
-              <w:t xml:space="preserve">averá no </w:t>
-            </w:r>
-            <w:proofErr w:type="spellStart"/>
-            <w:r>
-              <w:rPr>
-                <w:rFonts w:ascii="Calibri" w:eastAsia="Times New Roman" w:hAnsi="Calibri" w:cs="Calibri"/>
-                <w:color w:val="000000"/>
-                <w:sz w:val="22"/>
-                <w:lang w:eastAsia="pt-BR"/>
-              </w:rPr>
-              <w:t>footer</w:t>
-            </w:r>
-            <w:proofErr w:type="spellEnd"/>
-            <w:r>
-              <w:rPr>
-                <w:rFonts w:ascii="Calibri" w:eastAsia="Times New Roman" w:hAnsi="Calibri" w:cs="Calibri"/>
-                <w:color w:val="000000"/>
-                <w:sz w:val="22"/>
-                <w:lang w:eastAsia="pt-BR"/>
-              </w:rPr>
-              <w:t xml:space="preserve"> um link direcionando o usuário para a página busca por bairro</w:t>
-            </w:r>
-          </w:p>
-        </w:tc>
-      </w:tr>
-      <w:tr>
-        <w:trPr>
-          <w:trHeight w:val="580"/>
-          <w:jc w:val="center"/>
-        </w:trPr>
-        <w:tc>
-          <w:tcPr>
-            <w:tcW w:w="1360" w:type="dxa"/>
-            <w:tcBorders>
-              <w:top w:val="nil"/>
-              <w:left w:val="single" w:sz="4" w:space="0" w:color="auto"/>
-              <w:bottom w:val="single" w:sz="4" w:space="0" w:color="auto"/>
-              <w:right w:val="single" w:sz="4" w:space="0" w:color="auto"/>
-            </w:tcBorders>
-            <w:shd w:val="clear" w:color="auto" w:fill="FF0000"/>
-            <w:vAlign w:val="bottom"/>
-            <w:hideMark/>
-          </w:tcPr>
-          <w:p>
-            <w:pPr>
-              <w:spacing w:before="0" w:after="0" w:line="240" w:lineRule="auto"/>
-              <w:ind w:firstLine="0"/>
-              <w:jc w:val="left"/>
-              <w:rPr>
-                <w:rFonts w:ascii="Calibri" w:eastAsia="Times New Roman" w:hAnsi="Calibri" w:cs="Calibri"/>
-                <w:color w:val="000000"/>
-                <w:sz w:val="22"/>
-                <w:lang w:eastAsia="pt-BR"/>
-              </w:rPr>
-            </w:pPr>
-            <w:r>
-              <w:rPr>
-                <w:rFonts w:ascii="Calibri" w:eastAsia="Times New Roman" w:hAnsi="Calibri" w:cs="Calibri"/>
-                <w:color w:val="000000"/>
-                <w:sz w:val="22"/>
-                <w:lang w:eastAsia="pt-BR"/>
-              </w:rPr>
-              <w:t>RF018</w:t>
-            </w:r>
-          </w:p>
-        </w:tc>
-        <w:tc>
-          <w:tcPr>
-            <w:tcW w:w="3840" w:type="dxa"/>
-            <w:tcBorders>
-              <w:top w:val="nil"/>
-              <w:left w:val="nil"/>
-              <w:bottom w:val="nil"/>
-              <w:right w:val="single" w:sz="4" w:space="0" w:color="auto"/>
-            </w:tcBorders>
-            <w:shd w:val="clear" w:color="auto" w:fill="FFFFFF" w:themeFill="background1"/>
-            <w:vAlign w:val="center"/>
-            <w:hideMark/>
-          </w:tcPr>
-          <w:p>
-            <w:pPr>
-              <w:spacing w:before="0" w:after="0" w:line="240" w:lineRule="auto"/>
-              <w:ind w:firstLine="0"/>
-              <w:jc w:val="center"/>
-              <w:rPr>
-                <w:rFonts w:ascii="Calibri" w:eastAsia="Times New Roman" w:hAnsi="Calibri" w:cs="Calibri"/>
-                <w:color w:val="000000"/>
-                <w:sz w:val="22"/>
-                <w:lang w:eastAsia="pt-BR"/>
-              </w:rPr>
-            </w:pPr>
-            <w:r>
-              <w:rPr>
-                <w:rFonts w:ascii="Calibri" w:eastAsia="Times New Roman" w:hAnsi="Calibri" w:cs="Calibri"/>
-                <w:color w:val="000000"/>
-                <w:sz w:val="22"/>
-                <w:lang w:eastAsia="pt-BR"/>
-              </w:rPr>
-              <w:t xml:space="preserve">Exibir </w:t>
-            </w:r>
-            <w:r>
-              <w:rPr>
-                <w:rFonts w:ascii="Calibri" w:eastAsia="Times New Roman" w:hAnsi="Calibri" w:cs="Calibri"/>
-                <w:color w:val="000000"/>
-                <w:sz w:val="22"/>
-                <w:lang w:eastAsia="pt-BR"/>
-              </w:rPr>
-              <w:t>órgãos responsáveis</w:t>
-            </w:r>
-          </w:p>
-        </w:tc>
-        <w:tc>
-          <w:tcPr>
-            <w:tcW w:w="4576" w:type="dxa"/>
-            <w:tcBorders>
-              <w:top w:val="nil"/>
-              <w:left w:val="nil"/>
-              <w:bottom w:val="single" w:sz="4" w:space="0" w:color="auto"/>
-              <w:right w:val="single" w:sz="4" w:space="0" w:color="auto"/>
-            </w:tcBorders>
-            <w:shd w:val="clear" w:color="auto" w:fill="FFFFFF" w:themeFill="background1"/>
-            <w:vAlign w:val="center"/>
-            <w:hideMark/>
-          </w:tcPr>
-          <w:p>
-            <w:pPr>
-              <w:spacing w:before="0" w:after="0" w:line="240" w:lineRule="auto"/>
-              <w:ind w:firstLine="0"/>
-              <w:jc w:val="center"/>
-              <w:rPr>
-                <w:rFonts w:ascii="Calibri" w:eastAsia="Times New Roman" w:hAnsi="Calibri" w:cs="Calibri"/>
-                <w:color w:val="000000"/>
-                <w:sz w:val="22"/>
-                <w:lang w:eastAsia="pt-BR"/>
-              </w:rPr>
-            </w:pPr>
-            <w:r>
-              <w:rPr>
-                <w:rFonts w:ascii="Calibri" w:eastAsia="Times New Roman" w:hAnsi="Calibri" w:cs="Calibri"/>
-                <w:color w:val="000000"/>
-                <w:sz w:val="22"/>
-                <w:lang w:eastAsia="pt-BR"/>
-              </w:rPr>
-              <w:t>H</w:t>
-            </w:r>
-            <w:r>
-              <w:rPr>
-                <w:rFonts w:ascii="Calibri" w:eastAsia="Times New Roman" w:hAnsi="Calibri" w:cs="Calibri"/>
-                <w:color w:val="000000"/>
-                <w:sz w:val="22"/>
-                <w:lang w:eastAsia="pt-BR"/>
-              </w:rPr>
-              <w:t xml:space="preserve">averá no </w:t>
-            </w:r>
-            <w:proofErr w:type="spellStart"/>
-            <w:r>
-              <w:rPr>
-                <w:rFonts w:ascii="Calibri" w:eastAsia="Times New Roman" w:hAnsi="Calibri" w:cs="Calibri"/>
-                <w:color w:val="000000"/>
-                <w:sz w:val="22"/>
-                <w:lang w:eastAsia="pt-BR"/>
-              </w:rPr>
-              <w:t>footer</w:t>
-            </w:r>
-            <w:proofErr w:type="spellEnd"/>
-            <w:r>
-              <w:rPr>
-                <w:rFonts w:ascii="Calibri" w:eastAsia="Times New Roman" w:hAnsi="Calibri" w:cs="Calibri"/>
-                <w:color w:val="000000"/>
-                <w:sz w:val="22"/>
-                <w:lang w:eastAsia="pt-BR"/>
-              </w:rPr>
-              <w:t xml:space="preserve"> um link direcionando o usuário para a página de </w:t>
-            </w:r>
-            <w:proofErr w:type="spellStart"/>
-            <w:r>
-              <w:rPr>
-                <w:rFonts w:ascii="Calibri" w:eastAsia="Times New Roman" w:hAnsi="Calibri" w:cs="Calibri"/>
-                <w:color w:val="000000"/>
-                <w:sz w:val="22"/>
-                <w:lang w:eastAsia="pt-BR"/>
-              </w:rPr>
-              <w:t>orgãos</w:t>
-            </w:r>
-            <w:proofErr w:type="spellEnd"/>
-            <w:r>
-              <w:rPr>
-                <w:rFonts w:ascii="Calibri" w:eastAsia="Times New Roman" w:hAnsi="Calibri" w:cs="Calibri"/>
-                <w:color w:val="000000"/>
-                <w:sz w:val="22"/>
-                <w:lang w:eastAsia="pt-BR"/>
-              </w:rPr>
-              <w:t xml:space="preserve"> responsáveis</w:t>
-            </w:r>
-          </w:p>
-        </w:tc>
-      </w:tr>
-      <w:tr>
-        <w:trPr>
-          <w:trHeight w:val="580"/>
-          <w:jc w:val="center"/>
-        </w:trPr>
-        <w:tc>
-          <w:tcPr>
-            <w:tcW w:w="1360" w:type="dxa"/>
-            <w:tcBorders>
-              <w:top w:val="single" w:sz="4" w:space="0" w:color="auto"/>
-              <w:left w:val="single" w:sz="4" w:space="0" w:color="auto"/>
-              <w:bottom w:val="single" w:sz="4" w:space="0" w:color="auto"/>
-              <w:right w:val="nil"/>
-            </w:tcBorders>
-            <w:shd w:val="clear" w:color="auto" w:fill="FF0000"/>
-            <w:vAlign w:val="bottom"/>
-            <w:hideMark/>
-          </w:tcPr>
-          <w:p>
-            <w:pPr>
-              <w:spacing w:before="0" w:after="0" w:line="240" w:lineRule="auto"/>
-              <w:ind w:firstLine="0"/>
-              <w:jc w:val="left"/>
-              <w:rPr>
-                <w:rFonts w:ascii="Calibri" w:eastAsia="Times New Roman" w:hAnsi="Calibri" w:cs="Calibri"/>
-                <w:color w:val="000000"/>
-                <w:sz w:val="22"/>
-                <w:lang w:eastAsia="pt-BR"/>
-              </w:rPr>
-            </w:pPr>
-            <w:r>
-              <w:rPr>
-                <w:rFonts w:ascii="Calibri" w:eastAsia="Times New Roman" w:hAnsi="Calibri" w:cs="Calibri"/>
-                <w:color w:val="000000"/>
-                <w:sz w:val="22"/>
-                <w:lang w:eastAsia="pt-BR"/>
-              </w:rPr>
-              <w:t>RF019</w:t>
-            </w:r>
-          </w:p>
-        </w:tc>
-        <w:tc>
-          <w:tcPr>
-            <w:tcW w:w="3840" w:type="dxa"/>
-            <w:tcBorders>
-              <w:top w:val="single" w:sz="4" w:space="0" w:color="auto"/>
-              <w:left w:val="single" w:sz="4" w:space="0" w:color="auto"/>
-              <w:bottom w:val="single" w:sz="4" w:space="0" w:color="auto"/>
-              <w:right w:val="single" w:sz="4" w:space="0" w:color="auto"/>
-            </w:tcBorders>
-            <w:shd w:val="clear" w:color="auto" w:fill="FF9999"/>
-            <w:vAlign w:val="center"/>
-            <w:hideMark/>
-          </w:tcPr>
-          <w:p>
-            <w:pPr>
-              <w:spacing w:before="0" w:after="0" w:line="240" w:lineRule="auto"/>
-              <w:ind w:firstLine="0"/>
-              <w:jc w:val="center"/>
-              <w:rPr>
-                <w:rFonts w:ascii="Calibri" w:eastAsia="Times New Roman" w:hAnsi="Calibri" w:cs="Calibri"/>
-                <w:color w:val="000000"/>
-                <w:sz w:val="22"/>
-                <w:lang w:eastAsia="pt-BR"/>
-              </w:rPr>
-            </w:pPr>
-            <w:r>
-              <w:rPr>
-                <w:rFonts w:ascii="Calibri" w:eastAsia="Times New Roman" w:hAnsi="Calibri" w:cs="Calibri"/>
-                <w:color w:val="000000"/>
-                <w:sz w:val="22"/>
-                <w:lang w:eastAsia="pt-BR"/>
-              </w:rPr>
-              <w:t xml:space="preserve">Exibir </w:t>
-            </w:r>
-            <w:r>
-              <w:rPr>
-                <w:rFonts w:ascii="Calibri" w:eastAsia="Times New Roman" w:hAnsi="Calibri" w:cs="Calibri"/>
-                <w:color w:val="000000"/>
-                <w:sz w:val="22"/>
-                <w:lang w:eastAsia="pt-BR"/>
-              </w:rPr>
-              <w:t>doenças relacionadas</w:t>
-            </w:r>
-          </w:p>
-        </w:tc>
-        <w:tc>
-          <w:tcPr>
-            <w:tcW w:w="4576" w:type="dxa"/>
-            <w:tcBorders>
-              <w:top w:val="single" w:sz="4" w:space="0" w:color="auto"/>
-              <w:left w:val="nil"/>
-              <w:bottom w:val="single" w:sz="4" w:space="0" w:color="auto"/>
-              <w:right w:val="single" w:sz="4" w:space="0" w:color="auto"/>
-            </w:tcBorders>
-            <w:shd w:val="clear" w:color="auto" w:fill="FF9999"/>
-            <w:vAlign w:val="center"/>
-            <w:hideMark/>
-          </w:tcPr>
-          <w:p>
-            <w:pPr>
-              <w:spacing w:before="0" w:after="0" w:line="240" w:lineRule="auto"/>
-              <w:ind w:firstLine="0"/>
-              <w:jc w:val="center"/>
-              <w:rPr>
-                <w:rFonts w:ascii="Calibri" w:eastAsia="Times New Roman" w:hAnsi="Calibri" w:cs="Calibri"/>
-                <w:color w:val="000000"/>
-                <w:sz w:val="22"/>
-                <w:lang w:eastAsia="pt-BR"/>
-              </w:rPr>
-            </w:pPr>
-            <w:r>
-              <w:rPr>
-                <w:rFonts w:ascii="Calibri" w:eastAsia="Times New Roman" w:hAnsi="Calibri" w:cs="Calibri"/>
-                <w:color w:val="000000"/>
-                <w:sz w:val="22"/>
-                <w:lang w:eastAsia="pt-BR"/>
-              </w:rPr>
-              <w:t>H</w:t>
-            </w:r>
-            <w:r>
-              <w:rPr>
-                <w:rFonts w:ascii="Calibri" w:eastAsia="Times New Roman" w:hAnsi="Calibri" w:cs="Calibri"/>
-                <w:color w:val="000000"/>
-                <w:sz w:val="22"/>
-                <w:lang w:eastAsia="pt-BR"/>
-              </w:rPr>
-              <w:t xml:space="preserve">averá no </w:t>
-            </w:r>
-            <w:proofErr w:type="spellStart"/>
-            <w:r>
-              <w:rPr>
-                <w:rFonts w:ascii="Calibri" w:eastAsia="Times New Roman" w:hAnsi="Calibri" w:cs="Calibri"/>
-                <w:color w:val="000000"/>
-                <w:sz w:val="22"/>
-                <w:lang w:eastAsia="pt-BR"/>
-              </w:rPr>
-              <w:t>footer</w:t>
-            </w:r>
-            <w:proofErr w:type="spellEnd"/>
-            <w:r>
-              <w:rPr>
-                <w:rFonts w:ascii="Calibri" w:eastAsia="Times New Roman" w:hAnsi="Calibri" w:cs="Calibri"/>
-                <w:color w:val="000000"/>
-                <w:sz w:val="22"/>
-                <w:lang w:eastAsia="pt-BR"/>
-              </w:rPr>
-              <w:t xml:space="preserve"> um link direcionando o usuário para a página de doenças relacionadas</w:t>
-            </w:r>
-          </w:p>
-        </w:tc>
-      </w:tr>
-      <w:tr>
-        <w:trPr>
-          <w:trHeight w:val="580"/>
-          <w:jc w:val="center"/>
-        </w:trPr>
-        <w:tc>
-          <w:tcPr>
-            <w:tcW w:w="1360" w:type="dxa"/>
-            <w:tcBorders>
-              <w:top w:val="single" w:sz="4" w:space="0" w:color="auto"/>
-              <w:left w:val="single" w:sz="4" w:space="0" w:color="auto"/>
-              <w:bottom w:val="single" w:sz="4" w:space="0" w:color="auto"/>
-              <w:right w:val="nil"/>
-            </w:tcBorders>
-            <w:shd w:val="clear" w:color="auto" w:fill="FF0000"/>
-            <w:vAlign w:val="bottom"/>
-          </w:tcPr>
-          <w:p>
-            <w:pPr>
-              <w:spacing w:before="0" w:after="0" w:line="240" w:lineRule="auto"/>
-              <w:ind w:firstLine="0"/>
-              <w:jc w:val="left"/>
-              <w:rPr>
-                <w:rFonts w:ascii="Calibri" w:eastAsia="Times New Roman" w:hAnsi="Calibri" w:cs="Calibri"/>
-                <w:color w:val="000000"/>
-                <w:sz w:val="22"/>
-                <w:lang w:eastAsia="pt-BR"/>
-              </w:rPr>
-            </w:pPr>
-            <w:r>
-              <w:rPr>
-                <w:rFonts w:ascii="Calibri" w:eastAsia="Times New Roman" w:hAnsi="Calibri" w:cs="Calibri"/>
-                <w:color w:val="000000"/>
-                <w:sz w:val="22"/>
-                <w:lang w:eastAsia="pt-BR"/>
-              </w:rPr>
-              <w:t>RF020</w:t>
-            </w:r>
-          </w:p>
-        </w:tc>
-        <w:tc>
-          <w:tcPr>
-            <w:tcW w:w="3840" w:type="dxa"/>
-            <w:tcBorders>
-              <w:top w:val="single" w:sz="4" w:space="0" w:color="auto"/>
-              <w:left w:val="single" w:sz="4" w:space="0" w:color="auto"/>
-              <w:bottom w:val="single" w:sz="4" w:space="0" w:color="auto"/>
-              <w:right w:val="single" w:sz="4" w:space="0" w:color="auto"/>
-            </w:tcBorders>
-            <w:shd w:val="clear" w:color="auto" w:fill="auto"/>
-            <w:vAlign w:val="center"/>
-          </w:tcPr>
-          <w:p>
-            <w:pPr>
-              <w:spacing w:before="0" w:after="0" w:line="240" w:lineRule="auto"/>
-              <w:ind w:firstLine="0"/>
-              <w:jc w:val="center"/>
-              <w:rPr>
-                <w:rFonts w:ascii="Calibri" w:eastAsia="Times New Roman" w:hAnsi="Calibri" w:cs="Calibri"/>
-                <w:color w:val="000000"/>
-                <w:sz w:val="22"/>
-                <w:lang w:eastAsia="pt-BR"/>
-              </w:rPr>
-            </w:pPr>
-            <w:r>
-              <w:rPr>
-                <w:rFonts w:ascii="Calibri" w:eastAsia="Times New Roman" w:hAnsi="Calibri" w:cs="Calibri"/>
-                <w:color w:val="000000"/>
-                <w:sz w:val="22"/>
-                <w:lang w:eastAsia="pt-BR"/>
-              </w:rPr>
-              <w:t>Gerar log</w:t>
-            </w:r>
-          </w:p>
-        </w:tc>
-        <w:tc>
-          <w:tcPr>
-            <w:tcW w:w="4576" w:type="dxa"/>
-            <w:tcBorders>
-              <w:top w:val="single" w:sz="4" w:space="0" w:color="auto"/>
-              <w:left w:val="nil"/>
-              <w:bottom w:val="single" w:sz="4" w:space="0" w:color="auto"/>
-              <w:right w:val="single" w:sz="4" w:space="0" w:color="auto"/>
-            </w:tcBorders>
-            <w:shd w:val="clear" w:color="auto" w:fill="auto"/>
-            <w:vAlign w:val="center"/>
-          </w:tcPr>
-          <w:p>
-            <w:pPr>
-              <w:spacing w:before="0" w:after="0" w:line="240" w:lineRule="auto"/>
-              <w:ind w:firstLine="0"/>
-              <w:jc w:val="center"/>
-              <w:rPr>
-                <w:rFonts w:ascii="Calibri" w:eastAsia="Times New Roman" w:hAnsi="Calibri" w:cs="Calibri"/>
-                <w:color w:val="000000"/>
-                <w:sz w:val="22"/>
-                <w:lang w:eastAsia="pt-BR"/>
-              </w:rPr>
-            </w:pPr>
-            <w:r>
-              <w:rPr>
-                <w:rFonts w:ascii="Calibri" w:eastAsia="Times New Roman" w:hAnsi="Calibri" w:cs="Calibri"/>
-                <w:color w:val="000000"/>
-                <w:sz w:val="22"/>
-                <w:lang w:eastAsia="pt-BR"/>
-              </w:rPr>
-              <w:t>Quando o usuário/administrador editar uma reclamação ou comentário, será gerado um log para guardar as informações alteradas</w:t>
+              <w:t>.</w:t>
             </w:r>
           </w:p>
         </w:tc>
@@ -5811,25 +5364,16 @@
     <w:p>
       <w:pPr>
         <w:rPr>
-          <w:rFonts w:cs="Arial"/>
-          <w:iCs/>
-          <w:color w:val="2F5496" w:themeColor="accent5" w:themeShade="BF"/>
-          <w:szCs w:val="24"/>
+          <w:lang w:eastAsia="pt-BR"/>
         </w:rPr>
       </w:pPr>
     </w:p>
     <w:p>
       <w:pPr>
-        <w:pStyle w:val="Ttulo2"/>
-      </w:pPr>
-      <w:bookmarkStart w:id="8" w:name="_Toc153311021"/>
-      <w:r>
-        <w:t xml:space="preserve">Diagrama </w:t>
-      </w:r>
-      <w:r>
-        <w:t>de Caso de Uso</w:t>
-      </w:r>
-      <w:bookmarkEnd w:id="8"/>
+        <w:rPr>
+          <w:lang w:eastAsia="pt-BR"/>
+        </w:rPr>
+      </w:pPr>
     </w:p>
     <w:p>
       <w:pPr>
@@ -5837,38 +5381,6 @@
           <w:lang w:eastAsia="pt-BR"/>
         </w:rPr>
       </w:pPr>
-      <w:r>
-        <w:rPr>
-          <w:lang w:eastAsia="pt-BR"/>
-        </w:rPr>
-        <w:t xml:space="preserve">Tirar </w:t>
-      </w:r>
-      <w:r>
-        <w:rPr>
-          <w:lang w:eastAsia="pt-BR"/>
-        </w:rPr>
-        <w:sym w:font="Wingdings" w:char="F0E0"/>
-      </w:r>
-      <w:r>
-        <w:rPr>
-          <w:lang w:eastAsia="pt-BR"/>
-        </w:rPr>
-        <w:t xml:space="preserve"> </w:t>
-      </w:r>
-      <w:proofErr w:type="spellStart"/>
-      <w:r>
-        <w:rPr>
-          <w:lang w:eastAsia="pt-BR"/>
-        </w:rPr>
-        <w:t>verficar</w:t>
-      </w:r>
-      <w:proofErr w:type="spellEnd"/>
-      <w:r>
-        <w:rPr>
-          <w:lang w:eastAsia="pt-BR"/>
-        </w:rPr>
-        <w:t xml:space="preserve"> senha, erro login, replica, alterar informações, acessar informação</w:t>
-      </w:r>
     </w:p>
     <w:p>
       <w:pPr>
@@ -5876,38 +5388,6 @@
           <w:lang w:eastAsia="pt-BR"/>
         </w:rPr>
       </w:pPr>
-      <w:r>
-        <w:rPr>
-          <w:lang w:eastAsia="pt-BR"/>
-        </w:rPr>
-        <w:t xml:space="preserve">Colocar </w:t>
-      </w:r>
-      <w:r>
-        <w:rPr>
-          <w:lang w:eastAsia="pt-BR"/>
-        </w:rPr>
-        <w:sym w:font="Wingdings" w:char="F0E0"/>
-      </w:r>
-      <w:r>
-        <w:rPr>
-          <w:lang w:eastAsia="pt-BR"/>
-        </w:rPr>
-        <w:t xml:space="preserve"> </w:t>
-      </w:r>
-      <w:proofErr w:type="spellStart"/>
-      <w:r>
-        <w:rPr>
-          <w:lang w:eastAsia="pt-BR"/>
-        </w:rPr>
-        <w:t>extends</w:t>
-      </w:r>
-      <w:proofErr w:type="spellEnd"/>
-      <w:r>
-        <w:rPr>
-          <w:lang w:eastAsia="pt-BR"/>
-        </w:rPr>
-        <w:t xml:space="preserve"> em logins com redes sociais, </w:t>
-      </w:r>
     </w:p>
     <w:p>
       <w:pPr>
@@ -5915,24 +5395,6 @@
           <w:lang w:eastAsia="pt-BR"/>
         </w:rPr>
       </w:pPr>
-      <w:r>
-        <w:rPr>
-          <w:lang w:eastAsia="pt-BR"/>
-        </w:rPr>
-        <w:t xml:space="preserve">Incluir caso de uso </w:t>
-      </w:r>
-      <w:r>
-        <w:rPr>
-          <w:lang w:eastAsia="pt-BR"/>
-        </w:rPr>
-        <w:sym w:font="Wingdings" w:char="F0E0"/>
-      </w:r>
-      <w:r>
-        <w:rPr>
-          <w:lang w:eastAsia="pt-BR"/>
-        </w:rPr>
-        <w:t xml:space="preserve"> cadastro,</w:t>
-      </w:r>
     </w:p>
     <w:p>
       <w:pPr>
@@ -5940,6 +5402,30 @@
           <w:lang w:eastAsia="pt-BR"/>
         </w:rPr>
       </w:pPr>
+    </w:p>
+    <w:p>
+      <w:pPr>
+        <w:ind w:firstLine="0"/>
+        <w:rPr>
+          <w:lang w:eastAsia="pt-BR"/>
+        </w:rPr>
+      </w:pPr>
+    </w:p>
+    <w:p>
+      <w:pPr>
+        <w:pStyle w:val="Ttulo2"/>
+      </w:pPr>
+      <w:bookmarkStart w:id="8" w:name="_Toc153311021"/>
+      <w:r>
+        <w:t xml:space="preserve">Diagrama </w:t>
+      </w:r>
+      <w:r>
+        <w:t>de Caso de Uso</w:t>
+      </w:r>
+      <w:bookmarkEnd w:id="8"/>
+      <w:r>
+        <w:t xml:space="preserve"> </w:t>
+      </w:r>
     </w:p>
     <w:p>
       <w:pPr>
@@ -5950,17 +5436,18 @@
         <w:jc w:val="center"/>
         <w:rPr>
           <w:noProof/>
+          <w:sz w:val="28"/>
+          <w:szCs w:val="28"/>
           <w:lang w:eastAsia="pt-BR"/>
         </w:rPr>
       </w:pPr>
       <w:r>
         <w:rPr>
           <w:noProof/>
-          <w:lang w:eastAsia="pt-BR"/>
         </w:rPr>
         <w:lastRenderedPageBreak/>
         <w:drawing>
-          <wp:inline distT="0" distB="0" distL="0" distR="0" wp14:anchorId="205AACEE" wp14:editId="5439457D">
+          <wp:inline distT="0" distB="0" distL="0" distR="0" wp14:anchorId="205AACEE" wp14:editId="1E9CB8B9">
             <wp:extent cx="5400040" cy="3348990"/>
             <wp:effectExtent l="0" t="0" r="0" b="3810"/>
             <wp:docPr id="4" name="Imagem 4"/>
@@ -5971,11 +5458,17 @@
               <a:graphicData uri="http://schemas.openxmlformats.org/drawingml/2006/picture">
                 <pic:pic xmlns:pic="http://schemas.openxmlformats.org/drawingml/2006/picture">
                   <pic:nvPicPr>
-                    <pic:cNvPr id="1" name=""/>
+                    <pic:cNvPr id="0" name="Imagem 4"/>
                     <pic:cNvPicPr/>
                   </pic:nvPicPr>
                   <pic:blipFill>
-                    <a:blip r:embed="rId14"/>
+                    <a:blip r:embed="rId14">
+                      <a:extLst>
+                        <a:ext uri="{28A0092B-C50C-407E-A947-70E740481C1C}">
+                          <a14:useLocalDpi xmlns:a14="http://schemas.microsoft.com/office/drawing/2010/main" val="0"/>
+                        </a:ext>
+                      </a:extLst>
+                    </a:blip>
                     <a:stretch>
                       <a:fillRect/>
                     </a:stretch>
@@ -5995,33 +5488,13 @@
           </wp:inline>
         </w:drawing>
       </w:r>
-    </w:p>
-    <w:p>
-      <w:pPr>
-        <w:tabs>
-          <w:tab w:val="left" w:pos="993"/>
-        </w:tabs>
-        <w:ind w:firstLine="0"/>
-        <w:jc w:val="center"/>
+      <w:r>
         <w:rPr>
           <w:noProof/>
           <w:sz w:val="28"/>
-          <w:lang w:eastAsia="pt-BR"/>
-        </w:rPr>
-      </w:pPr>
-      <w:r>
-        <w:rPr>
-          <w:noProof/>
-          <w:sz w:val="28"/>
-        </w:rPr>
-        <w:t>Figura 1</w:t>
-      </w:r>
-      <w:r>
-        <w:rPr>
-          <w:noProof/>
-          <w:sz w:val="28"/>
-        </w:rPr>
-        <w:t xml:space="preserve"> – Caso de Uso</w:t>
+          <w:szCs w:val="28"/>
+        </w:rPr>
+        <w:t>Figura 1 – Caso de Uso</w:t>
       </w:r>
     </w:p>
     <w:p>
@@ -6033,26 +5506,9 @@
           <w:lang w:eastAsia="pt-BR"/>
         </w:rPr>
       </w:pPr>
-      <w:r>
-        <w:rPr>
-          <w:lang w:eastAsia="pt-BR"/>
-        </w:rPr>
-        <w:br w:type="page"/>
-      </w:r>
     </w:p>
     <w:p>
       <w:pPr>
-        <w:tabs>
-          <w:tab w:val="left" w:pos="993"/>
-        </w:tabs>
-        <w:ind w:firstLine="0"/>
-        <w:rPr>
-          <w:lang w:eastAsia="pt-BR"/>
-        </w:rPr>
-      </w:pPr>
-    </w:p>
-    <w:p>
-      <w:pPr>
         <w:pStyle w:val="Ttulo2"/>
       </w:pPr>
       <w:bookmarkStart w:id="9" w:name="_Toc153311022"/>
@@ -6060,14 +5516,6 @@
         <w:t>Descrição do Caso de Uso</w:t>
       </w:r>
       <w:bookmarkEnd w:id="9"/>
-    </w:p>
-    <w:p>
-      <w:pPr>
-        <w:ind w:firstLine="0"/>
-        <w:rPr>
-          <w:lang w:eastAsia="pt-BR"/>
-        </w:rPr>
-      </w:pPr>
     </w:p>
     <w:p>
       <w:pPr>
@@ -7560,7 +7008,6 @@
                 <w:szCs w:val="24"/>
                 <w:lang w:val="pt-BR"/>
               </w:rPr>
-              <w:lastRenderedPageBreak/>
               <w:t xml:space="preserve">Pós-condições </w:t>
             </w:r>
           </w:p>
@@ -8529,7 +7976,16 @@
                 <w:szCs w:val="24"/>
                 <w:lang w:val="pt-BR"/>
               </w:rPr>
-              <w:t>O usuário deve possuir um cadastro em alguma rede social</w:t>
+              <w:t xml:space="preserve">O usuário deve possuir um cadastro em alguma rede </w:t>
+            </w:r>
+            <w:r>
+              <w:rPr>
+                <w:rFonts w:cs="Arial"/>
+                <w:szCs w:val="24"/>
+                <w:lang w:val="pt-BR"/>
+              </w:rPr>
+              <w:lastRenderedPageBreak/>
+              <w:t>social</w:t>
             </w:r>
           </w:p>
         </w:tc>
@@ -8566,6 +8022,7 @@
                 <w:szCs w:val="24"/>
                 <w:lang w:val="pt-BR"/>
               </w:rPr>
+              <w:lastRenderedPageBreak/>
               <w:t xml:space="preserve">Pós-condições </w:t>
             </w:r>
           </w:p>
@@ -10780,7 +10237,6 @@
                 <w:szCs w:val="24"/>
                 <w:lang w:val="pt-BR"/>
               </w:rPr>
-              <w:lastRenderedPageBreak/>
               <w:t>Ações do Ator</w:t>
             </w:r>
           </w:p>
@@ -11525,6 +10981,7 @@
                 <w:szCs w:val="24"/>
                 <w:lang w:val="pt-BR"/>
               </w:rPr>
+              <w:lastRenderedPageBreak/>
               <w:t>Ator Principal</w:t>
             </w:r>
           </w:p>
@@ -12158,8 +11615,13 @@
                 <w:lang w:val="pt-BR"/>
               </w:rPr>
             </w:pPr>
-            <w:r>
-              <w:t>Informações do site</w:t>
+            <w:proofErr w:type="spellStart"/>
+            <w:r>
+              <w:t>Informações</w:t>
+            </w:r>
+            <w:proofErr w:type="spellEnd"/>
+            <w:r>
+              <w:t xml:space="preserve"> do site</w:t>
             </w:r>
           </w:p>
         </w:tc>
@@ -12913,6 +12375,7 @@
         <w:pStyle w:val="Legendafigura"/>
       </w:pPr>
       <w:r>
+        <w:lastRenderedPageBreak/>
         <w:t>Tabela - Caso de uso "</w:t>
       </w:r>
       <w:r>
@@ -13701,16 +13164,7 @@
                 <w:szCs w:val="24"/>
                 <w:lang w:val="pt-BR"/>
               </w:rPr>
-              <w:t xml:space="preserve">O sistema valida se os dados das </w:t>
-            </w:r>
-            <w:r>
-              <w:rPr>
-                <w:rFonts w:cs="Arial"/>
-                <w:szCs w:val="24"/>
-                <w:lang w:val="pt-BR"/>
-              </w:rPr>
-              <w:lastRenderedPageBreak/>
-              <w:t>informações são válidos e se não são duplicados, se houver imagem, valida se o tamanho e tipo são válidos</w:t>
+              <w:t>O sistema valida se os dados das informações são válidos e se não são duplicados, se houver imagem, valida se o tamanho e tipo são válidos</w:t>
             </w:r>
           </w:p>
         </w:tc>
@@ -14557,6 +14011,7 @@
                 <w:szCs w:val="24"/>
                 <w:lang w:val="pt-BR"/>
               </w:rPr>
+              <w:lastRenderedPageBreak/>
               <w:t>O administrador preenche os campos do formulário</w:t>
             </w:r>
           </w:p>
@@ -15091,7 +14546,6 @@
                 <w:szCs w:val="24"/>
                 <w:lang w:val="pt-BR"/>
               </w:rPr>
-              <w:lastRenderedPageBreak/>
               <w:t xml:space="preserve">Pré-condições </w:t>
             </w:r>
           </w:p>
@@ -15992,14 +15446,6 @@
     </w:p>
     <w:p>
       <w:pPr>
-        <w:ind w:firstLine="0"/>
-        <w:rPr>
-          <w:lang w:eastAsia="pt-BR"/>
-        </w:rPr>
-      </w:pPr>
-    </w:p>
-    <w:p>
-      <w:pPr>
         <w:pStyle w:val="Ttulo2"/>
       </w:pPr>
       <w:bookmarkStart w:id="11" w:name="_Toc153311023"/>
@@ -16017,41 +15463,43 @@
     </w:p>
     <w:tbl>
       <w:tblPr>
-        <w:tblW w:w="10485" w:type="dxa"/>
-        <w:jc w:val="center"/>
-        <w:tblCellMar>
-          <w:left w:w="70" w:type="dxa"/>
-          <w:right w:w="70" w:type="dxa"/>
-        </w:tblCellMar>
+        <w:tblStyle w:val="TabeladeGrade5Escura-nfase2"/>
+        <w:tblW w:w="8500" w:type="dxa"/>
+        <w:tblBorders>
+          <w:top w:val="single" w:sz="4" w:space="0" w:color="auto"/>
+          <w:left w:val="single" w:sz="4" w:space="0" w:color="auto"/>
+          <w:bottom w:val="single" w:sz="4" w:space="0" w:color="auto"/>
+          <w:right w:val="single" w:sz="4" w:space="0" w:color="auto"/>
+          <w:insideH w:val="single" w:sz="4" w:space="0" w:color="auto"/>
+          <w:insideV w:val="single" w:sz="4" w:space="0" w:color="auto"/>
+        </w:tblBorders>
         <w:tblLook w:val="04A0" w:firstRow="1" w:lastRow="0" w:firstColumn="1" w:lastColumn="0" w:noHBand="0" w:noVBand="1"/>
       </w:tblPr>
       <w:tblGrid>
         <w:gridCol w:w="1640"/>
         <w:gridCol w:w="3760"/>
-        <w:gridCol w:w="5085"/>
+        <w:gridCol w:w="3100"/>
       </w:tblGrid>
       <w:tr>
         <w:trPr>
+          <w:cnfStyle w:val="100000000000" w:firstRow="1" w:lastRow="0" w:firstColumn="0" w:lastColumn="0" w:oddVBand="0" w:evenVBand="0" w:oddHBand="0" w:evenHBand="0" w:firstRowFirstColumn="0" w:firstRowLastColumn="0" w:lastRowFirstColumn="0" w:lastRowLastColumn="0"/>
           <w:trHeight w:val="290"/>
-          <w:jc w:val="center"/>
         </w:trPr>
         <w:tc>
           <w:tcPr>
+            <w:cnfStyle w:val="001000000000" w:firstRow="0" w:lastRow="0" w:firstColumn="1" w:lastColumn="0" w:oddVBand="0" w:evenVBand="0" w:oddHBand="0" w:evenHBand="0" w:firstRowFirstColumn="0" w:firstRowLastColumn="0" w:lastRowFirstColumn="0" w:lastRowLastColumn="0"/>
             <w:tcW w:w="1640" w:type="dxa"/>
             <w:tcBorders>
-              <w:top w:val="single" w:sz="4" w:space="0" w:color="auto"/>
-              <w:left w:val="single" w:sz="4" w:space="0" w:color="auto"/>
-              <w:bottom w:val="single" w:sz="4" w:space="0" w:color="auto"/>
-              <w:right w:val="single" w:sz="4" w:space="0" w:color="auto"/>
-            </w:tcBorders>
-            <w:shd w:val="clear" w:color="000000" w:fill="C00000"/>
+              <w:top w:val="none" w:sz="0" w:space="0" w:color="auto"/>
+              <w:left w:val="none" w:sz="0" w:space="0" w:color="auto"/>
+              <w:right w:val="none" w:sz="0" w:space="0" w:color="auto"/>
+            </w:tcBorders>
             <w:noWrap/>
-            <w:vAlign w:val="bottom"/>
             <w:hideMark/>
           </w:tcPr>
           <w:p>
             <w:pPr>
-              <w:spacing w:before="0" w:after="0" w:line="240" w:lineRule="auto"/>
+              <w:spacing w:before="0" w:line="240" w:lineRule="auto"/>
               <w:ind w:firstLine="0"/>
               <w:jc w:val="left"/>
               <w:rPr>
@@ -16076,21 +15524,19 @@
           <w:tcPr>
             <w:tcW w:w="3760" w:type="dxa"/>
             <w:tcBorders>
-              <w:top w:val="single" w:sz="4" w:space="0" w:color="auto"/>
-              <w:left w:val="nil"/>
-              <w:bottom w:val="single" w:sz="4" w:space="0" w:color="auto"/>
-              <w:right w:val="single" w:sz="4" w:space="0" w:color="auto"/>
-            </w:tcBorders>
-            <w:shd w:val="clear" w:color="000000" w:fill="C00000"/>
+              <w:top w:val="none" w:sz="0" w:space="0" w:color="auto"/>
+              <w:left w:val="none" w:sz="0" w:space="0" w:color="auto"/>
+              <w:right w:val="none" w:sz="0" w:space="0" w:color="auto"/>
+            </w:tcBorders>
             <w:noWrap/>
-            <w:vAlign w:val="bottom"/>
             <w:hideMark/>
           </w:tcPr>
           <w:p>
             <w:pPr>
-              <w:spacing w:before="0" w:after="0" w:line="240" w:lineRule="auto"/>
+              <w:spacing w:before="0" w:line="240" w:lineRule="auto"/>
               <w:ind w:firstLine="0"/>
               <w:jc w:val="left"/>
+              <w:cnfStyle w:val="100000000000" w:firstRow="1" w:lastRow="0" w:firstColumn="0" w:lastColumn="0" w:oddVBand="0" w:evenVBand="0" w:oddHBand="0" w:evenHBand="0" w:firstRowFirstColumn="0" w:firstRowLastColumn="0" w:lastRowFirstColumn="0" w:lastRowLastColumn="0"/>
               <w:rPr>
                 <w:rFonts w:ascii="Calibri" w:eastAsia="Times New Roman" w:hAnsi="Calibri" w:cs="Calibri"/>
                 <w:color w:val="FFFFFF"/>
@@ -16111,23 +15557,21 @@
         </w:tc>
         <w:tc>
           <w:tcPr>
-            <w:tcW w:w="5085" w:type="dxa"/>
-            <w:tcBorders>
-              <w:top w:val="single" w:sz="4" w:space="0" w:color="auto"/>
-              <w:left w:val="nil"/>
-              <w:bottom w:val="single" w:sz="4" w:space="0" w:color="auto"/>
-              <w:right w:val="single" w:sz="4" w:space="0" w:color="auto"/>
-            </w:tcBorders>
-            <w:shd w:val="clear" w:color="000000" w:fill="C00000"/>
+            <w:tcW w:w="3100" w:type="dxa"/>
+            <w:tcBorders>
+              <w:top w:val="none" w:sz="0" w:space="0" w:color="auto"/>
+              <w:left w:val="none" w:sz="0" w:space="0" w:color="auto"/>
+              <w:right w:val="none" w:sz="0" w:space="0" w:color="auto"/>
+            </w:tcBorders>
             <w:noWrap/>
-            <w:vAlign w:val="bottom"/>
             <w:hideMark/>
           </w:tcPr>
           <w:p>
             <w:pPr>
-              <w:spacing w:before="0" w:after="0" w:line="240" w:lineRule="auto"/>
+              <w:spacing w:before="0" w:line="240" w:lineRule="auto"/>
               <w:ind w:firstLine="0"/>
               <w:jc w:val="left"/>
+              <w:cnfStyle w:val="100000000000" w:firstRow="1" w:lastRow="0" w:firstColumn="0" w:lastColumn="0" w:oddVBand="0" w:evenVBand="0" w:oddHBand="0" w:evenHBand="0" w:firstRowFirstColumn="0" w:firstRowLastColumn="0" w:lastRowFirstColumn="0" w:lastRowLastColumn="0"/>
               <w:rPr>
                 <w:rFonts w:ascii="Calibri" w:eastAsia="Times New Roman" w:hAnsi="Calibri" w:cs="Calibri"/>
                 <w:color w:val="FFFFFF"/>
@@ -16143,6 +15587,620 @@
                 <w:lang w:eastAsia="pt-BR"/>
               </w:rPr>
               <w:t>Descrição</w:t>
+            </w:r>
+          </w:p>
+        </w:tc>
+      </w:tr>
+      <w:tr>
+        <w:trPr>
+          <w:cnfStyle w:val="000000100000" w:firstRow="0" w:lastRow="0" w:firstColumn="0" w:lastColumn="0" w:oddVBand="0" w:evenVBand="0" w:oddHBand="1" w:evenHBand="0" w:firstRowFirstColumn="0" w:firstRowLastColumn="0" w:lastRowFirstColumn="0" w:lastRowLastColumn="0"/>
+          <w:trHeight w:val="580"/>
+        </w:trPr>
+        <w:tc>
+          <w:tcPr>
+            <w:cnfStyle w:val="001000000000" w:firstRow="0" w:lastRow="0" w:firstColumn="1" w:lastColumn="0" w:oddVBand="0" w:evenVBand="0" w:oddHBand="0" w:evenHBand="0" w:firstRowFirstColumn="0" w:firstRowLastColumn="0" w:lastRowFirstColumn="0" w:lastRowLastColumn="0"/>
+            <w:tcW w:w="1640" w:type="dxa"/>
+            <w:tcBorders>
+              <w:left w:val="none" w:sz="0" w:space="0" w:color="auto"/>
+            </w:tcBorders>
+            <w:noWrap/>
+            <w:hideMark/>
+          </w:tcPr>
+          <w:p>
+            <w:pPr>
+              <w:spacing w:before="0" w:line="240" w:lineRule="auto"/>
+              <w:ind w:firstLine="0"/>
+              <w:jc w:val="left"/>
+              <w:rPr>
+                <w:rFonts w:ascii="Calibri" w:eastAsia="Times New Roman" w:hAnsi="Calibri" w:cs="Calibri"/>
+                <w:color w:val="000000"/>
+                <w:sz w:val="22"/>
+                <w:lang w:eastAsia="pt-BR"/>
+              </w:rPr>
+            </w:pPr>
+            <w:r>
+              <w:rPr>
+                <w:rFonts w:ascii="Calibri" w:eastAsia="Times New Roman" w:hAnsi="Calibri" w:cs="Calibri"/>
+                <w:color w:val="000000"/>
+                <w:sz w:val="22"/>
+                <w:lang w:eastAsia="pt-BR"/>
+              </w:rPr>
+              <w:t>RNF001</w:t>
+            </w:r>
+          </w:p>
+        </w:tc>
+        <w:tc>
+          <w:tcPr>
+            <w:tcW w:w="3760" w:type="dxa"/>
+            <w:noWrap/>
+            <w:hideMark/>
+          </w:tcPr>
+          <w:p>
+            <w:pPr>
+              <w:spacing w:before="0" w:line="240" w:lineRule="auto"/>
+              <w:ind w:firstLine="0"/>
+              <w:jc w:val="center"/>
+              <w:cnfStyle w:val="000000100000" w:firstRow="0" w:lastRow="0" w:firstColumn="0" w:lastColumn="0" w:oddVBand="0" w:evenVBand="0" w:oddHBand="1" w:evenHBand="0" w:firstRowFirstColumn="0" w:firstRowLastColumn="0" w:lastRowFirstColumn="0" w:lastRowLastColumn="0"/>
+              <w:rPr>
+                <w:rFonts w:ascii="Calibri" w:eastAsia="Times New Roman" w:hAnsi="Calibri" w:cs="Calibri"/>
+                <w:color w:val="000000"/>
+                <w:sz w:val="22"/>
+                <w:lang w:eastAsia="pt-BR"/>
+              </w:rPr>
+            </w:pPr>
+            <w:r>
+              <w:rPr>
+                <w:rFonts w:ascii="Calibri" w:eastAsia="Times New Roman" w:hAnsi="Calibri" w:cs="Calibri"/>
+                <w:color w:val="000000"/>
+                <w:sz w:val="22"/>
+                <w:lang w:eastAsia="pt-BR"/>
+              </w:rPr>
+              <w:t xml:space="preserve">Acesso </w:t>
+            </w:r>
+            <w:r>
+              <w:rPr>
+                <w:rFonts w:ascii="Calibri" w:eastAsia="Times New Roman" w:hAnsi="Calibri" w:cs="Calibri"/>
+                <w:color w:val="000000"/>
+                <w:sz w:val="22"/>
+                <w:lang w:eastAsia="pt-BR"/>
+              </w:rPr>
+              <w:t>à</w:t>
+            </w:r>
+            <w:r>
+              <w:rPr>
+                <w:rFonts w:ascii="Calibri" w:eastAsia="Times New Roman" w:hAnsi="Calibri" w:cs="Calibri"/>
+                <w:color w:val="000000"/>
+                <w:sz w:val="22"/>
+                <w:lang w:eastAsia="pt-BR"/>
+              </w:rPr>
+              <w:t xml:space="preserve"> Internet</w:t>
+            </w:r>
+          </w:p>
+        </w:tc>
+        <w:tc>
+          <w:tcPr>
+            <w:tcW w:w="3100" w:type="dxa"/>
+            <w:hideMark/>
+          </w:tcPr>
+          <w:p>
+            <w:pPr>
+              <w:spacing w:before="0" w:line="240" w:lineRule="auto"/>
+              <w:ind w:firstLine="0"/>
+              <w:jc w:val="center"/>
+              <w:cnfStyle w:val="000000100000" w:firstRow="0" w:lastRow="0" w:firstColumn="0" w:lastColumn="0" w:oddVBand="0" w:evenVBand="0" w:oddHBand="1" w:evenHBand="0" w:firstRowFirstColumn="0" w:firstRowLastColumn="0" w:lastRowFirstColumn="0" w:lastRowLastColumn="0"/>
+              <w:rPr>
+                <w:rFonts w:ascii="Calibri" w:eastAsia="Times New Roman" w:hAnsi="Calibri" w:cs="Calibri"/>
+                <w:color w:val="000000"/>
+                <w:sz w:val="22"/>
+                <w:lang w:eastAsia="pt-BR"/>
+              </w:rPr>
+            </w:pPr>
+            <w:r>
+              <w:rPr>
+                <w:rFonts w:ascii="Calibri" w:eastAsia="Times New Roman" w:hAnsi="Calibri" w:cs="Calibri"/>
+                <w:color w:val="000000"/>
+                <w:sz w:val="22"/>
+                <w:lang w:eastAsia="pt-BR"/>
+              </w:rPr>
+              <w:t xml:space="preserve">Os </w:t>
+            </w:r>
+            <w:r>
+              <w:rPr>
+                <w:rFonts w:ascii="Calibri" w:eastAsia="Times New Roman" w:hAnsi="Calibri" w:cs="Calibri"/>
+                <w:color w:val="000000"/>
+                <w:sz w:val="22"/>
+                <w:lang w:eastAsia="pt-BR"/>
+              </w:rPr>
+              <w:t>usuários</w:t>
+            </w:r>
+            <w:r>
+              <w:rPr>
+                <w:rFonts w:ascii="Calibri" w:eastAsia="Times New Roman" w:hAnsi="Calibri" w:cs="Calibri"/>
+                <w:color w:val="000000"/>
+                <w:sz w:val="22"/>
+                <w:lang w:eastAsia="pt-BR"/>
+              </w:rPr>
+              <w:t xml:space="preserve"> terão que ter acesso para acessar o site através da internet</w:t>
+            </w:r>
+          </w:p>
+        </w:tc>
+      </w:tr>
+      <w:tr>
+        <w:trPr>
+          <w:trHeight w:val="1200"/>
+        </w:trPr>
+        <w:tc>
+          <w:tcPr>
+            <w:cnfStyle w:val="001000000000" w:firstRow="0" w:lastRow="0" w:firstColumn="1" w:lastColumn="0" w:oddVBand="0" w:evenVBand="0" w:oddHBand="0" w:evenHBand="0" w:firstRowFirstColumn="0" w:firstRowLastColumn="0" w:lastRowFirstColumn="0" w:lastRowLastColumn="0"/>
+            <w:tcW w:w="1640" w:type="dxa"/>
+            <w:tcBorders>
+              <w:left w:val="none" w:sz="0" w:space="0" w:color="auto"/>
+            </w:tcBorders>
+            <w:noWrap/>
+            <w:hideMark/>
+          </w:tcPr>
+          <w:p>
+            <w:pPr>
+              <w:spacing w:before="0" w:line="240" w:lineRule="auto"/>
+              <w:ind w:firstLine="0"/>
+              <w:jc w:val="left"/>
+              <w:rPr>
+                <w:rFonts w:ascii="Calibri" w:eastAsia="Times New Roman" w:hAnsi="Calibri" w:cs="Calibri"/>
+                <w:color w:val="000000"/>
+                <w:sz w:val="22"/>
+                <w:lang w:eastAsia="pt-BR"/>
+              </w:rPr>
+            </w:pPr>
+            <w:r>
+              <w:rPr>
+                <w:rFonts w:ascii="Calibri" w:eastAsia="Times New Roman" w:hAnsi="Calibri" w:cs="Calibri"/>
+                <w:color w:val="000000" w:themeColor="text1"/>
+                <w:sz w:val="22"/>
+                <w:lang w:eastAsia="pt-BR"/>
+              </w:rPr>
+              <w:t>RNF00</w:t>
+            </w:r>
+            <w:r>
+              <w:rPr>
+                <w:rFonts w:ascii="Calibri" w:eastAsia="Times New Roman" w:hAnsi="Calibri" w:cs="Calibri"/>
+                <w:color w:val="000000" w:themeColor="text1"/>
+                <w:sz w:val="22"/>
+                <w:lang w:eastAsia="pt-BR"/>
+              </w:rPr>
+              <w:t>2</w:t>
+            </w:r>
+          </w:p>
+        </w:tc>
+        <w:tc>
+          <w:tcPr>
+            <w:tcW w:w="3760" w:type="dxa"/>
+            <w:noWrap/>
+            <w:hideMark/>
+          </w:tcPr>
+          <w:p>
+            <w:pPr>
+              <w:spacing w:before="0" w:line="240" w:lineRule="auto"/>
+              <w:ind w:firstLine="0"/>
+              <w:jc w:val="center"/>
+              <w:cnfStyle w:val="000000000000" w:firstRow="0" w:lastRow="0" w:firstColumn="0" w:lastColumn="0" w:oddVBand="0" w:evenVBand="0" w:oddHBand="0" w:evenHBand="0" w:firstRowFirstColumn="0" w:firstRowLastColumn="0" w:lastRowFirstColumn="0" w:lastRowLastColumn="0"/>
+              <w:rPr>
+                <w:rFonts w:ascii="Calibri" w:eastAsia="Times New Roman" w:hAnsi="Calibri" w:cs="Calibri"/>
+                <w:color w:val="000000"/>
+                <w:sz w:val="22"/>
+                <w:lang w:eastAsia="pt-BR"/>
+              </w:rPr>
+            </w:pPr>
+            <w:r>
+              <w:rPr>
+                <w:rFonts w:ascii="Calibri" w:eastAsia="Times New Roman" w:hAnsi="Calibri" w:cs="Calibri"/>
+                <w:color w:val="000000"/>
+                <w:sz w:val="22"/>
+                <w:lang w:eastAsia="pt-BR"/>
+              </w:rPr>
+              <w:t>Banco de Dados</w:t>
+            </w:r>
+          </w:p>
+        </w:tc>
+        <w:tc>
+          <w:tcPr>
+            <w:tcW w:w="3100" w:type="dxa"/>
+            <w:hideMark/>
+          </w:tcPr>
+          <w:p>
+            <w:pPr>
+              <w:spacing w:before="0" w:line="240" w:lineRule="auto"/>
+              <w:ind w:firstLine="0"/>
+              <w:jc w:val="center"/>
+              <w:cnfStyle w:val="000000000000" w:firstRow="0" w:lastRow="0" w:firstColumn="0" w:lastColumn="0" w:oddVBand="0" w:evenVBand="0" w:oddHBand="0" w:evenHBand="0" w:firstRowFirstColumn="0" w:firstRowLastColumn="0" w:lastRowFirstColumn="0" w:lastRowLastColumn="0"/>
+              <w:rPr>
+                <w:rFonts w:ascii="Calibri" w:eastAsia="Times New Roman" w:hAnsi="Calibri" w:cs="Calibri"/>
+                <w:color w:val="000000"/>
+                <w:sz w:val="22"/>
+                <w:lang w:eastAsia="pt-BR"/>
+              </w:rPr>
+            </w:pPr>
+            <w:r>
+              <w:rPr>
+                <w:rFonts w:ascii="Calibri" w:eastAsia="Times New Roman" w:hAnsi="Calibri" w:cs="Calibri"/>
+                <w:color w:val="000000"/>
+                <w:sz w:val="22"/>
+                <w:lang w:eastAsia="pt-BR"/>
+              </w:rPr>
+              <w:t xml:space="preserve">Estrutura na </w:t>
+            </w:r>
+            <w:r>
+              <w:rPr>
+                <w:rFonts w:ascii="Calibri" w:eastAsia="Times New Roman" w:hAnsi="Calibri" w:cs="Calibri"/>
+                <w:color w:val="000000"/>
+                <w:sz w:val="22"/>
+                <w:lang w:eastAsia="pt-BR"/>
+              </w:rPr>
+              <w:t>nuvem</w:t>
+            </w:r>
+            <w:r>
+              <w:rPr>
+                <w:rFonts w:ascii="Calibri" w:eastAsia="Times New Roman" w:hAnsi="Calibri" w:cs="Calibri"/>
+                <w:color w:val="000000"/>
+                <w:sz w:val="22"/>
+                <w:lang w:eastAsia="pt-BR"/>
+              </w:rPr>
+              <w:t xml:space="preserve"> na qual os cadastros e as </w:t>
+            </w:r>
+            <w:r>
+              <w:rPr>
+                <w:rFonts w:ascii="Calibri" w:eastAsia="Times New Roman" w:hAnsi="Calibri" w:cs="Calibri"/>
+                <w:color w:val="000000"/>
+                <w:sz w:val="22"/>
+                <w:lang w:eastAsia="pt-BR"/>
+              </w:rPr>
+              <w:t>reclamações</w:t>
+            </w:r>
+            <w:r>
+              <w:rPr>
+                <w:rFonts w:ascii="Calibri" w:eastAsia="Times New Roman" w:hAnsi="Calibri" w:cs="Calibri"/>
+                <w:color w:val="000000"/>
+                <w:sz w:val="22"/>
+                <w:lang w:eastAsia="pt-BR"/>
+              </w:rPr>
+              <w:t xml:space="preserve"> serão </w:t>
+            </w:r>
+            <w:r>
+              <w:rPr>
+                <w:rFonts w:ascii="Calibri" w:eastAsia="Times New Roman" w:hAnsi="Calibri" w:cs="Calibri"/>
+                <w:color w:val="000000"/>
+                <w:sz w:val="22"/>
+                <w:lang w:eastAsia="pt-BR"/>
+              </w:rPr>
+              <w:t>armazenados</w:t>
+            </w:r>
+            <w:r>
+              <w:rPr>
+                <w:rFonts w:ascii="Calibri" w:eastAsia="Times New Roman" w:hAnsi="Calibri" w:cs="Calibri"/>
+                <w:color w:val="000000"/>
+                <w:sz w:val="22"/>
+                <w:lang w:eastAsia="pt-BR"/>
+              </w:rPr>
+              <w:t xml:space="preserve"> para utilização do site.</w:t>
+            </w:r>
+          </w:p>
+        </w:tc>
+      </w:tr>
+      <w:tr>
+        <w:trPr>
+          <w:cnfStyle w:val="000000100000" w:firstRow="0" w:lastRow="0" w:firstColumn="0" w:lastColumn="0" w:oddVBand="0" w:evenVBand="0" w:oddHBand="1" w:evenHBand="0" w:firstRowFirstColumn="0" w:firstRowLastColumn="0" w:lastRowFirstColumn="0" w:lastRowLastColumn="0"/>
+          <w:trHeight w:val="580"/>
+        </w:trPr>
+        <w:tc>
+          <w:tcPr>
+            <w:cnfStyle w:val="001000000000" w:firstRow="0" w:lastRow="0" w:firstColumn="1" w:lastColumn="0" w:oddVBand="0" w:evenVBand="0" w:oddHBand="0" w:evenHBand="0" w:firstRowFirstColumn="0" w:firstRowLastColumn="0" w:lastRowFirstColumn="0" w:lastRowLastColumn="0"/>
+            <w:tcW w:w="1640" w:type="dxa"/>
+            <w:tcBorders>
+              <w:left w:val="none" w:sz="0" w:space="0" w:color="auto"/>
+            </w:tcBorders>
+            <w:noWrap/>
+            <w:hideMark/>
+          </w:tcPr>
+          <w:p>
+            <w:pPr>
+              <w:spacing w:before="0" w:line="240" w:lineRule="auto"/>
+              <w:ind w:firstLine="0"/>
+              <w:jc w:val="left"/>
+              <w:rPr>
+                <w:rFonts w:ascii="Calibri" w:eastAsia="Times New Roman" w:hAnsi="Calibri" w:cs="Calibri"/>
+                <w:color w:val="000000"/>
+                <w:sz w:val="22"/>
+                <w:lang w:eastAsia="pt-BR"/>
+              </w:rPr>
+            </w:pPr>
+            <w:r>
+              <w:rPr>
+                <w:rFonts w:ascii="Calibri" w:eastAsia="Times New Roman" w:hAnsi="Calibri" w:cs="Calibri"/>
+                <w:color w:val="000000" w:themeColor="text1"/>
+                <w:sz w:val="22"/>
+                <w:lang w:eastAsia="pt-BR"/>
+              </w:rPr>
+              <w:t>RNF00</w:t>
+            </w:r>
+            <w:r>
+              <w:rPr>
+                <w:rFonts w:ascii="Calibri" w:eastAsia="Times New Roman" w:hAnsi="Calibri" w:cs="Calibri"/>
+                <w:color w:val="000000" w:themeColor="text1"/>
+                <w:sz w:val="22"/>
+                <w:lang w:eastAsia="pt-BR"/>
+              </w:rPr>
+              <w:t>3</w:t>
+            </w:r>
+          </w:p>
+        </w:tc>
+        <w:tc>
+          <w:tcPr>
+            <w:tcW w:w="3760" w:type="dxa"/>
+            <w:noWrap/>
+            <w:hideMark/>
+          </w:tcPr>
+          <w:p>
+            <w:pPr>
+              <w:spacing w:before="0" w:line="240" w:lineRule="auto"/>
+              <w:ind w:firstLine="0"/>
+              <w:jc w:val="center"/>
+              <w:cnfStyle w:val="000000100000" w:firstRow="0" w:lastRow="0" w:firstColumn="0" w:lastColumn="0" w:oddVBand="0" w:evenVBand="0" w:oddHBand="1" w:evenHBand="0" w:firstRowFirstColumn="0" w:firstRowLastColumn="0" w:lastRowFirstColumn="0" w:lastRowLastColumn="0"/>
+              <w:rPr>
+                <w:rFonts w:ascii="Calibri" w:eastAsia="Times New Roman" w:hAnsi="Calibri" w:cs="Calibri"/>
+                <w:color w:val="000000"/>
+                <w:sz w:val="22"/>
+                <w:lang w:eastAsia="pt-BR"/>
+              </w:rPr>
+            </w:pPr>
+            <w:r>
+              <w:rPr>
+                <w:rFonts w:ascii="Calibri" w:eastAsia="Times New Roman" w:hAnsi="Calibri" w:cs="Calibri"/>
+                <w:color w:val="000000"/>
+                <w:sz w:val="22"/>
+                <w:lang w:eastAsia="pt-BR"/>
+              </w:rPr>
+              <w:t>Responsividade</w:t>
+            </w:r>
+          </w:p>
+        </w:tc>
+        <w:tc>
+          <w:tcPr>
+            <w:tcW w:w="3100" w:type="dxa"/>
+            <w:hideMark/>
+          </w:tcPr>
+          <w:p>
+            <w:pPr>
+              <w:spacing w:before="0" w:line="240" w:lineRule="auto"/>
+              <w:ind w:firstLine="0"/>
+              <w:jc w:val="center"/>
+              <w:cnfStyle w:val="000000100000" w:firstRow="0" w:lastRow="0" w:firstColumn="0" w:lastColumn="0" w:oddVBand="0" w:evenVBand="0" w:oddHBand="1" w:evenHBand="0" w:firstRowFirstColumn="0" w:firstRowLastColumn="0" w:lastRowFirstColumn="0" w:lastRowLastColumn="0"/>
+              <w:rPr>
+                <w:rFonts w:ascii="Calibri" w:eastAsia="Times New Roman" w:hAnsi="Calibri" w:cs="Calibri"/>
+                <w:color w:val="000000"/>
+                <w:sz w:val="22"/>
+                <w:lang w:eastAsia="pt-BR"/>
+              </w:rPr>
+            </w:pPr>
+            <w:r>
+              <w:rPr>
+                <w:rFonts w:ascii="Calibri" w:eastAsia="Times New Roman" w:hAnsi="Calibri" w:cs="Calibri"/>
+                <w:color w:val="000000"/>
+                <w:sz w:val="22"/>
+                <w:lang w:eastAsia="pt-BR"/>
+              </w:rPr>
+              <w:t>O site terá responsividade para ter um bom acesso em diferentes plataformas</w:t>
+            </w:r>
+          </w:p>
+        </w:tc>
+      </w:tr>
+      <w:tr>
+        <w:trPr>
+          <w:trHeight w:val="870"/>
+        </w:trPr>
+        <w:tc>
+          <w:tcPr>
+            <w:cnfStyle w:val="001000000000" w:firstRow="0" w:lastRow="0" w:firstColumn="1" w:lastColumn="0" w:oddVBand="0" w:evenVBand="0" w:oddHBand="0" w:evenHBand="0" w:firstRowFirstColumn="0" w:firstRowLastColumn="0" w:lastRowFirstColumn="0" w:lastRowLastColumn="0"/>
+            <w:tcW w:w="1640" w:type="dxa"/>
+            <w:tcBorders>
+              <w:left w:val="none" w:sz="0" w:space="0" w:color="auto"/>
+            </w:tcBorders>
+            <w:noWrap/>
+            <w:hideMark/>
+          </w:tcPr>
+          <w:p>
+            <w:pPr>
+              <w:spacing w:before="0" w:line="240" w:lineRule="auto"/>
+              <w:ind w:firstLine="0"/>
+              <w:jc w:val="left"/>
+              <w:rPr>
+                <w:rFonts w:ascii="Calibri" w:eastAsia="Times New Roman" w:hAnsi="Calibri" w:cs="Calibri"/>
+                <w:color w:val="000000"/>
+                <w:sz w:val="22"/>
+                <w:lang w:eastAsia="pt-BR"/>
+              </w:rPr>
+            </w:pPr>
+            <w:r>
+              <w:rPr>
+                <w:rFonts w:ascii="Calibri" w:eastAsia="Times New Roman" w:hAnsi="Calibri" w:cs="Calibri"/>
+                <w:color w:val="000000" w:themeColor="text1"/>
+                <w:sz w:val="22"/>
+                <w:lang w:eastAsia="pt-BR"/>
+              </w:rPr>
+              <w:t>RNF00</w:t>
+            </w:r>
+            <w:r>
+              <w:rPr>
+                <w:rFonts w:ascii="Calibri" w:eastAsia="Times New Roman" w:hAnsi="Calibri" w:cs="Calibri"/>
+                <w:color w:val="000000" w:themeColor="text1"/>
+                <w:sz w:val="22"/>
+                <w:lang w:eastAsia="pt-BR"/>
+              </w:rPr>
+              <w:t>4</w:t>
+            </w:r>
+          </w:p>
+        </w:tc>
+        <w:tc>
+          <w:tcPr>
+            <w:tcW w:w="3760" w:type="dxa"/>
+            <w:noWrap/>
+            <w:hideMark/>
+          </w:tcPr>
+          <w:p>
+            <w:pPr>
+              <w:spacing w:before="0" w:line="240" w:lineRule="auto"/>
+              <w:ind w:firstLine="0"/>
+              <w:jc w:val="center"/>
+              <w:cnfStyle w:val="000000000000" w:firstRow="0" w:lastRow="0" w:firstColumn="0" w:lastColumn="0" w:oddVBand="0" w:evenVBand="0" w:oddHBand="0" w:evenHBand="0" w:firstRowFirstColumn="0" w:firstRowLastColumn="0" w:lastRowFirstColumn="0" w:lastRowLastColumn="0"/>
+              <w:rPr>
+                <w:rFonts w:ascii="Calibri" w:eastAsia="Times New Roman" w:hAnsi="Calibri" w:cs="Calibri"/>
+                <w:color w:val="000000"/>
+                <w:sz w:val="22"/>
+                <w:lang w:eastAsia="pt-BR"/>
+              </w:rPr>
+            </w:pPr>
+            <w:r>
+              <w:rPr>
+                <w:rFonts w:ascii="Calibri" w:eastAsia="Times New Roman" w:hAnsi="Calibri" w:cs="Calibri"/>
+                <w:color w:val="000000"/>
+                <w:sz w:val="22"/>
+                <w:lang w:eastAsia="pt-BR"/>
+              </w:rPr>
+              <w:t>Hardwares mínimos</w:t>
+            </w:r>
+          </w:p>
+        </w:tc>
+        <w:tc>
+          <w:tcPr>
+            <w:tcW w:w="3100" w:type="dxa"/>
+            <w:hideMark/>
+          </w:tcPr>
+          <w:p>
+            <w:pPr>
+              <w:spacing w:before="0" w:line="240" w:lineRule="auto"/>
+              <w:ind w:firstLine="0"/>
+              <w:jc w:val="center"/>
+              <w:cnfStyle w:val="000000000000" w:firstRow="0" w:lastRow="0" w:firstColumn="0" w:lastColumn="0" w:oddVBand="0" w:evenVBand="0" w:oddHBand="0" w:evenHBand="0" w:firstRowFirstColumn="0" w:firstRowLastColumn="0" w:lastRowFirstColumn="0" w:lastRowLastColumn="0"/>
+              <w:rPr>
+                <w:rFonts w:ascii="Calibri" w:eastAsia="Times New Roman" w:hAnsi="Calibri" w:cs="Calibri"/>
+                <w:color w:val="000000"/>
+                <w:sz w:val="22"/>
+                <w:lang w:eastAsia="pt-BR"/>
+              </w:rPr>
+            </w:pPr>
+            <w:r>
+              <w:rPr>
+                <w:rFonts w:ascii="Calibri" w:eastAsia="Times New Roman" w:hAnsi="Calibri" w:cs="Calibri"/>
+                <w:color w:val="000000"/>
+                <w:sz w:val="22"/>
+                <w:lang w:eastAsia="pt-BR"/>
+              </w:rPr>
+              <w:t>Será necessário que o usuário tenha pelo menos um computador ou dispositivo que acesse a internet e abra os navegadores</w:t>
+            </w:r>
+          </w:p>
+        </w:tc>
+      </w:tr>
+      <w:tr>
+        <w:trPr>
+          <w:cnfStyle w:val="000000100000" w:firstRow="0" w:lastRow="0" w:firstColumn="0" w:lastColumn="0" w:oddVBand="0" w:evenVBand="0" w:oddHBand="1" w:evenHBand="0" w:firstRowFirstColumn="0" w:firstRowLastColumn="0" w:lastRowFirstColumn="0" w:lastRowLastColumn="0"/>
+          <w:trHeight w:val="870"/>
+        </w:trPr>
+        <w:tc>
+          <w:tcPr>
+            <w:cnfStyle w:val="001000000000" w:firstRow="0" w:lastRow="0" w:firstColumn="1" w:lastColumn="0" w:oddVBand="0" w:evenVBand="0" w:oddHBand="0" w:evenHBand="0" w:firstRowFirstColumn="0" w:firstRowLastColumn="0" w:lastRowFirstColumn="0" w:lastRowLastColumn="0"/>
+            <w:tcW w:w="1640" w:type="dxa"/>
+            <w:tcBorders>
+              <w:left w:val="none" w:sz="0" w:space="0" w:color="auto"/>
+            </w:tcBorders>
+            <w:noWrap/>
+            <w:hideMark/>
+          </w:tcPr>
+          <w:p>
+            <w:pPr>
+              <w:spacing w:before="0" w:line="240" w:lineRule="auto"/>
+              <w:ind w:firstLine="0"/>
+              <w:jc w:val="left"/>
+              <w:rPr>
+                <w:rFonts w:ascii="Calibri" w:eastAsia="Times New Roman" w:hAnsi="Calibri" w:cs="Calibri"/>
+                <w:color w:val="000000"/>
+                <w:sz w:val="22"/>
+                <w:lang w:eastAsia="pt-BR"/>
+              </w:rPr>
+            </w:pPr>
+            <w:r>
+              <w:rPr>
+                <w:rFonts w:ascii="Calibri" w:eastAsia="Times New Roman" w:hAnsi="Calibri" w:cs="Calibri"/>
+                <w:color w:val="000000" w:themeColor="text1"/>
+                <w:sz w:val="22"/>
+                <w:lang w:eastAsia="pt-BR"/>
+              </w:rPr>
+              <w:t>RNF00</w:t>
+            </w:r>
+            <w:r>
+              <w:rPr>
+                <w:rFonts w:ascii="Calibri" w:eastAsia="Times New Roman" w:hAnsi="Calibri" w:cs="Calibri"/>
+                <w:color w:val="000000" w:themeColor="text1"/>
+                <w:sz w:val="22"/>
+                <w:lang w:eastAsia="pt-BR"/>
+              </w:rPr>
+              <w:t>5</w:t>
+            </w:r>
+          </w:p>
+        </w:tc>
+        <w:tc>
+          <w:tcPr>
+            <w:tcW w:w="3760" w:type="dxa"/>
+            <w:noWrap/>
+            <w:hideMark/>
+          </w:tcPr>
+          <w:p>
+            <w:pPr>
+              <w:spacing w:before="0" w:line="240" w:lineRule="auto"/>
+              <w:ind w:firstLine="0"/>
+              <w:jc w:val="center"/>
+              <w:cnfStyle w:val="000000100000" w:firstRow="0" w:lastRow="0" w:firstColumn="0" w:lastColumn="0" w:oddVBand="0" w:evenVBand="0" w:oddHBand="1" w:evenHBand="0" w:firstRowFirstColumn="0" w:firstRowLastColumn="0" w:lastRowFirstColumn="0" w:lastRowLastColumn="0"/>
+              <w:rPr>
+                <w:rFonts w:ascii="Calibri" w:eastAsia="Times New Roman" w:hAnsi="Calibri" w:cs="Calibri"/>
+                <w:color w:val="000000"/>
+                <w:sz w:val="22"/>
+                <w:lang w:eastAsia="pt-BR"/>
+              </w:rPr>
+            </w:pPr>
+            <w:r>
+              <w:rPr>
+                <w:rFonts w:ascii="Calibri" w:eastAsia="Times New Roman" w:hAnsi="Calibri" w:cs="Calibri"/>
+                <w:color w:val="000000"/>
+                <w:sz w:val="22"/>
+                <w:lang w:eastAsia="pt-BR"/>
+              </w:rPr>
+              <w:t>Servidor</w:t>
+            </w:r>
+          </w:p>
+        </w:tc>
+        <w:tc>
+          <w:tcPr>
+            <w:tcW w:w="3100" w:type="dxa"/>
+            <w:hideMark/>
+          </w:tcPr>
+          <w:p>
+            <w:pPr>
+              <w:spacing w:before="0" w:line="240" w:lineRule="auto"/>
+              <w:ind w:firstLine="0"/>
+              <w:jc w:val="center"/>
+              <w:cnfStyle w:val="000000100000" w:firstRow="0" w:lastRow="0" w:firstColumn="0" w:lastColumn="0" w:oddVBand="0" w:evenVBand="0" w:oddHBand="1" w:evenHBand="0" w:firstRowFirstColumn="0" w:firstRowLastColumn="0" w:lastRowFirstColumn="0" w:lastRowLastColumn="0"/>
+              <w:rPr>
+                <w:rFonts w:ascii="Calibri" w:eastAsia="Times New Roman" w:hAnsi="Calibri" w:cs="Calibri"/>
+                <w:color w:val="000000"/>
+                <w:sz w:val="22"/>
+                <w:lang w:eastAsia="pt-BR"/>
+              </w:rPr>
+            </w:pPr>
+            <w:r>
+              <w:rPr>
+                <w:rFonts w:ascii="Calibri" w:eastAsia="Times New Roman" w:hAnsi="Calibri" w:cs="Calibri"/>
+                <w:color w:val="000000"/>
+                <w:sz w:val="22"/>
+                <w:lang w:eastAsia="pt-BR"/>
+              </w:rPr>
+              <w:t>É necessário para o funcionamento do site que esteja hospedado num servidor com acesso de banco de dados e todos os recursos web que o site necessite.</w:t>
             </w:r>
           </w:p>
         </w:tc>
@@ -16150,25 +16208,20 @@
       <w:tr>
         <w:trPr>
           <w:trHeight w:val="580"/>
-          <w:jc w:val="center"/>
         </w:trPr>
         <w:tc>
           <w:tcPr>
+            <w:cnfStyle w:val="001000000000" w:firstRow="0" w:lastRow="0" w:firstColumn="1" w:lastColumn="0" w:oddVBand="0" w:evenVBand="0" w:oddHBand="0" w:evenHBand="0" w:firstRowFirstColumn="0" w:firstRowLastColumn="0" w:lastRowFirstColumn="0" w:lastRowLastColumn="0"/>
             <w:tcW w:w="1640" w:type="dxa"/>
             <w:tcBorders>
-              <w:top w:val="nil"/>
-              <w:left w:val="single" w:sz="4" w:space="0" w:color="auto"/>
-              <w:bottom w:val="single" w:sz="4" w:space="0" w:color="auto"/>
-              <w:right w:val="single" w:sz="4" w:space="0" w:color="auto"/>
-            </w:tcBorders>
-            <w:shd w:val="clear" w:color="000000" w:fill="FF0000"/>
+              <w:left w:val="none" w:sz="0" w:space="0" w:color="auto"/>
+            </w:tcBorders>
             <w:noWrap/>
-            <w:vAlign w:val="bottom"/>
             <w:hideMark/>
           </w:tcPr>
           <w:p>
             <w:pPr>
-              <w:spacing w:before="0" w:after="0" w:line="240" w:lineRule="auto"/>
+              <w:spacing w:before="0" w:line="240" w:lineRule="auto"/>
               <w:ind w:firstLine="0"/>
               <w:jc w:val="left"/>
               <w:rPr>
@@ -16181,33 +16234,35 @@
             <w:r>
               <w:rPr>
                 <w:rFonts w:ascii="Calibri" w:eastAsia="Times New Roman" w:hAnsi="Calibri" w:cs="Calibri"/>
-                <w:color w:val="000000"/>
+                <w:color w:val="000000" w:themeColor="text1"/>
                 <w:sz w:val="22"/>
                 <w:lang w:eastAsia="pt-BR"/>
               </w:rPr>
-              <w:t>RNF001</w:t>
+              <w:t>RNF00</w:t>
+            </w:r>
+            <w:r>
+              <w:rPr>
+                <w:rFonts w:ascii="Calibri" w:eastAsia="Times New Roman" w:hAnsi="Calibri" w:cs="Calibri"/>
+                <w:color w:val="000000" w:themeColor="text1"/>
+                <w:sz w:val="22"/>
+                <w:lang w:eastAsia="pt-BR"/>
+              </w:rPr>
+              <w:t>6</w:t>
             </w:r>
           </w:p>
         </w:tc>
         <w:tc>
           <w:tcPr>
             <w:tcW w:w="3760" w:type="dxa"/>
-            <w:tcBorders>
-              <w:top w:val="nil"/>
-              <w:left w:val="nil"/>
-              <w:bottom w:val="single" w:sz="4" w:space="0" w:color="auto"/>
-              <w:right w:val="single" w:sz="4" w:space="0" w:color="auto"/>
-            </w:tcBorders>
-            <w:shd w:val="clear" w:color="000000" w:fill="FF9999"/>
             <w:noWrap/>
-            <w:vAlign w:val="center"/>
             <w:hideMark/>
           </w:tcPr>
           <w:p>
             <w:pPr>
-              <w:spacing w:before="0" w:after="0" w:line="240" w:lineRule="auto"/>
+              <w:spacing w:before="0" w:line="240" w:lineRule="auto"/>
               <w:ind w:firstLine="0"/>
               <w:jc w:val="center"/>
+              <w:cnfStyle w:val="000000000000" w:firstRow="0" w:lastRow="0" w:firstColumn="0" w:lastColumn="0" w:oddVBand="0" w:evenVBand="0" w:oddHBand="0" w:evenHBand="0" w:firstRowFirstColumn="0" w:firstRowLastColumn="0" w:lastRowFirstColumn="0" w:lastRowLastColumn="0"/>
               <w:rPr>
                 <w:rFonts w:ascii="Calibri" w:eastAsia="Times New Roman" w:hAnsi="Calibri" w:cs="Calibri"/>
                 <w:color w:val="000000"/>
@@ -16222,105 +16277,76 @@
                 <w:sz w:val="22"/>
                 <w:lang w:eastAsia="pt-BR"/>
               </w:rPr>
-              <w:t xml:space="preserve">Acesso </w:t>
-            </w:r>
-            <w:r>
+              <w:t>Acessibilidade</w:t>
+            </w:r>
+          </w:p>
+        </w:tc>
+        <w:tc>
+          <w:tcPr>
+            <w:tcW w:w="3100" w:type="dxa"/>
+            <w:hideMark/>
+          </w:tcPr>
+          <w:p>
+            <w:pPr>
+              <w:spacing w:before="0" w:line="240" w:lineRule="auto"/>
+              <w:ind w:firstLine="0"/>
+              <w:jc w:val="center"/>
+              <w:cnfStyle w:val="000000000000" w:firstRow="0" w:lastRow="0" w:firstColumn="0" w:lastColumn="0" w:oddVBand="0" w:evenVBand="0" w:oddHBand="0" w:evenHBand="0" w:firstRowFirstColumn="0" w:firstRowLastColumn="0" w:lastRowFirstColumn="0" w:lastRowLastColumn="0"/>
               <w:rPr>
                 <w:rFonts w:ascii="Calibri" w:eastAsia="Times New Roman" w:hAnsi="Calibri" w:cs="Calibri"/>
                 <w:color w:val="000000"/>
                 <w:sz w:val="22"/>
                 <w:lang w:eastAsia="pt-BR"/>
               </w:rPr>
-              <w:t>à</w:t>
-            </w:r>
+            </w:pPr>
             <w:r>
               <w:rPr>
                 <w:rFonts w:ascii="Calibri" w:eastAsia="Times New Roman" w:hAnsi="Calibri" w:cs="Calibri"/>
-                <w:color w:val="000000"/>
+                <w:color w:val="000000" w:themeColor="text1"/>
                 <w:sz w:val="22"/>
                 <w:lang w:eastAsia="pt-BR"/>
               </w:rPr>
-              <w:t xml:space="preserve"> Internet</w:t>
-            </w:r>
-          </w:p>
-        </w:tc>
-        <w:tc>
-          <w:tcPr>
-            <w:tcW w:w="5085" w:type="dxa"/>
-            <w:tcBorders>
-              <w:top w:val="nil"/>
-              <w:left w:val="nil"/>
-              <w:bottom w:val="single" w:sz="4" w:space="0" w:color="auto"/>
-              <w:right w:val="single" w:sz="4" w:space="0" w:color="auto"/>
-            </w:tcBorders>
-            <w:shd w:val="clear" w:color="000000" w:fill="FF9999"/>
-            <w:vAlign w:val="center"/>
-            <w:hideMark/>
-          </w:tcPr>
-          <w:p>
-            <w:pPr>
-              <w:spacing w:before="0" w:after="0" w:line="240" w:lineRule="auto"/>
-              <w:ind w:firstLine="0"/>
-              <w:jc w:val="center"/>
+              <w:t xml:space="preserve">O site deverá ter acessibilidade para </w:t>
+            </w:r>
+            <w:r>
               <w:rPr>
                 <w:rFonts w:ascii="Calibri" w:eastAsia="Times New Roman" w:hAnsi="Calibri" w:cs="Calibri"/>
-                <w:color w:val="000000"/>
+                <w:color w:val="000000" w:themeColor="text1"/>
                 <w:sz w:val="22"/>
                 <w:lang w:eastAsia="pt-BR"/>
               </w:rPr>
-            </w:pPr>
+              <w:t>daltônicos</w:t>
+            </w:r>
             <w:r>
               <w:rPr>
                 <w:rFonts w:ascii="Calibri" w:eastAsia="Times New Roman" w:hAnsi="Calibri" w:cs="Calibri"/>
-                <w:color w:val="000000"/>
+                <w:color w:val="000000" w:themeColor="text1"/>
                 <w:sz w:val="22"/>
                 <w:lang w:eastAsia="pt-BR"/>
               </w:rPr>
-              <w:t xml:space="preserve">Os </w:t>
-            </w:r>
-            <w:r>
-              <w:rPr>
-                <w:rFonts w:ascii="Calibri" w:eastAsia="Times New Roman" w:hAnsi="Calibri" w:cs="Calibri"/>
-                <w:color w:val="000000"/>
-                <w:sz w:val="22"/>
-                <w:lang w:eastAsia="pt-BR"/>
-              </w:rPr>
-              <w:t>usuários</w:t>
-            </w:r>
-            <w:r>
-              <w:rPr>
-                <w:rFonts w:ascii="Calibri" w:eastAsia="Times New Roman" w:hAnsi="Calibri" w:cs="Calibri"/>
-                <w:color w:val="000000"/>
-                <w:sz w:val="22"/>
-                <w:lang w:eastAsia="pt-BR"/>
-              </w:rPr>
-              <w:t xml:space="preserve"> terão que ter acesso para acessar o site através da internet</w:t>
+              <w:t>, cegos, pessoas com visão debilitada e gerais.</w:t>
             </w:r>
           </w:p>
         </w:tc>
       </w:tr>
       <w:tr>
         <w:trPr>
-          <w:trHeight w:val="580"/>
-          <w:jc w:val="center"/>
+          <w:cnfStyle w:val="000000100000" w:firstRow="0" w:lastRow="0" w:firstColumn="0" w:lastColumn="0" w:oddVBand="0" w:evenVBand="0" w:oddHBand="1" w:evenHBand="0" w:firstRowFirstColumn="0" w:firstRowLastColumn="0" w:lastRowFirstColumn="0" w:lastRowLastColumn="0"/>
+          <w:trHeight w:val="870"/>
         </w:trPr>
         <w:tc>
           <w:tcPr>
+            <w:cnfStyle w:val="001000000000" w:firstRow="0" w:lastRow="0" w:firstColumn="1" w:lastColumn="0" w:oddVBand="0" w:evenVBand="0" w:oddHBand="0" w:evenHBand="0" w:firstRowFirstColumn="0" w:firstRowLastColumn="0" w:lastRowFirstColumn="0" w:lastRowLastColumn="0"/>
             <w:tcW w:w="1640" w:type="dxa"/>
             <w:tcBorders>
-              <w:top w:val="nil"/>
-              <w:left w:val="single" w:sz="4" w:space="0" w:color="auto"/>
-              <w:bottom w:val="single" w:sz="4" w:space="0" w:color="auto"/>
-              <w:right w:val="single" w:sz="4" w:space="0" w:color="auto"/>
-            </w:tcBorders>
-            <w:shd w:val="clear" w:color="000000" w:fill="FF0000"/>
+              <w:left w:val="none" w:sz="0" w:space="0" w:color="auto"/>
+            </w:tcBorders>
             <w:noWrap/>
-            <w:vAlign w:val="bottom"/>
             <w:hideMark/>
           </w:tcPr>
           <w:p>
             <w:pPr>
-              <w:spacing w:before="0" w:after="0" w:line="240" w:lineRule="auto"/>
+              <w:spacing w:before="0" w:line="240" w:lineRule="auto"/>
               <w:ind w:firstLine="0"/>
               <w:jc w:val="left"/>
               <w:rPr>
@@ -16333,33 +16359,35 @@
             <w:r>
               <w:rPr>
                 <w:rFonts w:ascii="Calibri" w:eastAsia="Times New Roman" w:hAnsi="Calibri" w:cs="Calibri"/>
-                <w:color w:val="000000"/>
+                <w:color w:val="000000" w:themeColor="text1"/>
                 <w:sz w:val="22"/>
                 <w:lang w:eastAsia="pt-BR"/>
               </w:rPr>
-              <w:t>RNF002</w:t>
+              <w:t>RNF0</w:t>
+            </w:r>
+            <w:r>
+              <w:rPr>
+                <w:rFonts w:ascii="Calibri" w:eastAsia="Times New Roman" w:hAnsi="Calibri" w:cs="Calibri"/>
+                <w:color w:val="000000" w:themeColor="text1"/>
+                <w:sz w:val="22"/>
+                <w:lang w:eastAsia="pt-BR"/>
+              </w:rPr>
+              <w:t>07</w:t>
             </w:r>
           </w:p>
         </w:tc>
         <w:tc>
           <w:tcPr>
             <w:tcW w:w="3760" w:type="dxa"/>
-            <w:tcBorders>
-              <w:top w:val="nil"/>
-              <w:left w:val="nil"/>
-              <w:bottom w:val="single" w:sz="4" w:space="0" w:color="auto"/>
-              <w:right w:val="single" w:sz="4" w:space="0" w:color="auto"/>
-            </w:tcBorders>
-            <w:shd w:val="clear" w:color="auto" w:fill="auto"/>
             <w:noWrap/>
-            <w:vAlign w:val="center"/>
             <w:hideMark/>
           </w:tcPr>
           <w:p>
             <w:pPr>
-              <w:spacing w:before="0" w:after="0" w:line="240" w:lineRule="auto"/>
+              <w:spacing w:before="0" w:line="240" w:lineRule="auto"/>
               <w:ind w:firstLine="0"/>
               <w:jc w:val="center"/>
+              <w:cnfStyle w:val="000000100000" w:firstRow="0" w:lastRow="0" w:firstColumn="0" w:lastColumn="0" w:oddVBand="0" w:evenVBand="0" w:oddHBand="1" w:evenHBand="0" w:firstRowFirstColumn="0" w:firstRowLastColumn="0" w:lastRowFirstColumn="0" w:lastRowLastColumn="0"/>
               <w:rPr>
                 <w:rFonts w:ascii="Calibri" w:eastAsia="Times New Roman" w:hAnsi="Calibri" w:cs="Calibri"/>
                 <w:color w:val="000000"/>
@@ -16374,28 +16402,21 @@
                 <w:sz w:val="22"/>
                 <w:lang w:eastAsia="pt-BR"/>
               </w:rPr>
-              <w:t>Falar sobre dois assuntos da ODS</w:t>
-            </w:r>
-          </w:p>
-        </w:tc>
-        <w:tc>
-          <w:tcPr>
-            <w:tcW w:w="5085" w:type="dxa"/>
-            <w:tcBorders>
-              <w:top w:val="nil"/>
-              <w:left w:val="nil"/>
-              <w:bottom w:val="single" w:sz="4" w:space="0" w:color="auto"/>
-              <w:right w:val="single" w:sz="4" w:space="0" w:color="auto"/>
-            </w:tcBorders>
-            <w:shd w:val="clear" w:color="auto" w:fill="auto"/>
-            <w:vAlign w:val="center"/>
+              <w:t>Animações do Site</w:t>
+            </w:r>
+          </w:p>
+        </w:tc>
+        <w:tc>
+          <w:tcPr>
+            <w:tcW w:w="3100" w:type="dxa"/>
             <w:hideMark/>
           </w:tcPr>
           <w:p>
             <w:pPr>
-              <w:spacing w:before="0" w:after="0" w:line="240" w:lineRule="auto"/>
+              <w:spacing w:before="0" w:line="240" w:lineRule="auto"/>
               <w:ind w:firstLine="0"/>
               <w:jc w:val="center"/>
+              <w:cnfStyle w:val="000000100000" w:firstRow="0" w:lastRow="0" w:firstColumn="0" w:lastColumn="0" w:oddVBand="0" w:evenVBand="0" w:oddHBand="1" w:evenHBand="0" w:firstRowFirstColumn="0" w:firstRowLastColumn="0" w:lastRowFirstColumn="0" w:lastRowLastColumn="0"/>
               <w:rPr>
                 <w:rFonts w:ascii="Calibri" w:eastAsia="Times New Roman" w:hAnsi="Calibri" w:cs="Calibri"/>
                 <w:color w:val="000000"/>
@@ -16406,307 +16427,31 @@
             <w:r>
               <w:rPr>
                 <w:rFonts w:ascii="Calibri" w:eastAsia="Times New Roman" w:hAnsi="Calibri" w:cs="Calibri"/>
-                <w:color w:val="000000"/>
+                <w:color w:val="000000" w:themeColor="text1"/>
                 <w:sz w:val="22"/>
                 <w:lang w:eastAsia="pt-BR"/>
               </w:rPr>
-              <w:t xml:space="preserve">Abordar dois temas dos Objetivos de Desenvolvimento </w:t>
-            </w:r>
+              <w:t xml:space="preserve">Animações por meio do CSS e </w:t>
+            </w:r>
+            <w:proofErr w:type="spellStart"/>
             <w:r>
               <w:rPr>
                 <w:rFonts w:ascii="Calibri" w:eastAsia="Times New Roman" w:hAnsi="Calibri" w:cs="Calibri"/>
-                <w:color w:val="000000"/>
+                <w:color w:val="000000" w:themeColor="text1"/>
                 <w:sz w:val="22"/>
                 <w:lang w:eastAsia="pt-BR"/>
               </w:rPr>
-              <w:t>Sustentável</w:t>
-            </w:r>
-          </w:p>
-        </w:tc>
-      </w:tr>
-      <w:tr>
-        <w:trPr>
-          <w:trHeight w:val="1200"/>
-          <w:jc w:val="center"/>
-        </w:trPr>
-        <w:tc>
-          <w:tcPr>
-            <w:tcW w:w="1640" w:type="dxa"/>
-            <w:tcBorders>
-              <w:top w:val="nil"/>
-              <w:left w:val="single" w:sz="4" w:space="0" w:color="auto"/>
-              <w:bottom w:val="single" w:sz="4" w:space="0" w:color="auto"/>
-              <w:right w:val="single" w:sz="4" w:space="0" w:color="auto"/>
-            </w:tcBorders>
-            <w:shd w:val="clear" w:color="000000" w:fill="FF0000"/>
-            <w:noWrap/>
-            <w:vAlign w:val="center"/>
-            <w:hideMark/>
-          </w:tcPr>
-          <w:p>
-            <w:pPr>
-              <w:spacing w:before="0" w:after="0" w:line="240" w:lineRule="auto"/>
-              <w:ind w:firstLine="0"/>
-              <w:jc w:val="left"/>
+              <w:t>Javascript</w:t>
+            </w:r>
+            <w:proofErr w:type="spellEnd"/>
+            <w:r>
               <w:rPr>
                 <w:rFonts w:ascii="Calibri" w:eastAsia="Times New Roman" w:hAnsi="Calibri" w:cs="Calibri"/>
-                <w:color w:val="000000"/>
+                <w:color w:val="000000" w:themeColor="text1"/>
                 <w:sz w:val="22"/>
                 <w:lang w:eastAsia="pt-BR"/>
               </w:rPr>
-            </w:pPr>
-            <w:r>
-              <w:rPr>
-                <w:rFonts w:ascii="Calibri" w:eastAsia="Times New Roman" w:hAnsi="Calibri" w:cs="Calibri"/>
-                <w:color w:val="000000"/>
-                <w:sz w:val="22"/>
-                <w:lang w:eastAsia="pt-BR"/>
-              </w:rPr>
-              <w:lastRenderedPageBreak/>
-              <w:t>RNF003</w:t>
-            </w:r>
-          </w:p>
-        </w:tc>
-        <w:tc>
-          <w:tcPr>
-            <w:tcW w:w="3760" w:type="dxa"/>
-            <w:tcBorders>
-              <w:top w:val="nil"/>
-              <w:left w:val="nil"/>
-              <w:bottom w:val="single" w:sz="4" w:space="0" w:color="auto"/>
-              <w:right w:val="single" w:sz="4" w:space="0" w:color="auto"/>
-            </w:tcBorders>
-            <w:shd w:val="clear" w:color="000000" w:fill="FF9999"/>
-            <w:noWrap/>
-            <w:vAlign w:val="center"/>
-            <w:hideMark/>
-          </w:tcPr>
-          <w:p>
-            <w:pPr>
-              <w:spacing w:before="0" w:after="0" w:line="240" w:lineRule="auto"/>
-              <w:ind w:firstLine="0"/>
-              <w:jc w:val="center"/>
-              <w:rPr>
-                <w:rFonts w:ascii="Calibri" w:eastAsia="Times New Roman" w:hAnsi="Calibri" w:cs="Calibri"/>
-                <w:color w:val="000000"/>
-                <w:sz w:val="22"/>
-                <w:lang w:eastAsia="pt-BR"/>
-              </w:rPr>
-            </w:pPr>
-            <w:r>
-              <w:rPr>
-                <w:rFonts w:ascii="Calibri" w:eastAsia="Times New Roman" w:hAnsi="Calibri" w:cs="Calibri"/>
-                <w:color w:val="000000"/>
-                <w:sz w:val="22"/>
-                <w:lang w:eastAsia="pt-BR"/>
-              </w:rPr>
-              <w:t>Banco de Dados</w:t>
-            </w:r>
-          </w:p>
-        </w:tc>
-        <w:tc>
-          <w:tcPr>
-            <w:tcW w:w="5085" w:type="dxa"/>
-            <w:tcBorders>
-              <w:top w:val="nil"/>
-              <w:left w:val="nil"/>
-              <w:bottom w:val="single" w:sz="4" w:space="0" w:color="auto"/>
-              <w:right w:val="single" w:sz="4" w:space="0" w:color="auto"/>
-            </w:tcBorders>
-            <w:shd w:val="clear" w:color="000000" w:fill="FF9999"/>
-            <w:vAlign w:val="center"/>
-            <w:hideMark/>
-          </w:tcPr>
-          <w:p>
-            <w:pPr>
-              <w:spacing w:before="0" w:after="0" w:line="240" w:lineRule="auto"/>
-              <w:ind w:firstLine="0"/>
-              <w:jc w:val="center"/>
-              <w:rPr>
-                <w:rFonts w:ascii="Calibri" w:eastAsia="Times New Roman" w:hAnsi="Calibri" w:cs="Calibri"/>
-                <w:color w:val="000000"/>
-                <w:sz w:val="22"/>
-                <w:lang w:eastAsia="pt-BR"/>
-              </w:rPr>
-            </w:pPr>
-            <w:r>
-              <w:rPr>
-                <w:rFonts w:ascii="Calibri" w:eastAsia="Times New Roman" w:hAnsi="Calibri" w:cs="Calibri"/>
-                <w:color w:val="000000"/>
-                <w:sz w:val="22"/>
-                <w:lang w:eastAsia="pt-BR"/>
-              </w:rPr>
-              <w:t xml:space="preserve">Estrutura na </w:t>
-            </w:r>
-            <w:r>
-              <w:rPr>
-                <w:rFonts w:ascii="Calibri" w:eastAsia="Times New Roman" w:hAnsi="Calibri" w:cs="Calibri"/>
-                <w:color w:val="000000"/>
-                <w:sz w:val="22"/>
-                <w:lang w:eastAsia="pt-BR"/>
-              </w:rPr>
-              <w:t>nuvem</w:t>
-            </w:r>
-            <w:r>
-              <w:rPr>
-                <w:rFonts w:ascii="Calibri" w:eastAsia="Times New Roman" w:hAnsi="Calibri" w:cs="Calibri"/>
-                <w:color w:val="000000"/>
-                <w:sz w:val="22"/>
-                <w:lang w:eastAsia="pt-BR"/>
-              </w:rPr>
-              <w:t xml:space="preserve"> na qual os cadastros e as </w:t>
-            </w:r>
-            <w:r>
-              <w:rPr>
-                <w:rFonts w:ascii="Calibri" w:eastAsia="Times New Roman" w:hAnsi="Calibri" w:cs="Calibri"/>
-                <w:color w:val="000000"/>
-                <w:sz w:val="22"/>
-                <w:lang w:eastAsia="pt-BR"/>
-              </w:rPr>
-              <w:t>reclamações</w:t>
-            </w:r>
-            <w:r>
-              <w:rPr>
-                <w:rFonts w:ascii="Calibri" w:eastAsia="Times New Roman" w:hAnsi="Calibri" w:cs="Calibri"/>
-                <w:color w:val="000000"/>
-                <w:sz w:val="22"/>
-                <w:lang w:eastAsia="pt-BR"/>
-              </w:rPr>
-              <w:t xml:space="preserve"> serão </w:t>
-            </w:r>
-            <w:r>
-              <w:rPr>
-                <w:rFonts w:ascii="Calibri" w:eastAsia="Times New Roman" w:hAnsi="Calibri" w:cs="Calibri"/>
-                <w:color w:val="000000"/>
-                <w:sz w:val="22"/>
-                <w:lang w:eastAsia="pt-BR"/>
-              </w:rPr>
-              <w:t>armazenados</w:t>
-            </w:r>
-            <w:r>
-              <w:rPr>
-                <w:rFonts w:ascii="Calibri" w:eastAsia="Times New Roman" w:hAnsi="Calibri" w:cs="Calibri"/>
-                <w:color w:val="000000"/>
-                <w:sz w:val="22"/>
-                <w:lang w:eastAsia="pt-BR"/>
-              </w:rPr>
-              <w:t xml:space="preserve"> para utilização do site.</w:t>
-            </w:r>
-          </w:p>
-        </w:tc>
-      </w:tr>
-      <w:tr>
-        <w:trPr>
-          <w:trHeight w:val="580"/>
-          <w:jc w:val="center"/>
-        </w:trPr>
-        <w:tc>
-          <w:tcPr>
-            <w:tcW w:w="1640" w:type="dxa"/>
-            <w:tcBorders>
-              <w:top w:val="nil"/>
-              <w:left w:val="single" w:sz="4" w:space="0" w:color="auto"/>
-              <w:bottom w:val="single" w:sz="4" w:space="0" w:color="auto"/>
-              <w:right w:val="single" w:sz="4" w:space="0" w:color="auto"/>
-            </w:tcBorders>
-            <w:shd w:val="clear" w:color="000000" w:fill="FF0000"/>
-            <w:noWrap/>
-            <w:vAlign w:val="center"/>
-            <w:hideMark/>
-          </w:tcPr>
-          <w:p>
-            <w:pPr>
-              <w:spacing w:before="0" w:after="0" w:line="240" w:lineRule="auto"/>
-              <w:ind w:firstLine="0"/>
-              <w:jc w:val="left"/>
-              <w:rPr>
-                <w:rFonts w:ascii="Calibri" w:eastAsia="Times New Roman" w:hAnsi="Calibri" w:cs="Calibri"/>
-                <w:color w:val="000000"/>
-                <w:sz w:val="22"/>
-                <w:lang w:eastAsia="pt-BR"/>
-              </w:rPr>
-            </w:pPr>
-            <w:r>
-              <w:rPr>
-                <w:rFonts w:ascii="Calibri" w:eastAsia="Times New Roman" w:hAnsi="Calibri" w:cs="Calibri"/>
-                <w:color w:val="000000"/>
-                <w:sz w:val="22"/>
-                <w:lang w:eastAsia="pt-BR"/>
-              </w:rPr>
-              <w:t>RNF004</w:t>
-            </w:r>
-          </w:p>
-        </w:tc>
-        <w:tc>
-          <w:tcPr>
-            <w:tcW w:w="3760" w:type="dxa"/>
-            <w:tcBorders>
-              <w:top w:val="nil"/>
-              <w:left w:val="nil"/>
-              <w:bottom w:val="single" w:sz="4" w:space="0" w:color="auto"/>
-              <w:right w:val="single" w:sz="4" w:space="0" w:color="auto"/>
-            </w:tcBorders>
-            <w:shd w:val="clear" w:color="000000" w:fill="FFFFFF"/>
-            <w:noWrap/>
-            <w:vAlign w:val="center"/>
-            <w:hideMark/>
-          </w:tcPr>
-          <w:p>
-            <w:pPr>
-              <w:spacing w:before="0" w:after="0" w:line="240" w:lineRule="auto"/>
-              <w:ind w:firstLine="0"/>
-              <w:jc w:val="center"/>
-              <w:rPr>
-                <w:rFonts w:ascii="Calibri" w:eastAsia="Times New Roman" w:hAnsi="Calibri" w:cs="Calibri"/>
-                <w:color w:val="000000"/>
-                <w:sz w:val="22"/>
-                <w:lang w:eastAsia="pt-BR"/>
-              </w:rPr>
-            </w:pPr>
-            <w:r>
-              <w:rPr>
-                <w:rFonts w:ascii="Calibri" w:eastAsia="Times New Roman" w:hAnsi="Calibri" w:cs="Calibri"/>
-                <w:color w:val="000000"/>
-                <w:sz w:val="22"/>
-                <w:lang w:eastAsia="pt-BR"/>
-              </w:rPr>
-              <w:t>Responsividade</w:t>
-            </w:r>
-          </w:p>
-        </w:tc>
-        <w:tc>
-          <w:tcPr>
-            <w:tcW w:w="5085" w:type="dxa"/>
-            <w:tcBorders>
-              <w:top w:val="nil"/>
-              <w:left w:val="nil"/>
-              <w:bottom w:val="single" w:sz="4" w:space="0" w:color="auto"/>
-              <w:right w:val="single" w:sz="4" w:space="0" w:color="auto"/>
-            </w:tcBorders>
-            <w:shd w:val="clear" w:color="000000" w:fill="FFFFFF"/>
-            <w:vAlign w:val="center"/>
-            <w:hideMark/>
-          </w:tcPr>
-          <w:p>
-            <w:pPr>
-              <w:spacing w:before="0" w:after="0" w:line="240" w:lineRule="auto"/>
-              <w:ind w:firstLine="0"/>
-              <w:jc w:val="center"/>
-              <w:rPr>
-                <w:rFonts w:ascii="Calibri" w:eastAsia="Times New Roman" w:hAnsi="Calibri" w:cs="Calibri"/>
-                <w:color w:val="000000"/>
-                <w:sz w:val="22"/>
-                <w:lang w:eastAsia="pt-BR"/>
-              </w:rPr>
-            </w:pPr>
-            <w:r>
-              <w:rPr>
-                <w:rFonts w:ascii="Calibri" w:eastAsia="Times New Roman" w:hAnsi="Calibri" w:cs="Calibri"/>
-                <w:color w:val="000000"/>
-                <w:sz w:val="22"/>
-                <w:lang w:eastAsia="pt-BR"/>
-              </w:rPr>
-              <w:t>O site terá responsividade para ter um bom acesso em diferentes plataformas</w:t>
+              <w:t xml:space="preserve"> </w:t>
             </w:r>
           </w:p>
         </w:tc>
@@ -16714,25 +16459,16 @@
       <w:tr>
         <w:trPr>
           <w:trHeight w:val="870"/>
-          <w:jc w:val="center"/>
         </w:trPr>
         <w:tc>
           <w:tcPr>
+            <w:cnfStyle w:val="001000000000" w:firstRow="0" w:lastRow="0" w:firstColumn="1" w:lastColumn="0" w:oddVBand="0" w:evenVBand="0" w:oddHBand="0" w:evenHBand="0" w:firstRowFirstColumn="0" w:firstRowLastColumn="0" w:lastRowFirstColumn="0" w:lastRowLastColumn="0"/>
             <w:tcW w:w="1640" w:type="dxa"/>
-            <w:tcBorders>
-              <w:top w:val="nil"/>
-              <w:left w:val="single" w:sz="4" w:space="0" w:color="auto"/>
-              <w:bottom w:val="single" w:sz="4" w:space="0" w:color="auto"/>
-              <w:right w:val="single" w:sz="4" w:space="0" w:color="auto"/>
-            </w:tcBorders>
-            <w:shd w:val="clear" w:color="000000" w:fill="FF0000"/>
             <w:noWrap/>
-            <w:vAlign w:val="center"/>
-            <w:hideMark/>
-          </w:tcPr>
-          <w:p>
-            <w:pPr>
-              <w:spacing w:before="0" w:after="0" w:line="240" w:lineRule="auto"/>
+          </w:tcPr>
+          <w:p>
+            <w:pPr>
+              <w:spacing w:before="0" w:line="240" w:lineRule="auto"/>
               <w:ind w:firstLine="0"/>
               <w:jc w:val="left"/>
               <w:rPr>
@@ -16745,33 +16481,52 @@
             <w:r>
               <w:rPr>
                 <w:rFonts w:ascii="Calibri" w:eastAsia="Times New Roman" w:hAnsi="Calibri" w:cs="Calibri"/>
-                <w:color w:val="000000"/>
+                <w:color w:val="000000" w:themeColor="text1"/>
                 <w:sz w:val="22"/>
                 <w:lang w:eastAsia="pt-BR"/>
               </w:rPr>
-              <w:t>RNF005</w:t>
+              <w:t>RN</w:t>
+            </w:r>
+            <w:r>
+              <w:rPr>
+                <w:rFonts w:ascii="Calibri" w:eastAsia="Times New Roman" w:hAnsi="Calibri" w:cs="Calibri"/>
+                <w:color w:val="000000" w:themeColor="text1"/>
+                <w:sz w:val="22"/>
+                <w:lang w:eastAsia="pt-BR"/>
+              </w:rPr>
+              <w:t>F</w:t>
+            </w:r>
+            <w:r>
+              <w:rPr>
+                <w:rFonts w:ascii="Calibri" w:eastAsia="Times New Roman" w:hAnsi="Calibri" w:cs="Calibri"/>
+                <w:color w:val="000000" w:themeColor="text1"/>
+                <w:sz w:val="22"/>
+                <w:lang w:eastAsia="pt-BR"/>
+              </w:rPr>
+              <w:t>0</w:t>
+            </w:r>
+            <w:r>
+              <w:rPr>
+                <w:rFonts w:ascii="Calibri" w:eastAsia="Times New Roman" w:hAnsi="Calibri" w:cs="Calibri"/>
+                <w:color w:val="000000" w:themeColor="text1"/>
+                <w:sz w:val="22"/>
+                <w:lang w:eastAsia="pt-BR"/>
+              </w:rPr>
+              <w:t>08</w:t>
             </w:r>
           </w:p>
         </w:tc>
         <w:tc>
           <w:tcPr>
             <w:tcW w:w="3760" w:type="dxa"/>
-            <w:tcBorders>
-              <w:top w:val="nil"/>
-              <w:left w:val="nil"/>
-              <w:bottom w:val="single" w:sz="4" w:space="0" w:color="auto"/>
-              <w:right w:val="single" w:sz="4" w:space="0" w:color="auto"/>
-            </w:tcBorders>
-            <w:shd w:val="clear" w:color="000000" w:fill="FF9999"/>
             <w:noWrap/>
-            <w:vAlign w:val="center"/>
-            <w:hideMark/>
-          </w:tcPr>
-          <w:p>
-            <w:pPr>
-              <w:spacing w:before="0" w:after="0" w:line="240" w:lineRule="auto"/>
+          </w:tcPr>
+          <w:p>
+            <w:pPr>
+              <w:spacing w:before="0" w:line="240" w:lineRule="auto"/>
               <w:ind w:firstLine="0"/>
               <w:jc w:val="center"/>
+              <w:cnfStyle w:val="000000000000" w:firstRow="0" w:lastRow="0" w:firstColumn="0" w:lastColumn="0" w:oddVBand="0" w:evenVBand="0" w:oddHBand="0" w:evenHBand="0" w:firstRowFirstColumn="0" w:firstRowLastColumn="0" w:lastRowFirstColumn="0" w:lastRowLastColumn="0"/>
               <w:rPr>
                 <w:rFonts w:ascii="Calibri" w:eastAsia="Times New Roman" w:hAnsi="Calibri" w:cs="Calibri"/>
                 <w:color w:val="000000"/>
@@ -16786,28 +16541,20 @@
                 <w:sz w:val="22"/>
                 <w:lang w:eastAsia="pt-BR"/>
               </w:rPr>
-              <w:t>Hardwares mínimos</w:t>
-            </w:r>
-          </w:p>
-        </w:tc>
-        <w:tc>
-          <w:tcPr>
-            <w:tcW w:w="5085" w:type="dxa"/>
-            <w:tcBorders>
-              <w:top w:val="nil"/>
-              <w:left w:val="nil"/>
-              <w:bottom w:val="single" w:sz="4" w:space="0" w:color="auto"/>
-              <w:right w:val="single" w:sz="4" w:space="0" w:color="auto"/>
-            </w:tcBorders>
-            <w:shd w:val="clear" w:color="000000" w:fill="FF9999"/>
-            <w:vAlign w:val="center"/>
-            <w:hideMark/>
-          </w:tcPr>
-          <w:p>
-            <w:pPr>
-              <w:spacing w:before="0" w:after="0" w:line="240" w:lineRule="auto"/>
+              <w:t>Notificações</w:t>
+            </w:r>
+          </w:p>
+        </w:tc>
+        <w:tc>
+          <w:tcPr>
+            <w:tcW w:w="3100" w:type="dxa"/>
+          </w:tcPr>
+          <w:p>
+            <w:pPr>
+              <w:spacing w:before="0" w:line="240" w:lineRule="auto"/>
               <w:ind w:firstLine="0"/>
               <w:jc w:val="center"/>
+              <w:cnfStyle w:val="000000000000" w:firstRow="0" w:lastRow="0" w:firstColumn="0" w:lastColumn="0" w:oddVBand="0" w:evenVBand="0" w:oddHBand="0" w:evenHBand="0" w:firstRowFirstColumn="0" w:firstRowLastColumn="0" w:lastRowFirstColumn="0" w:lastRowLastColumn="0"/>
               <w:rPr>
                 <w:rFonts w:ascii="Calibri" w:eastAsia="Times New Roman" w:hAnsi="Calibri" w:cs="Calibri"/>
                 <w:color w:val="000000"/>
@@ -16818,678 +16565,51 @@
             <w:r>
               <w:rPr>
                 <w:rFonts w:ascii="Calibri" w:eastAsia="Times New Roman" w:hAnsi="Calibri" w:cs="Calibri"/>
-                <w:color w:val="000000"/>
+                <w:color w:val="000000" w:themeColor="text1"/>
                 <w:sz w:val="22"/>
                 <w:lang w:eastAsia="pt-BR"/>
               </w:rPr>
-              <w:t>Será necessário que o usuário tenha pelo menos um computador ou dispositivo que acesse a internet e abra os navegadores</w:t>
-            </w:r>
-          </w:p>
-        </w:tc>
-      </w:tr>
-      <w:tr>
-        <w:trPr>
-          <w:trHeight w:val="870"/>
-          <w:jc w:val="center"/>
-        </w:trPr>
-        <w:tc>
-          <w:tcPr>
-            <w:tcW w:w="1640" w:type="dxa"/>
-            <w:tcBorders>
-              <w:top w:val="nil"/>
-              <w:left w:val="single" w:sz="4" w:space="0" w:color="auto"/>
-              <w:bottom w:val="single" w:sz="4" w:space="0" w:color="auto"/>
-              <w:right w:val="single" w:sz="4" w:space="0" w:color="auto"/>
-            </w:tcBorders>
-            <w:shd w:val="clear" w:color="000000" w:fill="FF0000"/>
-            <w:noWrap/>
-            <w:vAlign w:val="center"/>
-            <w:hideMark/>
-          </w:tcPr>
-          <w:p>
-            <w:pPr>
-              <w:spacing w:before="0" w:after="0" w:line="240" w:lineRule="auto"/>
-              <w:ind w:firstLine="0"/>
-              <w:jc w:val="left"/>
+              <w:t>Notificar quando acontecer um erro no banco de dados, ou quando um processo for concluído corretamente com uma função ‘</w:t>
+            </w:r>
+            <w:proofErr w:type="spellStart"/>
+            <w:r>
               <w:rPr>
                 <w:rFonts w:ascii="Calibri" w:eastAsia="Times New Roman" w:hAnsi="Calibri" w:cs="Calibri"/>
-                <w:color w:val="000000"/>
+                <w:color w:val="000000" w:themeColor="text1"/>
                 <w:sz w:val="22"/>
                 <w:lang w:eastAsia="pt-BR"/>
               </w:rPr>
-            </w:pPr>
+              <w:t>alert</w:t>
+            </w:r>
+            <w:proofErr w:type="spellEnd"/>
             <w:r>
               <w:rPr>
                 <w:rFonts w:ascii="Calibri" w:eastAsia="Times New Roman" w:hAnsi="Calibri" w:cs="Calibri"/>
-                <w:color w:val="000000"/>
+                <w:color w:val="000000" w:themeColor="text1"/>
                 <w:sz w:val="22"/>
                 <w:lang w:eastAsia="pt-BR"/>
               </w:rPr>
-              <w:t>RNF006</w:t>
-            </w:r>
-          </w:p>
-        </w:tc>
-        <w:tc>
-          <w:tcPr>
-            <w:tcW w:w="3760" w:type="dxa"/>
-            <w:tcBorders>
-              <w:top w:val="nil"/>
-              <w:left w:val="nil"/>
-              <w:bottom w:val="single" w:sz="4" w:space="0" w:color="auto"/>
-              <w:right w:val="single" w:sz="4" w:space="0" w:color="auto"/>
-            </w:tcBorders>
-            <w:shd w:val="clear" w:color="000000" w:fill="FFFFFF"/>
-            <w:noWrap/>
-            <w:vAlign w:val="center"/>
-            <w:hideMark/>
-          </w:tcPr>
-          <w:p>
-            <w:pPr>
-              <w:spacing w:before="0" w:after="0" w:line="240" w:lineRule="auto"/>
-              <w:ind w:firstLine="0"/>
-              <w:jc w:val="center"/>
+              <w:t xml:space="preserve">’ em </w:t>
+            </w:r>
+            <w:proofErr w:type="spellStart"/>
+            <w:r>
               <w:rPr>
                 <w:rFonts w:ascii="Calibri" w:eastAsia="Times New Roman" w:hAnsi="Calibri" w:cs="Calibri"/>
-                <w:color w:val="000000"/>
+                <w:color w:val="000000" w:themeColor="text1"/>
                 <w:sz w:val="22"/>
                 <w:lang w:eastAsia="pt-BR"/>
               </w:rPr>
-            </w:pPr>
+              <w:t>Javascript</w:t>
+            </w:r>
+            <w:proofErr w:type="spellEnd"/>
             <w:r>
               <w:rPr>
                 <w:rFonts w:ascii="Calibri" w:eastAsia="Times New Roman" w:hAnsi="Calibri" w:cs="Calibri"/>
-                <w:color w:val="000000"/>
+                <w:color w:val="000000" w:themeColor="text1"/>
                 <w:sz w:val="22"/>
                 <w:lang w:eastAsia="pt-BR"/>
               </w:rPr>
-              <w:t>Servidor</w:t>
-            </w:r>
-          </w:p>
-        </w:tc>
-        <w:tc>
-          <w:tcPr>
-            <w:tcW w:w="5085" w:type="dxa"/>
-            <w:tcBorders>
-              <w:top w:val="nil"/>
-              <w:left w:val="nil"/>
-              <w:bottom w:val="single" w:sz="4" w:space="0" w:color="auto"/>
-              <w:right w:val="single" w:sz="4" w:space="0" w:color="auto"/>
-            </w:tcBorders>
-            <w:shd w:val="clear" w:color="000000" w:fill="FFFFFF"/>
-            <w:vAlign w:val="center"/>
-            <w:hideMark/>
-          </w:tcPr>
-          <w:p>
-            <w:pPr>
-              <w:spacing w:before="0" w:after="0" w:line="240" w:lineRule="auto"/>
-              <w:ind w:firstLine="0"/>
-              <w:jc w:val="center"/>
-              <w:rPr>
-                <w:rFonts w:ascii="Calibri" w:eastAsia="Times New Roman" w:hAnsi="Calibri" w:cs="Calibri"/>
-                <w:color w:val="000000"/>
-                <w:sz w:val="22"/>
-                <w:lang w:eastAsia="pt-BR"/>
-              </w:rPr>
-            </w:pPr>
-            <w:r>
-              <w:rPr>
-                <w:rFonts w:ascii="Calibri" w:eastAsia="Times New Roman" w:hAnsi="Calibri" w:cs="Calibri"/>
-                <w:color w:val="000000"/>
-                <w:sz w:val="22"/>
-                <w:lang w:eastAsia="pt-BR"/>
-              </w:rPr>
-              <w:t>É necessário para o funcionamento do site que esteja hospedado num servidor com acesso de banco de dados e todos os recursos web que o site necessite.</w:t>
-            </w:r>
-          </w:p>
-        </w:tc>
-      </w:tr>
-      <w:tr>
-        <w:trPr>
-          <w:trHeight w:val="580"/>
-          <w:jc w:val="center"/>
-        </w:trPr>
-        <w:tc>
-          <w:tcPr>
-            <w:tcW w:w="1640" w:type="dxa"/>
-            <w:tcBorders>
-              <w:top w:val="nil"/>
-              <w:left w:val="single" w:sz="4" w:space="0" w:color="auto"/>
-              <w:bottom w:val="single" w:sz="4" w:space="0" w:color="auto"/>
-              <w:right w:val="single" w:sz="4" w:space="0" w:color="auto"/>
-            </w:tcBorders>
-            <w:shd w:val="clear" w:color="000000" w:fill="FF0000"/>
-            <w:noWrap/>
-            <w:vAlign w:val="center"/>
-            <w:hideMark/>
-          </w:tcPr>
-          <w:p>
-            <w:pPr>
-              <w:spacing w:before="0" w:after="0" w:line="240" w:lineRule="auto"/>
-              <w:ind w:firstLine="0"/>
-              <w:jc w:val="left"/>
-              <w:rPr>
-                <w:rFonts w:ascii="Calibri" w:eastAsia="Times New Roman" w:hAnsi="Calibri" w:cs="Calibri"/>
-                <w:color w:val="000000"/>
-                <w:sz w:val="22"/>
-                <w:lang w:eastAsia="pt-BR"/>
-              </w:rPr>
-            </w:pPr>
-            <w:r>
-              <w:rPr>
-                <w:rFonts w:ascii="Calibri" w:eastAsia="Times New Roman" w:hAnsi="Calibri" w:cs="Calibri"/>
-                <w:color w:val="000000"/>
-                <w:sz w:val="22"/>
-                <w:lang w:eastAsia="pt-BR"/>
-              </w:rPr>
-              <w:t>RNF007</w:t>
-            </w:r>
-          </w:p>
-        </w:tc>
-        <w:tc>
-          <w:tcPr>
-            <w:tcW w:w="3760" w:type="dxa"/>
-            <w:tcBorders>
-              <w:top w:val="nil"/>
-              <w:left w:val="nil"/>
-              <w:bottom w:val="single" w:sz="4" w:space="0" w:color="auto"/>
-              <w:right w:val="single" w:sz="4" w:space="0" w:color="auto"/>
-            </w:tcBorders>
-            <w:shd w:val="clear" w:color="000000" w:fill="FF9999"/>
-            <w:noWrap/>
-            <w:vAlign w:val="center"/>
-            <w:hideMark/>
-          </w:tcPr>
-          <w:p>
-            <w:pPr>
-              <w:spacing w:before="0" w:after="0" w:line="240" w:lineRule="auto"/>
-              <w:ind w:firstLine="0"/>
-              <w:jc w:val="center"/>
-              <w:rPr>
-                <w:rFonts w:ascii="Calibri" w:eastAsia="Times New Roman" w:hAnsi="Calibri" w:cs="Calibri"/>
-                <w:color w:val="000000"/>
-                <w:sz w:val="22"/>
-                <w:lang w:eastAsia="pt-BR"/>
-              </w:rPr>
-            </w:pPr>
-            <w:r>
-              <w:rPr>
-                <w:rFonts w:ascii="Calibri" w:eastAsia="Times New Roman" w:hAnsi="Calibri" w:cs="Calibri"/>
-                <w:color w:val="000000"/>
-                <w:sz w:val="22"/>
-                <w:lang w:eastAsia="pt-BR"/>
-              </w:rPr>
-              <w:t>Acessibilidade</w:t>
-            </w:r>
-          </w:p>
-        </w:tc>
-        <w:tc>
-          <w:tcPr>
-            <w:tcW w:w="5085" w:type="dxa"/>
-            <w:tcBorders>
-              <w:top w:val="nil"/>
-              <w:left w:val="nil"/>
-              <w:bottom w:val="single" w:sz="4" w:space="0" w:color="auto"/>
-              <w:right w:val="single" w:sz="4" w:space="0" w:color="auto"/>
-            </w:tcBorders>
-            <w:shd w:val="clear" w:color="000000" w:fill="FF9999"/>
-            <w:vAlign w:val="center"/>
-            <w:hideMark/>
-          </w:tcPr>
-          <w:p>
-            <w:pPr>
-              <w:spacing w:before="0" w:after="0" w:line="240" w:lineRule="auto"/>
-              <w:ind w:firstLine="0"/>
-              <w:jc w:val="center"/>
-              <w:rPr>
-                <w:rFonts w:ascii="Calibri" w:eastAsia="Times New Roman" w:hAnsi="Calibri" w:cs="Calibri"/>
-                <w:color w:val="000000"/>
-                <w:sz w:val="22"/>
-                <w:lang w:eastAsia="pt-BR"/>
-              </w:rPr>
-            </w:pPr>
-            <w:r>
-              <w:rPr>
-                <w:rFonts w:ascii="Calibri" w:eastAsia="Times New Roman" w:hAnsi="Calibri" w:cs="Calibri"/>
-                <w:color w:val="000000"/>
-                <w:sz w:val="22"/>
-                <w:lang w:eastAsia="pt-BR"/>
-              </w:rPr>
-              <w:t xml:space="preserve">O site deverá ter acessibilidade para </w:t>
-            </w:r>
-            <w:proofErr w:type="spellStart"/>
-            <w:r>
-              <w:rPr>
-                <w:rFonts w:ascii="Calibri" w:eastAsia="Times New Roman" w:hAnsi="Calibri" w:cs="Calibri"/>
-                <w:color w:val="000000"/>
-                <w:sz w:val="22"/>
-                <w:lang w:eastAsia="pt-BR"/>
-              </w:rPr>
-              <w:t>daltonicos</w:t>
-            </w:r>
-            <w:proofErr w:type="spellEnd"/>
-            <w:r>
-              <w:rPr>
-                <w:rFonts w:ascii="Calibri" w:eastAsia="Times New Roman" w:hAnsi="Calibri" w:cs="Calibri"/>
-                <w:color w:val="000000"/>
-                <w:sz w:val="22"/>
-                <w:lang w:eastAsia="pt-BR"/>
-              </w:rPr>
-              <w:t xml:space="preserve">, </w:t>
-            </w:r>
-            <w:proofErr w:type="gramStart"/>
-            <w:r>
-              <w:rPr>
-                <w:rFonts w:ascii="Calibri" w:eastAsia="Times New Roman" w:hAnsi="Calibri" w:cs="Calibri"/>
-                <w:color w:val="000000"/>
-                <w:sz w:val="22"/>
-                <w:lang w:eastAsia="pt-BR"/>
-              </w:rPr>
-              <w:t>cegos ,</w:t>
-            </w:r>
-            <w:proofErr w:type="gramEnd"/>
-            <w:r>
-              <w:rPr>
-                <w:rFonts w:ascii="Calibri" w:eastAsia="Times New Roman" w:hAnsi="Calibri" w:cs="Calibri"/>
-                <w:color w:val="000000"/>
-                <w:sz w:val="22"/>
-                <w:lang w:eastAsia="pt-BR"/>
-              </w:rPr>
-              <w:t xml:space="preserve"> pessoas com visão debilitada e gerais.</w:t>
-            </w:r>
-          </w:p>
-        </w:tc>
-      </w:tr>
-      <w:tr>
-        <w:trPr>
-          <w:trHeight w:val="580"/>
-          <w:jc w:val="center"/>
-        </w:trPr>
-        <w:tc>
-          <w:tcPr>
-            <w:tcW w:w="1640" w:type="dxa"/>
-            <w:tcBorders>
-              <w:top w:val="nil"/>
-              <w:left w:val="single" w:sz="4" w:space="0" w:color="auto"/>
-              <w:bottom w:val="single" w:sz="4" w:space="0" w:color="auto"/>
-              <w:right w:val="single" w:sz="4" w:space="0" w:color="auto"/>
-            </w:tcBorders>
-            <w:shd w:val="clear" w:color="000000" w:fill="FF0000"/>
-            <w:noWrap/>
-            <w:vAlign w:val="center"/>
-            <w:hideMark/>
-          </w:tcPr>
-          <w:p>
-            <w:pPr>
-              <w:spacing w:before="0" w:after="0" w:line="240" w:lineRule="auto"/>
-              <w:ind w:firstLine="0"/>
-              <w:jc w:val="left"/>
-              <w:rPr>
-                <w:rFonts w:ascii="Calibri" w:eastAsia="Times New Roman" w:hAnsi="Calibri" w:cs="Calibri"/>
-                <w:color w:val="000000"/>
-                <w:sz w:val="22"/>
-                <w:lang w:eastAsia="pt-BR"/>
-              </w:rPr>
-            </w:pPr>
-            <w:r>
-              <w:rPr>
-                <w:rFonts w:ascii="Calibri" w:eastAsia="Times New Roman" w:hAnsi="Calibri" w:cs="Calibri"/>
-                <w:color w:val="000000"/>
-                <w:sz w:val="22"/>
-                <w:lang w:eastAsia="pt-BR"/>
-              </w:rPr>
-              <w:t>RNF008</w:t>
-            </w:r>
-          </w:p>
-        </w:tc>
-        <w:tc>
-          <w:tcPr>
-            <w:tcW w:w="3760" w:type="dxa"/>
-            <w:tcBorders>
-              <w:top w:val="nil"/>
-              <w:left w:val="nil"/>
-              <w:bottom w:val="single" w:sz="4" w:space="0" w:color="auto"/>
-              <w:right w:val="single" w:sz="4" w:space="0" w:color="auto"/>
-            </w:tcBorders>
-            <w:shd w:val="clear" w:color="000000" w:fill="FFFFFF"/>
-            <w:noWrap/>
-            <w:vAlign w:val="center"/>
-            <w:hideMark/>
-          </w:tcPr>
-          <w:p>
-            <w:pPr>
-              <w:spacing w:before="0" w:after="0" w:line="240" w:lineRule="auto"/>
-              <w:ind w:firstLine="0"/>
-              <w:jc w:val="center"/>
-              <w:rPr>
-                <w:rFonts w:ascii="Calibri" w:eastAsia="Times New Roman" w:hAnsi="Calibri" w:cs="Calibri"/>
-                <w:color w:val="000000"/>
-                <w:sz w:val="22"/>
-                <w:lang w:eastAsia="pt-BR"/>
-              </w:rPr>
-            </w:pPr>
-            <w:r>
-              <w:rPr>
-                <w:rFonts w:ascii="Calibri" w:eastAsia="Times New Roman" w:hAnsi="Calibri" w:cs="Calibri"/>
-                <w:color w:val="000000"/>
-                <w:sz w:val="22"/>
-                <w:lang w:eastAsia="pt-BR"/>
-              </w:rPr>
-              <w:t>Administração</w:t>
-            </w:r>
-          </w:p>
-        </w:tc>
-        <w:tc>
-          <w:tcPr>
-            <w:tcW w:w="5085" w:type="dxa"/>
-            <w:tcBorders>
-              <w:top w:val="nil"/>
-              <w:left w:val="nil"/>
-              <w:bottom w:val="single" w:sz="4" w:space="0" w:color="auto"/>
-              <w:right w:val="single" w:sz="4" w:space="0" w:color="auto"/>
-            </w:tcBorders>
-            <w:shd w:val="clear" w:color="000000" w:fill="FFFFFF"/>
-            <w:vAlign w:val="center"/>
-            <w:hideMark/>
-          </w:tcPr>
-          <w:p>
-            <w:pPr>
-              <w:spacing w:before="0" w:after="0" w:line="240" w:lineRule="auto"/>
-              <w:ind w:firstLine="0"/>
-              <w:jc w:val="center"/>
-              <w:rPr>
-                <w:rFonts w:ascii="Calibri" w:eastAsia="Times New Roman" w:hAnsi="Calibri" w:cs="Calibri"/>
-                <w:color w:val="000000"/>
-                <w:sz w:val="22"/>
-                <w:lang w:eastAsia="pt-BR"/>
-              </w:rPr>
-            </w:pPr>
-            <w:r>
-              <w:rPr>
-                <w:rFonts w:ascii="Calibri" w:eastAsia="Times New Roman" w:hAnsi="Calibri" w:cs="Calibri"/>
-                <w:color w:val="000000"/>
-                <w:sz w:val="22"/>
-                <w:lang w:eastAsia="pt-BR"/>
-              </w:rPr>
-              <w:t>Administração presente no site tanto para contato, revisão de conteúdos postados e cuidados com o site.</w:t>
-            </w:r>
-          </w:p>
-        </w:tc>
-      </w:tr>
-      <w:tr>
-        <w:trPr>
-          <w:trHeight w:val="870"/>
-          <w:jc w:val="center"/>
-        </w:trPr>
-        <w:tc>
-          <w:tcPr>
-            <w:tcW w:w="1640" w:type="dxa"/>
-            <w:tcBorders>
-              <w:top w:val="nil"/>
-              <w:left w:val="single" w:sz="4" w:space="0" w:color="auto"/>
-              <w:bottom w:val="single" w:sz="4" w:space="0" w:color="auto"/>
-              <w:right w:val="single" w:sz="4" w:space="0" w:color="auto"/>
-            </w:tcBorders>
-            <w:shd w:val="clear" w:color="000000" w:fill="FF0000"/>
-            <w:noWrap/>
-            <w:vAlign w:val="center"/>
-            <w:hideMark/>
-          </w:tcPr>
-          <w:p>
-            <w:pPr>
-              <w:spacing w:before="0" w:after="0" w:line="240" w:lineRule="auto"/>
-              <w:ind w:firstLine="0"/>
-              <w:jc w:val="left"/>
-              <w:rPr>
-                <w:rFonts w:ascii="Calibri" w:eastAsia="Times New Roman" w:hAnsi="Calibri" w:cs="Calibri"/>
-                <w:color w:val="000000"/>
-                <w:sz w:val="22"/>
-                <w:lang w:eastAsia="pt-BR"/>
-              </w:rPr>
-            </w:pPr>
-            <w:r>
-              <w:rPr>
-                <w:rFonts w:ascii="Calibri" w:eastAsia="Times New Roman" w:hAnsi="Calibri" w:cs="Calibri"/>
-                <w:color w:val="000000"/>
-                <w:sz w:val="22"/>
-                <w:lang w:eastAsia="pt-BR"/>
-              </w:rPr>
-              <w:t>RNF009</w:t>
-            </w:r>
-          </w:p>
-        </w:tc>
-        <w:tc>
-          <w:tcPr>
-            <w:tcW w:w="3760" w:type="dxa"/>
-            <w:tcBorders>
-              <w:top w:val="nil"/>
-              <w:left w:val="nil"/>
-              <w:bottom w:val="single" w:sz="4" w:space="0" w:color="auto"/>
-              <w:right w:val="single" w:sz="4" w:space="0" w:color="auto"/>
-            </w:tcBorders>
-            <w:shd w:val="clear" w:color="000000" w:fill="FF9999"/>
-            <w:noWrap/>
-            <w:vAlign w:val="center"/>
-            <w:hideMark/>
-          </w:tcPr>
-          <w:p>
-            <w:pPr>
-              <w:spacing w:before="0" w:after="0" w:line="240" w:lineRule="auto"/>
-              <w:ind w:firstLine="0"/>
-              <w:jc w:val="center"/>
-              <w:rPr>
-                <w:rFonts w:ascii="Calibri" w:eastAsia="Times New Roman" w:hAnsi="Calibri" w:cs="Calibri"/>
-                <w:color w:val="000000"/>
-                <w:sz w:val="22"/>
-                <w:lang w:eastAsia="pt-BR"/>
-              </w:rPr>
-            </w:pPr>
-            <w:r>
-              <w:rPr>
-                <w:rFonts w:ascii="Calibri" w:eastAsia="Times New Roman" w:hAnsi="Calibri" w:cs="Calibri"/>
-                <w:color w:val="000000"/>
-                <w:sz w:val="22"/>
-                <w:lang w:eastAsia="pt-BR"/>
-              </w:rPr>
-              <w:t>Inserção de Dados</w:t>
-            </w:r>
-          </w:p>
-        </w:tc>
-        <w:tc>
-          <w:tcPr>
-            <w:tcW w:w="5085" w:type="dxa"/>
-            <w:tcBorders>
-              <w:top w:val="nil"/>
-              <w:left w:val="nil"/>
-              <w:bottom w:val="single" w:sz="4" w:space="0" w:color="auto"/>
-              <w:right w:val="single" w:sz="4" w:space="0" w:color="auto"/>
-            </w:tcBorders>
-            <w:shd w:val="clear" w:color="000000" w:fill="FF9999"/>
-            <w:vAlign w:val="center"/>
-            <w:hideMark/>
-          </w:tcPr>
-          <w:p>
-            <w:pPr>
-              <w:spacing w:before="0" w:after="0" w:line="240" w:lineRule="auto"/>
-              <w:ind w:firstLine="0"/>
-              <w:jc w:val="center"/>
-              <w:rPr>
-                <w:rFonts w:ascii="Calibri" w:eastAsia="Times New Roman" w:hAnsi="Calibri" w:cs="Calibri"/>
-                <w:color w:val="000000"/>
-                <w:sz w:val="22"/>
-                <w:lang w:eastAsia="pt-BR"/>
-              </w:rPr>
-            </w:pPr>
-            <w:r>
-              <w:rPr>
-                <w:rFonts w:ascii="Calibri" w:eastAsia="Times New Roman" w:hAnsi="Calibri" w:cs="Calibri"/>
-                <w:color w:val="000000"/>
-                <w:sz w:val="22"/>
-                <w:lang w:eastAsia="pt-BR"/>
-              </w:rPr>
-              <w:t xml:space="preserve">É necessário que não só os interessados postem </w:t>
-            </w:r>
-            <w:r>
-              <w:rPr>
-                <w:rFonts w:ascii="Calibri" w:eastAsia="Times New Roman" w:hAnsi="Calibri" w:cs="Calibri"/>
-                <w:color w:val="000000"/>
-                <w:sz w:val="22"/>
-                <w:lang w:eastAsia="pt-BR"/>
-              </w:rPr>
-              <w:t>reclamações,</w:t>
-            </w:r>
-            <w:r>
-              <w:rPr>
-                <w:rFonts w:ascii="Calibri" w:eastAsia="Times New Roman" w:hAnsi="Calibri" w:cs="Calibri"/>
-                <w:color w:val="000000"/>
-                <w:sz w:val="22"/>
-                <w:lang w:eastAsia="pt-BR"/>
-              </w:rPr>
-              <w:t xml:space="preserve"> mas sim que haja iniciativas de participantes do site para que haja conteúdo no site.</w:t>
-            </w:r>
-          </w:p>
-        </w:tc>
-      </w:tr>
-      <w:tr>
-        <w:trPr>
-          <w:trHeight w:val="870"/>
-          <w:jc w:val="center"/>
-        </w:trPr>
-        <w:tc>
-          <w:tcPr>
-            <w:tcW w:w="1640" w:type="dxa"/>
-            <w:tcBorders>
-              <w:top w:val="nil"/>
-              <w:left w:val="single" w:sz="4" w:space="0" w:color="auto"/>
-              <w:bottom w:val="single" w:sz="4" w:space="0" w:color="auto"/>
-              <w:right w:val="single" w:sz="4" w:space="0" w:color="auto"/>
-            </w:tcBorders>
-            <w:shd w:val="clear" w:color="000000" w:fill="FF0000"/>
-            <w:noWrap/>
-            <w:vAlign w:val="center"/>
-            <w:hideMark/>
-          </w:tcPr>
-          <w:p>
-            <w:pPr>
-              <w:spacing w:before="0" w:after="0" w:line="240" w:lineRule="auto"/>
-              <w:ind w:firstLine="0"/>
-              <w:jc w:val="left"/>
-              <w:rPr>
-                <w:rFonts w:ascii="Calibri" w:eastAsia="Times New Roman" w:hAnsi="Calibri" w:cs="Calibri"/>
-                <w:color w:val="000000"/>
-                <w:sz w:val="22"/>
-                <w:lang w:eastAsia="pt-BR"/>
-              </w:rPr>
-            </w:pPr>
-            <w:r>
-              <w:rPr>
-                <w:rFonts w:ascii="Calibri" w:eastAsia="Times New Roman" w:hAnsi="Calibri" w:cs="Calibri"/>
-                <w:color w:val="000000"/>
-                <w:sz w:val="22"/>
-                <w:lang w:eastAsia="pt-BR"/>
-              </w:rPr>
-              <w:t>R</w:t>
-            </w:r>
-            <w:r>
-              <w:rPr>
-                <w:rFonts w:ascii="Calibri" w:eastAsia="Times New Roman" w:hAnsi="Calibri" w:cs="Calibri"/>
-                <w:color w:val="000000"/>
-                <w:sz w:val="22"/>
-                <w:lang w:eastAsia="pt-BR"/>
-              </w:rPr>
-              <w:t>NF010</w:t>
-            </w:r>
-          </w:p>
-        </w:tc>
-        <w:tc>
-          <w:tcPr>
-            <w:tcW w:w="3760" w:type="dxa"/>
-            <w:tcBorders>
-              <w:top w:val="nil"/>
-              <w:left w:val="nil"/>
-              <w:bottom w:val="single" w:sz="4" w:space="0" w:color="auto"/>
-              <w:right w:val="single" w:sz="4" w:space="0" w:color="auto"/>
-            </w:tcBorders>
-            <w:shd w:val="clear" w:color="auto" w:fill="auto"/>
-            <w:noWrap/>
-            <w:vAlign w:val="center"/>
-            <w:hideMark/>
-          </w:tcPr>
-          <w:p>
-            <w:pPr>
-              <w:spacing w:before="0" w:after="0" w:line="240" w:lineRule="auto"/>
-              <w:ind w:firstLine="0"/>
-              <w:jc w:val="center"/>
-              <w:rPr>
-                <w:rFonts w:ascii="Calibri" w:eastAsia="Times New Roman" w:hAnsi="Calibri" w:cs="Calibri"/>
-                <w:color w:val="000000"/>
-                <w:sz w:val="22"/>
-                <w:lang w:eastAsia="pt-BR"/>
-              </w:rPr>
-            </w:pPr>
-            <w:r>
-              <w:rPr>
-                <w:rFonts w:ascii="Calibri" w:eastAsia="Times New Roman" w:hAnsi="Calibri" w:cs="Calibri"/>
-                <w:color w:val="000000"/>
-                <w:sz w:val="22"/>
-                <w:lang w:eastAsia="pt-BR"/>
-              </w:rPr>
-              <w:t>Animações do Site</w:t>
-            </w:r>
-          </w:p>
-        </w:tc>
-        <w:tc>
-          <w:tcPr>
-            <w:tcW w:w="5085" w:type="dxa"/>
-            <w:tcBorders>
-              <w:top w:val="nil"/>
-              <w:left w:val="nil"/>
-              <w:bottom w:val="single" w:sz="4" w:space="0" w:color="auto"/>
-              <w:right w:val="single" w:sz="4" w:space="0" w:color="auto"/>
-            </w:tcBorders>
-            <w:shd w:val="clear" w:color="auto" w:fill="auto"/>
-            <w:vAlign w:val="center"/>
-            <w:hideMark/>
-          </w:tcPr>
-          <w:p>
-            <w:pPr>
-              <w:spacing w:before="0" w:after="0" w:line="240" w:lineRule="auto"/>
-              <w:ind w:firstLine="0"/>
-              <w:jc w:val="center"/>
-              <w:rPr>
-                <w:rFonts w:ascii="Calibri" w:eastAsia="Times New Roman" w:hAnsi="Calibri" w:cs="Calibri"/>
-                <w:color w:val="000000"/>
-                <w:sz w:val="22"/>
-                <w:lang w:eastAsia="pt-BR"/>
-              </w:rPr>
-            </w:pPr>
-            <w:r>
-              <w:rPr>
-                <w:rFonts w:ascii="Calibri" w:eastAsia="Times New Roman" w:hAnsi="Calibri" w:cs="Calibri"/>
-                <w:color w:val="000000"/>
-                <w:sz w:val="22"/>
-                <w:lang w:eastAsia="pt-BR"/>
-              </w:rPr>
-              <w:t xml:space="preserve">Animações por meio do CSS e </w:t>
-            </w:r>
-            <w:proofErr w:type="spellStart"/>
-            <w:r>
-              <w:rPr>
-                <w:rFonts w:ascii="Calibri" w:eastAsia="Times New Roman" w:hAnsi="Calibri" w:cs="Calibri"/>
-                <w:color w:val="000000"/>
-                <w:sz w:val="22"/>
-                <w:lang w:eastAsia="pt-BR"/>
-              </w:rPr>
-              <w:t>JavaScript</w:t>
-            </w:r>
-            <w:proofErr w:type="spellEnd"/>
-            <w:r>
-              <w:rPr>
-                <w:rFonts w:ascii="Calibri" w:eastAsia="Times New Roman" w:hAnsi="Calibri" w:cs="Calibri"/>
-                <w:color w:val="000000"/>
-                <w:sz w:val="22"/>
-                <w:lang w:eastAsia="pt-BR"/>
-              </w:rPr>
-              <w:t xml:space="preserve"> </w:t>
+              <w:t>.</w:t>
             </w:r>
           </w:p>
         </w:tc>
@@ -17516,7 +16636,12 @@
       </w:pPr>
       <w:bookmarkStart w:id="12" w:name="_Toc153311024"/>
       <w:r>
-        <w:t>PROJETO DO SOFTWARE</w:t>
+        <w:t>PROJETO DO SOFT</w:t>
+      </w:r>
+      <w:bookmarkStart w:id="13" w:name="_GoBack"/>
+      <w:bookmarkEnd w:id="13"/>
+      <w:r>
+        <w:t>WARE</w:t>
       </w:r>
       <w:bookmarkEnd w:id="12"/>
     </w:p>
@@ -17524,11 +16649,11 @@
       <w:pPr>
         <w:pStyle w:val="Ttulo2"/>
       </w:pPr>
-      <w:bookmarkStart w:id="13" w:name="_Toc153311025"/>
+      <w:bookmarkStart w:id="14" w:name="_Toc153311025"/>
       <w:r>
         <w:t>Tecnologias Utilizadas</w:t>
       </w:r>
-      <w:bookmarkEnd w:id="13"/>
+      <w:bookmarkEnd w:id="14"/>
     </w:p>
     <w:p>
       <w:pPr>
@@ -17638,7 +16763,6 @@
           <w:szCs w:val="27"/>
           <w:shd w:val="clear" w:color="auto" w:fill="FAFBFD"/>
         </w:rPr>
-        <w:lastRenderedPageBreak/>
         <w:footnoteReference w:id="3"/>
       </w:r>
       <w:r>
@@ -17689,14 +16813,14 @@
       <w:pPr>
         <w:pStyle w:val="Ttulo2"/>
       </w:pPr>
-      <w:bookmarkStart w:id="14" w:name="_Toc153311026"/>
+      <w:bookmarkStart w:id="15" w:name="_Toc153311026"/>
       <w:r>
         <w:t>Modelo de dad</w:t>
       </w:r>
       <w:r>
         <w:t>os</w:t>
       </w:r>
-      <w:bookmarkEnd w:id="14"/>
+      <w:bookmarkEnd w:id="15"/>
     </w:p>
     <w:p>
       <w:pPr>
@@ -17711,7 +16835,7 @@
           <w:szCs w:val="24"/>
         </w:rPr>
       </w:pPr>
-      <w:bookmarkStart w:id="15" w:name="_Toc153311027"/>
+      <w:bookmarkStart w:id="16" w:name="_Toc153311027"/>
       <w:r>
         <w:rPr>
           <w:sz w:val="24"/>
@@ -17719,7 +16843,7 @@
         </w:rPr>
         <w:t>3.2.1 Modelo Conceitual</w:t>
       </w:r>
-      <w:bookmarkEnd w:id="15"/>
+      <w:bookmarkEnd w:id="16"/>
     </w:p>
     <w:p>
       <w:pPr>
@@ -17732,11 +16856,12 @@
           <w:noProof/>
           <w:lang w:eastAsia="pt-BR"/>
         </w:rPr>
+        <w:lastRenderedPageBreak/>
         <w:drawing>
-          <wp:inline distT="0" distB="0" distL="0" distR="0" wp14:anchorId="296CCA42" wp14:editId="1E381264">
-            <wp:extent cx="5400040" cy="3705860"/>
-            <wp:effectExtent l="0" t="0" r="0" b="8890"/>
-            <wp:docPr id="7" name="Imagem 7"/>
+          <wp:inline distT="0" distB="0" distL="0" distR="0" wp14:anchorId="1AA7972F" wp14:editId="5D58D1E1">
+            <wp:extent cx="4810236" cy="4857750"/>
+            <wp:effectExtent l="0" t="0" r="9525" b="0"/>
+            <wp:docPr id="5" name="Imagem 5"/>
             <wp:cNvGraphicFramePr>
               <a:graphicFrameLocks xmlns:a="http://schemas.openxmlformats.org/drawingml/2006/main" noChangeAspect="1"/>
             </wp:cNvGraphicFramePr>
@@ -17744,11 +16869,11 @@
               <a:graphicData uri="http://schemas.openxmlformats.org/drawingml/2006/picture">
                 <pic:pic xmlns:pic="http://schemas.openxmlformats.org/drawingml/2006/picture">
                   <pic:nvPicPr>
-                    <pic:cNvPr id="7" name="DER_SaneaSP.png"/>
+                    <pic:cNvPr id="5" name="DER_SaneaSP 1.png"/>
                     <pic:cNvPicPr/>
                   </pic:nvPicPr>
                   <pic:blipFill>
-                    <a:blip r:embed="rId15" cstate="print">
+                    <a:blip r:embed="rId15">
                       <a:extLst>
                         <a:ext uri="{28A0092B-C50C-407E-A947-70E740481C1C}">
                           <a14:useLocalDpi xmlns:a14="http://schemas.microsoft.com/office/drawing/2010/main" val="0"/>
@@ -17762,7 +16887,7 @@
                   <pic:spPr>
                     <a:xfrm>
                       <a:off x="0" y="0"/>
-                      <a:ext cx="5400040" cy="3705860"/>
+                      <a:ext cx="4817707" cy="4865295"/>
                     </a:xfrm>
                     <a:prstGeom prst="rect">
                       <a:avLst/>
@@ -17786,10 +16911,20 @@
         <w:rPr>
           <w:lang w:eastAsia="pt-BR"/>
         </w:rPr>
-        <w:t>Figura 2 - DER</w:t>
-      </w:r>
-      <w:bookmarkStart w:id="16" w:name="_GoBack"/>
-      <w:bookmarkEnd w:id="16"/>
+        <w:t>Figura 2 -</w:t>
+      </w:r>
+      <w:r>
+        <w:rPr>
+          <w:lang w:eastAsia="pt-BR"/>
+        </w:rPr>
+        <w:t xml:space="preserve"> </w:t>
+      </w:r>
+      <w:r>
+        <w:rPr>
+          <w:lang w:eastAsia="pt-BR"/>
+        </w:rPr>
+        <w:t>DER</w:t>
+      </w:r>
     </w:p>
     <w:p>
       <w:pPr>
@@ -17804,7 +16939,6 @@
         <w:rPr>
           <w:rFonts w:cs="Arial"/>
           <w:color w:val="833C0B" w:themeColor="accent2" w:themeShade="80"/>
-          <w:szCs w:val="24"/>
         </w:rPr>
         <w:t xml:space="preserve">       </w:t>
       </w:r>
@@ -17812,11 +16946,21 @@
         <w:rPr>
           <w:rFonts w:cs="Arial"/>
           <w:b/>
+          <w:bCs/>
           <w:color w:val="833C0B" w:themeColor="accent2" w:themeShade="80"/>
-          <w:szCs w:val="28"/>
         </w:rPr>
         <w:t xml:space="preserve">  </w:t>
       </w:r>
+    </w:p>
+    <w:p>
+      <w:pPr>
+        <w:rPr>
+          <w:rFonts w:cs="Arial"/>
+          <w:b/>
+          <w:bCs/>
+          <w:color w:val="833C0B" w:themeColor="accent2" w:themeShade="80"/>
+        </w:rPr>
+      </w:pPr>
     </w:p>
     <w:p>
       <w:pPr>
@@ -17826,37 +16970,122 @@
           <w:numId w:val="0"/>
         </w:numPr>
         <w:ind w:left="792"/>
-      </w:pPr>
-      <w:bookmarkStart w:id="17" w:name="_Toc153311028"/>
-      <w:r>
         <w:rPr>
           <w:sz w:val="24"/>
           <w:szCs w:val="24"/>
         </w:rPr>
-        <w:t>3.2.</w:t>
-      </w:r>
+      </w:pPr>
+      <w:bookmarkStart w:id="17" w:name="_Toc153311028"/>
       <w:r>
         <w:rPr>
           <w:sz w:val="24"/>
           <w:szCs w:val="24"/>
         </w:rPr>
-        <w:t>2</w:t>
+        <w:t>3.2.</w:t>
       </w:r>
       <w:r>
         <w:rPr>
           <w:sz w:val="24"/>
           <w:szCs w:val="24"/>
         </w:rPr>
-        <w:t xml:space="preserve"> Modelo </w:t>
+        <w:t>2</w:t>
       </w:r>
       <w:r>
         <w:rPr>
           <w:sz w:val="24"/>
           <w:szCs w:val="24"/>
         </w:rPr>
+        <w:t xml:space="preserve"> Modelo </w:t>
+      </w:r>
+      <w:r>
+        <w:rPr>
+          <w:sz w:val="24"/>
+          <w:szCs w:val="24"/>
+        </w:rPr>
         <w:t>Lógico</w:t>
       </w:r>
       <w:bookmarkEnd w:id="17"/>
+    </w:p>
+    <w:p>
+      <w:pPr>
+        <w:rPr>
+          <w:lang w:eastAsia="pt-BR"/>
+        </w:rPr>
+      </w:pPr>
+      <w:r>
+        <w:rPr>
+          <w:noProof/>
+          <w:lang w:eastAsia="pt-BR"/>
+        </w:rPr>
+        <w:lastRenderedPageBreak/>
+        <w:drawing>
+          <wp:inline distT="0" distB="0" distL="0" distR="0" wp14:anchorId="64EBF275" wp14:editId="2EA5017D">
+            <wp:extent cx="5400040" cy="4686300"/>
+            <wp:effectExtent l="0" t="0" r="0" b="0"/>
+            <wp:docPr id="3" name="Imagem 3"/>
+            <wp:cNvGraphicFramePr>
+              <a:graphicFrameLocks xmlns:a="http://schemas.openxmlformats.org/drawingml/2006/main" noChangeAspect="1"/>
+            </wp:cNvGraphicFramePr>
+            <a:graphic xmlns:a="http://schemas.openxmlformats.org/drawingml/2006/main">
+              <a:graphicData uri="http://schemas.openxmlformats.org/drawingml/2006/picture">
+                <pic:pic xmlns:pic="http://schemas.openxmlformats.org/drawingml/2006/picture">
+                  <pic:nvPicPr>
+                    <pic:cNvPr id="3" name="Logico_SaneaSP 1.png"/>
+                    <pic:cNvPicPr/>
+                  </pic:nvPicPr>
+                  <pic:blipFill>
+                    <a:blip r:embed="rId16" cstate="print">
+                      <a:extLst>
+                        <a:ext uri="{28A0092B-C50C-407E-A947-70E740481C1C}">
+                          <a14:useLocalDpi xmlns:a14="http://schemas.microsoft.com/office/drawing/2010/main" val="0"/>
+                        </a:ext>
+                      </a:extLst>
+                    </a:blip>
+                    <a:stretch>
+                      <a:fillRect/>
+                    </a:stretch>
+                  </pic:blipFill>
+                  <pic:spPr>
+                    <a:xfrm>
+                      <a:off x="0" y="0"/>
+                      <a:ext cx="5400040" cy="4686300"/>
+                    </a:xfrm>
+                    <a:prstGeom prst="rect">
+                      <a:avLst/>
+                    </a:prstGeom>
+                  </pic:spPr>
+                </pic:pic>
+              </a:graphicData>
+            </a:graphic>
+          </wp:inline>
+        </w:drawing>
+      </w:r>
+    </w:p>
+    <w:p>
+      <w:pPr>
+        <w:jc w:val="center"/>
+        <w:rPr>
+          <w:lang w:eastAsia="pt-BR"/>
+        </w:rPr>
+      </w:pPr>
+      <w:r>
+        <w:rPr>
+          <w:lang w:eastAsia="pt-BR"/>
+        </w:rPr>
+        <w:t>Figura 3</w:t>
+      </w:r>
+      <w:r>
+        <w:rPr>
+          <w:lang w:eastAsia="pt-BR"/>
+        </w:rPr>
+        <w:t xml:space="preserve"> – Modelo l</w:t>
+      </w:r>
+      <w:r>
+        <w:rPr>
+          <w:lang w:eastAsia="pt-BR"/>
+        </w:rPr>
+        <w:t>ógico</w:t>
+      </w:r>
     </w:p>
     <w:p>
       <w:pPr>
@@ -17877,7 +17106,6 @@
           <w:sz w:val="24"/>
           <w:szCs w:val="24"/>
         </w:rPr>
-        <w:lastRenderedPageBreak/>
         <w:t xml:space="preserve">       </w:t>
       </w:r>
       <w:r>
@@ -18003,6 +17231,7 @@
       </w:pPr>
       <w:bookmarkStart w:id="20" w:name="_Toc153311031"/>
       <w:r>
+        <w:lastRenderedPageBreak/>
         <w:t>Diagrama de Sequência</w:t>
       </w:r>
       <w:bookmarkEnd w:id="20"/>
@@ -18627,8 +17856,8 @@
       </w:pPr>
     </w:p>
     <w:sectPr>
-      <w:headerReference w:type="default" r:id="rId16"/>
-      <w:headerReference w:type="first" r:id="rId17"/>
+      <w:headerReference w:type="default" r:id="rId17"/>
+      <w:headerReference w:type="first" r:id="rId18"/>
       <w:pgSz w:w="11906" w:h="16838"/>
       <w:pgMar w:top="1418" w:right="1701" w:bottom="1418" w:left="1701" w:header="709" w:footer="709" w:gutter="0"/>
       <w:pgNumType w:start="1"/>
@@ -18648,6 +17877,15 @@
   <w16cex:commentExtensible w16cex:durableId="585555B9" w16cex:dateUtc="2024-08-28T22:35:17.807Z"/>
   <w16cex:commentExtensible w16cex:durableId="56C60885" w16cex:dateUtc="2024-08-28T22:36:23.025Z"/>
   <w16cex:commentExtensible w16cex:durableId="574C0CBD" w16cex:dateUtc="2024-08-28T22:37:19.666Z"/>
+  <w16cex:commentExtensible w16cex:durableId="7566F50D" w16cex:dateUtc="2024-09-18T22:26:27.885Z"/>
+  <w16cex:commentExtensible w16cex:durableId="35FA73EF" w16cex:dateUtc="2024-09-18T22:30:13.714Z"/>
+  <w16cex:commentExtensible w16cex:durableId="5C25FC77" w16cex:dateUtc="2024-09-18T22:31:27.569Z"/>
+  <w16cex:commentExtensible w16cex:durableId="32079285" w16cex:dateUtc="2024-09-18T22:31:55.933Z"/>
+  <w16cex:commentExtensible w16cex:durableId="470636ED" w16cex:dateUtc="2024-09-18T22:32:15.831Z"/>
+  <w16cex:commentExtensible w16cex:durableId="319ECDA4" w16cex:dateUtc="2024-09-18T22:32:49.528Z"/>
+  <w16cex:commentExtensible w16cex:durableId="6D7FB045" w16cex:dateUtc="2024-09-18T22:33:45.268Z"/>
+  <w16cex:commentExtensible w16cex:durableId="0251C4B2" w16cex:dateUtc="2024-09-18T22:40:16.928Z"/>
+  <w16cex:commentExtensible w16cex:durableId="7C3DCF86" w16cex:dateUtc="2024-09-18T22:43:33.046Z"/>
 </w16cex:commentsExtensible>
 </file>
 
@@ -18748,6 +17986,7 @@
         <w:docPartUnique/>
       </w:docPartObj>
     </w:sdtPr>
+    <w:sdtEndPr/>
     <w:sdtContent>
       <w:p>
         <w:pPr>
@@ -18775,6 +18014,7 @@
         <w:docPartUnique/>
       </w:docPartObj>
     </w:sdtPr>
+    <w:sdtEndPr/>
     <w:sdtContent>
       <w:p>
         <w:pPr>
@@ -18817,6 +18057,7 @@
         <w:docPartUnique/>
       </w:docPartObj>
     </w:sdtPr>
+    <w:sdtEndPr/>
     <w:sdtContent>
       <w:p>
         <w:pPr>
@@ -23730,6 +22971,112 @@
       <w:sz w:val="24"/>
     </w:rPr>
   </w:style>
+  <w:style w:type="table" w:styleId="TabeladeGrade5Escura-nfase2">
+    <w:name w:val="Grid Table 5 Dark Accent 2"/>
+    <w:basedOn w:val="Tabelanormal"/>
+    <w:uiPriority w:val="50"/>
+    <w:rsid w:val="00C45632"/>
+    <w:pPr>
+      <w:spacing w:after="0" w:line="240" w:lineRule="auto"/>
+    </w:pPr>
+    <w:tblPr>
+      <w:tblStyleRowBandSize w:val="1"/>
+      <w:tblStyleColBandSize w:val="1"/>
+      <w:tblBorders>
+        <w:top w:val="single" w:sz="4" w:space="0" w:color="FFFFFF" w:themeColor="background1"/>
+        <w:left w:val="single" w:sz="4" w:space="0" w:color="FFFFFF" w:themeColor="background1"/>
+        <w:bottom w:val="single" w:sz="4" w:space="0" w:color="FFFFFF" w:themeColor="background1"/>
+        <w:right w:val="single" w:sz="4" w:space="0" w:color="FFFFFF" w:themeColor="background1"/>
+        <w:insideH w:val="single" w:sz="4" w:space="0" w:color="FFFFFF" w:themeColor="background1"/>
+        <w:insideV w:val="single" w:sz="4" w:space="0" w:color="FFFFFF" w:themeColor="background1"/>
+      </w:tblBorders>
+    </w:tblPr>
+    <w:tcPr>
+      <w:shd w:val="clear" w:color="auto" w:fill="FBE4D5" w:themeFill="accent2" w:themeFillTint="33"/>
+    </w:tcPr>
+    <w:tblStylePr w:type="firstRow">
+      <w:rPr>
+        <w:b/>
+        <w:bCs/>
+        <w:color w:val="FFFFFF" w:themeColor="background1"/>
+      </w:rPr>
+      <w:tblPr/>
+      <w:tcPr>
+        <w:tcBorders>
+          <w:top w:val="single" w:sz="4" w:space="0" w:color="FFFFFF" w:themeColor="background1"/>
+          <w:left w:val="single" w:sz="4" w:space="0" w:color="FFFFFF" w:themeColor="background1"/>
+          <w:right w:val="single" w:sz="4" w:space="0" w:color="FFFFFF" w:themeColor="background1"/>
+          <w:insideH w:val="nil"/>
+          <w:insideV w:val="nil"/>
+        </w:tcBorders>
+        <w:shd w:val="clear" w:color="auto" w:fill="ED7D31" w:themeFill="accent2"/>
+      </w:tcPr>
+    </w:tblStylePr>
+    <w:tblStylePr w:type="lastRow">
+      <w:rPr>
+        <w:b/>
+        <w:bCs/>
+        <w:color w:val="FFFFFF" w:themeColor="background1"/>
+      </w:rPr>
+      <w:tblPr/>
+      <w:tcPr>
+        <w:tcBorders>
+          <w:left w:val="single" w:sz="4" w:space="0" w:color="FFFFFF" w:themeColor="background1"/>
+          <w:bottom w:val="single" w:sz="4" w:space="0" w:color="FFFFFF" w:themeColor="background1"/>
+          <w:right w:val="single" w:sz="4" w:space="0" w:color="FFFFFF" w:themeColor="background1"/>
+          <w:insideH w:val="nil"/>
+          <w:insideV w:val="nil"/>
+        </w:tcBorders>
+        <w:shd w:val="clear" w:color="auto" w:fill="ED7D31" w:themeFill="accent2"/>
+      </w:tcPr>
+    </w:tblStylePr>
+    <w:tblStylePr w:type="firstCol">
+      <w:rPr>
+        <w:b/>
+        <w:bCs/>
+        <w:color w:val="FFFFFF" w:themeColor="background1"/>
+      </w:rPr>
+      <w:tblPr/>
+      <w:tcPr>
+        <w:tcBorders>
+          <w:top w:val="single" w:sz="4" w:space="0" w:color="FFFFFF" w:themeColor="background1"/>
+          <w:left w:val="single" w:sz="4" w:space="0" w:color="FFFFFF" w:themeColor="background1"/>
+          <w:bottom w:val="single" w:sz="4" w:space="0" w:color="FFFFFF" w:themeColor="background1"/>
+          <w:insideV w:val="nil"/>
+        </w:tcBorders>
+        <w:shd w:val="clear" w:color="auto" w:fill="ED7D31" w:themeFill="accent2"/>
+      </w:tcPr>
+    </w:tblStylePr>
+    <w:tblStylePr w:type="lastCol">
+      <w:rPr>
+        <w:b/>
+        <w:bCs/>
+        <w:color w:val="FFFFFF" w:themeColor="background1"/>
+      </w:rPr>
+      <w:tblPr/>
+      <w:tcPr>
+        <w:tcBorders>
+          <w:top w:val="single" w:sz="4" w:space="0" w:color="FFFFFF" w:themeColor="background1"/>
+          <w:bottom w:val="single" w:sz="4" w:space="0" w:color="FFFFFF" w:themeColor="background1"/>
+          <w:right w:val="single" w:sz="4" w:space="0" w:color="FFFFFF" w:themeColor="background1"/>
+          <w:insideV w:val="nil"/>
+        </w:tcBorders>
+        <w:shd w:val="clear" w:color="auto" w:fill="ED7D31" w:themeFill="accent2"/>
+      </w:tcPr>
+    </w:tblStylePr>
+    <w:tblStylePr w:type="band1Vert">
+      <w:tblPr/>
+      <w:tcPr>
+        <w:shd w:val="clear" w:color="auto" w:fill="F7CAAC" w:themeFill="accent2" w:themeFillTint="66"/>
+      </w:tcPr>
+    </w:tblStylePr>
+    <w:tblStylePr w:type="band1Horz">
+      <w:tblPr/>
+      <w:tcPr>
+        <w:shd w:val="clear" w:color="auto" w:fill="F7CAAC" w:themeFill="accent2" w:themeFillTint="66"/>
+      </w:tcPr>
+    </w:tblStylePr>
+  </w:style>
 </w:styles>
 </file>
 
@@ -23995,15 +23342,10 @@
 </file>
 
 <file path=customXml/item1.xml><?xml version="1.0" encoding="utf-8"?>
-<p:properties xmlns:p="http://schemas.microsoft.com/office/2006/metadata/properties" xmlns:xsi="http://www.w3.org/2001/XMLSchema-instance" xmlns:pc="http://schemas.microsoft.com/office/infopath/2007/PartnerControls">
-  <documentManagement/>
-</p:properties>
-</file>
-
-<file path=customXml/item2.xml><?xml version="1.0" encoding="utf-8"?>
-<ct:contentTypeSchema xmlns:ct="http://schemas.microsoft.com/office/2006/metadata/contentType" xmlns:ma="http://schemas.microsoft.com/office/2006/metadata/properties/metaAttributes" ct:_="" ma:_="" ma:contentTypeName="Documento" ma:contentTypeID="0x010100A3B4D2AE9191BF40874304F3A4B7FBA3" ma:contentTypeVersion="4" ma:contentTypeDescription="Crie um novo documento." ma:contentTypeScope="" ma:versionID="2a82a7efcd544e6b0808d53664509885">
-  <xsd:schema xmlns:xsd="http://www.w3.org/2001/XMLSchema" xmlns:xs="http://www.w3.org/2001/XMLSchema" xmlns:p="http://schemas.microsoft.com/office/2006/metadata/properties" xmlns:ns2="e7060ef2-fb91-443e-a5b2-3deab5356cb3" targetNamespace="http://schemas.microsoft.com/office/2006/metadata/properties" ma:root="true" ma:fieldsID="b7e0dbedc79d8947b9a1060b9b13e9e8" ns2:_="">
-    <xsd:import namespace="e7060ef2-fb91-443e-a5b2-3deab5356cb3"/>
+<ct:contentTypeSchema xmlns:ct="http://schemas.microsoft.com/office/2006/metadata/contentType" xmlns:ma="http://schemas.microsoft.com/office/2006/metadata/properties/metaAttributes" ct:_="" ma:_="" ma:contentTypeName="Documento" ma:contentTypeID="0x0101008EA810DF693E9544B074046D942D9156" ma:contentTypeVersion="11" ma:contentTypeDescription="Crie um novo documento." ma:contentTypeScope="" ma:versionID="253131ec62db417b3f37a0e6e7435c92">
+  <xsd:schema xmlns:xsd="http://www.w3.org/2001/XMLSchema" xmlns:xs="http://www.w3.org/2001/XMLSchema" xmlns:p="http://schemas.microsoft.com/office/2006/metadata/properties" xmlns:ns2="743d85a8-0508-4cd2-b8a4-07f7f93bb32e" xmlns:ns3="124d6c43-91dc-49fd-8f48-6ef3092b4abb" targetNamespace="http://schemas.microsoft.com/office/2006/metadata/properties" ma:root="true" ma:fieldsID="133849d0db3ae0d10b5fc8640b5ae7d3" ns2:_="" ns3:_="">
+    <xsd:import namespace="743d85a8-0508-4cd2-b8a4-07f7f93bb32e"/>
+    <xsd:import namespace="124d6c43-91dc-49fd-8f48-6ef3092b4abb"/>
     <xsd:element name="properties">
       <xsd:complexType>
         <xsd:sequence>
@@ -24014,6 +23356,12 @@
                 <xsd:element ref="ns2:MediaServiceFastMetadata" minOccurs="0"/>
                 <xsd:element ref="ns2:MediaServiceSearchProperties" minOccurs="0"/>
                 <xsd:element ref="ns2:MediaServiceObjectDetectorVersions" minOccurs="0"/>
+                <xsd:element ref="ns2:lcf76f155ced4ddcb4097134ff3c332f" minOccurs="0"/>
+                <xsd:element ref="ns3:TaxCatchAll" minOccurs="0"/>
+                <xsd:element ref="ns2:MediaServiceDateTaken" minOccurs="0"/>
+                <xsd:element ref="ns2:MediaServiceOCR" minOccurs="0"/>
+                <xsd:element ref="ns2:MediaServiceGenerationTime" minOccurs="0"/>
+                <xsd:element ref="ns2:MediaServiceEventHashCode" minOccurs="0"/>
               </xsd:all>
             </xsd:complexType>
           </xsd:element>
@@ -24021,7 +23369,7 @@
       </xsd:complexType>
     </xsd:element>
   </xsd:schema>
-  <xsd:schema xmlns:xsd="http://www.w3.org/2001/XMLSchema" xmlns:xs="http://www.w3.org/2001/XMLSchema" xmlns:dms="http://schemas.microsoft.com/office/2006/documentManagement/types" xmlns:pc="http://schemas.microsoft.com/office/infopath/2007/PartnerControls" targetNamespace="e7060ef2-fb91-443e-a5b2-3deab5356cb3" elementFormDefault="qualified">
+  <xsd:schema xmlns:xsd="http://www.w3.org/2001/XMLSchema" xmlns:xs="http://www.w3.org/2001/XMLSchema" xmlns:dms="http://schemas.microsoft.com/office/2006/documentManagement/types" xmlns:pc="http://schemas.microsoft.com/office/infopath/2007/PartnerControls" targetNamespace="743d85a8-0508-4cd2-b8a4-07f7f93bb32e" elementFormDefault="qualified">
     <xsd:import namespace="http://schemas.microsoft.com/office/2006/documentManagement/types"/>
     <xsd:import namespace="http://schemas.microsoft.com/office/infopath/2007/PartnerControls"/>
     <xsd:element name="MediaServiceMetadata" ma:index="8" nillable="true" ma:displayName="MediaServiceMetadata" ma:hidden="true" ma:internalName="MediaServiceMetadata" ma:readOnly="true">
@@ -24043,6 +23391,50 @@
       <xsd:simpleType>
         <xsd:restriction base="dms:Text"/>
       </xsd:simpleType>
+    </xsd:element>
+    <xsd:element name="lcf76f155ced4ddcb4097134ff3c332f" ma:index="13" nillable="true" ma:taxonomy="true" ma:internalName="lcf76f155ced4ddcb4097134ff3c332f" ma:taxonomyFieldName="MediaServiceImageTags" ma:displayName="Marcações de imagem" ma:readOnly="false" ma:fieldId="{5cf76f15-5ced-4ddc-b409-7134ff3c332f}" ma:taxonomyMulti="true" ma:sspId="0ef6089c-5148-4909-88ac-65974e5b7eb0" ma:termSetId="09814cd3-568e-fe90-9814-8d621ff8fb84" ma:anchorId="fba54fb3-c3e1-fe81-a776-ca4b69148c4d" ma:open="true" ma:isKeyword="false">
+      <xsd:complexType>
+        <xsd:sequence>
+          <xsd:element ref="pc:Terms" minOccurs="0" maxOccurs="1"/>
+        </xsd:sequence>
+      </xsd:complexType>
+    </xsd:element>
+    <xsd:element name="MediaServiceDateTaken" ma:index="15" nillable="true" ma:displayName="MediaServiceDateTaken" ma:hidden="true" ma:indexed="true" ma:internalName="MediaServiceDateTaken" ma:readOnly="true">
+      <xsd:simpleType>
+        <xsd:restriction base="dms:Text"/>
+      </xsd:simpleType>
+    </xsd:element>
+    <xsd:element name="MediaServiceOCR" ma:index="16" nillable="true" ma:displayName="Extracted Text" ma:internalName="MediaServiceOCR" ma:readOnly="true">
+      <xsd:simpleType>
+        <xsd:restriction base="dms:Note">
+          <xsd:maxLength value="255"/>
+        </xsd:restriction>
+      </xsd:simpleType>
+    </xsd:element>
+    <xsd:element name="MediaServiceGenerationTime" ma:index="17" nillable="true" ma:displayName="MediaServiceGenerationTime" ma:hidden="true" ma:internalName="MediaServiceGenerationTime" ma:readOnly="true">
+      <xsd:simpleType>
+        <xsd:restriction base="dms:Text"/>
+      </xsd:simpleType>
+    </xsd:element>
+    <xsd:element name="MediaServiceEventHashCode" ma:index="18" nillable="true" ma:displayName="MediaServiceEventHashCode" ma:hidden="true" ma:internalName="MediaServiceEventHashCode" ma:readOnly="true">
+      <xsd:simpleType>
+        <xsd:restriction base="dms:Text"/>
+      </xsd:simpleType>
+    </xsd:element>
+  </xsd:schema>
+  <xsd:schema xmlns:xsd="http://www.w3.org/2001/XMLSchema" xmlns:xs="http://www.w3.org/2001/XMLSchema" xmlns:dms="http://schemas.microsoft.com/office/2006/documentManagement/types" xmlns:pc="http://schemas.microsoft.com/office/infopath/2007/PartnerControls" targetNamespace="124d6c43-91dc-49fd-8f48-6ef3092b4abb" elementFormDefault="qualified">
+    <xsd:import namespace="http://schemas.microsoft.com/office/2006/documentManagement/types"/>
+    <xsd:import namespace="http://schemas.microsoft.com/office/infopath/2007/PartnerControls"/>
+    <xsd:element name="TaxCatchAll" ma:index="14" nillable="true" ma:displayName="Taxonomy Catch All Column" ma:hidden="true" ma:list="{47a43774-e077-4f0d-bb8d-39b121d3b668}" ma:internalName="TaxCatchAll" ma:showField="CatchAllData" ma:web="124d6c43-91dc-49fd-8f48-6ef3092b4abb">
+      <xsd:complexType>
+        <xsd:complexContent>
+          <xsd:extension base="dms:MultiChoiceLookup">
+            <xsd:sequence>
+              <xsd:element name="Value" type="dms:Lookup" maxOccurs="unbounded" minOccurs="0" nillable="true"/>
+            </xsd:sequence>
+          </xsd:extension>
+        </xsd:complexContent>
+      </xsd:complexType>
     </xsd:element>
   </xsd:schema>
   <xsd:schema xmlns="http://schemas.openxmlformats.org/package/2006/metadata/core-properties" xmlns:xsd="http://www.w3.org/2001/XMLSchema" xmlns:xsi="http://www.w3.org/2001/XMLSchema-instance" xmlns:dc="http://purl.org/dc/elements/1.1/" xmlns:dcterms="http://purl.org/dc/terms/" xmlns:odoc="http://schemas.microsoft.com/internal/obd" targetNamespace="http://schemas.openxmlformats.org/package/2006/metadata/core-properties" elementFormDefault="qualified" attributeFormDefault="unqualified" blockDefault="#all">
@@ -24144,7 +23536,7 @@
 </ct:contentTypeSchema>
 </file>
 
-<file path=customXml/item3.xml><?xml version="1.0" encoding="utf-8"?>
+<file path=customXml/item2.xml><?xml version="1.0" encoding="utf-8"?>
 <?mso-contentType ?>
 <FormTemplates xmlns="http://schemas.microsoft.com/sharepoint/v3/contenttype/forms">
   <Display>DocumentLibraryForm</Display>
@@ -24153,27 +23545,30 @@
 </FormTemplates>
 </file>
 
+<file path=customXml/item3.xml><?xml version="1.0" encoding="utf-8"?>
+<p:properties xmlns:p="http://schemas.microsoft.com/office/2006/metadata/properties" xmlns:xsi="http://www.w3.org/2001/XMLSchema-instance" xmlns:pc="http://schemas.microsoft.com/office/infopath/2007/PartnerControls">
+  <documentManagement>
+    <TaxCatchAll xmlns="124d6c43-91dc-49fd-8f48-6ef3092b4abb" xsi:nil="true"/>
+    <lcf76f155ced4ddcb4097134ff3c332f xmlns="743d85a8-0508-4cd2-b8a4-07f7f93bb32e">
+      <Terms xmlns="http://schemas.microsoft.com/office/infopath/2007/PartnerControls"/>
+    </lcf76f155ced4ddcb4097134ff3c332f>
+  </documentManagement>
+</p:properties>
+</file>
+
 <file path=customXml/item4.xml><?xml version="1.0" encoding="utf-8"?>
 <b:Sources xmlns:b="http://schemas.openxmlformats.org/officeDocument/2006/bibliography" xmlns="http://schemas.openxmlformats.org/officeDocument/2006/bibliography" SelectedStyle="\APASixthEditionOfficeOnline.xsl" StyleName="APA" Version="6"/>
 </file>
 
 <file path=customXml/itemProps1.xml><?xml version="1.0" encoding="utf-8"?>
-<ds:datastoreItem xmlns:ds="http://schemas.openxmlformats.org/officeDocument/2006/customXml" ds:itemID="{B023DE9E-43C2-43A4-B3CF-EAC6079A092F}">
-  <ds:schemaRefs>
-    <ds:schemaRef ds:uri="http://schemas.microsoft.com/office/2006/metadata/properties"/>
-    <ds:schemaRef ds:uri="http://schemas.microsoft.com/office/infopath/2007/PartnerControls"/>
-  </ds:schemaRefs>
-</ds:datastoreItem>
-</file>
-
-<file path=customXml/itemProps2.xml><?xml version="1.0" encoding="utf-8"?>
-<ds:datastoreItem xmlns:ds="http://schemas.openxmlformats.org/officeDocument/2006/customXml" ds:itemID="{A80AAD31-E344-4B1E-B8E4-B132AC53F435}">
+<ds:datastoreItem xmlns:ds="http://schemas.openxmlformats.org/officeDocument/2006/customXml" ds:itemID="{F5CC330D-4060-4B12-86DC-03627461A9F7}">
   <ds:schemaRefs>
     <ds:schemaRef ds:uri="http://schemas.microsoft.com/office/2006/metadata/contentType"/>
     <ds:schemaRef ds:uri="http://schemas.microsoft.com/office/2006/metadata/properties/metaAttributes"/>
     <ds:schemaRef ds:uri="http://www.w3.org/2001/XMLSchema"/>
     <ds:schemaRef ds:uri="http://schemas.microsoft.com/office/2006/metadata/properties"/>
-    <ds:schemaRef ds:uri="e7060ef2-fb91-443e-a5b2-3deab5356cb3"/>
+    <ds:schemaRef ds:uri="743d85a8-0508-4cd2-b8a4-07f7f93bb32e"/>
+    <ds:schemaRef ds:uri="124d6c43-91dc-49fd-8f48-6ef3092b4abb"/>
     <ds:schemaRef ds:uri="http://schemas.microsoft.com/office/2006/documentManagement/types"/>
     <ds:schemaRef ds:uri="http://schemas.microsoft.com/office/infopath/2007/PartnerControls"/>
     <ds:schemaRef ds:uri="http://schemas.openxmlformats.org/package/2006/metadata/core-properties"/>
@@ -24184,7 +23579,7 @@
 </ds:datastoreItem>
 </file>
 
-<file path=customXml/itemProps3.xml><?xml version="1.0" encoding="utf-8"?>
+<file path=customXml/itemProps2.xml><?xml version="1.0" encoding="utf-8"?>
 <ds:datastoreItem xmlns:ds="http://schemas.openxmlformats.org/officeDocument/2006/customXml" ds:itemID="{63D20B0B-DD71-4BA9-837E-46CEEE25A42C}">
   <ds:schemaRefs>
     <ds:schemaRef ds:uri="http://schemas.microsoft.com/sharepoint/v3/contenttype/forms"/>
@@ -24192,8 +23587,19 @@
 </ds:datastoreItem>
 </file>
 
+<file path=customXml/itemProps3.xml><?xml version="1.0" encoding="utf-8"?>
+<ds:datastoreItem xmlns:ds="http://schemas.openxmlformats.org/officeDocument/2006/customXml" ds:itemID="{B023DE9E-43C2-43A4-B3CF-EAC6079A092F}">
+  <ds:schemaRefs>
+    <ds:schemaRef ds:uri="http://schemas.microsoft.com/office/2006/metadata/properties"/>
+    <ds:schemaRef ds:uri="http://schemas.microsoft.com/office/infopath/2007/PartnerControls"/>
+    <ds:schemaRef ds:uri="124d6c43-91dc-49fd-8f48-6ef3092b4abb"/>
+    <ds:schemaRef ds:uri="743d85a8-0508-4cd2-b8a4-07f7f93bb32e"/>
+  </ds:schemaRefs>
+</ds:datastoreItem>
+</file>
+
 <file path=customXml/itemProps4.xml><?xml version="1.0" encoding="utf-8"?>
-<ds:datastoreItem xmlns:ds="http://schemas.openxmlformats.org/officeDocument/2006/customXml" ds:itemID="{D1C50FD1-B9D8-41D1-B515-2B2DAABBDADE}">
+<ds:datastoreItem xmlns:ds="http://schemas.openxmlformats.org/officeDocument/2006/customXml" ds:itemID="{D4CF3B98-8423-4BF2-AE07-DA237870FF6E}">
   <ds:schemaRefs>
     <ds:schemaRef ds:uri="http://schemas.openxmlformats.org/officeDocument/2006/bibliography"/>
   </ds:schemaRefs>

--- a/EngenhariaSoftware/PI/Projeto Interdisciplinar II SaneaSP.docx
+++ b/EngenhariaSoftware/PI/Projeto Interdisciplinar II SaneaSP.docx
@@ -1017,21 +1017,7 @@
                 <w:rStyle w:val="Hyperlink"/>
                 <w:noProof/>
               </w:rPr>
-              <w:t>RE</w:t>
-            </w:r>
-            <w:r>
-              <w:rPr>
-                <w:rStyle w:val="Hyperlink"/>
-                <w:noProof/>
-              </w:rPr>
-              <w:t>Q</w:t>
-            </w:r>
-            <w:r>
-              <w:rPr>
-                <w:rStyle w:val="Hyperlink"/>
-                <w:noProof/>
-              </w:rPr>
-              <w:t>UISITOS DO PROJETO</w:t>
+              <w:t>REQUISITOS DO PROJETO</w:t>
             </w:r>
             <w:r>
               <w:rPr>
@@ -4675,7 +4661,7 @@
       </w:tr>
       <w:tr>
         <w:trPr>
-          <w:trHeight w:val="580"/>
+          <w:trHeight w:val="290"/>
         </w:trPr>
         <w:tc>
           <w:tcPr>
@@ -4743,7 +4729,7 @@
                 <w:sz w:val="22"/>
                 <w:lang w:eastAsia="pt-BR"/>
               </w:rPr>
-              <w:t>link para a página de reclamações (NF)</w:t>
+              <w:t>Barra de Navegação</w:t>
             </w:r>
           </w:p>
         </w:tc>
@@ -4772,312 +4758,7 @@
                 <w:sz w:val="22"/>
                 <w:lang w:eastAsia="pt-BR"/>
               </w:rPr>
-              <w:t>H</w:t>
-            </w:r>
-            <w:r>
-              <w:rPr>
-                <w:rFonts w:ascii="Calibri" w:eastAsia="Times New Roman" w:hAnsi="Calibri" w:cs="Calibri"/>
-                <w:color w:val="000000"/>
-                <w:sz w:val="22"/>
-                <w:lang w:eastAsia="pt-BR"/>
-              </w:rPr>
-              <w:t xml:space="preserve">averá no </w:t>
-            </w:r>
-            <w:proofErr w:type="spellStart"/>
-            <w:r>
-              <w:rPr>
-                <w:rFonts w:ascii="Calibri" w:eastAsia="Times New Roman" w:hAnsi="Calibri" w:cs="Calibri"/>
-                <w:color w:val="000000"/>
-                <w:sz w:val="22"/>
-                <w:lang w:eastAsia="pt-BR"/>
-              </w:rPr>
-              <w:t>footer</w:t>
-            </w:r>
-            <w:proofErr w:type="spellEnd"/>
-            <w:r>
-              <w:rPr>
-                <w:rFonts w:ascii="Calibri" w:eastAsia="Times New Roman" w:hAnsi="Calibri" w:cs="Calibri"/>
-                <w:color w:val="000000"/>
-                <w:sz w:val="22"/>
-                <w:lang w:eastAsia="pt-BR"/>
-              </w:rPr>
-              <w:t xml:space="preserve"> um link direcionando o usuário para a página de reclamações</w:t>
-            </w:r>
-            <w:r>
-              <w:rPr>
-                <w:rFonts w:ascii="Calibri" w:eastAsia="Times New Roman" w:hAnsi="Calibri" w:cs="Calibri"/>
-                <w:color w:val="000000"/>
-                <w:sz w:val="22"/>
-                <w:lang w:eastAsia="pt-BR"/>
-              </w:rPr>
-              <w:t>.</w:t>
-            </w:r>
-          </w:p>
-        </w:tc>
-      </w:tr>
-      <w:tr>
-        <w:trPr>
-          <w:cnfStyle w:val="000000100000" w:firstRow="0" w:lastRow="0" w:firstColumn="0" w:lastColumn="0" w:oddVBand="0" w:evenVBand="0" w:oddHBand="1" w:evenHBand="0" w:firstRowFirstColumn="0" w:firstRowLastColumn="0" w:lastRowFirstColumn="0" w:lastRowLastColumn="0"/>
-          <w:trHeight w:val="290"/>
-        </w:trPr>
-        <w:tc>
-          <w:tcPr>
-            <w:cnfStyle w:val="001000000000" w:firstRow="0" w:lastRow="0" w:firstColumn="1" w:lastColumn="0" w:oddVBand="0" w:evenVBand="0" w:oddHBand="0" w:evenHBand="0" w:firstRowFirstColumn="0" w:firstRowLastColumn="0" w:lastRowFirstColumn="0" w:lastRowLastColumn="0"/>
-            <w:tcW w:w="1360" w:type="dxa"/>
-            <w:tcBorders>
-              <w:left w:val="none" w:sz="0" w:space="0" w:color="auto"/>
-            </w:tcBorders>
-            <w:hideMark/>
-          </w:tcPr>
-          <w:p>
-            <w:pPr>
-              <w:spacing w:before="0" w:line="240" w:lineRule="auto"/>
-              <w:ind w:firstLine="0"/>
-              <w:jc w:val="left"/>
-              <w:rPr>
-                <w:rFonts w:ascii="Calibri" w:eastAsia="Times New Roman" w:hAnsi="Calibri" w:cs="Calibri"/>
-                <w:color w:val="000000"/>
-                <w:sz w:val="22"/>
-                <w:lang w:eastAsia="pt-BR"/>
-              </w:rPr>
-            </w:pPr>
-            <w:r>
-              <w:rPr>
-                <w:rFonts w:ascii="Calibri" w:eastAsia="Times New Roman" w:hAnsi="Calibri" w:cs="Calibri"/>
-                <w:color w:val="000000"/>
-                <w:sz w:val="22"/>
-                <w:lang w:eastAsia="pt-BR"/>
-              </w:rPr>
-              <w:t>RF01</w:t>
-            </w:r>
-            <w:r>
-              <w:rPr>
-                <w:rFonts w:ascii="Calibri" w:eastAsia="Times New Roman" w:hAnsi="Calibri" w:cs="Calibri"/>
-                <w:color w:val="000000"/>
-                <w:sz w:val="22"/>
-                <w:lang w:eastAsia="pt-BR"/>
-              </w:rPr>
-              <w:t>3</w:t>
-            </w:r>
-          </w:p>
-        </w:tc>
-        <w:tc>
-          <w:tcPr>
-            <w:tcW w:w="3840" w:type="dxa"/>
-            <w:hideMark/>
-          </w:tcPr>
-          <w:p>
-            <w:pPr>
-              <w:spacing w:before="0" w:line="240" w:lineRule="auto"/>
-              <w:ind w:firstLine="0"/>
-              <w:jc w:val="center"/>
-              <w:cnfStyle w:val="000000100000" w:firstRow="0" w:lastRow="0" w:firstColumn="0" w:lastColumn="0" w:oddVBand="0" w:evenVBand="0" w:oddHBand="1" w:evenHBand="0" w:firstRowFirstColumn="0" w:firstRowLastColumn="0" w:lastRowFirstColumn="0" w:lastRowLastColumn="0"/>
-              <w:rPr>
-                <w:rFonts w:ascii="Calibri" w:eastAsia="Times New Roman" w:hAnsi="Calibri" w:cs="Calibri"/>
-                <w:color w:val="000000"/>
-                <w:sz w:val="22"/>
-                <w:lang w:eastAsia="pt-BR"/>
-              </w:rPr>
-            </w:pPr>
-            <w:r>
-              <w:rPr>
-                <w:rFonts w:ascii="Calibri" w:eastAsia="Times New Roman" w:hAnsi="Calibri" w:cs="Calibri"/>
-                <w:color w:val="000000"/>
-                <w:sz w:val="22"/>
-                <w:lang w:eastAsia="pt-BR"/>
-              </w:rPr>
-              <w:t>Barra de Navegação</w:t>
-            </w:r>
-          </w:p>
-        </w:tc>
-        <w:tc>
-          <w:tcPr>
-            <w:tcW w:w="3300" w:type="dxa"/>
-            <w:hideMark/>
-          </w:tcPr>
-          <w:p>
-            <w:pPr>
-              <w:spacing w:before="0" w:line="240" w:lineRule="auto"/>
-              <w:ind w:firstLine="0"/>
-              <w:jc w:val="center"/>
-              <w:cnfStyle w:val="000000100000" w:firstRow="0" w:lastRow="0" w:firstColumn="0" w:lastColumn="0" w:oddVBand="0" w:evenVBand="0" w:oddHBand="1" w:evenHBand="0" w:firstRowFirstColumn="0" w:firstRowLastColumn="0" w:lastRowFirstColumn="0" w:lastRowLastColumn="0"/>
-              <w:rPr>
-                <w:rFonts w:ascii="Calibri" w:eastAsia="Times New Roman" w:hAnsi="Calibri" w:cs="Calibri"/>
-                <w:color w:val="000000"/>
-                <w:sz w:val="22"/>
-                <w:lang w:eastAsia="pt-BR"/>
-              </w:rPr>
-            </w:pPr>
-            <w:r>
-              <w:rPr>
-                <w:rFonts w:ascii="Calibri" w:eastAsia="Times New Roman" w:hAnsi="Calibri" w:cs="Calibri"/>
-                <w:color w:val="000000"/>
-                <w:sz w:val="22"/>
-                <w:lang w:eastAsia="pt-BR"/>
-              </w:rPr>
               <w:t>Barra para o acesso rápido de outras áreas do site</w:t>
-            </w:r>
-            <w:r>
-              <w:rPr>
-                <w:rFonts w:ascii="Calibri" w:eastAsia="Times New Roman" w:hAnsi="Calibri" w:cs="Calibri"/>
-                <w:color w:val="000000"/>
-                <w:sz w:val="22"/>
-                <w:lang w:eastAsia="pt-BR"/>
-              </w:rPr>
-              <w:t>.</w:t>
-            </w:r>
-          </w:p>
-        </w:tc>
-      </w:tr>
-      <w:tr>
-        <w:trPr>
-          <w:trHeight w:val="580"/>
-        </w:trPr>
-        <w:tc>
-          <w:tcPr>
-            <w:cnfStyle w:val="001000000000" w:firstRow="0" w:lastRow="0" w:firstColumn="1" w:lastColumn="0" w:oddVBand="0" w:evenVBand="0" w:oddHBand="0" w:evenHBand="0" w:firstRowFirstColumn="0" w:firstRowLastColumn="0" w:lastRowFirstColumn="0" w:lastRowLastColumn="0"/>
-            <w:tcW w:w="1360" w:type="dxa"/>
-            <w:tcBorders>
-              <w:left w:val="none" w:sz="0" w:space="0" w:color="auto"/>
-            </w:tcBorders>
-            <w:hideMark/>
-          </w:tcPr>
-          <w:p>
-            <w:pPr>
-              <w:spacing w:before="0" w:line="240" w:lineRule="auto"/>
-              <w:ind w:firstLine="0"/>
-              <w:jc w:val="left"/>
-              <w:rPr>
-                <w:rFonts w:ascii="Calibri" w:eastAsia="Times New Roman" w:hAnsi="Calibri" w:cs="Calibri"/>
-                <w:color w:val="000000"/>
-                <w:sz w:val="22"/>
-                <w:lang w:eastAsia="pt-BR"/>
-              </w:rPr>
-            </w:pPr>
-            <w:r>
-              <w:rPr>
-                <w:rFonts w:ascii="Calibri" w:eastAsia="Times New Roman" w:hAnsi="Calibri" w:cs="Calibri"/>
-                <w:color w:val="000000"/>
-                <w:sz w:val="22"/>
-                <w:lang w:eastAsia="pt-BR"/>
-              </w:rPr>
-              <w:t>RF01</w:t>
-            </w:r>
-            <w:r>
-              <w:rPr>
-                <w:rFonts w:ascii="Calibri" w:eastAsia="Times New Roman" w:hAnsi="Calibri" w:cs="Calibri"/>
-                <w:color w:val="000000"/>
-                <w:sz w:val="22"/>
-                <w:lang w:eastAsia="pt-BR"/>
-              </w:rPr>
-              <w:t>4</w:t>
-            </w:r>
-          </w:p>
-        </w:tc>
-        <w:tc>
-          <w:tcPr>
-            <w:tcW w:w="3840" w:type="dxa"/>
-            <w:hideMark/>
-          </w:tcPr>
-          <w:p>
-            <w:pPr>
-              <w:spacing w:before="0" w:line="240" w:lineRule="auto"/>
-              <w:ind w:firstLine="0"/>
-              <w:jc w:val="center"/>
-              <w:cnfStyle w:val="000000000000" w:firstRow="0" w:lastRow="0" w:firstColumn="0" w:lastColumn="0" w:oddVBand="0" w:evenVBand="0" w:oddHBand="0" w:evenHBand="0" w:firstRowFirstColumn="0" w:firstRowLastColumn="0" w:lastRowFirstColumn="0" w:lastRowLastColumn="0"/>
-              <w:rPr>
-                <w:rFonts w:ascii="Calibri" w:eastAsia="Times New Roman" w:hAnsi="Calibri" w:cs="Calibri"/>
-                <w:color w:val="000000"/>
-                <w:sz w:val="22"/>
-                <w:lang w:eastAsia="pt-BR"/>
-              </w:rPr>
-            </w:pPr>
-            <w:r>
-              <w:rPr>
-                <w:rFonts w:ascii="Calibri" w:eastAsia="Times New Roman" w:hAnsi="Calibri" w:cs="Calibri"/>
-                <w:color w:val="000000"/>
-                <w:sz w:val="22"/>
-                <w:lang w:eastAsia="pt-BR"/>
-              </w:rPr>
-              <w:t>Exibir órgãos responsáveis</w:t>
-            </w:r>
-          </w:p>
-        </w:tc>
-        <w:tc>
-          <w:tcPr>
-            <w:tcW w:w="3300" w:type="dxa"/>
-            <w:hideMark/>
-          </w:tcPr>
-          <w:p>
-            <w:pPr>
-              <w:spacing w:before="0" w:line="240" w:lineRule="auto"/>
-              <w:ind w:firstLine="0"/>
-              <w:jc w:val="center"/>
-              <w:cnfStyle w:val="000000000000" w:firstRow="0" w:lastRow="0" w:firstColumn="0" w:lastColumn="0" w:oddVBand="0" w:evenVBand="0" w:oddHBand="0" w:evenHBand="0" w:firstRowFirstColumn="0" w:firstRowLastColumn="0" w:lastRowFirstColumn="0" w:lastRowLastColumn="0"/>
-              <w:rPr>
-                <w:rFonts w:ascii="Calibri" w:eastAsia="Times New Roman" w:hAnsi="Calibri" w:cs="Calibri"/>
-                <w:color w:val="000000"/>
-                <w:sz w:val="22"/>
-                <w:lang w:eastAsia="pt-BR"/>
-              </w:rPr>
-            </w:pPr>
-            <w:r>
-              <w:rPr>
-                <w:rFonts w:ascii="Calibri" w:eastAsia="Times New Roman" w:hAnsi="Calibri" w:cs="Calibri"/>
-                <w:color w:val="000000"/>
-                <w:sz w:val="22"/>
-                <w:lang w:eastAsia="pt-BR"/>
-              </w:rPr>
-              <w:t>H</w:t>
-            </w:r>
-            <w:r>
-              <w:rPr>
-                <w:rFonts w:ascii="Calibri" w:eastAsia="Times New Roman" w:hAnsi="Calibri" w:cs="Calibri"/>
-                <w:color w:val="000000"/>
-                <w:sz w:val="22"/>
-                <w:lang w:eastAsia="pt-BR"/>
-              </w:rPr>
-              <w:t xml:space="preserve">averá no </w:t>
-            </w:r>
-            <w:proofErr w:type="spellStart"/>
-            <w:r>
-              <w:rPr>
-                <w:rFonts w:ascii="Calibri" w:eastAsia="Times New Roman" w:hAnsi="Calibri" w:cs="Calibri"/>
-                <w:color w:val="000000"/>
-                <w:sz w:val="22"/>
-                <w:lang w:eastAsia="pt-BR"/>
-              </w:rPr>
-              <w:t>footer</w:t>
-            </w:r>
-            <w:proofErr w:type="spellEnd"/>
-            <w:r>
-              <w:rPr>
-                <w:rFonts w:ascii="Calibri" w:eastAsia="Times New Roman" w:hAnsi="Calibri" w:cs="Calibri"/>
-                <w:color w:val="000000"/>
-                <w:sz w:val="22"/>
-                <w:lang w:eastAsia="pt-BR"/>
-              </w:rPr>
-              <w:t xml:space="preserve"> um link direcionando o usuário para a página de </w:t>
-            </w:r>
-            <w:proofErr w:type="spellStart"/>
-            <w:r>
-              <w:rPr>
-                <w:rFonts w:ascii="Calibri" w:eastAsia="Times New Roman" w:hAnsi="Calibri" w:cs="Calibri"/>
-                <w:color w:val="000000"/>
-                <w:sz w:val="22"/>
-                <w:lang w:eastAsia="pt-BR"/>
-              </w:rPr>
-              <w:t>orgãos</w:t>
-            </w:r>
-            <w:proofErr w:type="spellEnd"/>
-            <w:r>
-              <w:rPr>
-                <w:rFonts w:ascii="Calibri" w:eastAsia="Times New Roman" w:hAnsi="Calibri" w:cs="Calibri"/>
-                <w:color w:val="000000"/>
-                <w:sz w:val="22"/>
-                <w:lang w:eastAsia="pt-BR"/>
-              </w:rPr>
-              <w:t xml:space="preserve"> responsáveis</w:t>
             </w:r>
             <w:r>
               <w:rPr>
@@ -5133,7 +4814,7 @@
                 <w:sz w:val="22"/>
                 <w:lang w:eastAsia="pt-BR"/>
               </w:rPr>
-              <w:t>5</w:t>
+              <w:t>3</w:t>
             </w:r>
           </w:p>
         </w:tc>
@@ -5162,7 +4843,7 @@
                 <w:sz w:val="22"/>
                 <w:lang w:eastAsia="pt-BR"/>
               </w:rPr>
-              <w:t>Exibir doenças relacionadas</w:t>
+              <w:t>Exibir órgãos responsáveis</w:t>
             </w:r>
           </w:p>
         </w:tc>
@@ -5220,7 +4901,27 @@
                 <w:sz w:val="22"/>
                 <w:lang w:eastAsia="pt-BR"/>
               </w:rPr>
-              <w:t xml:space="preserve"> um link direcionando o usuário para a página de doenças relacionadas</w:t>
+              <w:t xml:space="preserve"> um link direcionando o usuário para a página de </w:t>
+            </w:r>
+            <w:proofErr w:type="spellStart"/>
+            <w:r>
+              <w:rPr>
+                <w:rFonts w:ascii="Calibri" w:eastAsia="Times New Roman" w:hAnsi="Calibri" w:cs="Calibri"/>
+                <w:color w:val="000000"/>
+                <w:sz w:val="22"/>
+                <w:lang w:eastAsia="pt-BR"/>
+              </w:rPr>
+              <w:t>orgãos</w:t>
+            </w:r>
+            <w:proofErr w:type="spellEnd"/>
+            <w:r>
+              <w:rPr>
+                <w:rFonts w:ascii="Calibri" w:eastAsia="Times New Roman" w:hAnsi="Calibri" w:cs="Calibri"/>
+                <w:color w:val="000000"/>
+                <w:sz w:val="22"/>
+                <w:lang w:eastAsia="pt-BR"/>
+              </w:rPr>
+              <w:t xml:space="preserve"> responsáveis</w:t>
             </w:r>
             <w:r>
               <w:rPr>
@@ -5244,8 +4945,8 @@
             <w:tcW w:w="1360" w:type="dxa"/>
             <w:tcBorders>
               <w:left w:val="none" w:sz="0" w:space="0" w:color="auto"/>
-              <w:bottom w:val="none" w:sz="0" w:space="0" w:color="auto"/>
-            </w:tcBorders>
+            </w:tcBorders>
+            <w:hideMark/>
           </w:tcPr>
           <w:p>
             <w:pPr>
@@ -5266,7 +4967,7 @@
                 <w:sz w:val="22"/>
                 <w:lang w:eastAsia="pt-BR"/>
               </w:rPr>
-              <w:t>RF0</w:t>
+              <w:t>RF01</w:t>
             </w:r>
             <w:r>
               <w:rPr>
@@ -5275,22 +4976,14 @@
                 <w:sz w:val="22"/>
                 <w:lang w:eastAsia="pt-BR"/>
               </w:rPr>
-              <w:t>1</w:t>
-            </w:r>
-            <w:r>
-              <w:rPr>
-                <w:rFonts w:ascii="Calibri" w:eastAsia="Times New Roman" w:hAnsi="Calibri" w:cs="Calibri"/>
-                <w:color w:val="000000"/>
-                <w:sz w:val="22"/>
-                <w:lang w:eastAsia="pt-BR"/>
-              </w:rPr>
-              <w:t>6</w:t>
+              <w:t>4</w:t>
             </w:r>
           </w:p>
         </w:tc>
         <w:tc>
           <w:tcPr>
             <w:tcW w:w="3840" w:type="dxa"/>
+            <w:hideMark/>
           </w:tcPr>
           <w:p>
             <w:pPr>
@@ -5312,13 +5005,14 @@
                 <w:sz w:val="22"/>
                 <w:lang w:eastAsia="pt-BR"/>
               </w:rPr>
-              <w:t>Gerar log</w:t>
+              <w:t>Exibir doenças relacionadas</w:t>
             </w:r>
           </w:p>
         </w:tc>
         <w:tc>
           <w:tcPr>
             <w:tcW w:w="3300" w:type="dxa"/>
+            <w:hideMark/>
           </w:tcPr>
           <w:p>
             <w:pPr>
@@ -5328,6 +5022,156 @@
               <w:cnfStyle w:val="000000000000" w:firstRow="0" w:lastRow="0" w:firstColumn="0" w:lastColumn="0" w:oddVBand="0" w:evenVBand="0" w:oddHBand="0" w:evenHBand="0" w:firstRowFirstColumn="0" w:firstRowLastColumn="0" w:lastRowFirstColumn="0" w:lastRowLastColumn="0"/>
               <w:rPr>
                 <w:rFonts w:ascii="Calibri" w:eastAsia="Times New Roman" w:hAnsi="Calibri" w:cs="Calibri"/>
+                <w:color w:val="000000"/>
+                <w:sz w:val="22"/>
+                <w:lang w:eastAsia="pt-BR"/>
+              </w:rPr>
+            </w:pPr>
+            <w:r>
+              <w:rPr>
+                <w:rFonts w:ascii="Calibri" w:eastAsia="Times New Roman" w:hAnsi="Calibri" w:cs="Calibri"/>
+                <w:color w:val="000000"/>
+                <w:sz w:val="22"/>
+                <w:lang w:eastAsia="pt-BR"/>
+              </w:rPr>
+              <w:t>H</w:t>
+            </w:r>
+            <w:r>
+              <w:rPr>
+                <w:rFonts w:ascii="Calibri" w:eastAsia="Times New Roman" w:hAnsi="Calibri" w:cs="Calibri"/>
+                <w:color w:val="000000"/>
+                <w:sz w:val="22"/>
+                <w:lang w:eastAsia="pt-BR"/>
+              </w:rPr>
+              <w:t xml:space="preserve">averá no </w:t>
+            </w:r>
+            <w:proofErr w:type="spellStart"/>
+            <w:r>
+              <w:rPr>
+                <w:rFonts w:ascii="Calibri" w:eastAsia="Times New Roman" w:hAnsi="Calibri" w:cs="Calibri"/>
+                <w:color w:val="000000"/>
+                <w:sz w:val="22"/>
+                <w:lang w:eastAsia="pt-BR"/>
+              </w:rPr>
+              <w:t>footer</w:t>
+            </w:r>
+            <w:proofErr w:type="spellEnd"/>
+            <w:r>
+              <w:rPr>
+                <w:rFonts w:ascii="Calibri" w:eastAsia="Times New Roman" w:hAnsi="Calibri" w:cs="Calibri"/>
+                <w:color w:val="000000"/>
+                <w:sz w:val="22"/>
+                <w:lang w:eastAsia="pt-BR"/>
+              </w:rPr>
+              <w:t xml:space="preserve"> um link direcionando o usuário para a página de doenças relacionadas</w:t>
+            </w:r>
+            <w:r>
+              <w:rPr>
+                <w:rFonts w:ascii="Calibri" w:eastAsia="Times New Roman" w:hAnsi="Calibri" w:cs="Calibri"/>
+                <w:color w:val="000000"/>
+                <w:sz w:val="22"/>
+                <w:lang w:eastAsia="pt-BR"/>
+              </w:rPr>
+              <w:t>.</w:t>
+            </w:r>
+          </w:p>
+        </w:tc>
+      </w:tr>
+      <w:tr>
+        <w:trPr>
+          <w:cnfStyle w:val="000000100000" w:firstRow="0" w:lastRow="0" w:firstColumn="0" w:lastColumn="0" w:oddVBand="0" w:evenVBand="0" w:oddHBand="1" w:evenHBand="0" w:firstRowFirstColumn="0" w:firstRowLastColumn="0" w:lastRowFirstColumn="0" w:lastRowLastColumn="0"/>
+          <w:trHeight w:val="580"/>
+        </w:trPr>
+        <w:tc>
+          <w:tcPr>
+            <w:cnfStyle w:val="001000000000" w:firstRow="0" w:lastRow="0" w:firstColumn="1" w:lastColumn="0" w:oddVBand="0" w:evenVBand="0" w:oddHBand="0" w:evenHBand="0" w:firstRowFirstColumn="0" w:firstRowLastColumn="0" w:lastRowFirstColumn="0" w:lastRowLastColumn="0"/>
+            <w:tcW w:w="1360" w:type="dxa"/>
+            <w:tcBorders>
+              <w:left w:val="none" w:sz="0" w:space="0" w:color="auto"/>
+              <w:bottom w:val="none" w:sz="0" w:space="0" w:color="auto"/>
+            </w:tcBorders>
+          </w:tcPr>
+          <w:p>
+            <w:pPr>
+              <w:spacing w:before="0" w:line="240" w:lineRule="auto"/>
+              <w:ind w:firstLine="0"/>
+              <w:jc w:val="left"/>
+              <w:rPr>
+                <w:rFonts w:ascii="Calibri" w:eastAsia="Times New Roman" w:hAnsi="Calibri" w:cs="Calibri"/>
+                <w:color w:val="000000"/>
+                <w:sz w:val="22"/>
+                <w:lang w:eastAsia="pt-BR"/>
+              </w:rPr>
+            </w:pPr>
+            <w:r>
+              <w:rPr>
+                <w:rFonts w:ascii="Calibri" w:eastAsia="Times New Roman" w:hAnsi="Calibri" w:cs="Calibri"/>
+                <w:color w:val="000000"/>
+                <w:sz w:val="22"/>
+                <w:lang w:eastAsia="pt-BR"/>
+              </w:rPr>
+              <w:t>RF0</w:t>
+            </w:r>
+            <w:r>
+              <w:rPr>
+                <w:rFonts w:ascii="Calibri" w:eastAsia="Times New Roman" w:hAnsi="Calibri" w:cs="Calibri"/>
+                <w:color w:val="000000"/>
+                <w:sz w:val="22"/>
+                <w:lang w:eastAsia="pt-BR"/>
+              </w:rPr>
+              <w:t>1</w:t>
+            </w:r>
+            <w:r>
+              <w:rPr>
+                <w:rFonts w:ascii="Calibri" w:eastAsia="Times New Roman" w:hAnsi="Calibri" w:cs="Calibri"/>
+                <w:color w:val="000000"/>
+                <w:sz w:val="22"/>
+                <w:lang w:eastAsia="pt-BR"/>
+              </w:rPr>
+              <w:t>5</w:t>
+            </w:r>
+          </w:p>
+        </w:tc>
+        <w:tc>
+          <w:tcPr>
+            <w:tcW w:w="3840" w:type="dxa"/>
+          </w:tcPr>
+          <w:p>
+            <w:pPr>
+              <w:spacing w:before="0" w:line="240" w:lineRule="auto"/>
+              <w:ind w:firstLine="0"/>
+              <w:jc w:val="center"/>
+              <w:cnfStyle w:val="000000100000" w:firstRow="0" w:lastRow="0" w:firstColumn="0" w:lastColumn="0" w:oddVBand="0" w:evenVBand="0" w:oddHBand="1" w:evenHBand="0" w:firstRowFirstColumn="0" w:firstRowLastColumn="0" w:lastRowFirstColumn="0" w:lastRowLastColumn="0"/>
+              <w:rPr>
+                <w:rFonts w:ascii="Calibri" w:eastAsia="Times New Roman" w:hAnsi="Calibri" w:cs="Calibri"/>
+                <w:color w:val="000000"/>
+                <w:sz w:val="22"/>
+                <w:lang w:eastAsia="pt-BR"/>
+              </w:rPr>
+            </w:pPr>
+            <w:r>
+              <w:rPr>
+                <w:rFonts w:ascii="Calibri" w:eastAsia="Times New Roman" w:hAnsi="Calibri" w:cs="Calibri"/>
+                <w:color w:val="000000"/>
+                <w:sz w:val="22"/>
+                <w:lang w:eastAsia="pt-BR"/>
+              </w:rPr>
+              <w:t>Gerar log</w:t>
+            </w:r>
+          </w:p>
+        </w:tc>
+        <w:tc>
+          <w:tcPr>
+            <w:tcW w:w="3300" w:type="dxa"/>
+          </w:tcPr>
+          <w:p>
+            <w:pPr>
+              <w:spacing w:before="0" w:line="240" w:lineRule="auto"/>
+              <w:ind w:firstLine="0"/>
+              <w:jc w:val="center"/>
+              <w:cnfStyle w:val="000000100000" w:firstRow="0" w:lastRow="0" w:firstColumn="0" w:lastColumn="0" w:oddVBand="0" w:evenVBand="0" w:oddHBand="1" w:evenHBand="0" w:firstRowFirstColumn="0" w:firstRowLastColumn="0" w:lastRowFirstColumn="0" w:lastRowLastColumn="0"/>
+              <w:rPr>
+                <w:rFonts w:ascii="Calibri" w:eastAsia="Times New Roman" w:hAnsi="Calibri" w:cs="Calibri"/>
                 <w:sz w:val="22"/>
                 <w:lang w:eastAsia="pt-BR"/>
               </w:rPr>
@@ -5420,7 +5264,18 @@
         <w:t xml:space="preserve">Diagrama </w:t>
       </w:r>
       <w:r>
-        <w:t>de Caso de Uso</w:t>
+        <w:t xml:space="preserve">de Caso </w:t>
+      </w:r>
+      <w:commentRangeStart w:id="9"/>
+      <w:r>
+        <w:t>de</w:t>
+      </w:r>
+      <w:commentRangeEnd w:id="9"/>
+      <w:r>
+        <w:commentReference w:id="9"/>
+      </w:r>
+      <w:r>
+        <w:t xml:space="preserve"> Uso</w:t>
       </w:r>
       <w:bookmarkEnd w:id="8"/>
       <w:r>
@@ -5429,28 +5284,21 @@
     </w:p>
     <w:p>
       <w:pPr>
-        <w:tabs>
-          <w:tab w:val="left" w:pos="993"/>
-        </w:tabs>
-        <w:ind w:firstLine="0"/>
-        <w:jc w:val="center"/>
+        <w:rPr>
+          <w:lang w:eastAsia="pt-BR"/>
+        </w:rPr>
+      </w:pPr>
+      <w:r>
         <w:rPr>
           <w:noProof/>
-          <w:sz w:val="28"/>
-          <w:szCs w:val="28"/>
           <w:lang w:eastAsia="pt-BR"/>
-        </w:rPr>
-      </w:pPr>
-      <w:r>
-        <w:rPr>
-          <w:noProof/>
         </w:rPr>
         <w:lastRenderedPageBreak/>
         <w:drawing>
-          <wp:inline distT="0" distB="0" distL="0" distR="0" wp14:anchorId="205AACEE" wp14:editId="1E9CB8B9">
-            <wp:extent cx="5400040" cy="3348990"/>
-            <wp:effectExtent l="0" t="0" r="0" b="3810"/>
-            <wp:docPr id="4" name="Imagem 4"/>
+          <wp:inline distT="0" distB="0" distL="0" distR="0" wp14:anchorId="6522EF94" wp14:editId="1CF29CC7">
+            <wp:extent cx="5400040" cy="3154680"/>
+            <wp:effectExtent l="0" t="0" r="0" b="7620"/>
+            <wp:docPr id="7" name="Imagem 7"/>
             <wp:cNvGraphicFramePr>
               <a:graphicFrameLocks xmlns:a="http://schemas.openxmlformats.org/drawingml/2006/main" noChangeAspect="1"/>
             </wp:cNvGraphicFramePr>
@@ -5458,17 +5306,11 @@
               <a:graphicData uri="http://schemas.openxmlformats.org/drawingml/2006/picture">
                 <pic:pic xmlns:pic="http://schemas.openxmlformats.org/drawingml/2006/picture">
                   <pic:nvPicPr>
-                    <pic:cNvPr id="0" name="Imagem 4"/>
+                    <pic:cNvPr id="1" name=""/>
                     <pic:cNvPicPr/>
                   </pic:nvPicPr>
                   <pic:blipFill>
-                    <a:blip r:embed="rId14">
-                      <a:extLst>
-                        <a:ext uri="{28A0092B-C50C-407E-A947-70E740481C1C}">
-                          <a14:useLocalDpi xmlns:a14="http://schemas.microsoft.com/office/drawing/2010/main" val="0"/>
-                        </a:ext>
-                      </a:extLst>
-                    </a:blip>
+                    <a:blip r:embed="rId17"/>
                     <a:stretch>
                       <a:fillRect/>
                     </a:stretch>
@@ -5476,7 +5318,7 @@
                   <pic:spPr>
                     <a:xfrm>
                       <a:off x="0" y="0"/>
-                      <a:ext cx="5400040" cy="3348990"/>
+                      <a:ext cx="5400040" cy="3154680"/>
                     </a:xfrm>
                     <a:prstGeom prst="rect">
                       <a:avLst/>
@@ -5488,11 +5330,26 @@
           </wp:inline>
         </w:drawing>
       </w:r>
-      <w:r>
+    </w:p>
+    <w:p>
+      <w:pPr>
+        <w:tabs>
+          <w:tab w:val="left" w:pos="993"/>
+        </w:tabs>
+        <w:ind w:firstLine="0"/>
+        <w:jc w:val="center"/>
         <w:rPr>
           <w:noProof/>
           <w:sz w:val="28"/>
           <w:szCs w:val="28"/>
+          <w:lang w:eastAsia="pt-BR"/>
+        </w:rPr>
+      </w:pPr>
+      <w:r>
+        <w:rPr>
+          <w:noProof/>
+          <w:sz w:val="28"/>
+          <w:szCs w:val="28"/>
         </w:rPr>
         <w:t>Figura 1 – Caso de Uso</w:t>
       </w:r>
@@ -5511,11 +5368,11 @@
       <w:pPr>
         <w:pStyle w:val="Ttulo2"/>
       </w:pPr>
-      <w:bookmarkStart w:id="9" w:name="_Toc153311022"/>
+      <w:bookmarkStart w:id="10" w:name="_Toc153311022"/>
       <w:r>
         <w:t>Descrição do Caso de Uso</w:t>
       </w:r>
-      <w:bookmarkEnd w:id="9"/>
+      <w:bookmarkEnd w:id="10"/>
     </w:p>
     <w:p>
       <w:pPr>
@@ -5542,7 +5399,7 @@
       <w:pPr>
         <w:pStyle w:val="Legendafigura"/>
       </w:pPr>
-      <w:bookmarkStart w:id="10" w:name="_Toc15572216"/>
+      <w:bookmarkStart w:id="11" w:name="_Toc15572216"/>
       <w:r>
         <w:t>Tabela - Caso de uso "</w:t>
       </w:r>
@@ -5552,7 +5409,7 @@
       <w:r>
         <w:t>”</w:t>
       </w:r>
-      <w:bookmarkEnd w:id="10"/>
+      <w:bookmarkEnd w:id="11"/>
     </w:p>
     <w:tbl>
       <w:tblPr>
@@ -15448,11 +15305,11 @@
       <w:pPr>
         <w:pStyle w:val="Ttulo2"/>
       </w:pPr>
-      <w:bookmarkStart w:id="11" w:name="_Toc153311023"/>
+      <w:bookmarkStart w:id="12" w:name="_Toc153311023"/>
       <w:r>
         <w:t>Requisitos Não Funcionais</w:t>
       </w:r>
-      <w:bookmarkEnd w:id="11"/>
+      <w:bookmarkEnd w:id="12"/>
     </w:p>
     <w:p>
       <w:pPr>
@@ -16614,6 +16471,122 @@
           </w:p>
         </w:tc>
       </w:tr>
+      <w:tr>
+        <w:trPr>
+          <w:cnfStyle w:val="000000100000" w:firstRow="0" w:lastRow="0" w:firstColumn="0" w:lastColumn="0" w:oddVBand="0" w:evenVBand="0" w:oddHBand="1" w:evenHBand="0" w:firstRowFirstColumn="0" w:firstRowLastColumn="0" w:lastRowFirstColumn="0" w:lastRowLastColumn="0"/>
+          <w:trHeight w:val="870"/>
+        </w:trPr>
+        <w:tc>
+          <w:tcPr>
+            <w:cnfStyle w:val="001000000000" w:firstRow="0" w:lastRow="0" w:firstColumn="1" w:lastColumn="0" w:oddVBand="0" w:evenVBand="0" w:oddHBand="0" w:evenHBand="0" w:firstRowFirstColumn="0" w:firstRowLastColumn="0" w:lastRowFirstColumn="0" w:lastRowLastColumn="0"/>
+            <w:tcW w:w="1640" w:type="dxa"/>
+            <w:noWrap/>
+          </w:tcPr>
+          <w:p>
+            <w:pPr>
+              <w:spacing w:before="0" w:line="240" w:lineRule="auto"/>
+              <w:ind w:firstLine="0"/>
+              <w:jc w:val="left"/>
+              <w:rPr>
+                <w:rFonts w:ascii="Calibri" w:eastAsia="Times New Roman" w:hAnsi="Calibri" w:cs="Calibri"/>
+                <w:color w:val="000000" w:themeColor="text1"/>
+                <w:sz w:val="22"/>
+                <w:lang w:eastAsia="pt-BR"/>
+              </w:rPr>
+            </w:pPr>
+            <w:r>
+              <w:rPr>
+                <w:rFonts w:ascii="Calibri" w:eastAsia="Times New Roman" w:hAnsi="Calibri" w:cs="Calibri"/>
+                <w:color w:val="000000" w:themeColor="text1"/>
+                <w:sz w:val="22"/>
+                <w:lang w:eastAsia="pt-BR"/>
+              </w:rPr>
+              <w:lastRenderedPageBreak/>
+              <w:t>RNF009</w:t>
+            </w:r>
+          </w:p>
+        </w:tc>
+        <w:tc>
+          <w:tcPr>
+            <w:tcW w:w="3760" w:type="dxa"/>
+            <w:noWrap/>
+          </w:tcPr>
+          <w:p>
+            <w:pPr>
+              <w:spacing w:before="0" w:line="240" w:lineRule="auto"/>
+              <w:ind w:firstLine="0"/>
+              <w:jc w:val="center"/>
+              <w:cnfStyle w:val="000000100000" w:firstRow="0" w:lastRow="0" w:firstColumn="0" w:lastColumn="0" w:oddVBand="0" w:evenVBand="0" w:oddHBand="1" w:evenHBand="0" w:firstRowFirstColumn="0" w:firstRowLastColumn="0" w:lastRowFirstColumn="0" w:lastRowLastColumn="0"/>
+              <w:rPr>
+                <w:rFonts w:ascii="Calibri" w:eastAsia="Times New Roman" w:hAnsi="Calibri" w:cs="Calibri"/>
+                <w:color w:val="000000"/>
+                <w:sz w:val="22"/>
+                <w:lang w:eastAsia="pt-BR"/>
+              </w:rPr>
+            </w:pPr>
+            <w:r>
+              <w:rPr>
+                <w:rFonts w:ascii="Calibri" w:eastAsia="Times New Roman" w:hAnsi="Calibri" w:cs="Calibri"/>
+                <w:color w:val="000000"/>
+                <w:sz w:val="22"/>
+                <w:lang w:eastAsia="pt-BR"/>
+              </w:rPr>
+              <w:t>link para a página de reclamações (NF)</w:t>
+            </w:r>
+          </w:p>
+        </w:tc>
+        <w:tc>
+          <w:tcPr>
+            <w:tcW w:w="3100" w:type="dxa"/>
+          </w:tcPr>
+          <w:p>
+            <w:pPr>
+              <w:spacing w:before="0" w:line="240" w:lineRule="auto"/>
+              <w:ind w:firstLine="0"/>
+              <w:jc w:val="center"/>
+              <w:cnfStyle w:val="000000100000" w:firstRow="0" w:lastRow="0" w:firstColumn="0" w:lastColumn="0" w:oddVBand="0" w:evenVBand="0" w:oddHBand="1" w:evenHBand="0" w:firstRowFirstColumn="0" w:firstRowLastColumn="0" w:lastRowFirstColumn="0" w:lastRowLastColumn="0"/>
+              <w:rPr>
+                <w:rFonts w:ascii="Calibri" w:eastAsia="Times New Roman" w:hAnsi="Calibri" w:cs="Calibri"/>
+                <w:color w:val="000000" w:themeColor="text1"/>
+                <w:sz w:val="22"/>
+                <w:lang w:eastAsia="pt-BR"/>
+              </w:rPr>
+            </w:pPr>
+            <w:r>
+              <w:rPr>
+                <w:rFonts w:ascii="Calibri" w:eastAsia="Times New Roman" w:hAnsi="Calibri" w:cs="Calibri"/>
+                <w:color w:val="000000" w:themeColor="text1"/>
+                <w:sz w:val="22"/>
+                <w:lang w:eastAsia="pt-BR"/>
+              </w:rPr>
+              <w:t xml:space="preserve">Haverá no </w:t>
+            </w:r>
+            <w:proofErr w:type="spellStart"/>
+            <w:r>
+              <w:rPr>
+                <w:rFonts w:ascii="Calibri" w:eastAsia="Times New Roman" w:hAnsi="Calibri" w:cs="Calibri"/>
+                <w:color w:val="000000" w:themeColor="text1"/>
+                <w:sz w:val="22"/>
+                <w:lang w:eastAsia="pt-BR"/>
+              </w:rPr>
+              <w:t>footer</w:t>
+            </w:r>
+            <w:proofErr w:type="spellEnd"/>
+            <w:r>
+              <w:rPr>
+                <w:rFonts w:ascii="Calibri" w:eastAsia="Times New Roman" w:hAnsi="Calibri" w:cs="Calibri"/>
+                <w:color w:val="000000" w:themeColor="text1"/>
+                <w:sz w:val="22"/>
+                <w:lang w:eastAsia="pt-BR"/>
+              </w:rPr>
+              <w:t xml:space="preserve"> um link direcionando o usuário para a página de reclamações.</w:t>
+            </w:r>
+            <w:r>
+              <w:commentReference w:id="13"/>
+            </w:r>
+          </w:p>
+        </w:tc>
+      </w:tr>
     </w:tbl>
     <w:p>
       <w:pPr>
@@ -16634,26 +16607,21 @@
       <w:pPr>
         <w:pStyle w:val="Ttulo1"/>
       </w:pPr>
-      <w:bookmarkStart w:id="12" w:name="_Toc153311024"/>
-      <w:r>
-        <w:t>PROJETO DO SOFT</w:t>
-      </w:r>
-      <w:bookmarkStart w:id="13" w:name="_GoBack"/>
-      <w:bookmarkEnd w:id="13"/>
-      <w:r>
-        <w:t>WARE</w:t>
-      </w:r>
-      <w:bookmarkEnd w:id="12"/>
+      <w:bookmarkStart w:id="14" w:name="_Toc153311024"/>
+      <w:r>
+        <w:t>PROJETO DO SOFTWARE</w:t>
+      </w:r>
+      <w:bookmarkEnd w:id="14"/>
     </w:p>
     <w:p>
       <w:pPr>
         <w:pStyle w:val="Ttulo2"/>
       </w:pPr>
-      <w:bookmarkStart w:id="14" w:name="_Toc153311025"/>
+      <w:bookmarkStart w:id="15" w:name="_Toc153311025"/>
       <w:r>
         <w:t>Tecnologias Utilizadas</w:t>
       </w:r>
-      <w:bookmarkEnd w:id="14"/>
+      <w:bookmarkEnd w:id="15"/>
     </w:p>
     <w:p>
       <w:pPr>
@@ -16813,14 +16781,14 @@
       <w:pPr>
         <w:pStyle w:val="Ttulo2"/>
       </w:pPr>
-      <w:bookmarkStart w:id="15" w:name="_Toc153311026"/>
+      <w:bookmarkStart w:id="16" w:name="_Toc153311026"/>
       <w:r>
         <w:t>Modelo de dad</w:t>
       </w:r>
       <w:r>
         <w:t>os</w:t>
       </w:r>
-      <w:bookmarkEnd w:id="15"/>
+      <w:bookmarkEnd w:id="16"/>
     </w:p>
     <w:p>
       <w:pPr>
@@ -16835,15 +16803,51 @@
           <w:szCs w:val="24"/>
         </w:rPr>
       </w:pPr>
-      <w:bookmarkStart w:id="16" w:name="_Toc153311027"/>
+      <w:bookmarkStart w:id="17" w:name="_Toc153311027"/>
       <w:r>
         <w:rPr>
           <w:sz w:val="24"/>
           <w:szCs w:val="24"/>
         </w:rPr>
-        <w:t>3.2.1 Modelo Conceitual</w:t>
-      </w:r>
-      <w:bookmarkEnd w:id="16"/>
+        <w:t xml:space="preserve">3.2.1 Modelo </w:t>
+      </w:r>
+      <w:commentRangeStart w:id="18"/>
+      <w:commentRangeStart w:id="19"/>
+      <w:commentRangeStart w:id="20"/>
+      <w:r>
+        <w:rPr>
+          <w:sz w:val="24"/>
+          <w:szCs w:val="24"/>
+        </w:rPr>
+        <w:t>Conceitual</w:t>
+      </w:r>
+      <w:bookmarkEnd w:id="17"/>
+      <w:commentRangeEnd w:id="18"/>
+      <w:r>
+        <w:commentReference w:id="18"/>
+      </w:r>
+      <w:commentRangeEnd w:id="19"/>
+      <w:r>
+        <w:rPr>
+          <w:rStyle w:val="Refdecomentrio"/>
+          <w:rFonts w:eastAsiaTheme="minorHAnsi" w:cstheme="minorBidi"/>
+          <w:b w:val="0"/>
+          <w:noProof w:val="0"/>
+          <w:lang w:eastAsia="en-US"/>
+        </w:rPr>
+        <w:commentReference w:id="19"/>
+      </w:r>
+      <w:commentRangeEnd w:id="20"/>
+      <w:r>
+        <w:rPr>
+          <w:rStyle w:val="Refdecomentrio"/>
+          <w:rFonts w:eastAsiaTheme="minorHAnsi" w:cstheme="minorBidi"/>
+          <w:b w:val="0"/>
+          <w:noProof w:val="0"/>
+          <w:lang w:eastAsia="en-US"/>
+        </w:rPr>
+        <w:commentReference w:id="20"/>
+      </w:r>
     </w:p>
     <w:p>
       <w:pPr>
@@ -16873,7 +16877,7 @@
                     <pic:cNvPicPr/>
                   </pic:nvPicPr>
                   <pic:blipFill>
-                    <a:blip r:embed="rId15">
+                    <a:blip r:embed="rId18">
                       <a:extLst>
                         <a:ext uri="{28A0092B-C50C-407E-A947-70E740481C1C}">
                           <a14:useLocalDpi xmlns:a14="http://schemas.microsoft.com/office/drawing/2010/main" val="0"/>
@@ -16975,7 +16979,7 @@
           <w:szCs w:val="24"/>
         </w:rPr>
       </w:pPr>
-      <w:bookmarkStart w:id="17" w:name="_Toc153311028"/>
+      <w:bookmarkStart w:id="21" w:name="_Toc153311028"/>
       <w:r>
         <w:rPr>
           <w:sz w:val="24"/>
@@ -17004,7 +17008,7 @@
         </w:rPr>
         <w:t>Lógico</w:t>
       </w:r>
-      <w:bookmarkEnd w:id="17"/>
+      <w:bookmarkEnd w:id="21"/>
     </w:p>
     <w:p>
       <w:pPr>
@@ -17034,7 +17038,7 @@
                     <pic:cNvPicPr/>
                   </pic:nvPicPr>
                   <pic:blipFill>
-                    <a:blip r:embed="rId16" cstate="print">
+                    <a:blip r:embed="rId19" cstate="print">
                       <a:extLst>
                         <a:ext uri="{28A0092B-C50C-407E-A947-70E740481C1C}">
                           <a14:useLocalDpi xmlns:a14="http://schemas.microsoft.com/office/drawing/2010/main" val="0"/>
@@ -17153,60 +17157,117 @@
       <w:pPr>
         <w:pStyle w:val="Ttulo2"/>
       </w:pPr>
-      <w:bookmarkStart w:id="18" w:name="_Toc153311029"/>
+      <w:bookmarkStart w:id="22" w:name="_Toc153311029"/>
       <w:r>
         <w:t>Diagrama de Classe</w:t>
       </w:r>
-      <w:bookmarkEnd w:id="18"/>
+      <w:bookmarkEnd w:id="22"/>
     </w:p>
     <w:p>
       <w:pPr>
         <w:rPr>
-          <w:color w:val="833C0B" w:themeColor="accent2" w:themeShade="80"/>
           <w:lang w:eastAsia="pt-BR"/>
         </w:rPr>
       </w:pPr>
       <w:r>
+        <w:rPr>
+          <w:noProof/>
+          <w:lang w:eastAsia="pt-BR"/>
+        </w:rPr>
+        <w:lastRenderedPageBreak/>
+        <w:drawing>
+          <wp:inline distT="0" distB="0" distL="0" distR="0" wp14:anchorId="3AB73CDE" wp14:editId="771D30DC">
+            <wp:extent cx="5400040" cy="4045585"/>
+            <wp:effectExtent l="0" t="0" r="0" b="0"/>
+            <wp:docPr id="6" name="Imagem 6"/>
+            <wp:cNvGraphicFramePr>
+              <a:graphicFrameLocks xmlns:a="http://schemas.openxmlformats.org/drawingml/2006/main" noChangeAspect="1"/>
+            </wp:cNvGraphicFramePr>
+            <a:graphic xmlns:a="http://schemas.openxmlformats.org/drawingml/2006/main">
+              <a:graphicData uri="http://schemas.openxmlformats.org/drawingml/2006/picture">
+                <pic:pic xmlns:pic="http://schemas.openxmlformats.org/drawingml/2006/picture">
+                  <pic:nvPicPr>
+                    <pic:cNvPr id="6" name="ClassesPI.png"/>
+                    <pic:cNvPicPr/>
+                  </pic:nvPicPr>
+                  <pic:blipFill>
+                    <a:blip r:embed="rId20" cstate="print">
+                      <a:extLst>
+                        <a:ext uri="{28A0092B-C50C-407E-A947-70E740481C1C}">
+                          <a14:useLocalDpi xmlns:a14="http://schemas.microsoft.com/office/drawing/2010/main" val="0"/>
+                        </a:ext>
+                      </a:extLst>
+                    </a:blip>
+                    <a:stretch>
+                      <a:fillRect/>
+                    </a:stretch>
+                  </pic:blipFill>
+                  <pic:spPr>
+                    <a:xfrm>
+                      <a:off x="0" y="0"/>
+                      <a:ext cx="5400040" cy="4045585"/>
+                    </a:xfrm>
+                    <a:prstGeom prst="rect">
+                      <a:avLst/>
+                    </a:prstGeom>
+                  </pic:spPr>
+                </pic:pic>
+              </a:graphicData>
+            </a:graphic>
+          </wp:inline>
+        </w:drawing>
+      </w:r>
+      <w:bookmarkStart w:id="23" w:name="_GoBack"/>
+      <w:bookmarkEnd w:id="23"/>
+    </w:p>
+    <w:p>
+      <w:pPr>
+        <w:ind w:left="348"/>
+        <w:jc w:val="center"/>
+        <w:rPr>
+          <w:lang w:eastAsia="pt-BR"/>
+        </w:rPr>
+      </w:pPr>
+      <w:r>
+        <w:rPr>
+          <w:lang w:eastAsia="pt-BR"/>
+        </w:rPr>
+        <w:t>Figura 4 – Diagrama de Classes</w:t>
+      </w:r>
+    </w:p>
+    <w:p>
+      <w:pPr>
+        <w:pStyle w:val="Ttulo2"/>
+      </w:pPr>
+      <w:bookmarkStart w:id="24" w:name="_Toc153311030"/>
+      <w:r>
+        <w:t>Diagrama de Atividades</w:t>
+      </w:r>
+      <w:bookmarkEnd w:id="24"/>
+    </w:p>
+    <w:p>
+      <w:pPr>
         <w:rPr>
           <w:rFonts w:cs="Arial"/>
           <w:color w:val="833C0B" w:themeColor="accent2" w:themeShade="80"/>
           <w:szCs w:val="24"/>
         </w:rPr>
-        <w:t xml:space="preserve">       Inserir aqui o diagrama de classes conceitual do sistema</w:t>
-      </w:r>
-    </w:p>
-    <w:p>
-      <w:pPr>
-        <w:rPr>
-          <w:lang w:eastAsia="pt-BR"/>
-        </w:rPr>
-      </w:pPr>
-    </w:p>
-    <w:p>
-      <w:pPr>
-        <w:pStyle w:val="Ttulo2"/>
-      </w:pPr>
-      <w:bookmarkStart w:id="19" w:name="_Toc153311030"/>
-      <w:r>
-        <w:t>Diagrama de Atividades</w:t>
-      </w:r>
-      <w:bookmarkEnd w:id="19"/>
-    </w:p>
-    <w:p>
-      <w:pPr>
+      </w:pPr>
+      <w:r>
         <w:rPr>
           <w:rFonts w:cs="Arial"/>
           <w:color w:val="833C0B" w:themeColor="accent2" w:themeShade="80"/>
           <w:szCs w:val="24"/>
         </w:rPr>
-      </w:pPr>
+        <w:t xml:space="preserve">Inserir aqui o diagrama de </w:t>
+      </w:r>
       <w:r>
         <w:rPr>
           <w:rFonts w:cs="Arial"/>
           <w:color w:val="833C0B" w:themeColor="accent2" w:themeShade="80"/>
           <w:szCs w:val="24"/>
         </w:rPr>
-        <w:t xml:space="preserve">Inserir aqui o diagrama de </w:t>
+        <w:t>atividades (a quantidade de diagramas será definida pelo professor)</w:t>
       </w:r>
       <w:r>
         <w:rPr>
@@ -17214,43 +17275,42 @@
           <w:color w:val="833C0B" w:themeColor="accent2" w:themeShade="80"/>
           <w:szCs w:val="24"/>
         </w:rPr>
-        <w:t>atividades (a quantidade de diagramas será definida pelo professor)</w:t>
-      </w:r>
-      <w:r>
+        <w:t xml:space="preserve">.  </w:t>
+      </w:r>
+    </w:p>
+    <w:p>
+      <w:pPr>
+        <w:pStyle w:val="Ttulo2"/>
+      </w:pPr>
+      <w:bookmarkStart w:id="25" w:name="_Toc153311031"/>
+      <w:r>
+        <w:t>Diagrama de Sequência</w:t>
+      </w:r>
+      <w:bookmarkEnd w:id="25"/>
+    </w:p>
+    <w:p>
+      <w:pPr>
         <w:rPr>
           <w:rFonts w:cs="Arial"/>
           <w:color w:val="833C0B" w:themeColor="accent2" w:themeShade="80"/>
           <w:szCs w:val="24"/>
         </w:rPr>
-        <w:t xml:space="preserve">.  </w:t>
-      </w:r>
-    </w:p>
-    <w:p>
-      <w:pPr>
-        <w:pStyle w:val="Ttulo2"/>
-      </w:pPr>
-      <w:bookmarkStart w:id="20" w:name="_Toc153311031"/>
-      <w:r>
-        <w:lastRenderedPageBreak/>
-        <w:t>Diagrama de Sequência</w:t>
-      </w:r>
-      <w:bookmarkEnd w:id="20"/>
-    </w:p>
-    <w:p>
-      <w:pPr>
+      </w:pPr>
+      <w:r>
         <w:rPr>
           <w:rFonts w:cs="Arial"/>
           <w:color w:val="833C0B" w:themeColor="accent2" w:themeShade="80"/>
           <w:szCs w:val="24"/>
         </w:rPr>
-      </w:pPr>
+        <w:t xml:space="preserve">Inserir aqui o diagrama de </w:t>
+      </w:r>
       <w:r>
         <w:rPr>
           <w:rFonts w:cs="Arial"/>
           <w:color w:val="833C0B" w:themeColor="accent2" w:themeShade="80"/>
           <w:szCs w:val="24"/>
         </w:rPr>
-        <w:t xml:space="preserve">Inserir aqui o diagrama de </w:t>
+        <w:t>sequência (a quantidade de diagramas será definida pelo professor)</w:t>
       </w:r>
       <w:r>
         <w:rPr>
@@ -17258,14 +17318,6 @@
           <w:color w:val="833C0B" w:themeColor="accent2" w:themeShade="80"/>
           <w:szCs w:val="24"/>
         </w:rPr>
-        <w:t>sequência (a quantidade de diagramas será definida pelo professor)</w:t>
-      </w:r>
-      <w:r>
-        <w:rPr>
-          <w:rFonts w:cs="Arial"/>
-          <w:color w:val="833C0B" w:themeColor="accent2" w:themeShade="80"/>
-          <w:szCs w:val="24"/>
-        </w:rPr>
         <w:t xml:space="preserve">.  </w:t>
       </w:r>
     </w:p>
@@ -17273,11 +17325,11 @@
       <w:pPr>
         <w:pStyle w:val="Ttulo2"/>
       </w:pPr>
-      <w:bookmarkStart w:id="21" w:name="_Toc153311032"/>
+      <w:bookmarkStart w:id="26" w:name="_Toc153311032"/>
       <w:r>
         <w:t>Interfaces com o usuário</w:t>
       </w:r>
-      <w:bookmarkEnd w:id="21"/>
+      <w:bookmarkEnd w:id="26"/>
     </w:p>
     <w:p>
       <w:pPr>
@@ -17335,14 +17387,15 @@
       <w:pPr>
         <w:pStyle w:val="Ttulo1"/>
       </w:pPr>
-      <w:bookmarkStart w:id="22" w:name="_Toc153311033"/>
-      <w:r>
+      <w:bookmarkStart w:id="27" w:name="_Toc153311033"/>
+      <w:r>
+        <w:lastRenderedPageBreak/>
         <w:t>ESTRATÉGIA</w:t>
       </w:r>
       <w:r>
         <w:t xml:space="preserve"> DE TESTES</w:t>
       </w:r>
-      <w:bookmarkEnd w:id="22"/>
+      <w:bookmarkEnd w:id="27"/>
     </w:p>
     <w:p>
       <w:pPr>
@@ -17398,11 +17451,11 @@
       <w:pPr>
         <w:pStyle w:val="Ttulo1"/>
       </w:pPr>
-      <w:bookmarkStart w:id="23" w:name="_Toc153311034"/>
+      <w:bookmarkStart w:id="28" w:name="_Toc153311034"/>
       <w:r>
         <w:t>IMPLANTAÇÃO</w:t>
       </w:r>
-      <w:bookmarkEnd w:id="23"/>
+      <w:bookmarkEnd w:id="28"/>
     </w:p>
     <w:p>
       <w:pPr>
@@ -17452,12 +17505,12 @@
           <w:iCs w:val="0"/>
         </w:rPr>
       </w:pPr>
-      <w:bookmarkStart w:id="24" w:name="_Toc153311035"/>
+      <w:bookmarkStart w:id="29" w:name="_Toc153311035"/>
       <w:r>
         <w:lastRenderedPageBreak/>
         <w:t>REFERÊNCIAS</w:t>
       </w:r>
-      <w:bookmarkEnd w:id="24"/>
+      <w:bookmarkEnd w:id="29"/>
     </w:p>
     <w:p>
       <w:pPr>
@@ -17856,8 +17909,8 @@
       </w:pPr>
     </w:p>
     <w:sectPr>
-      <w:headerReference w:type="default" r:id="rId17"/>
-      <w:headerReference w:type="first" r:id="rId18"/>
+      <w:headerReference w:type="default" r:id="rId21"/>
+      <w:headerReference w:type="first" r:id="rId22"/>
       <w:pgSz w:w="11906" w:h="16838"/>
       <w:pgMar w:top="1418" w:right="1701" w:bottom="1418" w:left="1701" w:header="709" w:footer="709" w:gutter="0"/>
       <w:pgNumType w:start="1"/>
@@ -17867,6 +17920,126 @@
     </w:sectPr>
   </w:body>
 </w:document>
+</file>
+
+<file path=word/comments.xml><?xml version="1.0" encoding="utf-8"?>
+<w:comments xmlns:wpc="http://schemas.microsoft.com/office/word/2010/wordprocessingCanvas" xmlns:cx="http://schemas.microsoft.com/office/drawing/2014/chartex" xmlns:cx1="http://schemas.microsoft.com/office/drawing/2015/9/8/chartex" xmlns:cx2="http://schemas.microsoft.com/office/drawing/2015/10/21/chartex" xmlns:cx3="http://schemas.microsoft.com/office/drawing/2016/5/9/chartex" xmlns:cx4="http://schemas.microsoft.com/office/drawing/2016/5/10/chartex" xmlns:cx5="http://schemas.microsoft.com/office/drawing/2016/5/11/chartex" xmlns:cx6="http://schemas.microsoft.com/office/drawing/2016/5/12/chartex" xmlns:cx7="http://schemas.microsoft.com/office/drawing/2016/5/13/chartex" xmlns:cx8="http://schemas.microsoft.com/office/drawing/2016/5/14/chartex" xmlns:mc="http://schemas.openxmlformats.org/markup-compatibility/2006" xmlns:aink="http://schemas.microsoft.com/office/drawing/2016/ink" xmlns:am3d="http://schemas.microsoft.com/office/drawing/2017/model3d" xmlns:o="urn:schemas-microsoft-com:office:office" xmlns:r="http://schemas.openxmlformats.org/officeDocument/2006/relationships" xmlns:m="http://schemas.openxmlformats.org/officeDocument/2006/math" xmlns:v="urn:schemas-microsoft-com:vml" xmlns:wp14="http://schemas.microsoft.com/office/word/2010/wordprocessingDrawing" xmlns:wp="http://schemas.openxmlformats.org/drawingml/2006/wordprocessingDrawing" xmlns:w10="urn:schemas-microsoft-com:office:word" xmlns:w="http://schemas.openxmlformats.org/wordprocessingml/2006/main" xmlns:w14="http://schemas.microsoft.com/office/word/2010/wordml" xmlns:w15="http://schemas.microsoft.com/office/word/2012/wordml" xmlns:w16cid="http://schemas.microsoft.com/office/word/2016/wordml/cid" xmlns:w16se="http://schemas.microsoft.com/office/word/2015/wordml/symex" xmlns:wpg="http://schemas.microsoft.com/office/word/2010/wordprocessingGroup" xmlns:wpi="http://schemas.microsoft.com/office/word/2010/wordprocessingInk" xmlns:wne="http://schemas.microsoft.com/office/word/2006/wordml" xmlns:wps="http://schemas.microsoft.com/office/word/2010/wordprocessingShape" mc:Ignorable="w14 w15 w16se w16cid wp14">
+  <w:comment w:id="9" w:author="CRISTIANE PALOMAR MERCADO" w:date="2024-10-02T19:31:00Z" w:initials="CM">
+    <w:p>
+      <w:r>
+        <w:annotationRef/>
+      </w:r>
+      <w:r>
+        <w:t xml:space="preserve">Caso de Uso Resposta vira Comentário. Ele fica "solto" ligado ao cliente e </w:t>
+      </w:r>
+      <w:proofErr w:type="spellStart"/>
+      <w:r>
+        <w:t>adm</w:t>
+      </w:r>
+      <w:proofErr w:type="spellEnd"/>
+    </w:p>
+  </w:comment>
+  <w:comment w:id="13" w:author="CRISTIANE PALOMAR MERCADO" w:date="2024-10-02T19:27:00Z" w:initials="CM">
+    <w:p>
+      <w:r>
+        <w:annotationRef/>
+      </w:r>
+      <w:r>
+        <w:t>pode tirar</w:t>
+      </w:r>
+    </w:p>
+  </w:comment>
+  <w:comment w:id="18" w:author="CRISTIANE PALOMAR MERCADO" w:date="2024-10-07T10:44:00Z" w:initials="CM">
+    <w:p>
+      <w:r>
+        <w:annotationRef/>
+      </w:r>
+      <w:r>
+        <w:t xml:space="preserve">Sobre Responde Comentário... tanto faz se é o </w:t>
+      </w:r>
+      <w:proofErr w:type="spellStart"/>
+      <w:r>
+        <w:t>adm</w:t>
+      </w:r>
+      <w:proofErr w:type="spellEnd"/>
+      <w:r>
+        <w:t xml:space="preserve"> ou outro usuário que comenta? Ou no mesmo comentário pode ter um </w:t>
+      </w:r>
+      <w:proofErr w:type="spellStart"/>
+      <w:r>
+        <w:t>usuario</w:t>
+      </w:r>
+      <w:proofErr w:type="spellEnd"/>
+      <w:r>
+        <w:t xml:space="preserve"> comum e o </w:t>
+      </w:r>
+      <w:proofErr w:type="spellStart"/>
+      <w:r>
+        <w:t>adm</w:t>
+      </w:r>
+      <w:proofErr w:type="spellEnd"/>
+      <w:r>
+        <w:t>?</w:t>
+      </w:r>
+    </w:p>
+  </w:comment>
+  <w:comment w:id="19" w:author="MATHEUS AUGUSTO SANTOS GUEFF" w:date="2024-10-09T19:30:00Z" w:initials="MASG">
+    <w:p>
+      <w:pPr>
+        <w:pStyle w:val="Textodecomentrio"/>
+        <w:ind w:firstLine="0"/>
+      </w:pPr>
+      <w:r>
+        <w:rPr>
+          <w:rStyle w:val="Refdecomentrio"/>
+        </w:rPr>
+        <w:annotationRef/>
+      </w:r>
+      <w:r>
+        <w:t>A parte do comentário serve para uma comunicação mais fácil entre o usuário que fez a reclamação e o administrador que está cuidando dessa reclamação</w:t>
+      </w:r>
+      <w:r>
+        <w:t xml:space="preserve">. Seria como um </w:t>
+      </w:r>
+      <w:proofErr w:type="spellStart"/>
+      <w:r>
+        <w:t>whatsapp</w:t>
+      </w:r>
+      <w:proofErr w:type="spellEnd"/>
+      <w:r>
+        <w:t xml:space="preserve"> dentro do nosso site </w:t>
+      </w:r>
+      <w:proofErr w:type="spellStart"/>
+      <w:r>
+        <w:t>SaneaSP</w:t>
+      </w:r>
+      <w:proofErr w:type="spellEnd"/>
+    </w:p>
+  </w:comment>
+  <w:comment w:id="20" w:author="MATHEUS AUGUSTO SANTOS GUEFF" w:date="2024-10-09T19:34:00Z" w:initials="MASG">
+    <w:p>
+      <w:pPr>
+        <w:pStyle w:val="Textodecomentrio"/>
+      </w:pPr>
+      <w:r>
+        <w:rPr>
+          <w:rStyle w:val="Refdecomentrio"/>
+        </w:rPr>
+        <w:annotationRef/>
+      </w:r>
+    </w:p>
+  </w:comment>
+</w:comments>
+</file>
+
+<file path=word/commentsExtended.xml><?xml version="1.0" encoding="utf-8"?>
+<w15:commentsEx xmlns:wpc="http://schemas.microsoft.com/office/word/2010/wordprocessingCanvas" xmlns:cx="http://schemas.microsoft.com/office/drawing/2014/chartex" xmlns:cx1="http://schemas.microsoft.com/office/drawing/2015/9/8/chartex" xmlns:cx2="http://schemas.microsoft.com/office/drawing/2015/10/21/chartex" xmlns:cx3="http://schemas.microsoft.com/office/drawing/2016/5/9/chartex" xmlns:cx4="http://schemas.microsoft.com/office/drawing/2016/5/10/chartex" xmlns:cx5="http://schemas.microsoft.com/office/drawing/2016/5/11/chartex" xmlns:cx6="http://schemas.microsoft.com/office/drawing/2016/5/12/chartex" xmlns:cx7="http://schemas.microsoft.com/office/drawing/2016/5/13/chartex" xmlns:cx8="http://schemas.microsoft.com/office/drawing/2016/5/14/chartex" xmlns:mc="http://schemas.openxmlformats.org/markup-compatibility/2006" xmlns:aink="http://schemas.microsoft.com/office/drawing/2016/ink" xmlns:am3d="http://schemas.microsoft.com/office/drawing/2017/model3d" xmlns:o="urn:schemas-microsoft-com:office:office" xmlns:r="http://schemas.openxmlformats.org/officeDocument/2006/relationships" xmlns:m="http://schemas.openxmlformats.org/officeDocument/2006/math" xmlns:v="urn:schemas-microsoft-com:vml" xmlns:wp14="http://schemas.microsoft.com/office/word/2010/wordprocessingDrawing" xmlns:wp="http://schemas.openxmlformats.org/drawingml/2006/wordprocessingDrawing" xmlns:w10="urn:schemas-microsoft-com:office:word" xmlns:w="http://schemas.openxmlformats.org/wordprocessingml/2006/main" xmlns:w14="http://schemas.microsoft.com/office/word/2010/wordml" xmlns:w15="http://schemas.microsoft.com/office/word/2012/wordml" xmlns:w16cid="http://schemas.microsoft.com/office/word/2016/wordml/cid" xmlns:w16se="http://schemas.microsoft.com/office/word/2015/wordml/symex" xmlns:wpg="http://schemas.microsoft.com/office/word/2010/wordprocessingGroup" xmlns:wpi="http://schemas.microsoft.com/office/word/2010/wordprocessingInk" xmlns:wne="http://schemas.microsoft.com/office/word/2006/wordml" xmlns:wps="http://schemas.microsoft.com/office/word/2010/wordprocessingShape" mc:Ignorable="w14 w15 w16se w16cid wp14">
+  <w15:commentEx w15:paraId="013D438C" w15:done="1"/>
+  <w15:commentEx w15:paraId="4736B4D9" w15:done="1"/>
+  <w15:commentEx w15:paraId="06DB23D9" w15:done="0"/>
+  <w15:commentEx w15:paraId="6A9A2895" w15:paraIdParent="06DB23D9" w15:done="0"/>
+  <w15:commentEx w15:paraId="4B1C9B05" w15:paraIdParent="06DB23D9" w15:done="0"/>
+</w15:commentsEx>
 </file>
 
 <file path=word/commentsExtensible.xml><?xml version="1.0" encoding="utf-8"?>
@@ -17886,7 +18059,19 @@
   <w16cex:commentExtensible w16cex:durableId="6D7FB045" w16cex:dateUtc="2024-09-18T22:33:45.268Z"/>
   <w16cex:commentExtensible w16cex:durableId="0251C4B2" w16cex:dateUtc="2024-09-18T22:40:16.928Z"/>
   <w16cex:commentExtensible w16cex:durableId="7C3DCF86" w16cex:dateUtc="2024-09-18T22:43:33.046Z"/>
+  <w16cex:commentExtensible w16cex:durableId="5BEE1872" w16cex:dateUtc="2024-10-02T22:27:22.707Z"/>
+  <w16cex:commentExtensible w16cex:durableId="14B26CE9" w16cex:dateUtc="2024-10-02T22:31:02.134Z"/>
+  <w16cex:commentExtensible w16cex:durableId="62D35105" w16cex:dateUtc="2024-10-07T13:44:34.498Z"/>
 </w16cex:commentsExtensible>
+</file>
+
+<file path=word/commentsIds.xml><?xml version="1.0" encoding="utf-8"?>
+<w16cid:commentsIds xmlns:wpc="http://schemas.microsoft.com/office/word/2010/wordprocessingCanvas" xmlns:cx="http://schemas.microsoft.com/office/drawing/2014/chartex" xmlns:cx1="http://schemas.microsoft.com/office/drawing/2015/9/8/chartex" xmlns:cx2="http://schemas.microsoft.com/office/drawing/2015/10/21/chartex" xmlns:cx3="http://schemas.microsoft.com/office/drawing/2016/5/9/chartex" xmlns:cx4="http://schemas.microsoft.com/office/drawing/2016/5/10/chartex" xmlns:cx5="http://schemas.microsoft.com/office/drawing/2016/5/11/chartex" xmlns:cx6="http://schemas.microsoft.com/office/drawing/2016/5/12/chartex" xmlns:cx7="http://schemas.microsoft.com/office/drawing/2016/5/13/chartex" xmlns:cx8="http://schemas.microsoft.com/office/drawing/2016/5/14/chartex" xmlns:mc="http://schemas.openxmlformats.org/markup-compatibility/2006" xmlns:aink="http://schemas.microsoft.com/office/drawing/2016/ink" xmlns:am3d="http://schemas.microsoft.com/office/drawing/2017/model3d" xmlns:o="urn:schemas-microsoft-com:office:office" xmlns:r="http://schemas.openxmlformats.org/officeDocument/2006/relationships" xmlns:m="http://schemas.openxmlformats.org/officeDocument/2006/math" xmlns:v="urn:schemas-microsoft-com:vml" xmlns:wp14="http://schemas.microsoft.com/office/word/2010/wordprocessingDrawing" xmlns:wp="http://schemas.openxmlformats.org/drawingml/2006/wordprocessingDrawing" xmlns:w10="urn:schemas-microsoft-com:office:word" xmlns:w="http://schemas.openxmlformats.org/wordprocessingml/2006/main" xmlns:w14="http://schemas.microsoft.com/office/word/2010/wordml" xmlns:w15="http://schemas.microsoft.com/office/word/2012/wordml" xmlns:w16cid="http://schemas.microsoft.com/office/word/2016/wordml/cid" xmlns:w16se="http://schemas.microsoft.com/office/word/2015/wordml/symex" xmlns:wpg="http://schemas.microsoft.com/office/word/2010/wordprocessingGroup" xmlns:wpi="http://schemas.microsoft.com/office/word/2010/wordprocessingInk" xmlns:wne="http://schemas.microsoft.com/office/word/2006/wordml" xmlns:wps="http://schemas.microsoft.com/office/word/2010/wordprocessingShape" mc:Ignorable="w14 w15 w16se w16cid wp14">
+  <w16cid:commentId w16cid:paraId="013D438C" w16cid:durableId="14B26CE9"/>
+  <w16cid:commentId w16cid:paraId="06DB23D9" w16cid:durableId="62D35105"/>
+  <w16cid:commentId w16cid:paraId="6A9A2895" w16cid:durableId="2AB15845"/>
+  <w16cid:commentId w16cid:paraId="4B1C9B05" w16cid:durableId="2AB15931"/>
+</w16cid:commentsIds>
 </file>
 
 <file path=word/endnotes.xml><?xml version="1.0" encoding="utf-8"?>
@@ -21853,6 +22038,17 @@
     <w:abstractNumId w:val="11"/>
   </w:num>
 </w:numbering>
+</file>
+
+<file path=word/people.xml><?xml version="1.0" encoding="utf-8"?>
+<w15:people xmlns:wpc="http://schemas.microsoft.com/office/word/2010/wordprocessingCanvas" xmlns:cx="http://schemas.microsoft.com/office/drawing/2014/chartex" xmlns:cx1="http://schemas.microsoft.com/office/drawing/2015/9/8/chartex" xmlns:cx2="http://schemas.microsoft.com/office/drawing/2015/10/21/chartex" xmlns:cx3="http://schemas.microsoft.com/office/drawing/2016/5/9/chartex" xmlns:cx4="http://schemas.microsoft.com/office/drawing/2016/5/10/chartex" xmlns:cx5="http://schemas.microsoft.com/office/drawing/2016/5/11/chartex" xmlns:cx6="http://schemas.microsoft.com/office/drawing/2016/5/12/chartex" xmlns:cx7="http://schemas.microsoft.com/office/drawing/2016/5/13/chartex" xmlns:cx8="http://schemas.microsoft.com/office/drawing/2016/5/14/chartex" xmlns:mc="http://schemas.openxmlformats.org/markup-compatibility/2006" xmlns:aink="http://schemas.microsoft.com/office/drawing/2016/ink" xmlns:am3d="http://schemas.microsoft.com/office/drawing/2017/model3d" xmlns:o="urn:schemas-microsoft-com:office:office" xmlns:r="http://schemas.openxmlformats.org/officeDocument/2006/relationships" xmlns:m="http://schemas.openxmlformats.org/officeDocument/2006/math" xmlns:v="urn:schemas-microsoft-com:vml" xmlns:wp14="http://schemas.microsoft.com/office/word/2010/wordprocessingDrawing" xmlns:wp="http://schemas.openxmlformats.org/drawingml/2006/wordprocessingDrawing" xmlns:w10="urn:schemas-microsoft-com:office:word" xmlns:w="http://schemas.openxmlformats.org/wordprocessingml/2006/main" xmlns:w14="http://schemas.microsoft.com/office/word/2010/wordml" xmlns:w15="http://schemas.microsoft.com/office/word/2012/wordml" xmlns:w16cid="http://schemas.microsoft.com/office/word/2016/wordml/cid" xmlns:w16se="http://schemas.microsoft.com/office/word/2015/wordml/symex" xmlns:wpg="http://schemas.microsoft.com/office/word/2010/wordprocessingGroup" xmlns:wpi="http://schemas.microsoft.com/office/word/2010/wordprocessingInk" xmlns:wne="http://schemas.microsoft.com/office/word/2006/wordml" xmlns:wps="http://schemas.microsoft.com/office/word/2010/wordprocessingShape" mc:Ignorable="w14 w15 w16se w16cid wp14">
+  <w15:person w15:author="CRISTIANE PALOMAR MERCADO">
+    <w15:presenceInfo w15:providerId="AD" w15:userId="S::cristiane.mercado@fatec.sp.gov.br::a4e486bd-948f-48cb-b925-2adc99ee8c26"/>
+  </w15:person>
+  <w15:person w15:author="MATHEUS AUGUSTO SANTOS GUEFF">
+    <w15:presenceInfo w15:providerId="None" w15:userId="MATHEUS AUGUSTO SANTOS GUEFF"/>
+  </w15:person>
+</w15:people>
 </file>
 
 <file path=word/styles.xml><?xml version="1.0" encoding="utf-8"?>
@@ -23077,6 +23273,35 @@
       </w:tcPr>
     </w:tblStylePr>
   </w:style>
+  <w:style w:type="paragraph" w:styleId="Assuntodocomentrio">
+    <w:name w:val="annotation subject"/>
+    <w:basedOn w:val="Textodecomentrio"/>
+    <w:next w:val="Textodecomentrio"/>
+    <w:link w:val="AssuntodocomentrioChar"/>
+    <w:uiPriority w:val="99"/>
+    <w:semiHidden/>
+    <w:unhideWhenUsed/>
+    <w:rsid w:val="00426ADA"/>
+    <w:rPr>
+      <w:b/>
+      <w:bCs/>
+    </w:rPr>
+  </w:style>
+  <w:style w:type="character" w:customStyle="1" w:styleId="AssuntodocomentrioChar">
+    <w:name w:val="Assunto do comentário Char"/>
+    <w:basedOn w:val="TextodecomentrioChar"/>
+    <w:link w:val="Assuntodocomentrio"/>
+    <w:uiPriority w:val="99"/>
+    <w:semiHidden/>
+    <w:rsid w:val="00426ADA"/>
+    <w:rPr>
+      <w:rFonts w:ascii="Arial" w:hAnsi="Arial"/>
+      <w:b/>
+      <w:bCs/>
+      <w:sz w:val="20"/>
+      <w:szCs w:val="20"/>
+    </w:rPr>
+  </w:style>
 </w:styles>
 </file>
 
@@ -23342,10 +23567,21 @@
 </file>
 
 <file path=customXml/item1.xml><?xml version="1.0" encoding="utf-8"?>
-<ct:contentTypeSchema xmlns:ct="http://schemas.microsoft.com/office/2006/metadata/contentType" xmlns:ma="http://schemas.microsoft.com/office/2006/metadata/properties/metaAttributes" ct:_="" ma:_="" ma:contentTypeName="Documento" ma:contentTypeID="0x0101008EA810DF693E9544B074046D942D9156" ma:contentTypeVersion="11" ma:contentTypeDescription="Crie um novo documento." ma:contentTypeScope="" ma:versionID="253131ec62db417b3f37a0e6e7435c92">
-  <xsd:schema xmlns:xsd="http://www.w3.org/2001/XMLSchema" xmlns:xs="http://www.w3.org/2001/XMLSchema" xmlns:p="http://schemas.microsoft.com/office/2006/metadata/properties" xmlns:ns2="743d85a8-0508-4cd2-b8a4-07f7f93bb32e" xmlns:ns3="124d6c43-91dc-49fd-8f48-6ef3092b4abb" targetNamespace="http://schemas.microsoft.com/office/2006/metadata/properties" ma:root="true" ma:fieldsID="133849d0db3ae0d10b5fc8640b5ae7d3" ns2:_="" ns3:_="">
-    <xsd:import namespace="743d85a8-0508-4cd2-b8a4-07f7f93bb32e"/>
-    <xsd:import namespace="124d6c43-91dc-49fd-8f48-6ef3092b4abb"/>
+<p:properties xmlns:p="http://schemas.microsoft.com/office/2006/metadata/properties" xmlns:xsi="http://www.w3.org/2001/XMLSchema-instance" xmlns:pc="http://schemas.microsoft.com/office/infopath/2007/PartnerControls">
+  <documentManagement>
+    <TaxCatchAll xmlns="1049cf02-8f4e-4e40-a496-feecc9d024ab" xsi:nil="true"/>
+    <lcf76f155ced4ddcb4097134ff3c332f xmlns="46141636-83c9-4a9b-97b6-130b0dda6f20">
+      <Terms xmlns="http://schemas.microsoft.com/office/infopath/2007/PartnerControls"/>
+    </lcf76f155ced4ddcb4097134ff3c332f>
+  </documentManagement>
+</p:properties>
+</file>
+
+<file path=customXml/item2.xml><?xml version="1.0" encoding="utf-8"?>
+<ct:contentTypeSchema xmlns:ct="http://schemas.microsoft.com/office/2006/metadata/contentType" xmlns:ma="http://schemas.microsoft.com/office/2006/metadata/properties/metaAttributes" ct:_="" ma:_="" ma:contentTypeName="Documento" ma:contentTypeID="0x0101006482F1851CB52B44AA34E2D52768A6FA" ma:contentTypeVersion="11" ma:contentTypeDescription="Crie um novo documento." ma:contentTypeScope="" ma:versionID="3dcddf57d264e04addef5021ebc7fa20">
+  <xsd:schema xmlns:xsd="http://www.w3.org/2001/XMLSchema" xmlns:xs="http://www.w3.org/2001/XMLSchema" xmlns:p="http://schemas.microsoft.com/office/2006/metadata/properties" xmlns:ns2="46141636-83c9-4a9b-97b6-130b0dda6f20" xmlns:ns3="1049cf02-8f4e-4e40-a496-feecc9d024ab" targetNamespace="http://schemas.microsoft.com/office/2006/metadata/properties" ma:root="true" ma:fieldsID="56de1c5ccfd526a0e96fa792ddbe9a9e" ns2:_="" ns3:_="">
+    <xsd:import namespace="46141636-83c9-4a9b-97b6-130b0dda6f20"/>
+    <xsd:import namespace="1049cf02-8f4e-4e40-a496-feecc9d024ab"/>
     <xsd:element name="properties">
       <xsd:complexType>
         <xsd:sequence>
@@ -23356,12 +23592,12 @@
                 <xsd:element ref="ns2:MediaServiceFastMetadata" minOccurs="0"/>
                 <xsd:element ref="ns2:MediaServiceSearchProperties" minOccurs="0"/>
                 <xsd:element ref="ns2:MediaServiceObjectDetectorVersions" minOccurs="0"/>
+                <xsd:element ref="ns2:MediaServiceDateTaken" minOccurs="0"/>
+                <xsd:element ref="ns2:MediaServiceGenerationTime" minOccurs="0"/>
+                <xsd:element ref="ns2:MediaServiceEventHashCode" minOccurs="0"/>
                 <xsd:element ref="ns2:lcf76f155ced4ddcb4097134ff3c332f" minOccurs="0"/>
                 <xsd:element ref="ns3:TaxCatchAll" minOccurs="0"/>
-                <xsd:element ref="ns2:MediaServiceDateTaken" minOccurs="0"/>
                 <xsd:element ref="ns2:MediaServiceOCR" minOccurs="0"/>
-                <xsd:element ref="ns2:MediaServiceGenerationTime" minOccurs="0"/>
-                <xsd:element ref="ns2:MediaServiceEventHashCode" minOccurs="0"/>
               </xsd:all>
             </xsd:complexType>
           </xsd:element>
@@ -23369,7 +23605,7 @@
       </xsd:complexType>
     </xsd:element>
   </xsd:schema>
-  <xsd:schema xmlns:xsd="http://www.w3.org/2001/XMLSchema" xmlns:xs="http://www.w3.org/2001/XMLSchema" xmlns:dms="http://schemas.microsoft.com/office/2006/documentManagement/types" xmlns:pc="http://schemas.microsoft.com/office/infopath/2007/PartnerControls" targetNamespace="743d85a8-0508-4cd2-b8a4-07f7f93bb32e" elementFormDefault="qualified">
+  <xsd:schema xmlns:xsd="http://www.w3.org/2001/XMLSchema" xmlns:xs="http://www.w3.org/2001/XMLSchema" xmlns:dms="http://schemas.microsoft.com/office/2006/documentManagement/types" xmlns:pc="http://schemas.microsoft.com/office/infopath/2007/PartnerControls" targetNamespace="46141636-83c9-4a9b-97b6-130b0dda6f20" elementFormDefault="qualified">
     <xsd:import namespace="http://schemas.microsoft.com/office/2006/documentManagement/types"/>
     <xsd:import namespace="http://schemas.microsoft.com/office/infopath/2007/PartnerControls"/>
     <xsd:element name="MediaServiceMetadata" ma:index="8" nillable="true" ma:displayName="MediaServiceMetadata" ma:hidden="true" ma:internalName="MediaServiceMetadata" ma:readOnly="true">
@@ -23392,40 +23628,40 @@
         <xsd:restriction base="dms:Text"/>
       </xsd:simpleType>
     </xsd:element>
-    <xsd:element name="lcf76f155ced4ddcb4097134ff3c332f" ma:index="13" nillable="true" ma:taxonomy="true" ma:internalName="lcf76f155ced4ddcb4097134ff3c332f" ma:taxonomyFieldName="MediaServiceImageTags" ma:displayName="Marcações de imagem" ma:readOnly="false" ma:fieldId="{5cf76f15-5ced-4ddc-b409-7134ff3c332f}" ma:taxonomyMulti="true" ma:sspId="0ef6089c-5148-4909-88ac-65974e5b7eb0" ma:termSetId="09814cd3-568e-fe90-9814-8d621ff8fb84" ma:anchorId="fba54fb3-c3e1-fe81-a776-ca4b69148c4d" ma:open="true" ma:isKeyword="false">
+    <xsd:element name="MediaServiceDateTaken" ma:index="12" nillable="true" ma:displayName="MediaServiceDateTaken" ma:hidden="true" ma:indexed="true" ma:internalName="MediaServiceDateTaken" ma:readOnly="true">
+      <xsd:simpleType>
+        <xsd:restriction base="dms:Text"/>
+      </xsd:simpleType>
+    </xsd:element>
+    <xsd:element name="MediaServiceGenerationTime" ma:index="13" nillable="true" ma:displayName="MediaServiceGenerationTime" ma:hidden="true" ma:internalName="MediaServiceGenerationTime" ma:readOnly="true">
+      <xsd:simpleType>
+        <xsd:restriction base="dms:Text"/>
+      </xsd:simpleType>
+    </xsd:element>
+    <xsd:element name="MediaServiceEventHashCode" ma:index="14" nillable="true" ma:displayName="MediaServiceEventHashCode" ma:hidden="true" ma:internalName="MediaServiceEventHashCode" ma:readOnly="true">
+      <xsd:simpleType>
+        <xsd:restriction base="dms:Text"/>
+      </xsd:simpleType>
+    </xsd:element>
+    <xsd:element name="lcf76f155ced4ddcb4097134ff3c332f" ma:index="16" nillable="true" ma:taxonomy="true" ma:internalName="lcf76f155ced4ddcb4097134ff3c332f" ma:taxonomyFieldName="MediaServiceImageTags" ma:displayName="Marcações de imagem" ma:readOnly="false" ma:fieldId="{5cf76f15-5ced-4ddc-b409-7134ff3c332f}" ma:taxonomyMulti="true" ma:sspId="0ef6089c-5148-4909-88ac-65974e5b7eb0" ma:termSetId="09814cd3-568e-fe90-9814-8d621ff8fb84" ma:anchorId="fba54fb3-c3e1-fe81-a776-ca4b69148c4d" ma:open="true" ma:isKeyword="false">
       <xsd:complexType>
         <xsd:sequence>
           <xsd:element ref="pc:Terms" minOccurs="0" maxOccurs="1"/>
         </xsd:sequence>
       </xsd:complexType>
     </xsd:element>
-    <xsd:element name="MediaServiceDateTaken" ma:index="15" nillable="true" ma:displayName="MediaServiceDateTaken" ma:hidden="true" ma:indexed="true" ma:internalName="MediaServiceDateTaken" ma:readOnly="true">
-      <xsd:simpleType>
-        <xsd:restriction base="dms:Text"/>
-      </xsd:simpleType>
-    </xsd:element>
-    <xsd:element name="MediaServiceOCR" ma:index="16" nillable="true" ma:displayName="Extracted Text" ma:internalName="MediaServiceOCR" ma:readOnly="true">
+    <xsd:element name="MediaServiceOCR" ma:index="18" nillable="true" ma:displayName="Extracted Text" ma:internalName="MediaServiceOCR" ma:readOnly="true">
       <xsd:simpleType>
         <xsd:restriction base="dms:Note">
           <xsd:maxLength value="255"/>
         </xsd:restriction>
       </xsd:simpleType>
     </xsd:element>
-    <xsd:element name="MediaServiceGenerationTime" ma:index="17" nillable="true" ma:displayName="MediaServiceGenerationTime" ma:hidden="true" ma:internalName="MediaServiceGenerationTime" ma:readOnly="true">
-      <xsd:simpleType>
-        <xsd:restriction base="dms:Text"/>
-      </xsd:simpleType>
-    </xsd:element>
-    <xsd:element name="MediaServiceEventHashCode" ma:index="18" nillable="true" ma:displayName="MediaServiceEventHashCode" ma:hidden="true" ma:internalName="MediaServiceEventHashCode" ma:readOnly="true">
-      <xsd:simpleType>
-        <xsd:restriction base="dms:Text"/>
-      </xsd:simpleType>
-    </xsd:element>
   </xsd:schema>
-  <xsd:schema xmlns:xsd="http://www.w3.org/2001/XMLSchema" xmlns:xs="http://www.w3.org/2001/XMLSchema" xmlns:dms="http://schemas.microsoft.com/office/2006/documentManagement/types" xmlns:pc="http://schemas.microsoft.com/office/infopath/2007/PartnerControls" targetNamespace="124d6c43-91dc-49fd-8f48-6ef3092b4abb" elementFormDefault="qualified">
+  <xsd:schema xmlns:xsd="http://www.w3.org/2001/XMLSchema" xmlns:xs="http://www.w3.org/2001/XMLSchema" xmlns:dms="http://schemas.microsoft.com/office/2006/documentManagement/types" xmlns:pc="http://schemas.microsoft.com/office/infopath/2007/PartnerControls" targetNamespace="1049cf02-8f4e-4e40-a496-feecc9d024ab" elementFormDefault="qualified">
     <xsd:import namespace="http://schemas.microsoft.com/office/2006/documentManagement/types"/>
     <xsd:import namespace="http://schemas.microsoft.com/office/infopath/2007/PartnerControls"/>
-    <xsd:element name="TaxCatchAll" ma:index="14" nillable="true" ma:displayName="Taxonomy Catch All Column" ma:hidden="true" ma:list="{47a43774-e077-4f0d-bb8d-39b121d3b668}" ma:internalName="TaxCatchAll" ma:showField="CatchAllData" ma:web="124d6c43-91dc-49fd-8f48-6ef3092b4abb">
+    <xsd:element name="TaxCatchAll" ma:index="17" nillable="true" ma:displayName="Taxonomy Catch All Column" ma:hidden="true" ma:list="{29263a9b-57c4-4075-8256-3b07c698249f}" ma:internalName="TaxCatchAll" ma:showField="CatchAllData" ma:web="1049cf02-8f4e-4e40-a496-feecc9d024ab">
       <xsd:complexType>
         <xsd:complexContent>
           <xsd:extension base="dms:MultiChoiceLookup">
@@ -23536,7 +23772,7 @@
 </ct:contentTypeSchema>
 </file>
 
-<file path=customXml/item2.xml><?xml version="1.0" encoding="utf-8"?>
+<file path=customXml/item3.xml><?xml version="1.0" encoding="utf-8"?>
 <?mso-contentType ?>
 <FormTemplates xmlns="http://schemas.microsoft.com/sharepoint/v3/contenttype/forms">
   <Display>DocumentLibraryForm</Display>
@@ -23545,30 +23781,30 @@
 </FormTemplates>
 </file>
 
-<file path=customXml/item3.xml><?xml version="1.0" encoding="utf-8"?>
-<p:properties xmlns:p="http://schemas.microsoft.com/office/2006/metadata/properties" xmlns:xsi="http://www.w3.org/2001/XMLSchema-instance" xmlns:pc="http://schemas.microsoft.com/office/infopath/2007/PartnerControls">
-  <documentManagement>
-    <TaxCatchAll xmlns="124d6c43-91dc-49fd-8f48-6ef3092b4abb" xsi:nil="true"/>
-    <lcf76f155ced4ddcb4097134ff3c332f xmlns="743d85a8-0508-4cd2-b8a4-07f7f93bb32e">
-      <Terms xmlns="http://schemas.microsoft.com/office/infopath/2007/PartnerControls"/>
-    </lcf76f155ced4ddcb4097134ff3c332f>
-  </documentManagement>
-</p:properties>
-</file>
-
 <file path=customXml/item4.xml><?xml version="1.0" encoding="utf-8"?>
 <b:Sources xmlns:b="http://schemas.openxmlformats.org/officeDocument/2006/bibliography" xmlns="http://schemas.openxmlformats.org/officeDocument/2006/bibliography" SelectedStyle="\APASixthEditionOfficeOnline.xsl" StyleName="APA" Version="6"/>
 </file>
 
 <file path=customXml/itemProps1.xml><?xml version="1.0" encoding="utf-8"?>
-<ds:datastoreItem xmlns:ds="http://schemas.openxmlformats.org/officeDocument/2006/customXml" ds:itemID="{F5CC330D-4060-4B12-86DC-03627461A9F7}">
+<ds:datastoreItem xmlns:ds="http://schemas.openxmlformats.org/officeDocument/2006/customXml" ds:itemID="{B023DE9E-43C2-43A4-B3CF-EAC6079A092F}">
+  <ds:schemaRefs>
+    <ds:schemaRef ds:uri="http://schemas.microsoft.com/office/2006/metadata/properties"/>
+    <ds:schemaRef ds:uri="http://schemas.microsoft.com/office/infopath/2007/PartnerControls"/>
+    <ds:schemaRef ds:uri="1049cf02-8f4e-4e40-a496-feecc9d024ab"/>
+    <ds:schemaRef ds:uri="46141636-83c9-4a9b-97b6-130b0dda6f20"/>
+  </ds:schemaRefs>
+</ds:datastoreItem>
+</file>
+
+<file path=customXml/itemProps2.xml><?xml version="1.0" encoding="utf-8"?>
+<ds:datastoreItem xmlns:ds="http://schemas.openxmlformats.org/officeDocument/2006/customXml" ds:itemID="{24A5B056-AA67-40BC-B7A6-7298D284B7FA}">
   <ds:schemaRefs>
     <ds:schemaRef ds:uri="http://schemas.microsoft.com/office/2006/metadata/contentType"/>
     <ds:schemaRef ds:uri="http://schemas.microsoft.com/office/2006/metadata/properties/metaAttributes"/>
     <ds:schemaRef ds:uri="http://www.w3.org/2001/XMLSchema"/>
     <ds:schemaRef ds:uri="http://schemas.microsoft.com/office/2006/metadata/properties"/>
-    <ds:schemaRef ds:uri="743d85a8-0508-4cd2-b8a4-07f7f93bb32e"/>
-    <ds:schemaRef ds:uri="124d6c43-91dc-49fd-8f48-6ef3092b4abb"/>
+    <ds:schemaRef ds:uri="46141636-83c9-4a9b-97b6-130b0dda6f20"/>
+    <ds:schemaRef ds:uri="1049cf02-8f4e-4e40-a496-feecc9d024ab"/>
     <ds:schemaRef ds:uri="http://schemas.microsoft.com/office/2006/documentManagement/types"/>
     <ds:schemaRef ds:uri="http://schemas.microsoft.com/office/infopath/2007/PartnerControls"/>
     <ds:schemaRef ds:uri="http://schemas.openxmlformats.org/package/2006/metadata/core-properties"/>
@@ -23579,7 +23815,7 @@
 </ds:datastoreItem>
 </file>
 
-<file path=customXml/itemProps2.xml><?xml version="1.0" encoding="utf-8"?>
+<file path=customXml/itemProps3.xml><?xml version="1.0" encoding="utf-8"?>
 <ds:datastoreItem xmlns:ds="http://schemas.openxmlformats.org/officeDocument/2006/customXml" ds:itemID="{63D20B0B-DD71-4BA9-837E-46CEEE25A42C}">
   <ds:schemaRefs>
     <ds:schemaRef ds:uri="http://schemas.microsoft.com/sharepoint/v3/contenttype/forms"/>
@@ -23587,19 +23823,8 @@
 </ds:datastoreItem>
 </file>
 
-<file path=customXml/itemProps3.xml><?xml version="1.0" encoding="utf-8"?>
-<ds:datastoreItem xmlns:ds="http://schemas.openxmlformats.org/officeDocument/2006/customXml" ds:itemID="{B023DE9E-43C2-43A4-B3CF-EAC6079A092F}">
-  <ds:schemaRefs>
-    <ds:schemaRef ds:uri="http://schemas.microsoft.com/office/2006/metadata/properties"/>
-    <ds:schemaRef ds:uri="http://schemas.microsoft.com/office/infopath/2007/PartnerControls"/>
-    <ds:schemaRef ds:uri="124d6c43-91dc-49fd-8f48-6ef3092b4abb"/>
-    <ds:schemaRef ds:uri="743d85a8-0508-4cd2-b8a4-07f7f93bb32e"/>
-  </ds:schemaRefs>
-</ds:datastoreItem>
-</file>
-
 <file path=customXml/itemProps4.xml><?xml version="1.0" encoding="utf-8"?>
-<ds:datastoreItem xmlns:ds="http://schemas.openxmlformats.org/officeDocument/2006/customXml" ds:itemID="{D4CF3B98-8423-4BF2-AE07-DA237870FF6E}">
+<ds:datastoreItem xmlns:ds="http://schemas.openxmlformats.org/officeDocument/2006/customXml" ds:itemID="{D483DE59-3F40-447A-B93B-DCE3D095A415}">
   <ds:schemaRefs>
     <ds:schemaRef ds:uri="http://schemas.openxmlformats.org/officeDocument/2006/bibliography"/>
   </ds:schemaRefs>

--- a/EngenhariaSoftware/PI/Projeto Interdisciplinar II SaneaSP.docx
+++ b/EngenhariaSoftware/PI/Projeto Interdisciplinar II SaneaSP.docx
@@ -124,6 +124,7 @@
         <w:jc w:val="center"/>
         <w:rPr>
           <w:szCs w:val="24"/>
+          <w:u w:val="single"/>
         </w:rPr>
       </w:pPr>
       <w:proofErr w:type="spellStart"/>
@@ -153,22 +154,6 @@
           <w:szCs w:val="24"/>
         </w:rPr>
         <w:t xml:space="preserve"> Fernandes Pontes - 3011392413027</w:t>
-      </w:r>
-    </w:p>
-    <w:p>
-      <w:pPr>
-        <w:spacing w:line="240" w:lineRule="auto"/>
-        <w:jc w:val="center"/>
-        <w:rPr>
-          <w:szCs w:val="24"/>
-          <w:u w:val="single"/>
-        </w:rPr>
-      </w:pPr>
-      <w:r>
-        <w:rPr>
-          <w:szCs w:val="24"/>
-        </w:rPr>
-        <w:t>Arthur Willian da Silva Machado - 3011392413019</w:t>
       </w:r>
     </w:p>
     <w:p>
@@ -526,7 +511,6 @@
           <w:docPartUnique/>
         </w:docPartObj>
       </w:sdtPr>
-      <w:sdtEndPr/>
       <w:sdtContent>
         <w:p>
           <w:pPr>
@@ -4265,7 +4249,6 @@
               </w:rPr>
               <w:t xml:space="preserve">, </w:t>
             </w:r>
-            <w:proofErr w:type="spellStart"/>
             <w:r>
               <w:rPr>
                 <w:rFonts w:ascii="Calibri" w:eastAsia="Times New Roman" w:hAnsi="Calibri" w:cs="Calibri"/>
@@ -4273,9 +4256,8 @@
                 <w:sz w:val="22"/>
                 <w:lang w:eastAsia="pt-BR"/>
               </w:rPr>
-              <w:t>linkedin</w:t>
-            </w:r>
-            <w:proofErr w:type="spellEnd"/>
+              <w:t>LinkedIn</w:t>
+            </w:r>
             <w:r>
               <w:rPr>
                 <w:rFonts w:ascii="Calibri" w:eastAsia="Times New Roman" w:hAnsi="Calibri" w:cs="Calibri"/>
@@ -4903,7 +4885,6 @@
               </w:rPr>
               <w:t xml:space="preserve"> um link direcionando o usuário para a página de </w:t>
             </w:r>
-            <w:proofErr w:type="spellStart"/>
             <w:r>
               <w:rPr>
                 <w:rFonts w:ascii="Calibri" w:eastAsia="Times New Roman" w:hAnsi="Calibri" w:cs="Calibri"/>
@@ -4911,9 +4892,8 @@
                 <w:sz w:val="22"/>
                 <w:lang w:eastAsia="pt-BR"/>
               </w:rPr>
-              <w:t>orgãos</w:t>
-            </w:r>
-            <w:proofErr w:type="spellEnd"/>
+              <w:t>órgãos</w:t>
+            </w:r>
             <w:r>
               <w:rPr>
                 <w:rFonts w:ascii="Calibri" w:eastAsia="Times New Roman" w:hAnsi="Calibri" w:cs="Calibri"/>
@@ -5264,18 +5244,7 @@
         <w:t xml:space="preserve">Diagrama </w:t>
       </w:r>
       <w:r>
-        <w:t xml:space="preserve">de Caso </w:t>
-      </w:r>
-      <w:commentRangeStart w:id="9"/>
-      <w:r>
-        <w:t>de</w:t>
-      </w:r>
-      <w:commentRangeEnd w:id="9"/>
-      <w:r>
-        <w:commentReference w:id="9"/>
-      </w:r>
-      <w:r>
-        <w:t xml:space="preserve"> Uso</w:t>
+        <w:t>de Caso de Uso</w:t>
       </w:r>
       <w:bookmarkEnd w:id="8"/>
       <w:r>
@@ -5310,7 +5279,7 @@
                     <pic:cNvPicPr/>
                   </pic:nvPicPr>
                   <pic:blipFill>
-                    <a:blip r:embed="rId17"/>
+                    <a:blip r:embed="rId14"/>
                     <a:stretch>
                       <a:fillRect/>
                     </a:stretch>
@@ -5368,11 +5337,11 @@
       <w:pPr>
         <w:pStyle w:val="Ttulo2"/>
       </w:pPr>
-      <w:bookmarkStart w:id="10" w:name="_Toc153311022"/>
+      <w:bookmarkStart w:id="9" w:name="_Toc153311022"/>
       <w:r>
         <w:t>Descrição do Caso de Uso</w:t>
       </w:r>
-      <w:bookmarkEnd w:id="10"/>
+      <w:bookmarkEnd w:id="9"/>
     </w:p>
     <w:p>
       <w:pPr>
@@ -5399,7 +5368,7 @@
       <w:pPr>
         <w:pStyle w:val="Legendafigura"/>
       </w:pPr>
-      <w:bookmarkStart w:id="11" w:name="_Toc15572216"/>
+      <w:bookmarkStart w:id="10" w:name="_Toc15572216"/>
       <w:r>
         <w:t>Tabela - Caso de uso "</w:t>
       </w:r>
@@ -5409,7 +5378,7 @@
       <w:r>
         <w:t>”</w:t>
       </w:r>
-      <w:bookmarkEnd w:id="11"/>
+      <w:bookmarkEnd w:id="10"/>
     </w:p>
     <w:tbl>
       <w:tblPr>
@@ -12330,13 +12299,10 @@
             </w:r>
             <w:proofErr w:type="spellEnd"/>
             <w:r>
-              <w:t xml:space="preserve"> </w:t>
-            </w:r>
-            <w:proofErr w:type="spellStart"/>
-            <w:r>
-              <w:t>Doenças</w:t>
-            </w:r>
-            <w:proofErr w:type="spellEnd"/>
+              <w:t xml:space="preserve"> Doenças</w:t>
+            </w:r>
+            <w:bookmarkStart w:id="11" w:name="_GoBack"/>
+            <w:bookmarkEnd w:id="11"/>
           </w:p>
         </w:tc>
       </w:tr>
@@ -16531,7 +16497,7 @@
                 <w:sz w:val="22"/>
                 <w:lang w:eastAsia="pt-BR"/>
               </w:rPr>
-              <w:t>link para a página de reclamações (NF)</w:t>
+              <w:t>link para a página de reclamações</w:t>
             </w:r>
           </w:p>
         </w:tc>
@@ -16581,9 +16547,6 @@
               </w:rPr>
               <w:t xml:space="preserve"> um link direcionando o usuário para a página de reclamações.</w:t>
             </w:r>
-            <w:r>
-              <w:commentReference w:id="13"/>
-            </w:r>
           </w:p>
         </w:tc>
       </w:tr>
@@ -16607,21 +16570,21 @@
       <w:pPr>
         <w:pStyle w:val="Ttulo1"/>
       </w:pPr>
-      <w:bookmarkStart w:id="14" w:name="_Toc153311024"/>
+      <w:bookmarkStart w:id="13" w:name="_Toc153311024"/>
       <w:r>
         <w:t>PROJETO DO SOFTWARE</w:t>
       </w:r>
-      <w:bookmarkEnd w:id="14"/>
+      <w:bookmarkEnd w:id="13"/>
     </w:p>
     <w:p>
       <w:pPr>
         <w:pStyle w:val="Ttulo2"/>
       </w:pPr>
-      <w:bookmarkStart w:id="15" w:name="_Toc153311025"/>
+      <w:bookmarkStart w:id="14" w:name="_Toc153311025"/>
       <w:r>
         <w:t>Tecnologias Utilizadas</w:t>
       </w:r>
-      <w:bookmarkEnd w:id="15"/>
+      <w:bookmarkEnd w:id="14"/>
     </w:p>
     <w:p>
       <w:pPr>
@@ -16781,14 +16744,14 @@
       <w:pPr>
         <w:pStyle w:val="Ttulo2"/>
       </w:pPr>
-      <w:bookmarkStart w:id="16" w:name="_Toc153311026"/>
+      <w:bookmarkStart w:id="15" w:name="_Toc153311026"/>
       <w:r>
         <w:t>Modelo de dad</w:t>
       </w:r>
       <w:r>
         <w:t>os</w:t>
       </w:r>
-      <w:bookmarkEnd w:id="16"/>
+      <w:bookmarkEnd w:id="15"/>
     </w:p>
     <w:p>
       <w:pPr>
@@ -16803,7 +16766,7 @@
           <w:szCs w:val="24"/>
         </w:rPr>
       </w:pPr>
-      <w:bookmarkStart w:id="17" w:name="_Toc153311027"/>
+      <w:bookmarkStart w:id="16" w:name="_Toc153311027"/>
       <w:r>
         <w:rPr>
           <w:sz w:val="24"/>
@@ -16811,9 +16774,9 @@
         </w:rPr>
         <w:t xml:space="preserve">3.2.1 Modelo </w:t>
       </w:r>
+      <w:commentRangeStart w:id="17"/>
       <w:commentRangeStart w:id="18"/>
       <w:commentRangeStart w:id="19"/>
-      <w:commentRangeStart w:id="20"/>
       <w:r>
         <w:rPr>
           <w:sz w:val="24"/>
@@ -16821,12 +16784,12 @@
         </w:rPr>
         <w:t>Conceitual</w:t>
       </w:r>
-      <w:bookmarkEnd w:id="17"/>
+      <w:bookmarkEnd w:id="16"/>
+      <w:commentRangeEnd w:id="17"/>
+      <w:r>
+        <w:commentReference w:id="17"/>
+      </w:r>
       <w:commentRangeEnd w:id="18"/>
-      <w:r>
-        <w:commentReference w:id="18"/>
-      </w:r>
-      <w:commentRangeEnd w:id="19"/>
       <w:r>
         <w:rPr>
           <w:rStyle w:val="Refdecomentrio"/>
@@ -16835,9 +16798,9 @@
           <w:noProof w:val="0"/>
           <w:lang w:eastAsia="en-US"/>
         </w:rPr>
-        <w:commentReference w:id="19"/>
-      </w:r>
-      <w:commentRangeEnd w:id="20"/>
+        <w:commentReference w:id="18"/>
+      </w:r>
+      <w:commentRangeEnd w:id="19"/>
       <w:r>
         <w:rPr>
           <w:rStyle w:val="Refdecomentrio"/>
@@ -16846,7 +16809,7 @@
           <w:noProof w:val="0"/>
           <w:lang w:eastAsia="en-US"/>
         </w:rPr>
-        <w:commentReference w:id="20"/>
+        <w:commentReference w:id="19"/>
       </w:r>
     </w:p>
     <w:p>
@@ -16979,7 +16942,7 @@
           <w:szCs w:val="24"/>
         </w:rPr>
       </w:pPr>
-      <w:bookmarkStart w:id="21" w:name="_Toc153311028"/>
+      <w:bookmarkStart w:id="20" w:name="_Toc153311028"/>
       <w:r>
         <w:rPr>
           <w:sz w:val="24"/>
@@ -17008,7 +16971,7 @@
         </w:rPr>
         <w:t>Lógico</w:t>
       </w:r>
-      <w:bookmarkEnd w:id="21"/>
+      <w:bookmarkEnd w:id="20"/>
     </w:p>
     <w:p>
       <w:pPr>
@@ -17157,11 +17120,11 @@
       <w:pPr>
         <w:pStyle w:val="Ttulo2"/>
       </w:pPr>
-      <w:bookmarkStart w:id="22" w:name="_Toc153311029"/>
+      <w:bookmarkStart w:id="21" w:name="_Toc153311029"/>
       <w:r>
         <w:t>Diagrama de Classe</w:t>
       </w:r>
-      <w:bookmarkEnd w:id="22"/>
+      <w:bookmarkEnd w:id="21"/>
     </w:p>
     <w:p>
       <w:pPr>
@@ -17217,36 +17180,77 @@
           </wp:inline>
         </w:drawing>
       </w:r>
-      <w:bookmarkStart w:id="23" w:name="_GoBack"/>
+    </w:p>
+    <w:p>
+      <w:pPr>
+        <w:ind w:left="348"/>
+        <w:jc w:val="center"/>
+        <w:rPr>
+          <w:lang w:eastAsia="pt-BR"/>
+        </w:rPr>
+      </w:pPr>
+      <w:r>
+        <w:rPr>
+          <w:lang w:eastAsia="pt-BR"/>
+        </w:rPr>
+        <w:t>Figura 4 – Diagrama de Classes</w:t>
+      </w:r>
+    </w:p>
+    <w:p>
+      <w:pPr>
+        <w:pStyle w:val="Ttulo2"/>
+      </w:pPr>
+      <w:bookmarkStart w:id="22" w:name="_Toc153311030"/>
+      <w:r>
+        <w:t>Diagrama de Atividades</w:t>
+      </w:r>
+      <w:bookmarkEnd w:id="22"/>
+    </w:p>
+    <w:p>
+      <w:pPr>
+        <w:rPr>
+          <w:rFonts w:cs="Arial"/>
+          <w:color w:val="833C0B" w:themeColor="accent2" w:themeShade="80"/>
+          <w:szCs w:val="24"/>
+        </w:rPr>
+      </w:pPr>
+      <w:r>
+        <w:rPr>
+          <w:rFonts w:cs="Arial"/>
+          <w:color w:val="833C0B" w:themeColor="accent2" w:themeShade="80"/>
+          <w:szCs w:val="24"/>
+        </w:rPr>
+        <w:t xml:space="preserve">Inserir aqui o diagrama de </w:t>
+      </w:r>
+      <w:r>
+        <w:rPr>
+          <w:rFonts w:cs="Arial"/>
+          <w:color w:val="833C0B" w:themeColor="accent2" w:themeShade="80"/>
+          <w:szCs w:val="24"/>
+        </w:rPr>
+        <w:t>atividades (a quantidade de diagramas será definida pelo professor)</w:t>
+      </w:r>
+      <w:r>
+        <w:rPr>
+          <w:rFonts w:cs="Arial"/>
+          <w:color w:val="833C0B" w:themeColor="accent2" w:themeShade="80"/>
+          <w:szCs w:val="24"/>
+        </w:rPr>
+        <w:t xml:space="preserve">.  </w:t>
+      </w:r>
+    </w:p>
+    <w:p>
+      <w:pPr>
+        <w:pStyle w:val="Ttulo2"/>
+      </w:pPr>
+      <w:bookmarkStart w:id="23" w:name="_Toc153311031"/>
+      <w:r>
+        <w:t>Diagrama de Sequência</w:t>
+      </w:r>
       <w:bookmarkEnd w:id="23"/>
     </w:p>
     <w:p>
       <w:pPr>
-        <w:ind w:left="348"/>
-        <w:jc w:val="center"/>
-        <w:rPr>
-          <w:lang w:eastAsia="pt-BR"/>
-        </w:rPr>
-      </w:pPr>
-      <w:r>
-        <w:rPr>
-          <w:lang w:eastAsia="pt-BR"/>
-        </w:rPr>
-        <w:t>Figura 4 – Diagrama de Classes</w:t>
-      </w:r>
-    </w:p>
-    <w:p>
-      <w:pPr>
-        <w:pStyle w:val="Ttulo2"/>
-      </w:pPr>
-      <w:bookmarkStart w:id="24" w:name="_Toc153311030"/>
-      <w:r>
-        <w:t>Diagrama de Atividades</w:t>
-      </w:r>
-      <w:bookmarkEnd w:id="24"/>
-    </w:p>
-    <w:p>
-      <w:pPr>
         <w:rPr>
           <w:rFonts w:cs="Arial"/>
           <w:color w:val="833C0B" w:themeColor="accent2" w:themeShade="80"/>
@@ -17267,7 +17271,7 @@
           <w:color w:val="833C0B" w:themeColor="accent2" w:themeShade="80"/>
           <w:szCs w:val="24"/>
         </w:rPr>
-        <w:t>atividades (a quantidade de diagramas será definida pelo professor)</w:t>
+        <w:t>sequência (a quantidade de diagramas será definida pelo professor)</w:t>
       </w:r>
       <w:r>
         <w:rPr>
@@ -17282,54 +17286,11 @@
       <w:pPr>
         <w:pStyle w:val="Ttulo2"/>
       </w:pPr>
-      <w:bookmarkStart w:id="25" w:name="_Toc153311031"/>
-      <w:r>
-        <w:t>Diagrama de Sequência</w:t>
-      </w:r>
-      <w:bookmarkEnd w:id="25"/>
-    </w:p>
-    <w:p>
-      <w:pPr>
-        <w:rPr>
-          <w:rFonts w:cs="Arial"/>
-          <w:color w:val="833C0B" w:themeColor="accent2" w:themeShade="80"/>
-          <w:szCs w:val="24"/>
-        </w:rPr>
-      </w:pPr>
-      <w:r>
-        <w:rPr>
-          <w:rFonts w:cs="Arial"/>
-          <w:color w:val="833C0B" w:themeColor="accent2" w:themeShade="80"/>
-          <w:szCs w:val="24"/>
-        </w:rPr>
-        <w:t xml:space="preserve">Inserir aqui o diagrama de </w:t>
-      </w:r>
-      <w:r>
-        <w:rPr>
-          <w:rFonts w:cs="Arial"/>
-          <w:color w:val="833C0B" w:themeColor="accent2" w:themeShade="80"/>
-          <w:szCs w:val="24"/>
-        </w:rPr>
-        <w:t>sequência (a quantidade de diagramas será definida pelo professor)</w:t>
-      </w:r>
-      <w:r>
-        <w:rPr>
-          <w:rFonts w:cs="Arial"/>
-          <w:color w:val="833C0B" w:themeColor="accent2" w:themeShade="80"/>
-          <w:szCs w:val="24"/>
-        </w:rPr>
-        <w:t xml:space="preserve">.  </w:t>
-      </w:r>
-    </w:p>
-    <w:p>
-      <w:pPr>
-        <w:pStyle w:val="Ttulo2"/>
-      </w:pPr>
-      <w:bookmarkStart w:id="26" w:name="_Toc153311032"/>
+      <w:bookmarkStart w:id="24" w:name="_Toc153311032"/>
       <w:r>
         <w:t>Interfaces com o usuário</w:t>
       </w:r>
-      <w:bookmarkEnd w:id="26"/>
+      <w:bookmarkEnd w:id="24"/>
     </w:p>
     <w:p>
       <w:pPr>
@@ -17387,7 +17348,7 @@
       <w:pPr>
         <w:pStyle w:val="Ttulo1"/>
       </w:pPr>
-      <w:bookmarkStart w:id="27" w:name="_Toc153311033"/>
+      <w:bookmarkStart w:id="25" w:name="_Toc153311033"/>
       <w:r>
         <w:lastRenderedPageBreak/>
         <w:t>ESTRATÉGIA</w:t>
@@ -17395,7 +17356,7 @@
       <w:r>
         <w:t xml:space="preserve"> DE TESTES</w:t>
       </w:r>
-      <w:bookmarkEnd w:id="27"/>
+      <w:bookmarkEnd w:id="25"/>
     </w:p>
     <w:p>
       <w:pPr>
@@ -17451,11 +17412,11 @@
       <w:pPr>
         <w:pStyle w:val="Ttulo1"/>
       </w:pPr>
-      <w:bookmarkStart w:id="28" w:name="_Toc153311034"/>
+      <w:bookmarkStart w:id="26" w:name="_Toc153311034"/>
       <w:r>
         <w:t>IMPLANTAÇÃO</w:t>
       </w:r>
-      <w:bookmarkEnd w:id="28"/>
+      <w:bookmarkEnd w:id="26"/>
     </w:p>
     <w:p>
       <w:pPr>
@@ -17505,12 +17466,12 @@
           <w:iCs w:val="0"/>
         </w:rPr>
       </w:pPr>
-      <w:bookmarkStart w:id="29" w:name="_Toc153311035"/>
+      <w:bookmarkStart w:id="27" w:name="_Toc153311035"/>
       <w:r>
         <w:lastRenderedPageBreak/>
         <w:t>REFERÊNCIAS</w:t>
       </w:r>
-      <w:bookmarkEnd w:id="29"/>
+      <w:bookmarkEnd w:id="27"/>
     </w:p>
     <w:p>
       <w:pPr>
@@ -17924,99 +17885,71 @@
 
 <file path=word/comments.xml><?xml version="1.0" encoding="utf-8"?>
 <w:comments xmlns:wpc="http://schemas.microsoft.com/office/word/2010/wordprocessingCanvas" xmlns:cx="http://schemas.microsoft.com/office/drawing/2014/chartex" xmlns:cx1="http://schemas.microsoft.com/office/drawing/2015/9/8/chartex" xmlns:cx2="http://schemas.microsoft.com/office/drawing/2015/10/21/chartex" xmlns:cx3="http://schemas.microsoft.com/office/drawing/2016/5/9/chartex" xmlns:cx4="http://schemas.microsoft.com/office/drawing/2016/5/10/chartex" xmlns:cx5="http://schemas.microsoft.com/office/drawing/2016/5/11/chartex" xmlns:cx6="http://schemas.microsoft.com/office/drawing/2016/5/12/chartex" xmlns:cx7="http://schemas.microsoft.com/office/drawing/2016/5/13/chartex" xmlns:cx8="http://schemas.microsoft.com/office/drawing/2016/5/14/chartex" xmlns:mc="http://schemas.openxmlformats.org/markup-compatibility/2006" xmlns:aink="http://schemas.microsoft.com/office/drawing/2016/ink" xmlns:am3d="http://schemas.microsoft.com/office/drawing/2017/model3d" xmlns:o="urn:schemas-microsoft-com:office:office" xmlns:r="http://schemas.openxmlformats.org/officeDocument/2006/relationships" xmlns:m="http://schemas.openxmlformats.org/officeDocument/2006/math" xmlns:v="urn:schemas-microsoft-com:vml" xmlns:wp14="http://schemas.microsoft.com/office/word/2010/wordprocessingDrawing" xmlns:wp="http://schemas.openxmlformats.org/drawingml/2006/wordprocessingDrawing" xmlns:w10="urn:schemas-microsoft-com:office:word" xmlns:w="http://schemas.openxmlformats.org/wordprocessingml/2006/main" xmlns:w14="http://schemas.microsoft.com/office/word/2010/wordml" xmlns:w15="http://schemas.microsoft.com/office/word/2012/wordml" xmlns:w16cid="http://schemas.microsoft.com/office/word/2016/wordml/cid" xmlns:w16se="http://schemas.microsoft.com/office/word/2015/wordml/symex" xmlns:wpg="http://schemas.microsoft.com/office/word/2010/wordprocessingGroup" xmlns:wpi="http://schemas.microsoft.com/office/word/2010/wordprocessingInk" xmlns:wne="http://schemas.microsoft.com/office/word/2006/wordml" xmlns:wps="http://schemas.microsoft.com/office/word/2010/wordprocessingShape" mc:Ignorable="w14 w15 w16se w16cid wp14">
-  <w:comment w:id="9" w:author="CRISTIANE PALOMAR MERCADO" w:date="2024-10-02T19:31:00Z" w:initials="CM">
+  <w:comment w:id="17" w:author="CRISTIANE PALOMAR MERCADO" w:date="2024-10-07T10:44:00Z" w:initials="CM">
     <w:p>
       <w:r>
         <w:annotationRef/>
       </w:r>
       <w:r>
-        <w:t xml:space="preserve">Caso de Uso Resposta vira Comentário. Ele fica "solto" ligado ao cliente e </w:t>
+        <w:t xml:space="preserve">Sobre Responde Comentário... tanto faz se é o </w:t>
       </w:r>
       <w:proofErr w:type="spellStart"/>
       <w:r>
         <w:t>adm</w:t>
+      </w:r>
+      <w:proofErr w:type="spellEnd"/>
+      <w:r>
+        <w:t xml:space="preserve"> ou outro usuário que comenta? Ou no mesmo comentário pode ter um </w:t>
+      </w:r>
+      <w:proofErr w:type="spellStart"/>
+      <w:r>
+        <w:t>usuario</w:t>
+      </w:r>
+      <w:proofErr w:type="spellEnd"/>
+      <w:r>
+        <w:t xml:space="preserve"> comum e o </w:t>
+      </w:r>
+      <w:proofErr w:type="spellStart"/>
+      <w:r>
+        <w:t>adm</w:t>
+      </w:r>
+      <w:proofErr w:type="spellEnd"/>
+      <w:r>
+        <w:t>?</w:t>
+      </w:r>
+    </w:p>
+  </w:comment>
+  <w:comment w:id="18" w:author="MATHEUS AUGUSTO SANTOS GUEFF" w:date="2024-10-09T19:30:00Z" w:initials="MASG">
+    <w:p>
+      <w:pPr>
+        <w:pStyle w:val="Textodecomentrio"/>
+        <w:ind w:firstLine="0"/>
+      </w:pPr>
+      <w:r>
+        <w:rPr>
+          <w:rStyle w:val="Refdecomentrio"/>
+        </w:rPr>
+        <w:annotationRef/>
+      </w:r>
+      <w:r>
+        <w:t xml:space="preserve">A parte do comentário serve para uma comunicação mais fácil entre o usuário que fez a reclamação e o administrador que está cuidando dessa reclamação. Seria como um </w:t>
+      </w:r>
+      <w:proofErr w:type="spellStart"/>
+      <w:r>
+        <w:t>whatsapp</w:t>
+      </w:r>
+      <w:proofErr w:type="spellEnd"/>
+      <w:r>
+        <w:t xml:space="preserve"> dentro do nosso site </w:t>
+      </w:r>
+      <w:proofErr w:type="spellStart"/>
+      <w:r>
+        <w:t>SaneaSP</w:t>
       </w:r>
       <w:proofErr w:type="spellEnd"/>
     </w:p>
   </w:comment>
-  <w:comment w:id="13" w:author="CRISTIANE PALOMAR MERCADO" w:date="2024-10-02T19:27:00Z" w:initials="CM">
-    <w:p>
-      <w:r>
-        <w:annotationRef/>
-      </w:r>
-      <w:r>
-        <w:t>pode tirar</w:t>
-      </w:r>
-    </w:p>
-  </w:comment>
-  <w:comment w:id="18" w:author="CRISTIANE PALOMAR MERCADO" w:date="2024-10-07T10:44:00Z" w:initials="CM">
-    <w:p>
-      <w:r>
-        <w:annotationRef/>
-      </w:r>
-      <w:r>
-        <w:t xml:space="preserve">Sobre Responde Comentário... tanto faz se é o </w:t>
-      </w:r>
-      <w:proofErr w:type="spellStart"/>
-      <w:r>
-        <w:t>adm</w:t>
-      </w:r>
-      <w:proofErr w:type="spellEnd"/>
-      <w:r>
-        <w:t xml:space="preserve"> ou outro usuário que comenta? Ou no mesmo comentário pode ter um </w:t>
-      </w:r>
-      <w:proofErr w:type="spellStart"/>
-      <w:r>
-        <w:t>usuario</w:t>
-      </w:r>
-      <w:proofErr w:type="spellEnd"/>
-      <w:r>
-        <w:t xml:space="preserve"> comum e o </w:t>
-      </w:r>
-      <w:proofErr w:type="spellStart"/>
-      <w:r>
-        <w:t>adm</w:t>
-      </w:r>
-      <w:proofErr w:type="spellEnd"/>
-      <w:r>
-        <w:t>?</w:t>
-      </w:r>
-    </w:p>
-  </w:comment>
-  <w:comment w:id="19" w:author="MATHEUS AUGUSTO SANTOS GUEFF" w:date="2024-10-09T19:30:00Z" w:initials="MASG">
-    <w:p>
-      <w:pPr>
-        <w:pStyle w:val="Textodecomentrio"/>
-        <w:ind w:firstLine="0"/>
-      </w:pPr>
-      <w:r>
-        <w:rPr>
-          <w:rStyle w:val="Refdecomentrio"/>
-        </w:rPr>
-        <w:annotationRef/>
-      </w:r>
-      <w:r>
-        <w:t>A parte do comentário serve para uma comunicação mais fácil entre o usuário que fez a reclamação e o administrador que está cuidando dessa reclamação</w:t>
-      </w:r>
-      <w:r>
-        <w:t xml:space="preserve">. Seria como um </w:t>
-      </w:r>
-      <w:proofErr w:type="spellStart"/>
-      <w:r>
-        <w:t>whatsapp</w:t>
-      </w:r>
-      <w:proofErr w:type="spellEnd"/>
-      <w:r>
-        <w:t xml:space="preserve"> dentro do nosso site </w:t>
-      </w:r>
-      <w:proofErr w:type="spellStart"/>
-      <w:r>
-        <w:t>SaneaSP</w:t>
-      </w:r>
-      <w:proofErr w:type="spellEnd"/>
-    </w:p>
-  </w:comment>
-  <w:comment w:id="20" w:author="MATHEUS AUGUSTO SANTOS GUEFF" w:date="2024-10-09T19:34:00Z" w:initials="MASG">
+  <w:comment w:id="19" w:author="MATHEUS AUGUSTO SANTOS GUEFF" w:date="2024-10-09T19:34:00Z" w:initials="MASG">
     <w:p>
       <w:pPr>
         <w:pStyle w:val="Textodecomentrio"/>
@@ -18034,8 +17967,6 @@
 
 <file path=word/commentsExtended.xml><?xml version="1.0" encoding="utf-8"?>
 <w15:commentsEx xmlns:wpc="http://schemas.microsoft.com/office/word/2010/wordprocessingCanvas" xmlns:cx="http://schemas.microsoft.com/office/drawing/2014/chartex" xmlns:cx1="http://schemas.microsoft.com/office/drawing/2015/9/8/chartex" xmlns:cx2="http://schemas.microsoft.com/office/drawing/2015/10/21/chartex" xmlns:cx3="http://schemas.microsoft.com/office/drawing/2016/5/9/chartex" xmlns:cx4="http://schemas.microsoft.com/office/drawing/2016/5/10/chartex" xmlns:cx5="http://schemas.microsoft.com/office/drawing/2016/5/11/chartex" xmlns:cx6="http://schemas.microsoft.com/office/drawing/2016/5/12/chartex" xmlns:cx7="http://schemas.microsoft.com/office/drawing/2016/5/13/chartex" xmlns:cx8="http://schemas.microsoft.com/office/drawing/2016/5/14/chartex" xmlns:mc="http://schemas.openxmlformats.org/markup-compatibility/2006" xmlns:aink="http://schemas.microsoft.com/office/drawing/2016/ink" xmlns:am3d="http://schemas.microsoft.com/office/drawing/2017/model3d" xmlns:o="urn:schemas-microsoft-com:office:office" xmlns:r="http://schemas.openxmlformats.org/officeDocument/2006/relationships" xmlns:m="http://schemas.openxmlformats.org/officeDocument/2006/math" xmlns:v="urn:schemas-microsoft-com:vml" xmlns:wp14="http://schemas.microsoft.com/office/word/2010/wordprocessingDrawing" xmlns:wp="http://schemas.openxmlformats.org/drawingml/2006/wordprocessingDrawing" xmlns:w10="urn:schemas-microsoft-com:office:word" xmlns:w="http://schemas.openxmlformats.org/wordprocessingml/2006/main" xmlns:w14="http://schemas.microsoft.com/office/word/2010/wordml" xmlns:w15="http://schemas.microsoft.com/office/word/2012/wordml" xmlns:w16cid="http://schemas.microsoft.com/office/word/2016/wordml/cid" xmlns:w16se="http://schemas.microsoft.com/office/word/2015/wordml/symex" xmlns:wpg="http://schemas.microsoft.com/office/word/2010/wordprocessingGroup" xmlns:wpi="http://schemas.microsoft.com/office/word/2010/wordprocessingInk" xmlns:wne="http://schemas.microsoft.com/office/word/2006/wordml" xmlns:wps="http://schemas.microsoft.com/office/word/2010/wordprocessingShape" mc:Ignorable="w14 w15 w16se w16cid wp14">
-  <w15:commentEx w15:paraId="013D438C" w15:done="1"/>
-  <w15:commentEx w15:paraId="4736B4D9" w15:done="1"/>
   <w15:commentEx w15:paraId="06DB23D9" w15:done="0"/>
   <w15:commentEx w15:paraId="6A9A2895" w15:paraIdParent="06DB23D9" w15:done="0"/>
   <w15:commentEx w15:paraId="4B1C9B05" w15:paraIdParent="06DB23D9" w15:done="0"/>
@@ -18067,7 +17998,6 @@
 
 <file path=word/commentsIds.xml><?xml version="1.0" encoding="utf-8"?>
 <w16cid:commentsIds xmlns:wpc="http://schemas.microsoft.com/office/word/2010/wordprocessingCanvas" xmlns:cx="http://schemas.microsoft.com/office/drawing/2014/chartex" xmlns:cx1="http://schemas.microsoft.com/office/drawing/2015/9/8/chartex" xmlns:cx2="http://schemas.microsoft.com/office/drawing/2015/10/21/chartex" xmlns:cx3="http://schemas.microsoft.com/office/drawing/2016/5/9/chartex" xmlns:cx4="http://schemas.microsoft.com/office/drawing/2016/5/10/chartex" xmlns:cx5="http://schemas.microsoft.com/office/drawing/2016/5/11/chartex" xmlns:cx6="http://schemas.microsoft.com/office/drawing/2016/5/12/chartex" xmlns:cx7="http://schemas.microsoft.com/office/drawing/2016/5/13/chartex" xmlns:cx8="http://schemas.microsoft.com/office/drawing/2016/5/14/chartex" xmlns:mc="http://schemas.openxmlformats.org/markup-compatibility/2006" xmlns:aink="http://schemas.microsoft.com/office/drawing/2016/ink" xmlns:am3d="http://schemas.microsoft.com/office/drawing/2017/model3d" xmlns:o="urn:schemas-microsoft-com:office:office" xmlns:r="http://schemas.openxmlformats.org/officeDocument/2006/relationships" xmlns:m="http://schemas.openxmlformats.org/officeDocument/2006/math" xmlns:v="urn:schemas-microsoft-com:vml" xmlns:wp14="http://schemas.microsoft.com/office/word/2010/wordprocessingDrawing" xmlns:wp="http://schemas.openxmlformats.org/drawingml/2006/wordprocessingDrawing" xmlns:w10="urn:schemas-microsoft-com:office:word" xmlns:w="http://schemas.openxmlformats.org/wordprocessingml/2006/main" xmlns:w14="http://schemas.microsoft.com/office/word/2010/wordml" xmlns:w15="http://schemas.microsoft.com/office/word/2012/wordml" xmlns:w16cid="http://schemas.microsoft.com/office/word/2016/wordml/cid" xmlns:w16se="http://schemas.microsoft.com/office/word/2015/wordml/symex" xmlns:wpg="http://schemas.microsoft.com/office/word/2010/wordprocessingGroup" xmlns:wpi="http://schemas.microsoft.com/office/word/2010/wordprocessingInk" xmlns:wne="http://schemas.microsoft.com/office/word/2006/wordml" xmlns:wps="http://schemas.microsoft.com/office/word/2010/wordprocessingShape" mc:Ignorable="w14 w15 w16se w16cid wp14">
-  <w16cid:commentId w16cid:paraId="013D438C" w16cid:durableId="14B26CE9"/>
   <w16cid:commentId w16cid:paraId="06DB23D9" w16cid:durableId="62D35105"/>
   <w16cid:commentId w16cid:paraId="6A9A2895" w16cid:durableId="2AB15845"/>
   <w16cid:commentId w16cid:paraId="4B1C9B05" w16cid:durableId="2AB15931"/>
@@ -18171,7 +18101,6 @@
         <w:docPartUnique/>
       </w:docPartObj>
     </w:sdtPr>
-    <w:sdtEndPr/>
     <w:sdtContent>
       <w:p>
         <w:pPr>
@@ -18199,7 +18128,6 @@
         <w:docPartUnique/>
       </w:docPartObj>
     </w:sdtPr>
-    <w:sdtEndPr/>
     <w:sdtContent>
       <w:p>
         <w:pPr>
@@ -18242,7 +18170,6 @@
         <w:docPartUnique/>
       </w:docPartObj>
     </w:sdtPr>
-    <w:sdtEndPr/>
     <w:sdtContent>
       <w:p>
         <w:pPr>
@@ -23567,21 +23494,10 @@
 </file>
 
 <file path=customXml/item1.xml><?xml version="1.0" encoding="utf-8"?>
-<p:properties xmlns:p="http://schemas.microsoft.com/office/2006/metadata/properties" xmlns:xsi="http://www.w3.org/2001/XMLSchema-instance" xmlns:pc="http://schemas.microsoft.com/office/infopath/2007/PartnerControls">
-  <documentManagement>
-    <TaxCatchAll xmlns="1049cf02-8f4e-4e40-a496-feecc9d024ab" xsi:nil="true"/>
-    <lcf76f155ced4ddcb4097134ff3c332f xmlns="46141636-83c9-4a9b-97b6-130b0dda6f20">
-      <Terms xmlns="http://schemas.microsoft.com/office/infopath/2007/PartnerControls"/>
-    </lcf76f155ced4ddcb4097134ff3c332f>
-  </documentManagement>
-</p:properties>
-</file>
-
-<file path=customXml/item2.xml><?xml version="1.0" encoding="utf-8"?>
-<ct:contentTypeSchema xmlns:ct="http://schemas.microsoft.com/office/2006/metadata/contentType" xmlns:ma="http://schemas.microsoft.com/office/2006/metadata/properties/metaAttributes" ct:_="" ma:_="" ma:contentTypeName="Documento" ma:contentTypeID="0x0101006482F1851CB52B44AA34E2D52768A6FA" ma:contentTypeVersion="11" ma:contentTypeDescription="Crie um novo documento." ma:contentTypeScope="" ma:versionID="3dcddf57d264e04addef5021ebc7fa20">
-  <xsd:schema xmlns:xsd="http://www.w3.org/2001/XMLSchema" xmlns:xs="http://www.w3.org/2001/XMLSchema" xmlns:p="http://schemas.microsoft.com/office/2006/metadata/properties" xmlns:ns2="46141636-83c9-4a9b-97b6-130b0dda6f20" xmlns:ns3="1049cf02-8f4e-4e40-a496-feecc9d024ab" targetNamespace="http://schemas.microsoft.com/office/2006/metadata/properties" ma:root="true" ma:fieldsID="56de1c5ccfd526a0e96fa792ddbe9a9e" ns2:_="" ns3:_="">
-    <xsd:import namespace="46141636-83c9-4a9b-97b6-130b0dda6f20"/>
-    <xsd:import namespace="1049cf02-8f4e-4e40-a496-feecc9d024ab"/>
+<ct:contentTypeSchema xmlns:ct="http://schemas.microsoft.com/office/2006/metadata/contentType" xmlns:ma="http://schemas.microsoft.com/office/2006/metadata/properties/metaAttributes" ct:_="" ma:_="" ma:contentTypeName="Documento" ma:contentTypeID="0x0101008EA810DF693E9544B074046D942D9156" ma:contentTypeVersion="11" ma:contentTypeDescription="Crie um novo documento." ma:contentTypeScope="" ma:versionID="253131ec62db417b3f37a0e6e7435c92">
+  <xsd:schema xmlns:xsd="http://www.w3.org/2001/XMLSchema" xmlns:xs="http://www.w3.org/2001/XMLSchema" xmlns:p="http://schemas.microsoft.com/office/2006/metadata/properties" xmlns:ns2="743d85a8-0508-4cd2-b8a4-07f7f93bb32e" xmlns:ns3="124d6c43-91dc-49fd-8f48-6ef3092b4abb" targetNamespace="http://schemas.microsoft.com/office/2006/metadata/properties" ma:root="true" ma:fieldsID="133849d0db3ae0d10b5fc8640b5ae7d3" ns2:_="" ns3:_="">
+    <xsd:import namespace="743d85a8-0508-4cd2-b8a4-07f7f93bb32e"/>
+    <xsd:import namespace="124d6c43-91dc-49fd-8f48-6ef3092b4abb"/>
     <xsd:element name="properties">
       <xsd:complexType>
         <xsd:sequence>
@@ -23592,12 +23508,12 @@
                 <xsd:element ref="ns2:MediaServiceFastMetadata" minOccurs="0"/>
                 <xsd:element ref="ns2:MediaServiceSearchProperties" minOccurs="0"/>
                 <xsd:element ref="ns2:MediaServiceObjectDetectorVersions" minOccurs="0"/>
+                <xsd:element ref="ns2:lcf76f155ced4ddcb4097134ff3c332f" minOccurs="0"/>
+                <xsd:element ref="ns3:TaxCatchAll" minOccurs="0"/>
                 <xsd:element ref="ns2:MediaServiceDateTaken" minOccurs="0"/>
+                <xsd:element ref="ns2:MediaServiceOCR" minOccurs="0"/>
                 <xsd:element ref="ns2:MediaServiceGenerationTime" minOccurs="0"/>
                 <xsd:element ref="ns2:MediaServiceEventHashCode" minOccurs="0"/>
-                <xsd:element ref="ns2:lcf76f155ced4ddcb4097134ff3c332f" minOccurs="0"/>
-                <xsd:element ref="ns3:TaxCatchAll" minOccurs="0"/>
-                <xsd:element ref="ns2:MediaServiceOCR" minOccurs="0"/>
               </xsd:all>
             </xsd:complexType>
           </xsd:element>
@@ -23605,7 +23521,7 @@
       </xsd:complexType>
     </xsd:element>
   </xsd:schema>
-  <xsd:schema xmlns:xsd="http://www.w3.org/2001/XMLSchema" xmlns:xs="http://www.w3.org/2001/XMLSchema" xmlns:dms="http://schemas.microsoft.com/office/2006/documentManagement/types" xmlns:pc="http://schemas.microsoft.com/office/infopath/2007/PartnerControls" targetNamespace="46141636-83c9-4a9b-97b6-130b0dda6f20" elementFormDefault="qualified">
+  <xsd:schema xmlns:xsd="http://www.w3.org/2001/XMLSchema" xmlns:xs="http://www.w3.org/2001/XMLSchema" xmlns:dms="http://schemas.microsoft.com/office/2006/documentManagement/types" xmlns:pc="http://schemas.microsoft.com/office/infopath/2007/PartnerControls" targetNamespace="743d85a8-0508-4cd2-b8a4-07f7f93bb32e" elementFormDefault="qualified">
     <xsd:import namespace="http://schemas.microsoft.com/office/2006/documentManagement/types"/>
     <xsd:import namespace="http://schemas.microsoft.com/office/infopath/2007/PartnerControls"/>
     <xsd:element name="MediaServiceMetadata" ma:index="8" nillable="true" ma:displayName="MediaServiceMetadata" ma:hidden="true" ma:internalName="MediaServiceMetadata" ma:readOnly="true">
@@ -23628,40 +23544,40 @@
         <xsd:restriction base="dms:Text"/>
       </xsd:simpleType>
     </xsd:element>
-    <xsd:element name="MediaServiceDateTaken" ma:index="12" nillable="true" ma:displayName="MediaServiceDateTaken" ma:hidden="true" ma:indexed="true" ma:internalName="MediaServiceDateTaken" ma:readOnly="true">
-      <xsd:simpleType>
-        <xsd:restriction base="dms:Text"/>
-      </xsd:simpleType>
-    </xsd:element>
-    <xsd:element name="MediaServiceGenerationTime" ma:index="13" nillable="true" ma:displayName="MediaServiceGenerationTime" ma:hidden="true" ma:internalName="MediaServiceGenerationTime" ma:readOnly="true">
-      <xsd:simpleType>
-        <xsd:restriction base="dms:Text"/>
-      </xsd:simpleType>
-    </xsd:element>
-    <xsd:element name="MediaServiceEventHashCode" ma:index="14" nillable="true" ma:displayName="MediaServiceEventHashCode" ma:hidden="true" ma:internalName="MediaServiceEventHashCode" ma:readOnly="true">
-      <xsd:simpleType>
-        <xsd:restriction base="dms:Text"/>
-      </xsd:simpleType>
-    </xsd:element>
-    <xsd:element name="lcf76f155ced4ddcb4097134ff3c332f" ma:index="16" nillable="true" ma:taxonomy="true" ma:internalName="lcf76f155ced4ddcb4097134ff3c332f" ma:taxonomyFieldName="MediaServiceImageTags" ma:displayName="Marcações de imagem" ma:readOnly="false" ma:fieldId="{5cf76f15-5ced-4ddc-b409-7134ff3c332f}" ma:taxonomyMulti="true" ma:sspId="0ef6089c-5148-4909-88ac-65974e5b7eb0" ma:termSetId="09814cd3-568e-fe90-9814-8d621ff8fb84" ma:anchorId="fba54fb3-c3e1-fe81-a776-ca4b69148c4d" ma:open="true" ma:isKeyword="false">
+    <xsd:element name="lcf76f155ced4ddcb4097134ff3c332f" ma:index="13" nillable="true" ma:taxonomy="true" ma:internalName="lcf76f155ced4ddcb4097134ff3c332f" ma:taxonomyFieldName="MediaServiceImageTags" ma:displayName="Marcações de imagem" ma:readOnly="false" ma:fieldId="{5cf76f15-5ced-4ddc-b409-7134ff3c332f}" ma:taxonomyMulti="true" ma:sspId="0ef6089c-5148-4909-88ac-65974e5b7eb0" ma:termSetId="09814cd3-568e-fe90-9814-8d621ff8fb84" ma:anchorId="fba54fb3-c3e1-fe81-a776-ca4b69148c4d" ma:open="true" ma:isKeyword="false">
       <xsd:complexType>
         <xsd:sequence>
           <xsd:element ref="pc:Terms" minOccurs="0" maxOccurs="1"/>
         </xsd:sequence>
       </xsd:complexType>
     </xsd:element>
-    <xsd:element name="MediaServiceOCR" ma:index="18" nillable="true" ma:displayName="Extracted Text" ma:internalName="MediaServiceOCR" ma:readOnly="true">
+    <xsd:element name="MediaServiceDateTaken" ma:index="15" nillable="true" ma:displayName="MediaServiceDateTaken" ma:hidden="true" ma:indexed="true" ma:internalName="MediaServiceDateTaken" ma:readOnly="true">
+      <xsd:simpleType>
+        <xsd:restriction base="dms:Text"/>
+      </xsd:simpleType>
+    </xsd:element>
+    <xsd:element name="MediaServiceOCR" ma:index="16" nillable="true" ma:displayName="Extracted Text" ma:internalName="MediaServiceOCR" ma:readOnly="true">
       <xsd:simpleType>
         <xsd:restriction base="dms:Note">
           <xsd:maxLength value="255"/>
         </xsd:restriction>
       </xsd:simpleType>
     </xsd:element>
+    <xsd:element name="MediaServiceGenerationTime" ma:index="17" nillable="true" ma:displayName="MediaServiceGenerationTime" ma:hidden="true" ma:internalName="MediaServiceGenerationTime" ma:readOnly="true">
+      <xsd:simpleType>
+        <xsd:restriction base="dms:Text"/>
+      </xsd:simpleType>
+    </xsd:element>
+    <xsd:element name="MediaServiceEventHashCode" ma:index="18" nillable="true" ma:displayName="MediaServiceEventHashCode" ma:hidden="true" ma:internalName="MediaServiceEventHashCode" ma:readOnly="true">
+      <xsd:simpleType>
+        <xsd:restriction base="dms:Text"/>
+      </xsd:simpleType>
+    </xsd:element>
   </xsd:schema>
-  <xsd:schema xmlns:xsd="http://www.w3.org/2001/XMLSchema" xmlns:xs="http://www.w3.org/2001/XMLSchema" xmlns:dms="http://schemas.microsoft.com/office/2006/documentManagement/types" xmlns:pc="http://schemas.microsoft.com/office/infopath/2007/PartnerControls" targetNamespace="1049cf02-8f4e-4e40-a496-feecc9d024ab" elementFormDefault="qualified">
+  <xsd:schema xmlns:xsd="http://www.w3.org/2001/XMLSchema" xmlns:xs="http://www.w3.org/2001/XMLSchema" xmlns:dms="http://schemas.microsoft.com/office/2006/documentManagement/types" xmlns:pc="http://schemas.microsoft.com/office/infopath/2007/PartnerControls" targetNamespace="124d6c43-91dc-49fd-8f48-6ef3092b4abb" elementFormDefault="qualified">
     <xsd:import namespace="http://schemas.microsoft.com/office/2006/documentManagement/types"/>
     <xsd:import namespace="http://schemas.microsoft.com/office/infopath/2007/PartnerControls"/>
-    <xsd:element name="TaxCatchAll" ma:index="17" nillable="true" ma:displayName="Taxonomy Catch All Column" ma:hidden="true" ma:list="{29263a9b-57c4-4075-8256-3b07c698249f}" ma:internalName="TaxCatchAll" ma:showField="CatchAllData" ma:web="1049cf02-8f4e-4e40-a496-feecc9d024ab">
+    <xsd:element name="TaxCatchAll" ma:index="14" nillable="true" ma:displayName="Taxonomy Catch All Column" ma:hidden="true" ma:list="{47a43774-e077-4f0d-bb8d-39b121d3b668}" ma:internalName="TaxCatchAll" ma:showField="CatchAllData" ma:web="124d6c43-91dc-49fd-8f48-6ef3092b4abb">
       <xsd:complexType>
         <xsd:complexContent>
           <xsd:extension base="dms:MultiChoiceLookup">
@@ -23772,6 +23688,17 @@
 </ct:contentTypeSchema>
 </file>
 
+<file path=customXml/item2.xml><?xml version="1.0" encoding="utf-8"?>
+<p:properties xmlns:p="http://schemas.microsoft.com/office/2006/metadata/properties" xmlns:xsi="http://www.w3.org/2001/XMLSchema-instance" xmlns:pc="http://schemas.microsoft.com/office/infopath/2007/PartnerControls">
+  <documentManagement>
+    <TaxCatchAll xmlns="124d6c43-91dc-49fd-8f48-6ef3092b4abb" xsi:nil="true"/>
+    <lcf76f155ced4ddcb4097134ff3c332f xmlns="743d85a8-0508-4cd2-b8a4-07f7f93bb32e">
+      <Terms xmlns="http://schemas.microsoft.com/office/infopath/2007/PartnerControls"/>
+    </lcf76f155ced4ddcb4097134ff3c332f>
+  </documentManagement>
+</p:properties>
+</file>
+
 <file path=customXml/item3.xml><?xml version="1.0" encoding="utf-8"?>
 <?mso-contentType ?>
 <FormTemplates xmlns="http://schemas.microsoft.com/sharepoint/v3/contenttype/forms">
@@ -23786,31 +23713,31 @@
 </file>
 
 <file path=customXml/itemProps1.xml><?xml version="1.0" encoding="utf-8"?>
-<ds:datastoreItem xmlns:ds="http://schemas.openxmlformats.org/officeDocument/2006/customXml" ds:itemID="{B023DE9E-43C2-43A4-B3CF-EAC6079A092F}">
-  <ds:schemaRefs>
-    <ds:schemaRef ds:uri="http://schemas.microsoft.com/office/2006/metadata/properties"/>
-    <ds:schemaRef ds:uri="http://schemas.microsoft.com/office/infopath/2007/PartnerControls"/>
-    <ds:schemaRef ds:uri="1049cf02-8f4e-4e40-a496-feecc9d024ab"/>
-    <ds:schemaRef ds:uri="46141636-83c9-4a9b-97b6-130b0dda6f20"/>
-  </ds:schemaRefs>
-</ds:datastoreItem>
-</file>
-
-<file path=customXml/itemProps2.xml><?xml version="1.0" encoding="utf-8"?>
-<ds:datastoreItem xmlns:ds="http://schemas.openxmlformats.org/officeDocument/2006/customXml" ds:itemID="{24A5B056-AA67-40BC-B7A6-7298D284B7FA}">
+<ds:datastoreItem xmlns:ds="http://schemas.openxmlformats.org/officeDocument/2006/customXml" ds:itemID="{F657A4CA-7CBE-4EBA-BBDA-9BA3D7888D34}">
   <ds:schemaRefs>
     <ds:schemaRef ds:uri="http://schemas.microsoft.com/office/2006/metadata/contentType"/>
     <ds:schemaRef ds:uri="http://schemas.microsoft.com/office/2006/metadata/properties/metaAttributes"/>
     <ds:schemaRef ds:uri="http://www.w3.org/2001/XMLSchema"/>
     <ds:schemaRef ds:uri="http://schemas.microsoft.com/office/2006/metadata/properties"/>
-    <ds:schemaRef ds:uri="46141636-83c9-4a9b-97b6-130b0dda6f20"/>
-    <ds:schemaRef ds:uri="1049cf02-8f4e-4e40-a496-feecc9d024ab"/>
+    <ds:schemaRef ds:uri="743d85a8-0508-4cd2-b8a4-07f7f93bb32e"/>
+    <ds:schemaRef ds:uri="124d6c43-91dc-49fd-8f48-6ef3092b4abb"/>
     <ds:schemaRef ds:uri="http://schemas.microsoft.com/office/2006/documentManagement/types"/>
     <ds:schemaRef ds:uri="http://schemas.microsoft.com/office/infopath/2007/PartnerControls"/>
     <ds:schemaRef ds:uri="http://schemas.openxmlformats.org/package/2006/metadata/core-properties"/>
     <ds:schemaRef ds:uri="http://purl.org/dc/elements/1.1/"/>
     <ds:schemaRef ds:uri="http://purl.org/dc/terms/"/>
     <ds:schemaRef ds:uri="http://schemas.microsoft.com/internal/obd"/>
+  </ds:schemaRefs>
+</ds:datastoreItem>
+</file>
+
+<file path=customXml/itemProps2.xml><?xml version="1.0" encoding="utf-8"?>
+<ds:datastoreItem xmlns:ds="http://schemas.openxmlformats.org/officeDocument/2006/customXml" ds:itemID="{B023DE9E-43C2-43A4-B3CF-EAC6079A092F}">
+  <ds:schemaRefs>
+    <ds:schemaRef ds:uri="http://schemas.microsoft.com/office/2006/metadata/properties"/>
+    <ds:schemaRef ds:uri="http://schemas.microsoft.com/office/infopath/2007/PartnerControls"/>
+    <ds:schemaRef ds:uri="124d6c43-91dc-49fd-8f48-6ef3092b4abb"/>
+    <ds:schemaRef ds:uri="743d85a8-0508-4cd2-b8a4-07f7f93bb32e"/>
   </ds:schemaRefs>
 </ds:datastoreItem>
 </file>
@@ -23824,7 +23751,7 @@
 </file>
 
 <file path=customXml/itemProps4.xml><?xml version="1.0" encoding="utf-8"?>
-<ds:datastoreItem xmlns:ds="http://schemas.openxmlformats.org/officeDocument/2006/customXml" ds:itemID="{D483DE59-3F40-447A-B93B-DCE3D095A415}">
+<ds:datastoreItem xmlns:ds="http://schemas.openxmlformats.org/officeDocument/2006/customXml" ds:itemID="{5E4B8295-F95B-4B20-9F97-A6F63D542677}">
   <ds:schemaRefs>
     <ds:schemaRef ds:uri="http://schemas.openxmlformats.org/officeDocument/2006/bibliography"/>
   </ds:schemaRefs>

--- a/EngenhariaSoftware/PI/Projeto Interdisciplinar II SaneaSP.docx
+++ b/EngenhariaSoftware/PI/Projeto Interdisciplinar II SaneaSP.docx
@@ -496,36 +496,42 @@
         <w:spacing w:before="0" w:line="259" w:lineRule="auto"/>
         <w:ind w:firstLine="0"/>
         <w:jc w:val="left"/>
-        <w:rPr>
-          <w:b/>
-          <w:bCs/>
-          <w:color w:val="0D0D0D" w:themeColor="text1" w:themeTint="F2"/>
-        </w:rPr>
-      </w:pPr>
+      </w:pPr>
+      <w:r>
+        <w:lastRenderedPageBreak/>
+        <w:br w:type="page"/>
+      </w:r>
     </w:p>
     <w:sdt>
       <w:sdtPr>
-        <w:id w:val="1576091165"/>
+        <w:id w:val="1287783547"/>
         <w:docPartObj>
           <w:docPartGallery w:val="Table of Contents"/>
           <w:docPartUnique/>
         </w:docPartObj>
       </w:sdtPr>
+      <w:sdtEndPr>
+        <w:rPr>
+          <w:rFonts w:eastAsiaTheme="minorHAnsi" w:cstheme="minorBidi"/>
+          <w:bCs/>
+          <w:noProof w:val="0"/>
+          <w:sz w:val="24"/>
+          <w:lang w:eastAsia="en-US"/>
+        </w:rPr>
+      </w:sdtEndPr>
       <w:sdtContent>
         <w:p>
           <w:pPr>
+            <w:pStyle w:val="CabealhodoSumrio"/>
+            <w:numPr>
+              <w:ilvl w:val="0"/>
+              <w:numId w:val="0"/>
+            </w:numPr>
+            <w:ind w:left="360"/>
             <w:jc w:val="center"/>
-            <w:rPr>
-              <w:b/>
-              <w:bCs/>
-            </w:rPr>
           </w:pPr>
           <w:r>
-            <w:rPr>
-              <w:b/>
-              <w:bCs/>
-            </w:rPr>
-            <w:t>SUMÁRIO</w:t>
+            <w:t>Sumário</w:t>
           </w:r>
         </w:p>
         <w:p>
@@ -534,9 +540,7 @@
             <w:rPr>
               <w:rFonts w:asciiTheme="minorHAnsi" w:hAnsiTheme="minorHAnsi" w:cstheme="minorBidi"/>
               <w:noProof/>
-              <w:kern w:val="2"/>
               <w:sz w:val="22"/>
-              <w14:ligatures w14:val="standardContextual"/>
             </w:rPr>
           </w:pPr>
           <w:r>
@@ -548,7 +552,7 @@
           <w:r>
             <w:fldChar w:fldCharType="separate"/>
           </w:r>
-          <w:hyperlink w:anchor="_Toc153311013" w:history="1">
+          <w:hyperlink w:anchor="_Toc181820264" w:history="1">
             <w:r>
               <w:rPr>
                 <w:rStyle w:val="Hyperlink"/>
@@ -560,9 +564,7 @@
               <w:rPr>
                 <w:rFonts w:asciiTheme="minorHAnsi" w:hAnsiTheme="minorHAnsi" w:cstheme="minorBidi"/>
                 <w:noProof/>
-                <w:kern w:val="2"/>
                 <w:sz w:val="22"/>
-                <w14:ligatures w14:val="standardContextual"/>
               </w:rPr>
               <w:tab/>
             </w:r>
@@ -571,7 +573,21 @@
                 <w:rStyle w:val="Hyperlink"/>
                 <w:noProof/>
               </w:rPr>
-              <w:t>DESCRIÇÃO DO PROJETO</w:t>
+              <w:t>DESCRIÇÃO</w:t>
+            </w:r>
+            <w:r>
+              <w:rPr>
+                <w:rStyle w:val="Hyperlink"/>
+                <w:noProof/>
+              </w:rPr>
+              <w:t xml:space="preserve"> </w:t>
+            </w:r>
+            <w:r>
+              <w:rPr>
+                <w:rStyle w:val="Hyperlink"/>
+                <w:noProof/>
+              </w:rPr>
+              <w:t>DO PROJETO</w:t>
             </w:r>
             <w:r>
               <w:rPr>
@@ -592,7 +608,7 @@
                 <w:noProof/>
                 <w:webHidden/>
               </w:rPr>
-              <w:instrText xml:space="preserve"> PAGEREF _Toc153311013 \h </w:instrText>
+              <w:instrText xml:space="preserve"> PAGEREF _Toc181820264 \h </w:instrText>
             </w:r>
             <w:r>
               <w:rPr>
@@ -629,12 +645,10 @@
             <w:rPr>
               <w:rFonts w:asciiTheme="minorHAnsi" w:hAnsiTheme="minorHAnsi" w:cstheme="minorBidi"/>
               <w:noProof/>
-              <w:kern w:val="2"/>
               <w:sz w:val="22"/>
-              <w14:ligatures w14:val="standardContextual"/>
             </w:rPr>
           </w:pPr>
-          <w:hyperlink w:anchor="_Toc153311014" w:history="1">
+          <w:hyperlink w:anchor="_Toc181820265" w:history="1">
             <w:r>
               <w:rPr>
                 <w:rStyle w:val="Hyperlink"/>
@@ -646,9 +660,7 @@
               <w:rPr>
                 <w:rFonts w:asciiTheme="minorHAnsi" w:hAnsiTheme="minorHAnsi" w:cstheme="minorBidi"/>
                 <w:noProof/>
-                <w:kern w:val="2"/>
                 <w:sz w:val="22"/>
-                <w14:ligatures w14:val="standardContextual"/>
               </w:rPr>
               <w:tab/>
             </w:r>
@@ -678,7 +690,7 @@
                 <w:noProof/>
                 <w:webHidden/>
               </w:rPr>
-              <w:instrText xml:space="preserve"> PAGEREF _Toc153311014 \h </w:instrText>
+              <w:instrText xml:space="preserve"> PAGEREF _Toc181820265 \h </w:instrText>
             </w:r>
             <w:r>
               <w:rPr>
@@ -715,12 +727,10 @@
             <w:rPr>
               <w:rFonts w:asciiTheme="minorHAnsi" w:hAnsiTheme="minorHAnsi" w:cstheme="minorBidi"/>
               <w:noProof/>
-              <w:kern w:val="2"/>
               <w:sz w:val="22"/>
-              <w14:ligatures w14:val="standardContextual"/>
             </w:rPr>
           </w:pPr>
-          <w:hyperlink w:anchor="_Toc153311015" w:history="1">
+          <w:hyperlink w:anchor="_Toc181820266" w:history="1">
             <w:r>
               <w:rPr>
                 <w:rStyle w:val="Hyperlink"/>
@@ -732,9 +742,7 @@
               <w:rPr>
                 <w:rFonts w:asciiTheme="minorHAnsi" w:hAnsiTheme="minorHAnsi" w:cstheme="minorBidi"/>
                 <w:noProof/>
-                <w:kern w:val="2"/>
                 <w:sz w:val="22"/>
-                <w14:ligatures w14:val="standardContextual"/>
               </w:rPr>
               <w:tab/>
             </w:r>
@@ -764,7 +772,7 @@
                 <w:noProof/>
                 <w:webHidden/>
               </w:rPr>
-              <w:instrText xml:space="preserve"> PAGEREF _Toc153311015 \h </w:instrText>
+              <w:instrText xml:space="preserve"> PAGEREF _Toc181820266 \h </w:instrText>
             </w:r>
             <w:r>
               <w:rPr>
@@ -801,12 +809,10 @@
             <w:rPr>
               <w:rFonts w:asciiTheme="minorHAnsi" w:hAnsiTheme="minorHAnsi" w:cstheme="minorBidi"/>
               <w:noProof/>
-              <w:kern w:val="2"/>
               <w:sz w:val="22"/>
-              <w14:ligatures w14:val="standardContextual"/>
             </w:rPr>
           </w:pPr>
-          <w:hyperlink w:anchor="_Toc153311016" w:history="1">
+          <w:hyperlink w:anchor="_Toc181820267" w:history="1">
             <w:r>
               <w:rPr>
                 <w:rStyle w:val="Hyperlink"/>
@@ -818,9 +824,7 @@
               <w:rPr>
                 <w:rFonts w:asciiTheme="minorHAnsi" w:hAnsiTheme="minorHAnsi" w:cstheme="minorBidi"/>
                 <w:noProof/>
-                <w:kern w:val="2"/>
                 <w:sz w:val="22"/>
-                <w14:ligatures w14:val="standardContextual"/>
               </w:rPr>
               <w:tab/>
             </w:r>
@@ -850,7 +854,7 @@
                 <w:noProof/>
                 <w:webHidden/>
               </w:rPr>
-              <w:instrText xml:space="preserve"> PAGEREF _Toc153311016 \h </w:instrText>
+              <w:instrText xml:space="preserve"> PAGEREF _Toc181820267 \h </w:instrText>
             </w:r>
             <w:r>
               <w:rPr>
@@ -870,7 +874,7 @@
                 <w:noProof/>
                 <w:webHidden/>
               </w:rPr>
-              <w:t>1</w:t>
+              <w:t>2</w:t>
             </w:r>
             <w:r>
               <w:rPr>
@@ -887,12 +891,10 @@
             <w:rPr>
               <w:rFonts w:asciiTheme="minorHAnsi" w:hAnsiTheme="minorHAnsi" w:cstheme="minorBidi"/>
               <w:noProof/>
-              <w:kern w:val="2"/>
               <w:sz w:val="22"/>
-              <w14:ligatures w14:val="standardContextual"/>
             </w:rPr>
           </w:pPr>
-          <w:hyperlink w:anchor="_Toc153311017" w:history="1">
+          <w:hyperlink w:anchor="_Toc181820268" w:history="1">
             <w:r>
               <w:rPr>
                 <w:rStyle w:val="Hyperlink"/>
@@ -904,9 +906,7 @@
               <w:rPr>
                 <w:rFonts w:asciiTheme="minorHAnsi" w:hAnsiTheme="minorHAnsi" w:cstheme="minorBidi"/>
                 <w:noProof/>
-                <w:kern w:val="2"/>
                 <w:sz w:val="22"/>
-                <w14:ligatures w14:val="standardContextual"/>
               </w:rPr>
               <w:tab/>
             </w:r>
@@ -936,7 +936,7 @@
                 <w:noProof/>
                 <w:webHidden/>
               </w:rPr>
-              <w:instrText xml:space="preserve"> PAGEREF _Toc153311017 \h </w:instrText>
+              <w:instrText xml:space="preserve"> PAGEREF _Toc181820268 \h </w:instrText>
             </w:r>
             <w:r>
               <w:rPr>
@@ -956,7 +956,7 @@
                 <w:noProof/>
                 <w:webHidden/>
               </w:rPr>
-              <w:t>1</w:t>
+              <w:t>2</w:t>
             </w:r>
             <w:r>
               <w:rPr>
@@ -973,12 +973,10 @@
             <w:rPr>
               <w:rFonts w:asciiTheme="minorHAnsi" w:hAnsiTheme="minorHAnsi" w:cstheme="minorBidi"/>
               <w:noProof/>
-              <w:kern w:val="2"/>
               <w:sz w:val="22"/>
-              <w14:ligatures w14:val="standardContextual"/>
             </w:rPr>
           </w:pPr>
-          <w:hyperlink w:anchor="_Toc153311018" w:history="1">
+          <w:hyperlink w:anchor="_Toc181820269" w:history="1">
             <w:r>
               <w:rPr>
                 <w:rStyle w:val="Hyperlink"/>
@@ -990,9 +988,7 @@
               <w:rPr>
                 <w:rFonts w:asciiTheme="minorHAnsi" w:hAnsiTheme="minorHAnsi" w:cstheme="minorBidi"/>
                 <w:noProof/>
-                <w:kern w:val="2"/>
                 <w:sz w:val="22"/>
-                <w14:ligatures w14:val="standardContextual"/>
               </w:rPr>
               <w:tab/>
             </w:r>
@@ -1022,7 +1018,7 @@
                 <w:noProof/>
                 <w:webHidden/>
               </w:rPr>
-              <w:instrText xml:space="preserve"> PAGEREF _Toc153311018 \h </w:instrText>
+              <w:instrText xml:space="preserve"> PAGEREF _Toc181820269 \h </w:instrText>
             </w:r>
             <w:r>
               <w:rPr>
@@ -1042,7 +1038,7 @@
                 <w:noProof/>
                 <w:webHidden/>
               </w:rPr>
-              <w:t>1</w:t>
+              <w:t>2</w:t>
             </w:r>
             <w:r>
               <w:rPr>
@@ -1059,12 +1055,10 @@
             <w:rPr>
               <w:rFonts w:asciiTheme="minorHAnsi" w:hAnsiTheme="minorHAnsi" w:cstheme="minorBidi"/>
               <w:noProof/>
-              <w:kern w:val="2"/>
               <w:sz w:val="22"/>
-              <w14:ligatures w14:val="standardContextual"/>
             </w:rPr>
           </w:pPr>
-          <w:hyperlink w:anchor="_Toc153311019" w:history="1">
+          <w:hyperlink w:anchor="_Toc181820270" w:history="1">
             <w:r>
               <w:rPr>
                 <w:rStyle w:val="Hyperlink"/>
@@ -1076,9 +1070,7 @@
               <w:rPr>
                 <w:rFonts w:asciiTheme="minorHAnsi" w:hAnsiTheme="minorHAnsi" w:cstheme="minorBidi"/>
                 <w:noProof/>
-                <w:kern w:val="2"/>
                 <w:sz w:val="22"/>
-                <w14:ligatures w14:val="standardContextual"/>
               </w:rPr>
               <w:tab/>
             </w:r>
@@ -1108,7 +1100,7 @@
                 <w:noProof/>
                 <w:webHidden/>
               </w:rPr>
-              <w:instrText xml:space="preserve"> PAGEREF _Toc153311019 \h </w:instrText>
+              <w:instrText xml:space="preserve"> PAGEREF _Toc181820270 \h </w:instrText>
             </w:r>
             <w:r>
               <w:rPr>
@@ -1128,7 +1120,7 @@
                 <w:noProof/>
                 <w:webHidden/>
               </w:rPr>
-              <w:t>1</w:t>
+              <w:t>2</w:t>
             </w:r>
             <w:r>
               <w:rPr>
@@ -1145,12 +1137,10 @@
             <w:rPr>
               <w:rFonts w:asciiTheme="minorHAnsi" w:hAnsiTheme="minorHAnsi" w:cstheme="minorBidi"/>
               <w:noProof/>
-              <w:kern w:val="2"/>
               <w:sz w:val="22"/>
-              <w14:ligatures w14:val="standardContextual"/>
             </w:rPr>
           </w:pPr>
-          <w:hyperlink w:anchor="_Toc153311020" w:history="1">
+          <w:hyperlink w:anchor="_Toc181820271" w:history="1">
             <w:r>
               <w:rPr>
                 <w:rStyle w:val="Hyperlink"/>
@@ -1162,9 +1152,7 @@
               <w:rPr>
                 <w:rFonts w:asciiTheme="minorHAnsi" w:hAnsiTheme="minorHAnsi" w:cstheme="minorBidi"/>
                 <w:noProof/>
-                <w:kern w:val="2"/>
                 <w:sz w:val="22"/>
-                <w14:ligatures w14:val="standardContextual"/>
               </w:rPr>
               <w:tab/>
             </w:r>
@@ -1194,7 +1182,7 @@
                 <w:noProof/>
                 <w:webHidden/>
               </w:rPr>
-              <w:instrText xml:space="preserve"> PAGEREF _Toc153311020 \h </w:instrText>
+              <w:instrText xml:space="preserve"> PAGEREF _Toc181820271 \h </w:instrText>
             </w:r>
             <w:r>
               <w:rPr>
@@ -1214,7 +1202,7 @@
                 <w:noProof/>
                 <w:webHidden/>
               </w:rPr>
-              <w:t>2</w:t>
+              <w:t>3</w:t>
             </w:r>
             <w:r>
               <w:rPr>
@@ -1231,12 +1219,10 @@
             <w:rPr>
               <w:rFonts w:asciiTheme="minorHAnsi" w:hAnsiTheme="minorHAnsi" w:cstheme="minorBidi"/>
               <w:noProof/>
-              <w:kern w:val="2"/>
               <w:sz w:val="22"/>
-              <w14:ligatures w14:val="standardContextual"/>
             </w:rPr>
           </w:pPr>
-          <w:hyperlink w:anchor="_Toc153311021" w:history="1">
+          <w:hyperlink w:anchor="_Toc181820272" w:history="1">
             <w:r>
               <w:rPr>
                 <w:rStyle w:val="Hyperlink"/>
@@ -1248,9 +1234,7 @@
               <w:rPr>
                 <w:rFonts w:asciiTheme="minorHAnsi" w:hAnsiTheme="minorHAnsi" w:cstheme="minorBidi"/>
                 <w:noProof/>
-                <w:kern w:val="2"/>
                 <w:sz w:val="22"/>
-                <w14:ligatures w14:val="standardContextual"/>
               </w:rPr>
               <w:tab/>
             </w:r>
@@ -1280,7 +1264,7 @@
                 <w:noProof/>
                 <w:webHidden/>
               </w:rPr>
-              <w:instrText xml:space="preserve"> PAGEREF _Toc153311021 \h </w:instrText>
+              <w:instrText xml:space="preserve"> PAGEREF _Toc181820272 \h </w:instrText>
             </w:r>
             <w:r>
               <w:rPr>
@@ -1300,7 +1284,7 @@
                 <w:noProof/>
                 <w:webHidden/>
               </w:rPr>
-              <w:t>2</w:t>
+              <w:t>4</w:t>
             </w:r>
             <w:r>
               <w:rPr>
@@ -1317,12 +1301,10 @@
             <w:rPr>
               <w:rFonts w:asciiTheme="minorHAnsi" w:hAnsiTheme="minorHAnsi" w:cstheme="minorBidi"/>
               <w:noProof/>
-              <w:kern w:val="2"/>
               <w:sz w:val="22"/>
-              <w14:ligatures w14:val="standardContextual"/>
             </w:rPr>
           </w:pPr>
-          <w:hyperlink w:anchor="_Toc153311022" w:history="1">
+          <w:hyperlink w:anchor="_Toc181820273" w:history="1">
             <w:r>
               <w:rPr>
                 <w:rStyle w:val="Hyperlink"/>
@@ -1334,9 +1316,7 @@
               <w:rPr>
                 <w:rFonts w:asciiTheme="minorHAnsi" w:hAnsiTheme="minorHAnsi" w:cstheme="minorBidi"/>
                 <w:noProof/>
-                <w:kern w:val="2"/>
                 <w:sz w:val="22"/>
-                <w14:ligatures w14:val="standardContextual"/>
               </w:rPr>
               <w:tab/>
             </w:r>
@@ -1366,7 +1346,7 @@
                 <w:noProof/>
                 <w:webHidden/>
               </w:rPr>
-              <w:instrText xml:space="preserve"> PAGEREF _Toc153311022 \h </w:instrText>
+              <w:instrText xml:space="preserve"> PAGEREF _Toc181820273 \h </w:instrText>
             </w:r>
             <w:r>
               <w:rPr>
@@ -1386,7 +1366,7 @@
                 <w:noProof/>
                 <w:webHidden/>
               </w:rPr>
-              <w:t>3</w:t>
+              <w:t>5</w:t>
             </w:r>
             <w:r>
               <w:rPr>
@@ -1403,12 +1383,10 @@
             <w:rPr>
               <w:rFonts w:asciiTheme="minorHAnsi" w:hAnsiTheme="minorHAnsi" w:cstheme="minorBidi"/>
               <w:noProof/>
-              <w:kern w:val="2"/>
               <w:sz w:val="22"/>
-              <w14:ligatures w14:val="standardContextual"/>
             </w:rPr>
           </w:pPr>
-          <w:hyperlink w:anchor="_Toc153311023" w:history="1">
+          <w:hyperlink w:anchor="_Toc181820274" w:history="1">
             <w:r>
               <w:rPr>
                 <w:rStyle w:val="Hyperlink"/>
@@ -1420,9 +1398,7 @@
               <w:rPr>
                 <w:rFonts w:asciiTheme="minorHAnsi" w:hAnsiTheme="minorHAnsi" w:cstheme="minorBidi"/>
                 <w:noProof/>
-                <w:kern w:val="2"/>
                 <w:sz w:val="22"/>
-                <w14:ligatures w14:val="standardContextual"/>
               </w:rPr>
               <w:tab/>
             </w:r>
@@ -1452,7 +1428,7 @@
                 <w:noProof/>
                 <w:webHidden/>
               </w:rPr>
-              <w:instrText xml:space="preserve"> PAGEREF _Toc153311023 \h </w:instrText>
+              <w:instrText xml:space="preserve"> PAGEREF _Toc181820274 \h </w:instrText>
             </w:r>
             <w:r>
               <w:rPr>
@@ -1472,7 +1448,7 @@
                 <w:noProof/>
                 <w:webHidden/>
               </w:rPr>
-              <w:t>3</w:t>
+              <w:t>11</w:t>
             </w:r>
             <w:r>
               <w:rPr>
@@ -1489,12 +1465,10 @@
             <w:rPr>
               <w:rFonts w:asciiTheme="minorHAnsi" w:hAnsiTheme="minorHAnsi" w:cstheme="minorBidi"/>
               <w:noProof/>
-              <w:kern w:val="2"/>
               <w:sz w:val="22"/>
-              <w14:ligatures w14:val="standardContextual"/>
             </w:rPr>
           </w:pPr>
-          <w:hyperlink w:anchor="_Toc153311024" w:history="1">
+          <w:hyperlink w:anchor="_Toc181820275" w:history="1">
             <w:r>
               <w:rPr>
                 <w:rStyle w:val="Hyperlink"/>
@@ -1506,9 +1480,7 @@
               <w:rPr>
                 <w:rFonts w:asciiTheme="minorHAnsi" w:hAnsiTheme="minorHAnsi" w:cstheme="minorBidi"/>
                 <w:noProof/>
-                <w:kern w:val="2"/>
                 <w:sz w:val="22"/>
-                <w14:ligatures w14:val="standardContextual"/>
               </w:rPr>
               <w:tab/>
             </w:r>
@@ -1538,7 +1510,7 @@
                 <w:noProof/>
                 <w:webHidden/>
               </w:rPr>
-              <w:instrText xml:space="preserve"> PAGEREF _Toc153311024 \h </w:instrText>
+              <w:instrText xml:space="preserve"> PAGEREF _Toc181820275 \h </w:instrText>
             </w:r>
             <w:r>
               <w:rPr>
@@ -1558,7 +1530,7 @@
                 <w:noProof/>
                 <w:webHidden/>
               </w:rPr>
-              <w:t>4</w:t>
+              <w:t>12</w:t>
             </w:r>
             <w:r>
               <w:rPr>
@@ -1575,12 +1547,10 @@
             <w:rPr>
               <w:rFonts w:asciiTheme="minorHAnsi" w:hAnsiTheme="minorHAnsi" w:cstheme="minorBidi"/>
               <w:noProof/>
-              <w:kern w:val="2"/>
               <w:sz w:val="22"/>
-              <w14:ligatures w14:val="standardContextual"/>
             </w:rPr>
           </w:pPr>
-          <w:hyperlink w:anchor="_Toc153311025" w:history="1">
+          <w:hyperlink w:anchor="_Toc181820276" w:history="1">
             <w:r>
               <w:rPr>
                 <w:rStyle w:val="Hyperlink"/>
@@ -1592,9 +1562,7 @@
               <w:rPr>
                 <w:rFonts w:asciiTheme="minorHAnsi" w:hAnsiTheme="minorHAnsi" w:cstheme="minorBidi"/>
                 <w:noProof/>
-                <w:kern w:val="2"/>
                 <w:sz w:val="22"/>
-                <w14:ligatures w14:val="standardContextual"/>
               </w:rPr>
               <w:tab/>
             </w:r>
@@ -1624,7 +1592,7 @@
                 <w:noProof/>
                 <w:webHidden/>
               </w:rPr>
-              <w:instrText xml:space="preserve"> PAGEREF _Toc153311025 \h </w:instrText>
+              <w:instrText xml:space="preserve"> PAGEREF _Toc181820276 \h </w:instrText>
             </w:r>
             <w:r>
               <w:rPr>
@@ -1644,7 +1612,7 @@
                 <w:noProof/>
                 <w:webHidden/>
               </w:rPr>
-              <w:t>4</w:t>
+              <w:t>12</w:t>
             </w:r>
             <w:r>
               <w:rPr>
@@ -1661,12 +1629,10 @@
             <w:rPr>
               <w:rFonts w:asciiTheme="minorHAnsi" w:hAnsiTheme="minorHAnsi" w:cstheme="minorBidi"/>
               <w:noProof/>
-              <w:kern w:val="2"/>
               <w:sz w:val="22"/>
-              <w14:ligatures w14:val="standardContextual"/>
             </w:rPr>
           </w:pPr>
-          <w:hyperlink w:anchor="_Toc153311026" w:history="1">
+          <w:hyperlink w:anchor="_Toc181820277" w:history="1">
             <w:r>
               <w:rPr>
                 <w:rStyle w:val="Hyperlink"/>
@@ -1678,9 +1644,7 @@
               <w:rPr>
                 <w:rFonts w:asciiTheme="minorHAnsi" w:hAnsiTheme="minorHAnsi" w:cstheme="minorBidi"/>
                 <w:noProof/>
-                <w:kern w:val="2"/>
                 <w:sz w:val="22"/>
-                <w14:ligatures w14:val="standardContextual"/>
               </w:rPr>
               <w:tab/>
             </w:r>
@@ -1710,7 +1674,7 @@
                 <w:noProof/>
                 <w:webHidden/>
               </w:rPr>
-              <w:instrText xml:space="preserve"> PAGEREF _Toc153311026 \h </w:instrText>
+              <w:instrText xml:space="preserve"> PAGEREF _Toc181820277 \h </w:instrText>
             </w:r>
             <w:r>
               <w:rPr>
@@ -1730,7 +1694,7 @@
                 <w:noProof/>
                 <w:webHidden/>
               </w:rPr>
-              <w:t>4</w:t>
+              <w:t>13</w:t>
             </w:r>
             <w:r>
               <w:rPr>
@@ -1747,12 +1711,10 @@
             <w:rPr>
               <w:rFonts w:asciiTheme="minorHAnsi" w:hAnsiTheme="minorHAnsi" w:cstheme="minorBidi"/>
               <w:noProof/>
-              <w:kern w:val="2"/>
               <w:sz w:val="22"/>
-              <w14:ligatures w14:val="standardContextual"/>
             </w:rPr>
           </w:pPr>
-          <w:hyperlink w:anchor="_Toc153311027" w:history="1">
+          <w:hyperlink w:anchor="_Toc181820278" w:history="1">
             <w:r>
               <w:rPr>
                 <w:rStyle w:val="Hyperlink"/>
@@ -1779,7 +1741,7 @@
                 <w:noProof/>
                 <w:webHidden/>
               </w:rPr>
-              <w:instrText xml:space="preserve"> PAGEREF _Toc153311027 \h </w:instrText>
+              <w:instrText xml:space="preserve"> PAGEREF _Toc181820278 \h </w:instrText>
             </w:r>
             <w:r>
               <w:rPr>
@@ -1799,7 +1761,7 @@
                 <w:noProof/>
                 <w:webHidden/>
               </w:rPr>
-              <w:t>4</w:t>
+              <w:t>13</w:t>
             </w:r>
             <w:r>
               <w:rPr>
@@ -1816,12 +1778,10 @@
             <w:rPr>
               <w:rFonts w:asciiTheme="minorHAnsi" w:hAnsiTheme="minorHAnsi" w:cstheme="minorBidi"/>
               <w:noProof/>
-              <w:kern w:val="2"/>
               <w:sz w:val="22"/>
-              <w14:ligatures w14:val="standardContextual"/>
             </w:rPr>
           </w:pPr>
-          <w:hyperlink w:anchor="_Toc153311028" w:history="1">
+          <w:hyperlink w:anchor="_Toc181820279" w:history="1">
             <w:r>
               <w:rPr>
                 <w:rStyle w:val="Hyperlink"/>
@@ -1848,7 +1808,7 @@
                 <w:noProof/>
                 <w:webHidden/>
               </w:rPr>
-              <w:instrText xml:space="preserve"> PAGEREF _Toc153311028 \h </w:instrText>
+              <w:instrText xml:space="preserve"> PAGEREF _Toc181820279 \h </w:instrText>
             </w:r>
             <w:r>
               <w:rPr>
@@ -1868,7 +1828,7 @@
                 <w:noProof/>
                 <w:webHidden/>
               </w:rPr>
-              <w:t>4</w:t>
+              <w:t>14</w:t>
             </w:r>
             <w:r>
               <w:rPr>
@@ -1885,12 +1845,10 @@
             <w:rPr>
               <w:rFonts w:asciiTheme="minorHAnsi" w:hAnsiTheme="minorHAnsi" w:cstheme="minorBidi"/>
               <w:noProof/>
-              <w:kern w:val="2"/>
               <w:sz w:val="22"/>
-              <w14:ligatures w14:val="standardContextual"/>
             </w:rPr>
           </w:pPr>
-          <w:hyperlink w:anchor="_Toc153311029" w:history="1">
+          <w:hyperlink w:anchor="_Toc181820280" w:history="1">
             <w:r>
               <w:rPr>
                 <w:rStyle w:val="Hyperlink"/>
@@ -1902,9 +1860,7 @@
               <w:rPr>
                 <w:rFonts w:asciiTheme="minorHAnsi" w:hAnsiTheme="minorHAnsi" w:cstheme="minorBidi"/>
                 <w:noProof/>
-                <w:kern w:val="2"/>
                 <w:sz w:val="22"/>
-                <w14:ligatures w14:val="standardContextual"/>
               </w:rPr>
               <w:tab/>
             </w:r>
@@ -1934,7 +1890,7 @@
                 <w:noProof/>
                 <w:webHidden/>
               </w:rPr>
-              <w:instrText xml:space="preserve"> PAGEREF _Toc153311029 \h </w:instrText>
+              <w:instrText xml:space="preserve"> PAGEREF _Toc181820280 \h </w:instrText>
             </w:r>
             <w:r>
               <w:rPr>
@@ -1954,7 +1910,7 @@
                 <w:noProof/>
                 <w:webHidden/>
               </w:rPr>
-              <w:t>5</w:t>
+              <w:t>15</w:t>
             </w:r>
             <w:r>
               <w:rPr>
@@ -1971,12 +1927,10 @@
             <w:rPr>
               <w:rFonts w:asciiTheme="minorHAnsi" w:hAnsiTheme="minorHAnsi" w:cstheme="minorBidi"/>
               <w:noProof/>
-              <w:kern w:val="2"/>
               <w:sz w:val="22"/>
-              <w14:ligatures w14:val="standardContextual"/>
             </w:rPr>
           </w:pPr>
-          <w:hyperlink w:anchor="_Toc153311030" w:history="1">
+          <w:hyperlink w:anchor="_Toc181820281" w:history="1">
             <w:r>
               <w:rPr>
                 <w:rStyle w:val="Hyperlink"/>
@@ -1988,9 +1942,7 @@
               <w:rPr>
                 <w:rFonts w:asciiTheme="minorHAnsi" w:hAnsiTheme="minorHAnsi" w:cstheme="minorBidi"/>
                 <w:noProof/>
-                <w:kern w:val="2"/>
                 <w:sz w:val="22"/>
-                <w14:ligatures w14:val="standardContextual"/>
               </w:rPr>
               <w:tab/>
             </w:r>
@@ -2020,7 +1972,7 @@
                 <w:noProof/>
                 <w:webHidden/>
               </w:rPr>
-              <w:instrText xml:space="preserve"> PAGEREF _Toc153311030 \h </w:instrText>
+              <w:instrText xml:space="preserve"> PAGEREF _Toc181820281 \h </w:instrText>
             </w:r>
             <w:r>
               <w:rPr>
@@ -2040,7 +1992,7 @@
                 <w:noProof/>
                 <w:webHidden/>
               </w:rPr>
-              <w:t>5</w:t>
+              <w:t>16</w:t>
             </w:r>
             <w:r>
               <w:rPr>
@@ -2057,12 +2009,10 @@
             <w:rPr>
               <w:rFonts w:asciiTheme="minorHAnsi" w:hAnsiTheme="minorHAnsi" w:cstheme="minorBidi"/>
               <w:noProof/>
-              <w:kern w:val="2"/>
               <w:sz w:val="22"/>
-              <w14:ligatures w14:val="standardContextual"/>
             </w:rPr>
           </w:pPr>
-          <w:hyperlink w:anchor="_Toc153311031" w:history="1">
+          <w:hyperlink w:anchor="_Toc181820282" w:history="1">
             <w:r>
               <w:rPr>
                 <w:rStyle w:val="Hyperlink"/>
@@ -2074,9 +2024,7 @@
               <w:rPr>
                 <w:rFonts w:asciiTheme="minorHAnsi" w:hAnsiTheme="minorHAnsi" w:cstheme="minorBidi"/>
                 <w:noProof/>
-                <w:kern w:val="2"/>
                 <w:sz w:val="22"/>
-                <w14:ligatures w14:val="standardContextual"/>
               </w:rPr>
               <w:tab/>
             </w:r>
@@ -2106,7 +2054,7 @@
                 <w:noProof/>
                 <w:webHidden/>
               </w:rPr>
-              <w:instrText xml:space="preserve"> PAGEREF _Toc153311031 \h </w:instrText>
+              <w:instrText xml:space="preserve"> PAGEREF _Toc181820282 \h </w:instrText>
             </w:r>
             <w:r>
               <w:rPr>
@@ -2126,7 +2074,7 @@
                 <w:noProof/>
                 <w:webHidden/>
               </w:rPr>
-              <w:t>5</w:t>
+              <w:t>16</w:t>
             </w:r>
             <w:r>
               <w:rPr>
@@ -2143,12 +2091,10 @@
             <w:rPr>
               <w:rFonts w:asciiTheme="minorHAnsi" w:hAnsiTheme="minorHAnsi" w:cstheme="minorBidi"/>
               <w:noProof/>
-              <w:kern w:val="2"/>
               <w:sz w:val="22"/>
-              <w14:ligatures w14:val="standardContextual"/>
             </w:rPr>
           </w:pPr>
-          <w:hyperlink w:anchor="_Toc153311032" w:history="1">
+          <w:hyperlink w:anchor="_Toc181820283" w:history="1">
             <w:r>
               <w:rPr>
                 <w:rStyle w:val="Hyperlink"/>
@@ -2160,9 +2106,7 @@
               <w:rPr>
                 <w:rFonts w:asciiTheme="minorHAnsi" w:hAnsiTheme="minorHAnsi" w:cstheme="minorBidi"/>
                 <w:noProof/>
-                <w:kern w:val="2"/>
                 <w:sz w:val="22"/>
-                <w14:ligatures w14:val="standardContextual"/>
               </w:rPr>
               <w:tab/>
             </w:r>
@@ -2192,7 +2136,7 @@
                 <w:noProof/>
                 <w:webHidden/>
               </w:rPr>
-              <w:instrText xml:space="preserve"> PAGEREF _Toc153311032 \h </w:instrText>
+              <w:instrText xml:space="preserve"> PAGEREF _Toc181820283 \h </w:instrText>
             </w:r>
             <w:r>
               <w:rPr>
@@ -2212,7 +2156,7 @@
                 <w:noProof/>
                 <w:webHidden/>
               </w:rPr>
-              <w:t>5</w:t>
+              <w:t>16</w:t>
             </w:r>
             <w:r>
               <w:rPr>
@@ -2229,12 +2173,10 @@
             <w:rPr>
               <w:rFonts w:asciiTheme="minorHAnsi" w:hAnsiTheme="minorHAnsi" w:cstheme="minorBidi"/>
               <w:noProof/>
-              <w:kern w:val="2"/>
               <w:sz w:val="22"/>
-              <w14:ligatures w14:val="standardContextual"/>
             </w:rPr>
           </w:pPr>
-          <w:hyperlink w:anchor="_Toc153311033" w:history="1">
+          <w:hyperlink w:anchor="_Toc181820284" w:history="1">
             <w:r>
               <w:rPr>
                 <w:rStyle w:val="Hyperlink"/>
@@ -2246,9 +2188,7 @@
               <w:rPr>
                 <w:rFonts w:asciiTheme="minorHAnsi" w:hAnsiTheme="minorHAnsi" w:cstheme="minorBidi"/>
                 <w:noProof/>
-                <w:kern w:val="2"/>
                 <w:sz w:val="22"/>
-                <w14:ligatures w14:val="standardContextual"/>
               </w:rPr>
               <w:tab/>
             </w:r>
@@ -2278,7 +2218,7 @@
                 <w:noProof/>
                 <w:webHidden/>
               </w:rPr>
-              <w:instrText xml:space="preserve"> PAGEREF _Toc153311033 \h </w:instrText>
+              <w:instrText xml:space="preserve"> PAGEREF _Toc181820284 \h </w:instrText>
             </w:r>
             <w:r>
               <w:rPr>
@@ -2298,7 +2238,7 @@
                 <w:noProof/>
                 <w:webHidden/>
               </w:rPr>
-              <w:t>5</w:t>
+              <w:t>17</w:t>
             </w:r>
             <w:r>
               <w:rPr>
@@ -2315,12 +2255,10 @@
             <w:rPr>
               <w:rFonts w:asciiTheme="minorHAnsi" w:hAnsiTheme="minorHAnsi" w:cstheme="minorBidi"/>
               <w:noProof/>
-              <w:kern w:val="2"/>
               <w:sz w:val="22"/>
-              <w14:ligatures w14:val="standardContextual"/>
             </w:rPr>
           </w:pPr>
-          <w:hyperlink w:anchor="_Toc153311034" w:history="1">
+          <w:hyperlink w:anchor="_Toc181820285" w:history="1">
             <w:r>
               <w:rPr>
                 <w:rStyle w:val="Hyperlink"/>
@@ -2332,9 +2270,7 @@
               <w:rPr>
                 <w:rFonts w:asciiTheme="minorHAnsi" w:hAnsiTheme="minorHAnsi" w:cstheme="minorBidi"/>
                 <w:noProof/>
-                <w:kern w:val="2"/>
                 <w:sz w:val="22"/>
-                <w14:ligatures w14:val="standardContextual"/>
               </w:rPr>
               <w:tab/>
             </w:r>
@@ -2364,7 +2300,7 @@
                 <w:noProof/>
                 <w:webHidden/>
               </w:rPr>
-              <w:instrText xml:space="preserve"> PAGEREF _Toc153311034 \h </w:instrText>
+              <w:instrText xml:space="preserve"> PAGEREF _Toc181820285 \h </w:instrText>
             </w:r>
             <w:r>
               <w:rPr>
@@ -2384,7 +2320,7 @@
                 <w:noProof/>
                 <w:webHidden/>
               </w:rPr>
-              <w:t>5</w:t>
+              <w:t>17</w:t>
             </w:r>
             <w:r>
               <w:rPr>
@@ -2401,12 +2337,10 @@
             <w:rPr>
               <w:rFonts w:asciiTheme="minorHAnsi" w:hAnsiTheme="minorHAnsi" w:cstheme="minorBidi"/>
               <w:noProof/>
-              <w:kern w:val="2"/>
               <w:sz w:val="22"/>
-              <w14:ligatures w14:val="standardContextual"/>
             </w:rPr>
           </w:pPr>
-          <w:hyperlink w:anchor="_Toc153311035" w:history="1">
+          <w:hyperlink w:anchor="_Toc181820286" w:history="1">
             <w:r>
               <w:rPr>
                 <w:rStyle w:val="Hyperlink"/>
@@ -2418,9 +2352,7 @@
               <w:rPr>
                 <w:rFonts w:asciiTheme="minorHAnsi" w:hAnsiTheme="minorHAnsi" w:cstheme="minorBidi"/>
                 <w:noProof/>
-                <w:kern w:val="2"/>
                 <w:sz w:val="22"/>
-                <w14:ligatures w14:val="standardContextual"/>
               </w:rPr>
               <w:tab/>
             </w:r>
@@ -2450,7 +2382,7 @@
                 <w:noProof/>
                 <w:webHidden/>
               </w:rPr>
-              <w:instrText xml:space="preserve"> PAGEREF _Toc153311035 \h </w:instrText>
+              <w:instrText xml:space="preserve"> PAGEREF _Toc181820286 \h </w:instrText>
             </w:r>
             <w:r>
               <w:rPr>
@@ -2470,7 +2402,7 @@
                 <w:noProof/>
                 <w:webHidden/>
               </w:rPr>
-              <w:t>6</w:t>
+              <w:t>18</w:t>
             </w:r>
             <w:r>
               <w:rPr>
@@ -2483,13 +2415,29 @@
         </w:p>
         <w:p>
           <w:r>
+            <w:rPr>
+              <w:b/>
+              <w:bCs/>
+            </w:rPr>
             <w:fldChar w:fldCharType="end"/>
           </w:r>
         </w:p>
       </w:sdtContent>
     </w:sdt>
-    <w:p/>
-    <w:p/>
+    <w:p>
+      <w:pPr>
+        <w:spacing w:before="0" w:line="259" w:lineRule="auto"/>
+        <w:ind w:firstLine="0"/>
+        <w:jc w:val="left"/>
+      </w:pPr>
+    </w:p>
+    <w:p>
+      <w:pPr>
+        <w:spacing w:before="0" w:line="259" w:lineRule="auto"/>
+        <w:ind w:firstLine="0"/>
+        <w:jc w:val="left"/>
+      </w:pPr>
+    </w:p>
     <w:p>
       <w:pPr>
         <w:jc w:val="center"/>
@@ -2508,83 +2456,1369 @@
     </w:p>
     <w:p>
       <w:pPr>
+        <w:pStyle w:val="ndicedeilustraes"/>
+        <w:tabs>
+          <w:tab w:val="right" w:leader="dot" w:pos="8777"/>
+        </w:tabs>
+        <w:rPr>
+          <w:rFonts w:asciiTheme="minorHAnsi" w:eastAsiaTheme="minorEastAsia" w:hAnsiTheme="minorHAnsi"/>
+          <w:noProof/>
+          <w:sz w:val="22"/>
+          <w:lang w:eastAsia="pt-BR"/>
+        </w:rPr>
+      </w:pPr>
+      <w:r>
+        <w:fldChar w:fldCharType="begin"/>
+      </w:r>
+      <w:r>
+        <w:instrText xml:space="preserve"> TOC \h \z \c "Figura" </w:instrText>
+      </w:r>
+      <w:r>
+        <w:fldChar w:fldCharType="separate"/>
+      </w:r>
+      <w:hyperlink w:anchor="_Toc181818052" w:history="1">
+        <w:r>
+          <w:rPr>
+            <w:rStyle w:val="Hyperlink"/>
+            <w:noProof/>
+          </w:rPr>
+          <w:t>Figura 1 - Logomar</w:t>
+        </w:r>
+        <w:r>
+          <w:rPr>
+            <w:rStyle w:val="Hyperlink"/>
+            <w:noProof/>
+          </w:rPr>
+          <w:t>c</w:t>
+        </w:r>
+        <w:r>
+          <w:rPr>
+            <w:rStyle w:val="Hyperlink"/>
+            <w:noProof/>
+          </w:rPr>
+          <w:t>a do projeto</w:t>
+        </w:r>
+        <w:r>
+          <w:rPr>
+            <w:noProof/>
+            <w:webHidden/>
+          </w:rPr>
+          <w:tab/>
+        </w:r>
+        <w:r>
+          <w:rPr>
+            <w:noProof/>
+            <w:webHidden/>
+          </w:rPr>
+          <w:fldChar w:fldCharType="begin"/>
+        </w:r>
+        <w:r>
+          <w:rPr>
+            <w:noProof/>
+            <w:webHidden/>
+          </w:rPr>
+          <w:instrText xml:space="preserve"> PAGEREF _Toc181818052 \h </w:instrText>
+        </w:r>
+        <w:r>
+          <w:rPr>
+            <w:noProof/>
+            <w:webHidden/>
+          </w:rPr>
+        </w:r>
+        <w:r>
+          <w:rPr>
+            <w:noProof/>
+            <w:webHidden/>
+          </w:rPr>
+          <w:fldChar w:fldCharType="separate"/>
+        </w:r>
+        <w:r>
+          <w:rPr>
+            <w:noProof/>
+            <w:webHidden/>
+          </w:rPr>
+          <w:t>2</w:t>
+        </w:r>
+        <w:r>
+          <w:rPr>
+            <w:noProof/>
+            <w:webHidden/>
+          </w:rPr>
+          <w:fldChar w:fldCharType="end"/>
+        </w:r>
+      </w:hyperlink>
+    </w:p>
+    <w:p>
+      <w:pPr>
+        <w:pStyle w:val="ndicedeilustraes"/>
+        <w:tabs>
+          <w:tab w:val="right" w:leader="dot" w:pos="8777"/>
+        </w:tabs>
+        <w:rPr>
+          <w:rFonts w:asciiTheme="minorHAnsi" w:eastAsiaTheme="minorEastAsia" w:hAnsiTheme="minorHAnsi"/>
+          <w:noProof/>
+          <w:sz w:val="22"/>
+          <w:lang w:eastAsia="pt-BR"/>
+        </w:rPr>
+      </w:pPr>
+      <w:hyperlink w:anchor="_Toc181818053" w:history="1">
+        <w:r>
+          <w:rPr>
+            <w:rStyle w:val="Hyperlink"/>
+            <w:noProof/>
+          </w:rPr>
+          <w:t>Figura 2 - Caso d</w:t>
+        </w:r>
+        <w:r>
+          <w:rPr>
+            <w:rStyle w:val="Hyperlink"/>
+            <w:noProof/>
+          </w:rPr>
+          <w:t>e</w:t>
+        </w:r>
+        <w:r>
+          <w:rPr>
+            <w:rStyle w:val="Hyperlink"/>
+            <w:noProof/>
+          </w:rPr>
+          <w:t xml:space="preserve"> Uso</w:t>
+        </w:r>
+        <w:r>
+          <w:rPr>
+            <w:noProof/>
+            <w:webHidden/>
+          </w:rPr>
+          <w:tab/>
+        </w:r>
+        <w:r>
+          <w:rPr>
+            <w:noProof/>
+            <w:webHidden/>
+          </w:rPr>
+          <w:fldChar w:fldCharType="begin"/>
+        </w:r>
+        <w:r>
+          <w:rPr>
+            <w:noProof/>
+            <w:webHidden/>
+          </w:rPr>
+          <w:instrText xml:space="preserve"> PAGEREF _Toc181818053 \h </w:instrText>
+        </w:r>
+        <w:r>
+          <w:rPr>
+            <w:noProof/>
+            <w:webHidden/>
+          </w:rPr>
+        </w:r>
+        <w:r>
+          <w:rPr>
+            <w:noProof/>
+            <w:webHidden/>
+          </w:rPr>
+          <w:fldChar w:fldCharType="separate"/>
+        </w:r>
+        <w:r>
+          <w:rPr>
+            <w:noProof/>
+            <w:webHidden/>
+          </w:rPr>
+          <w:t>5</w:t>
+        </w:r>
+        <w:r>
+          <w:rPr>
+            <w:noProof/>
+            <w:webHidden/>
+          </w:rPr>
+          <w:fldChar w:fldCharType="end"/>
+        </w:r>
+      </w:hyperlink>
+    </w:p>
+    <w:p>
+      <w:pPr>
+        <w:pStyle w:val="ndicedeilustraes"/>
+        <w:tabs>
+          <w:tab w:val="right" w:leader="dot" w:pos="8777"/>
+        </w:tabs>
+        <w:rPr>
+          <w:rFonts w:asciiTheme="minorHAnsi" w:eastAsiaTheme="minorEastAsia" w:hAnsiTheme="minorHAnsi"/>
+          <w:noProof/>
+          <w:sz w:val="22"/>
+          <w:lang w:eastAsia="pt-BR"/>
+        </w:rPr>
+      </w:pPr>
+      <w:hyperlink w:anchor="_Toc181818054" w:history="1">
+        <w:r>
+          <w:rPr>
+            <w:rStyle w:val="Hyperlink"/>
+            <w:noProof/>
+          </w:rPr>
+          <w:t>Figura 3 - Diagrama de Entidade Relacionamento (DER)</w:t>
+        </w:r>
+        <w:r>
+          <w:rPr>
+            <w:noProof/>
+            <w:webHidden/>
+          </w:rPr>
+          <w:tab/>
+        </w:r>
+        <w:r>
+          <w:rPr>
+            <w:noProof/>
+            <w:webHidden/>
+          </w:rPr>
+          <w:fldChar w:fldCharType="begin"/>
+        </w:r>
+        <w:r>
+          <w:rPr>
+            <w:noProof/>
+            <w:webHidden/>
+          </w:rPr>
+          <w:instrText xml:space="preserve"> PAGEREF _Toc181818054 \h </w:instrText>
+        </w:r>
+        <w:r>
+          <w:rPr>
+            <w:noProof/>
+            <w:webHidden/>
+          </w:rPr>
+        </w:r>
+        <w:r>
+          <w:rPr>
+            <w:noProof/>
+            <w:webHidden/>
+          </w:rPr>
+          <w:fldChar w:fldCharType="separate"/>
+        </w:r>
+        <w:r>
+          <w:rPr>
+            <w:noProof/>
+            <w:webHidden/>
+          </w:rPr>
+          <w:t>14</w:t>
+        </w:r>
+        <w:r>
+          <w:rPr>
+            <w:noProof/>
+            <w:webHidden/>
+          </w:rPr>
+          <w:fldChar w:fldCharType="end"/>
+        </w:r>
+      </w:hyperlink>
+    </w:p>
+    <w:p>
+      <w:pPr>
+        <w:pStyle w:val="ndicedeilustraes"/>
+        <w:tabs>
+          <w:tab w:val="right" w:leader="dot" w:pos="8777"/>
+        </w:tabs>
+        <w:rPr>
+          <w:rFonts w:asciiTheme="minorHAnsi" w:eastAsiaTheme="minorEastAsia" w:hAnsiTheme="minorHAnsi"/>
+          <w:noProof/>
+          <w:sz w:val="22"/>
+          <w:lang w:eastAsia="pt-BR"/>
+        </w:rPr>
+      </w:pPr>
+      <w:hyperlink w:anchor="_Toc181818055" w:history="1">
+        <w:r>
+          <w:rPr>
+            <w:rStyle w:val="Hyperlink"/>
+            <w:noProof/>
+          </w:rPr>
+          <w:t>Figura 4 - Modelo</w:t>
+        </w:r>
+        <w:r>
+          <w:rPr>
+            <w:rStyle w:val="Hyperlink"/>
+            <w:noProof/>
+          </w:rPr>
+          <w:t xml:space="preserve"> </w:t>
+        </w:r>
+        <w:r>
+          <w:rPr>
+            <w:rStyle w:val="Hyperlink"/>
+            <w:noProof/>
+          </w:rPr>
+          <w:t>Lógico</w:t>
+        </w:r>
+        <w:r>
+          <w:rPr>
+            <w:noProof/>
+            <w:webHidden/>
+          </w:rPr>
+          <w:tab/>
+        </w:r>
+        <w:r>
+          <w:rPr>
+            <w:noProof/>
+            <w:webHidden/>
+          </w:rPr>
+          <w:fldChar w:fldCharType="begin"/>
+        </w:r>
+        <w:r>
+          <w:rPr>
+            <w:noProof/>
+            <w:webHidden/>
+          </w:rPr>
+          <w:instrText xml:space="preserve"> PAGEREF _Toc181818055 \h </w:instrText>
+        </w:r>
+        <w:r>
+          <w:rPr>
+            <w:noProof/>
+            <w:webHidden/>
+          </w:rPr>
+        </w:r>
+        <w:r>
+          <w:rPr>
+            <w:noProof/>
+            <w:webHidden/>
+          </w:rPr>
+          <w:fldChar w:fldCharType="separate"/>
+        </w:r>
+        <w:r>
+          <w:rPr>
+            <w:noProof/>
+            <w:webHidden/>
+          </w:rPr>
+          <w:t>15</w:t>
+        </w:r>
+        <w:r>
+          <w:rPr>
+            <w:noProof/>
+            <w:webHidden/>
+          </w:rPr>
+          <w:fldChar w:fldCharType="end"/>
+        </w:r>
+      </w:hyperlink>
+    </w:p>
+    <w:p>
+      <w:pPr>
+        <w:pStyle w:val="ndicedeilustraes"/>
+        <w:tabs>
+          <w:tab w:val="right" w:leader="dot" w:pos="8777"/>
+        </w:tabs>
+        <w:rPr>
+          <w:rFonts w:asciiTheme="minorHAnsi" w:eastAsiaTheme="minorEastAsia" w:hAnsiTheme="minorHAnsi"/>
+          <w:noProof/>
+          <w:sz w:val="22"/>
+          <w:lang w:eastAsia="pt-BR"/>
+        </w:rPr>
+      </w:pPr>
+      <w:hyperlink w:anchor="_Toc181818056" w:history="1">
+        <w:r>
+          <w:rPr>
+            <w:rStyle w:val="Hyperlink"/>
+            <w:noProof/>
+          </w:rPr>
+          <w:t xml:space="preserve">Figura 5 - Diagrama de </w:t>
+        </w:r>
+        <w:r>
+          <w:rPr>
+            <w:rStyle w:val="Hyperlink"/>
+            <w:noProof/>
+          </w:rPr>
+          <w:t>C</w:t>
+        </w:r>
+        <w:r>
+          <w:rPr>
+            <w:rStyle w:val="Hyperlink"/>
+            <w:noProof/>
+          </w:rPr>
+          <w:t>lasses</w:t>
+        </w:r>
+        <w:r>
+          <w:rPr>
+            <w:noProof/>
+            <w:webHidden/>
+          </w:rPr>
+          <w:tab/>
+        </w:r>
+        <w:r>
+          <w:rPr>
+            <w:noProof/>
+            <w:webHidden/>
+          </w:rPr>
+          <w:fldChar w:fldCharType="begin"/>
+        </w:r>
+        <w:r>
+          <w:rPr>
+            <w:noProof/>
+            <w:webHidden/>
+          </w:rPr>
+          <w:instrText xml:space="preserve"> PAGEREF _Toc181818056 \h </w:instrText>
+        </w:r>
+        <w:r>
+          <w:rPr>
+            <w:noProof/>
+            <w:webHidden/>
+          </w:rPr>
+        </w:r>
+        <w:r>
+          <w:rPr>
+            <w:noProof/>
+            <w:webHidden/>
+          </w:rPr>
+          <w:fldChar w:fldCharType="separate"/>
+        </w:r>
+        <w:r>
+          <w:rPr>
+            <w:noProof/>
+            <w:webHidden/>
+          </w:rPr>
+          <w:t>16</w:t>
+        </w:r>
+        <w:r>
+          <w:rPr>
+            <w:noProof/>
+            <w:webHidden/>
+          </w:rPr>
+          <w:fldChar w:fldCharType="end"/>
+        </w:r>
+      </w:hyperlink>
+    </w:p>
+    <w:p>
+      <w:pPr>
+        <w:pStyle w:val="CabealhodoSumrio"/>
+        <w:numPr>
+          <w:ilvl w:val="0"/>
+          <w:numId w:val="0"/>
+        </w:numPr>
+      </w:pPr>
+      <w:r>
+        <w:fldChar w:fldCharType="end"/>
+      </w:r>
+    </w:p>
+    <w:p>
+      <w:pPr>
         <w:jc w:val="center"/>
         <w:rPr>
           <w:b/>
           <w:bCs/>
         </w:rPr>
       </w:pPr>
+      <w:r>
+        <w:rPr>
+          <w:b/>
+          <w:bCs/>
+        </w:rPr>
+        <w:t xml:space="preserve">LISTA DE </w:t>
+      </w:r>
+      <w:r>
+        <w:rPr>
+          <w:b/>
+          <w:bCs/>
+        </w:rPr>
+        <w:t>QUADROS</w:t>
+      </w:r>
+      <w:r>
+        <w:rPr>
+          <w:b/>
+          <w:bCs/>
+        </w:rPr>
+        <w:fldChar w:fldCharType="begin"/>
+      </w:r>
+      <w:r>
+        <w:instrText xml:space="preserve"> XE "</w:instrText>
+      </w:r>
+      <w:r>
+        <w:rPr>
+          <w:b/>
+          <w:bCs/>
+        </w:rPr>
+        <w:instrText>LISTA DE QUADROS</w:instrText>
+      </w:r>
+      <w:r>
+        <w:instrText xml:space="preserve">" </w:instrText>
+      </w:r>
+      <w:r>
+        <w:rPr>
+          <w:b/>
+          <w:bCs/>
+        </w:rPr>
+        <w:fldChar w:fldCharType="end"/>
+      </w:r>
+      <w:r>
+        <w:br/>
+      </w:r>
     </w:p>
     <w:p>
       <w:pPr>
-        <w:jc w:val="center"/>
+        <w:pStyle w:val="ndicedeilustraes"/>
+        <w:tabs>
+          <w:tab w:val="right" w:leader="dot" w:pos="8777"/>
+        </w:tabs>
+        <w:rPr>
+          <w:rFonts w:asciiTheme="minorHAnsi" w:eastAsiaTheme="minorEastAsia" w:hAnsiTheme="minorHAnsi"/>
+          <w:noProof/>
+          <w:sz w:val="22"/>
+          <w:lang w:eastAsia="pt-BR"/>
+        </w:rPr>
+      </w:pPr>
+      <w:r>
         <w:rPr>
           <w:b/>
           <w:bCs/>
         </w:rPr>
-      </w:pPr>
+        <w:fldChar w:fldCharType="begin"/>
+      </w:r>
+      <w:r>
+        <w:rPr>
+          <w:b/>
+          <w:bCs/>
+        </w:rPr>
+        <w:instrText xml:space="preserve"> TOC \h \z \c "Quadro" </w:instrText>
+      </w:r>
+      <w:r>
+        <w:rPr>
+          <w:b/>
+          <w:bCs/>
+        </w:rPr>
+        <w:fldChar w:fldCharType="separate"/>
+      </w:r>
+      <w:hyperlink w:anchor="_Toc181820052" w:history="1">
+        <w:r>
+          <w:rPr>
+            <w:rStyle w:val="Hyperlink"/>
+            <w:noProof/>
+          </w:rPr>
+          <w:t>Quadro 1 - Requisitos funcionais</w:t>
+        </w:r>
+        <w:r>
+          <w:rPr>
+            <w:noProof/>
+            <w:webHidden/>
+          </w:rPr>
+          <w:tab/>
+        </w:r>
+        <w:r>
+          <w:rPr>
+            <w:noProof/>
+            <w:webHidden/>
+          </w:rPr>
+          <w:fldChar w:fldCharType="begin"/>
+        </w:r>
+        <w:r>
+          <w:rPr>
+            <w:noProof/>
+            <w:webHidden/>
+          </w:rPr>
+          <w:instrText xml:space="preserve"> PAGEREF _Toc181820052 \h </w:instrText>
+        </w:r>
+        <w:r>
+          <w:rPr>
+            <w:noProof/>
+            <w:webHidden/>
+          </w:rPr>
+        </w:r>
+        <w:r>
+          <w:rPr>
+            <w:noProof/>
+            <w:webHidden/>
+          </w:rPr>
+          <w:fldChar w:fldCharType="separate"/>
+        </w:r>
+        <w:r>
+          <w:rPr>
+            <w:noProof/>
+            <w:webHidden/>
+          </w:rPr>
+          <w:t>3</w:t>
+        </w:r>
+        <w:r>
+          <w:rPr>
+            <w:noProof/>
+            <w:webHidden/>
+          </w:rPr>
+          <w:fldChar w:fldCharType="end"/>
+        </w:r>
+      </w:hyperlink>
     </w:p>
     <w:p>
       <w:pPr>
+        <w:pStyle w:val="ndicedeilustraes"/>
+        <w:tabs>
+          <w:tab w:val="right" w:leader="dot" w:pos="8777"/>
+        </w:tabs>
+        <w:rPr>
+          <w:rFonts w:asciiTheme="minorHAnsi" w:eastAsiaTheme="minorEastAsia" w:hAnsiTheme="minorHAnsi"/>
+          <w:noProof/>
+          <w:sz w:val="22"/>
+          <w:lang w:eastAsia="pt-BR"/>
+        </w:rPr>
+      </w:pPr>
+      <w:hyperlink w:anchor="_Toc181820053" w:history="1">
+        <w:r>
+          <w:rPr>
+            <w:rStyle w:val="Hyperlink"/>
+            <w:noProof/>
+          </w:rPr>
+          <w:t>Quadro 2 - Caso de uso "Cadastro"</w:t>
+        </w:r>
+        <w:r>
+          <w:rPr>
+            <w:noProof/>
+            <w:webHidden/>
+          </w:rPr>
+          <w:tab/>
+        </w:r>
+        <w:r>
+          <w:rPr>
+            <w:noProof/>
+            <w:webHidden/>
+          </w:rPr>
+          <w:fldChar w:fldCharType="begin"/>
+        </w:r>
+        <w:r>
+          <w:rPr>
+            <w:noProof/>
+            <w:webHidden/>
+          </w:rPr>
+          <w:instrText xml:space="preserve"> PAGEREF _Toc181820053 \h </w:instrText>
+        </w:r>
+        <w:r>
+          <w:rPr>
+            <w:noProof/>
+            <w:webHidden/>
+          </w:rPr>
+        </w:r>
+        <w:r>
+          <w:rPr>
+            <w:noProof/>
+            <w:webHidden/>
+          </w:rPr>
+          <w:fldChar w:fldCharType="separate"/>
+        </w:r>
+        <w:r>
+          <w:rPr>
+            <w:noProof/>
+            <w:webHidden/>
+          </w:rPr>
+          <w:t>5</w:t>
+        </w:r>
+        <w:r>
+          <w:rPr>
+            <w:noProof/>
+            <w:webHidden/>
+          </w:rPr>
+          <w:fldChar w:fldCharType="end"/>
+        </w:r>
+      </w:hyperlink>
+    </w:p>
+    <w:p>
+      <w:pPr>
+        <w:pStyle w:val="ndicedeilustraes"/>
+        <w:tabs>
+          <w:tab w:val="right" w:leader="dot" w:pos="8777"/>
+        </w:tabs>
+        <w:rPr>
+          <w:rFonts w:asciiTheme="minorHAnsi" w:eastAsiaTheme="minorEastAsia" w:hAnsiTheme="minorHAnsi"/>
+          <w:noProof/>
+          <w:sz w:val="22"/>
+          <w:lang w:eastAsia="pt-BR"/>
+        </w:rPr>
+      </w:pPr>
+      <w:hyperlink w:anchor="_Toc181820054" w:history="1">
+        <w:r>
+          <w:rPr>
+            <w:rStyle w:val="Hyperlink"/>
+            <w:noProof/>
+          </w:rPr>
+          <w:t>Quadro 3 - Caso de uso "Login"</w:t>
+        </w:r>
+        <w:r>
+          <w:rPr>
+            <w:noProof/>
+            <w:webHidden/>
+          </w:rPr>
+          <w:tab/>
+        </w:r>
+        <w:r>
+          <w:rPr>
+            <w:noProof/>
+            <w:webHidden/>
+          </w:rPr>
+          <w:fldChar w:fldCharType="begin"/>
+        </w:r>
+        <w:r>
+          <w:rPr>
+            <w:noProof/>
+            <w:webHidden/>
+          </w:rPr>
+          <w:instrText xml:space="preserve"> PAGEREF _Toc181820054 \h </w:instrText>
+        </w:r>
+        <w:r>
+          <w:rPr>
+            <w:noProof/>
+            <w:webHidden/>
+          </w:rPr>
+        </w:r>
+        <w:r>
+          <w:rPr>
+            <w:noProof/>
+            <w:webHidden/>
+          </w:rPr>
+          <w:fldChar w:fldCharType="separate"/>
+        </w:r>
+        <w:r>
+          <w:rPr>
+            <w:noProof/>
+            <w:webHidden/>
+          </w:rPr>
+          <w:t>6</w:t>
+        </w:r>
+        <w:r>
+          <w:rPr>
+            <w:noProof/>
+            <w:webHidden/>
+          </w:rPr>
+          <w:fldChar w:fldCharType="end"/>
+        </w:r>
+      </w:hyperlink>
+    </w:p>
+    <w:p>
+      <w:pPr>
+        <w:pStyle w:val="ndicedeilustraes"/>
+        <w:tabs>
+          <w:tab w:val="right" w:leader="dot" w:pos="8777"/>
+        </w:tabs>
+        <w:rPr>
+          <w:rFonts w:asciiTheme="minorHAnsi" w:eastAsiaTheme="minorEastAsia" w:hAnsiTheme="minorHAnsi"/>
+          <w:noProof/>
+          <w:sz w:val="22"/>
+          <w:lang w:eastAsia="pt-BR"/>
+        </w:rPr>
+      </w:pPr>
+      <w:hyperlink w:anchor="_Toc181820055" w:history="1">
+        <w:r>
+          <w:rPr>
+            <w:rStyle w:val="Hyperlink"/>
+            <w:noProof/>
+          </w:rPr>
+          <w:t>Quadro 4 - Caso de uso "Login com redes sociais"</w:t>
+        </w:r>
+        <w:r>
+          <w:rPr>
+            <w:noProof/>
+            <w:webHidden/>
+          </w:rPr>
+          <w:tab/>
+        </w:r>
+        <w:r>
+          <w:rPr>
+            <w:noProof/>
+            <w:webHidden/>
+          </w:rPr>
+          <w:fldChar w:fldCharType="begin"/>
+        </w:r>
+        <w:r>
+          <w:rPr>
+            <w:noProof/>
+            <w:webHidden/>
+          </w:rPr>
+          <w:instrText xml:space="preserve"> PAGEREF _Toc181820055 \h </w:instrText>
+        </w:r>
+        <w:r>
+          <w:rPr>
+            <w:noProof/>
+            <w:webHidden/>
+          </w:rPr>
+        </w:r>
+        <w:r>
+          <w:rPr>
+            <w:noProof/>
+            <w:webHidden/>
+          </w:rPr>
+          <w:fldChar w:fldCharType="separate"/>
+        </w:r>
+        <w:r>
+          <w:rPr>
+            <w:noProof/>
+            <w:webHidden/>
+          </w:rPr>
+          <w:t>6</w:t>
+        </w:r>
+        <w:r>
+          <w:rPr>
+            <w:noProof/>
+            <w:webHidden/>
+          </w:rPr>
+          <w:fldChar w:fldCharType="end"/>
+        </w:r>
+      </w:hyperlink>
+    </w:p>
+    <w:p>
+      <w:pPr>
+        <w:pStyle w:val="ndicedeilustraes"/>
+        <w:tabs>
+          <w:tab w:val="right" w:leader="dot" w:pos="8777"/>
+        </w:tabs>
+        <w:rPr>
+          <w:rFonts w:asciiTheme="minorHAnsi" w:eastAsiaTheme="minorEastAsia" w:hAnsiTheme="minorHAnsi"/>
+          <w:noProof/>
+          <w:sz w:val="22"/>
+          <w:lang w:eastAsia="pt-BR"/>
+        </w:rPr>
+      </w:pPr>
+      <w:hyperlink w:anchor="_Toc181820056" w:history="1">
+        <w:r>
+          <w:rPr>
+            <w:rStyle w:val="Hyperlink"/>
+            <w:noProof/>
+          </w:rPr>
+          <w:t>Quadro 5 - Caso de uso "Reclamação”</w:t>
+        </w:r>
+        <w:r>
+          <w:rPr>
+            <w:noProof/>
+            <w:webHidden/>
+          </w:rPr>
+          <w:tab/>
+        </w:r>
+        <w:r>
+          <w:rPr>
+            <w:noProof/>
+            <w:webHidden/>
+          </w:rPr>
+          <w:fldChar w:fldCharType="begin"/>
+        </w:r>
+        <w:r>
+          <w:rPr>
+            <w:noProof/>
+            <w:webHidden/>
+          </w:rPr>
+          <w:instrText xml:space="preserve"> PAGEREF _Toc181820056 \h </w:instrText>
+        </w:r>
+        <w:r>
+          <w:rPr>
+            <w:noProof/>
+            <w:webHidden/>
+          </w:rPr>
+        </w:r>
+        <w:r>
+          <w:rPr>
+            <w:noProof/>
+            <w:webHidden/>
+          </w:rPr>
+          <w:fldChar w:fldCharType="separate"/>
+        </w:r>
+        <w:r>
+          <w:rPr>
+            <w:noProof/>
+            <w:webHidden/>
+          </w:rPr>
+          <w:t>7</w:t>
+        </w:r>
+        <w:r>
+          <w:rPr>
+            <w:noProof/>
+            <w:webHidden/>
+          </w:rPr>
+          <w:fldChar w:fldCharType="end"/>
+        </w:r>
+      </w:hyperlink>
+    </w:p>
+    <w:p>
+      <w:pPr>
+        <w:pStyle w:val="ndicedeilustraes"/>
+        <w:tabs>
+          <w:tab w:val="right" w:leader="dot" w:pos="8777"/>
+        </w:tabs>
+        <w:rPr>
+          <w:rFonts w:asciiTheme="minorHAnsi" w:eastAsiaTheme="minorEastAsia" w:hAnsiTheme="minorHAnsi"/>
+          <w:noProof/>
+          <w:sz w:val="22"/>
+          <w:lang w:eastAsia="pt-BR"/>
+        </w:rPr>
+      </w:pPr>
+      <w:hyperlink w:anchor="_Toc181820057" w:history="1">
+        <w:r>
+          <w:rPr>
+            <w:rStyle w:val="Hyperlink"/>
+            <w:noProof/>
+          </w:rPr>
+          <w:t>Quadro 6 - Caso de uso "Resposta”</w:t>
+        </w:r>
+        <w:r>
+          <w:rPr>
+            <w:noProof/>
+            <w:webHidden/>
+          </w:rPr>
+          <w:tab/>
+        </w:r>
+        <w:r>
+          <w:rPr>
+            <w:noProof/>
+            <w:webHidden/>
+          </w:rPr>
+          <w:fldChar w:fldCharType="begin"/>
+        </w:r>
+        <w:r>
+          <w:rPr>
+            <w:noProof/>
+            <w:webHidden/>
+          </w:rPr>
+          <w:instrText xml:space="preserve"> PAGEREF _Toc181820057 \h </w:instrText>
+        </w:r>
+        <w:r>
+          <w:rPr>
+            <w:noProof/>
+            <w:webHidden/>
+          </w:rPr>
+        </w:r>
+        <w:r>
+          <w:rPr>
+            <w:noProof/>
+            <w:webHidden/>
+          </w:rPr>
+          <w:fldChar w:fldCharType="separate"/>
+        </w:r>
+        <w:r>
+          <w:rPr>
+            <w:noProof/>
+            <w:webHidden/>
+          </w:rPr>
+          <w:t>8</w:t>
+        </w:r>
+        <w:r>
+          <w:rPr>
+            <w:noProof/>
+            <w:webHidden/>
+          </w:rPr>
+          <w:fldChar w:fldCharType="end"/>
+        </w:r>
+      </w:hyperlink>
+    </w:p>
+    <w:p>
+      <w:pPr>
+        <w:pStyle w:val="ndicedeilustraes"/>
+        <w:tabs>
+          <w:tab w:val="right" w:leader="dot" w:pos="8777"/>
+        </w:tabs>
+        <w:rPr>
+          <w:rFonts w:asciiTheme="minorHAnsi" w:eastAsiaTheme="minorEastAsia" w:hAnsiTheme="minorHAnsi"/>
+          <w:noProof/>
+          <w:sz w:val="22"/>
+          <w:lang w:eastAsia="pt-BR"/>
+        </w:rPr>
+      </w:pPr>
+      <w:hyperlink w:anchor="_Toc181820058" w:history="1">
+        <w:r>
+          <w:rPr>
+            <w:rStyle w:val="Hyperlink"/>
+            <w:noProof/>
+          </w:rPr>
+          <w:t>Quadro 7 - Caso de uso "Gerar log"</w:t>
+        </w:r>
+        <w:r>
+          <w:rPr>
+            <w:noProof/>
+            <w:webHidden/>
+          </w:rPr>
+          <w:tab/>
+        </w:r>
+        <w:r>
+          <w:rPr>
+            <w:noProof/>
+            <w:webHidden/>
+          </w:rPr>
+          <w:fldChar w:fldCharType="begin"/>
+        </w:r>
+        <w:r>
+          <w:rPr>
+            <w:noProof/>
+            <w:webHidden/>
+          </w:rPr>
+          <w:instrText xml:space="preserve"> PAGEREF _Toc181820058 \h </w:instrText>
+        </w:r>
+        <w:r>
+          <w:rPr>
+            <w:noProof/>
+            <w:webHidden/>
+          </w:rPr>
+        </w:r>
+        <w:r>
+          <w:rPr>
+            <w:noProof/>
+            <w:webHidden/>
+          </w:rPr>
+          <w:fldChar w:fldCharType="separate"/>
+        </w:r>
+        <w:r>
+          <w:rPr>
+            <w:noProof/>
+            <w:webHidden/>
+          </w:rPr>
+          <w:t>8</w:t>
+        </w:r>
+        <w:r>
+          <w:rPr>
+            <w:noProof/>
+            <w:webHidden/>
+          </w:rPr>
+          <w:fldChar w:fldCharType="end"/>
+        </w:r>
+      </w:hyperlink>
+    </w:p>
+    <w:p>
+      <w:pPr>
+        <w:pStyle w:val="ndicedeilustraes"/>
+        <w:tabs>
+          <w:tab w:val="right" w:leader="dot" w:pos="8777"/>
+        </w:tabs>
+        <w:rPr>
+          <w:rFonts w:asciiTheme="minorHAnsi" w:eastAsiaTheme="minorEastAsia" w:hAnsiTheme="minorHAnsi"/>
+          <w:noProof/>
+          <w:sz w:val="22"/>
+          <w:lang w:eastAsia="pt-BR"/>
+        </w:rPr>
+      </w:pPr>
+      <w:hyperlink w:anchor="_Toc181820059" w:history="1">
+        <w:r>
+          <w:rPr>
+            <w:rStyle w:val="Hyperlink"/>
+            <w:noProof/>
+          </w:rPr>
+          <w:t>Quadro 8 - Caso de uso "Informações do site”</w:t>
+        </w:r>
+        <w:r>
+          <w:rPr>
+            <w:noProof/>
+            <w:webHidden/>
+          </w:rPr>
+          <w:tab/>
+        </w:r>
+        <w:r>
+          <w:rPr>
+            <w:noProof/>
+            <w:webHidden/>
+          </w:rPr>
+          <w:fldChar w:fldCharType="begin"/>
+        </w:r>
+        <w:r>
+          <w:rPr>
+            <w:noProof/>
+            <w:webHidden/>
+          </w:rPr>
+          <w:instrText xml:space="preserve"> PAGEREF _Toc181820059 \h </w:instrText>
+        </w:r>
+        <w:r>
+          <w:rPr>
+            <w:noProof/>
+            <w:webHidden/>
+          </w:rPr>
+        </w:r>
+        <w:r>
+          <w:rPr>
+            <w:noProof/>
+            <w:webHidden/>
+          </w:rPr>
+          <w:fldChar w:fldCharType="separate"/>
+        </w:r>
+        <w:r>
+          <w:rPr>
+            <w:noProof/>
+            <w:webHidden/>
+          </w:rPr>
+          <w:t>9</w:t>
+        </w:r>
+        <w:r>
+          <w:rPr>
+            <w:noProof/>
+            <w:webHidden/>
+          </w:rPr>
+          <w:fldChar w:fldCharType="end"/>
+        </w:r>
+      </w:hyperlink>
+    </w:p>
+    <w:p>
+      <w:pPr>
+        <w:pStyle w:val="ndicedeilustraes"/>
+        <w:tabs>
+          <w:tab w:val="right" w:leader="dot" w:pos="8777"/>
+        </w:tabs>
+        <w:rPr>
+          <w:rFonts w:asciiTheme="minorHAnsi" w:eastAsiaTheme="minorEastAsia" w:hAnsiTheme="minorHAnsi"/>
+          <w:noProof/>
+          <w:sz w:val="22"/>
+          <w:lang w:eastAsia="pt-BR"/>
+        </w:rPr>
+      </w:pPr>
+      <w:hyperlink w:anchor="_Toc181820060" w:history="1">
+        <w:r>
+          <w:rPr>
+            <w:rStyle w:val="Hyperlink"/>
+            <w:noProof/>
+          </w:rPr>
+          <w:t>Quadro 9 - Caso de Uso "Administrar Doenças"</w:t>
+        </w:r>
+        <w:r>
+          <w:rPr>
+            <w:noProof/>
+            <w:webHidden/>
+          </w:rPr>
+          <w:tab/>
+        </w:r>
+        <w:r>
+          <w:rPr>
+            <w:noProof/>
+            <w:webHidden/>
+          </w:rPr>
+          <w:fldChar w:fldCharType="begin"/>
+        </w:r>
+        <w:r>
+          <w:rPr>
+            <w:noProof/>
+            <w:webHidden/>
+          </w:rPr>
+          <w:instrText xml:space="preserve"> PAGEREF _Toc181820060 \h </w:instrText>
+        </w:r>
+        <w:r>
+          <w:rPr>
+            <w:noProof/>
+            <w:webHidden/>
+          </w:rPr>
+        </w:r>
+        <w:r>
+          <w:rPr>
+            <w:noProof/>
+            <w:webHidden/>
+          </w:rPr>
+          <w:fldChar w:fldCharType="separate"/>
+        </w:r>
+        <w:r>
+          <w:rPr>
+            <w:noProof/>
+            <w:webHidden/>
+          </w:rPr>
+          <w:t>9</w:t>
+        </w:r>
+        <w:r>
+          <w:rPr>
+            <w:noProof/>
+            <w:webHidden/>
+          </w:rPr>
+          <w:fldChar w:fldCharType="end"/>
+        </w:r>
+      </w:hyperlink>
+    </w:p>
+    <w:p>
+      <w:pPr>
+        <w:pStyle w:val="ndicedeilustraes"/>
+        <w:tabs>
+          <w:tab w:val="right" w:leader="dot" w:pos="8777"/>
+        </w:tabs>
+        <w:rPr>
+          <w:rFonts w:asciiTheme="minorHAnsi" w:eastAsiaTheme="minorEastAsia" w:hAnsiTheme="minorHAnsi"/>
+          <w:noProof/>
+          <w:sz w:val="22"/>
+          <w:lang w:eastAsia="pt-BR"/>
+        </w:rPr>
+      </w:pPr>
+      <w:hyperlink w:anchor="_Toc181820061" w:history="1">
+        <w:r>
+          <w:rPr>
+            <w:rStyle w:val="Hyperlink"/>
+            <w:noProof/>
+          </w:rPr>
+          <w:t>Quadro 10 - Caso de uso "Administrar Notícias"</w:t>
+        </w:r>
+        <w:r>
+          <w:rPr>
+            <w:noProof/>
+            <w:webHidden/>
+          </w:rPr>
+          <w:tab/>
+        </w:r>
+        <w:r>
+          <w:rPr>
+            <w:noProof/>
+            <w:webHidden/>
+          </w:rPr>
+          <w:fldChar w:fldCharType="begin"/>
+        </w:r>
+        <w:r>
+          <w:rPr>
+            <w:noProof/>
+            <w:webHidden/>
+          </w:rPr>
+          <w:instrText xml:space="preserve"> PAGEREF _Toc181820061 \h </w:instrText>
+        </w:r>
+        <w:r>
+          <w:rPr>
+            <w:noProof/>
+            <w:webHidden/>
+          </w:rPr>
+        </w:r>
+        <w:r>
+          <w:rPr>
+            <w:noProof/>
+            <w:webHidden/>
+          </w:rPr>
+          <w:fldChar w:fldCharType="separate"/>
+        </w:r>
+        <w:r>
+          <w:rPr>
+            <w:noProof/>
+            <w:webHidden/>
+          </w:rPr>
+          <w:t>10</w:t>
+        </w:r>
+        <w:r>
+          <w:rPr>
+            <w:noProof/>
+            <w:webHidden/>
+          </w:rPr>
+          <w:fldChar w:fldCharType="end"/>
+        </w:r>
+      </w:hyperlink>
+    </w:p>
+    <w:p>
+      <w:pPr>
+        <w:pStyle w:val="ndicedeilustraes"/>
+        <w:tabs>
+          <w:tab w:val="right" w:leader="dot" w:pos="8777"/>
+        </w:tabs>
+        <w:rPr>
+          <w:rFonts w:asciiTheme="minorHAnsi" w:eastAsiaTheme="minorEastAsia" w:hAnsiTheme="minorHAnsi"/>
+          <w:noProof/>
+          <w:sz w:val="22"/>
+          <w:lang w:eastAsia="pt-BR"/>
+        </w:rPr>
+      </w:pPr>
+      <w:hyperlink w:anchor="_Toc181820062" w:history="1">
+        <w:r>
+          <w:rPr>
+            <w:rStyle w:val="Hyperlink"/>
+            <w:noProof/>
+          </w:rPr>
+          <w:t>Quadro 11 - Caso de uso "Configurar perfil"</w:t>
+        </w:r>
+        <w:r>
+          <w:rPr>
+            <w:noProof/>
+            <w:webHidden/>
+          </w:rPr>
+          <w:tab/>
+        </w:r>
+        <w:r>
+          <w:rPr>
+            <w:noProof/>
+            <w:webHidden/>
+          </w:rPr>
+          <w:fldChar w:fldCharType="begin"/>
+        </w:r>
+        <w:r>
+          <w:rPr>
+            <w:noProof/>
+            <w:webHidden/>
+          </w:rPr>
+          <w:instrText xml:space="preserve"> PAGEREF _Toc181820062 \h </w:instrText>
+        </w:r>
+        <w:r>
+          <w:rPr>
+            <w:noProof/>
+            <w:webHidden/>
+          </w:rPr>
+        </w:r>
+        <w:r>
+          <w:rPr>
+            <w:noProof/>
+            <w:webHidden/>
+          </w:rPr>
+          <w:fldChar w:fldCharType="separate"/>
+        </w:r>
+        <w:r>
+          <w:rPr>
+            <w:noProof/>
+            <w:webHidden/>
+          </w:rPr>
+          <w:t>11</w:t>
+        </w:r>
+        <w:r>
+          <w:rPr>
+            <w:noProof/>
+            <w:webHidden/>
+          </w:rPr>
+          <w:fldChar w:fldCharType="end"/>
+        </w:r>
+      </w:hyperlink>
+    </w:p>
+    <w:p>
+      <w:pPr>
+        <w:pStyle w:val="ndicedeilustraes"/>
+        <w:tabs>
+          <w:tab w:val="right" w:leader="dot" w:pos="8777"/>
+        </w:tabs>
+        <w:rPr>
+          <w:rFonts w:asciiTheme="minorHAnsi" w:eastAsiaTheme="minorEastAsia" w:hAnsiTheme="minorHAnsi"/>
+          <w:noProof/>
+          <w:sz w:val="22"/>
+          <w:lang w:eastAsia="pt-BR"/>
+        </w:rPr>
+      </w:pPr>
+      <w:hyperlink w:anchor="_Toc181820063" w:history="1">
+        <w:r>
+          <w:rPr>
+            <w:rStyle w:val="Hyperlink"/>
+            <w:noProof/>
+          </w:rPr>
+          <w:t>Quadro 12 - Requisitos não funcionais</w:t>
+        </w:r>
+        <w:r>
+          <w:rPr>
+            <w:noProof/>
+            <w:webHidden/>
+          </w:rPr>
+          <w:tab/>
+        </w:r>
+        <w:r>
+          <w:rPr>
+            <w:noProof/>
+            <w:webHidden/>
+          </w:rPr>
+          <w:fldChar w:fldCharType="begin"/>
+        </w:r>
+        <w:r>
+          <w:rPr>
+            <w:noProof/>
+            <w:webHidden/>
+          </w:rPr>
+          <w:instrText xml:space="preserve"> PAGEREF _Toc181820063 \h </w:instrText>
+        </w:r>
+        <w:r>
+          <w:rPr>
+            <w:noProof/>
+            <w:webHidden/>
+          </w:rPr>
+        </w:r>
+        <w:r>
+          <w:rPr>
+            <w:noProof/>
+            <w:webHidden/>
+          </w:rPr>
+          <w:fldChar w:fldCharType="separate"/>
+        </w:r>
+        <w:r>
+          <w:rPr>
+            <w:noProof/>
+            <w:webHidden/>
+          </w:rPr>
+          <w:t>12</w:t>
+        </w:r>
+        <w:r>
+          <w:rPr>
+            <w:noProof/>
+            <w:webHidden/>
+          </w:rPr>
+          <w:fldChar w:fldCharType="end"/>
+        </w:r>
+      </w:hyperlink>
+    </w:p>
+    <w:p>
+      <w:pPr>
         <w:jc w:val="center"/>
         <w:rPr>
           <w:b/>
           <w:bCs/>
         </w:rPr>
-      </w:pPr>
-    </w:p>
-    <w:p>
-      <w:pPr>
-        <w:jc w:val="center"/>
-        <w:rPr>
-          <w:b/>
-          <w:bCs/>
-        </w:rPr>
-      </w:pPr>
-    </w:p>
-    <w:p>
-      <w:pPr>
-        <w:jc w:val="center"/>
-        <w:rPr>
-          <w:b/>
-          <w:bCs/>
-        </w:rPr>
-      </w:pPr>
-      <w:r>
-        <w:rPr>
-          <w:b/>
-          <w:bCs/>
-        </w:rPr>
-        <w:t xml:space="preserve">LISTA DE </w:t>
-      </w:r>
-      <w:r>
-        <w:rPr>
-          <w:b/>
-          <w:bCs/>
-        </w:rPr>
-        <w:t>QUADROS</w:t>
-      </w:r>
-    </w:p>
-    <w:p>
-      <w:pPr>
-        <w:jc w:val="center"/>
-        <w:rPr>
-          <w:b/>
-          <w:bCs/>
-        </w:rPr>
-      </w:pPr>
-    </w:p>
-    <w:p>
-      <w:pPr>
-        <w:jc w:val="center"/>
-        <w:rPr>
-          <w:b/>
-          <w:bCs/>
-        </w:rPr>
-      </w:pPr>
-    </w:p>
-    <w:p>
-      <w:pPr>
         <w:sectPr>
           <w:headerReference w:type="default" r:id="rId12"/>
           <w:pgSz w:w="11906" w:h="16838"/>
@@ -2596,7 +3830,11 @@
         </w:sectPr>
       </w:pPr>
       <w:r>
-        <w:br/>
+        <w:rPr>
+          <w:b/>
+          <w:bCs/>
+        </w:rPr>
+        <w:fldChar w:fldCharType="end"/>
       </w:r>
     </w:p>
     <w:p>
@@ -2612,7 +3850,7 @@
           <w:numId w:val="15"/>
         </w:numPr>
       </w:pPr>
-      <w:bookmarkStart w:id="0" w:name="_Toc153311013"/>
+      <w:bookmarkStart w:id="0" w:name="_Toc181820264"/>
       <w:r>
         <w:t>DESCRIÇÃO DO PROJETO</w:t>
       </w:r>
@@ -2622,7 +3860,7 @@
       <w:pPr>
         <w:pStyle w:val="Ttulo2"/>
       </w:pPr>
-      <w:bookmarkStart w:id="1" w:name="_Toc153311014"/>
+      <w:bookmarkStart w:id="1" w:name="_Toc181820265"/>
       <w:r>
         <w:t>Proposta do Software</w:t>
       </w:r>
@@ -2634,7 +3872,6 @@
           <w:lang w:eastAsia="pt-BR"/>
         </w:rPr>
       </w:pPr>
-      <w:bookmarkStart w:id="2" w:name="_Toc153311015"/>
       <w:r>
         <w:rPr>
           <w:lang w:eastAsia="pt-BR"/>
@@ -2821,6 +4058,7 @@
       <w:pPr>
         <w:pStyle w:val="Ttulo2"/>
       </w:pPr>
+      <w:bookmarkStart w:id="2" w:name="_Toc181820266"/>
       <w:r>
         <w:t>Justificativa</w:t>
       </w:r>
@@ -2835,7 +4073,6 @@
           <w:lang w:eastAsia="pt-BR"/>
         </w:rPr>
       </w:pPr>
-      <w:bookmarkStart w:id="3" w:name="_Toc153311016"/>
       <w:r>
         <w:rPr>
           <w:lang w:eastAsia="pt-BR"/>
@@ -2974,16 +4211,17 @@
       <w:pPr>
         <w:pStyle w:val="Ttulo2"/>
       </w:pPr>
+      <w:bookmarkStart w:id="3" w:name="_Toc181820267"/>
       <w:r>
         <w:t>Mapa do Site</w:t>
       </w:r>
-      <w:bookmarkStart w:id="4" w:name="_Toc153311017"/>
       <w:bookmarkEnd w:id="3"/>
     </w:p>
     <w:p>
       <w:pPr>
         <w:pStyle w:val="Ttulo2"/>
       </w:pPr>
+      <w:bookmarkStart w:id="4" w:name="_Toc181820268"/>
       <w:r>
         <w:t>Logo</w:t>
       </w:r>
@@ -3050,33 +4288,61 @@
     </w:p>
     <w:p>
       <w:pPr>
-        <w:rPr>
-          <w:lang w:eastAsia="pt-BR"/>
-        </w:rPr>
-      </w:pPr>
+        <w:pStyle w:val="Legendafigura"/>
+      </w:pPr>
+      <w:bookmarkStart w:id="5" w:name="_Toc181818052"/>
+      <w:r>
+        <w:t xml:space="preserve">Figura </w:t>
+      </w:r>
+      <w:r>
+        <w:fldChar w:fldCharType="begin"/>
+      </w:r>
+      <w:r>
+        <w:instrText xml:space="preserve"> SEQ Figura \* ARABIC </w:instrText>
+      </w:r>
+      <w:r>
+        <w:fldChar w:fldCharType="separate"/>
+      </w:r>
+      <w:r>
+        <w:rPr>
+          <w:noProof/>
+        </w:rPr>
+        <w:t>1</w:t>
+      </w:r>
+      <w:r>
+        <w:fldChar w:fldCharType="end"/>
+      </w:r>
+      <w:r>
+        <w:t xml:space="preserve"> -</w:t>
+      </w:r>
+      <w:r>
+        <w:t xml:space="preserve"> Logomarca do projeto</w:t>
+      </w:r>
+      <w:bookmarkEnd w:id="5"/>
+    </w:p>
+    <w:p/>
+    <w:p>
+      <w:pPr>
+        <w:pStyle w:val="Ttulo1"/>
+      </w:pPr>
+      <w:bookmarkStart w:id="6" w:name="_Toc181820269"/>
+      <w:r>
+        <w:t>R</w:t>
+      </w:r>
+      <w:r>
+        <w:t>EQUISITOS DO PROJETO</w:t>
+      </w:r>
+      <w:bookmarkEnd w:id="6"/>
     </w:p>
     <w:p>
       <w:pPr>
-        <w:pStyle w:val="Ttulo1"/>
-      </w:pPr>
-      <w:bookmarkStart w:id="5" w:name="_Toc153311018"/>
-      <w:r>
-        <w:t>R</w:t>
-      </w:r>
-      <w:r>
-        <w:t>EQUISITOS DO PROJETO</w:t>
-      </w:r>
-      <w:bookmarkEnd w:id="5"/>
-    </w:p>
-    <w:p>
-      <w:pPr>
         <w:pStyle w:val="Ttulo2"/>
       </w:pPr>
-      <w:bookmarkStart w:id="6" w:name="_Toc153311019"/>
+      <w:bookmarkStart w:id="7" w:name="_Toc181820270"/>
       <w:r>
         <w:t>Levantamento de Requisitos</w:t>
       </w:r>
-      <w:bookmarkEnd w:id="6"/>
+      <w:bookmarkEnd w:id="7"/>
     </w:p>
     <w:p>
       <w:pPr>
@@ -3097,6 +4363,7 @@
           <w:sz w:val="24"/>
           <w:szCs w:val="24"/>
         </w:rPr>
+        <w:lastRenderedPageBreak/>
         <w:t xml:space="preserve">Para o levantamento de requisitos, </w:t>
       </w:r>
       <w:r>
@@ -3178,7 +4445,7 @@
           <w:sz w:val="24"/>
           <w:szCs w:val="24"/>
         </w:rPr>
-        <w:t xml:space="preserve">foi </w:t>
+        <w:t>foi percebida</w:t>
       </w:r>
       <w:r>
         <w:rPr>
@@ -3187,9 +4454,18 @@
           <w:sz w:val="24"/>
           <w:szCs w:val="24"/>
         </w:rPr>
-        <w:lastRenderedPageBreak/>
-        <w:t>percebida</w:t>
-      </w:r>
+        <w:t xml:space="preserve"> a necessidade da criação de um site que reúna informações e que torne a comunicação da população mais fácil.</w:t>
+      </w:r>
+    </w:p>
+    <w:p>
+      <w:pPr>
+        <w:pStyle w:val="Ttulo"/>
+        <w:ind w:firstLine="360"/>
+        <w:jc w:val="both"/>
+        <w:rPr>
+          <w:rFonts w:cs="Arial"/>
+        </w:rPr>
+      </w:pPr>
       <w:r>
         <w:rPr>
           <w:rFonts w:cs="Arial"/>
@@ -3197,18 +4473,8 @@
           <w:sz w:val="24"/>
           <w:szCs w:val="24"/>
         </w:rPr>
-        <w:t xml:space="preserve"> a necessidade da criação de um site que reúna informações e que torne a comunicação da população mais fácil.</w:t>
-      </w:r>
-    </w:p>
-    <w:p>
-      <w:pPr>
-        <w:pStyle w:val="Ttulo"/>
-        <w:ind w:firstLine="360"/>
-        <w:jc w:val="both"/>
-        <w:rPr>
-          <w:rFonts w:cs="Arial"/>
-        </w:rPr>
-      </w:pPr>
+        <w:t xml:space="preserve">Uma das ferramentas que </w:t>
+      </w:r>
       <w:r>
         <w:rPr>
           <w:rFonts w:cs="Arial"/>
@@ -3216,7 +4482,7 @@
           <w:sz w:val="24"/>
           <w:szCs w:val="24"/>
         </w:rPr>
-        <w:t xml:space="preserve">Uma das ferramentas que </w:t>
+        <w:t>foi utilizada</w:t>
       </w:r>
       <w:r>
         <w:rPr>
@@ -3225,7 +4491,7 @@
           <w:sz w:val="24"/>
           <w:szCs w:val="24"/>
         </w:rPr>
-        <w:t>foi utilizada</w:t>
+        <w:t xml:space="preserve"> como base é o site Reclame Aqui, que dispõe uma comunicação entre o usuário e o serviço que ele avalia, assim como </w:t>
       </w:r>
       <w:r>
         <w:rPr>
@@ -3234,7 +4500,7 @@
           <w:sz w:val="24"/>
           <w:szCs w:val="24"/>
         </w:rPr>
-        <w:t xml:space="preserve"> como base é o site Reclame Aqui, que dispõe uma comunicação entre o usuário e o serviço que ele avalia, assim como </w:t>
+        <w:t xml:space="preserve">o site deste projeto, que busca </w:t>
       </w:r>
       <w:r>
         <w:rPr>
@@ -3243,15 +4509,6 @@
           <w:sz w:val="24"/>
           <w:szCs w:val="24"/>
         </w:rPr>
-        <w:t xml:space="preserve">o site deste projeto, que busca </w:t>
-      </w:r>
-      <w:r>
-        <w:rPr>
-          <w:rFonts w:cs="Arial"/>
-          <w:b w:val="0"/>
-          <w:sz w:val="24"/>
-          <w:szCs w:val="24"/>
-        </w:rPr>
         <w:t>criar essa facilidade para os responsáveis pelo saneamento da cidade, com o sistema de comentários e respostas.</w:t>
       </w:r>
     </w:p>
@@ -3266,11 +4523,42 @@
       <w:pPr>
         <w:pStyle w:val="Ttulo2"/>
       </w:pPr>
-      <w:bookmarkStart w:id="7" w:name="_Toc153311020"/>
+      <w:bookmarkStart w:id="8" w:name="_Toc181820271"/>
       <w:r>
         <w:t>Requisitos Funcionais</w:t>
       </w:r>
-      <w:bookmarkEnd w:id="7"/>
+      <w:bookmarkEnd w:id="8"/>
+    </w:p>
+    <w:p>
+      <w:pPr>
+        <w:pStyle w:val="Legendafigura"/>
+      </w:pPr>
+      <w:bookmarkStart w:id="9" w:name="_Toc181820052"/>
+      <w:r>
+        <w:t xml:space="preserve">Quadro </w:t>
+      </w:r>
+      <w:r>
+        <w:fldChar w:fldCharType="begin"/>
+      </w:r>
+      <w:r>
+        <w:instrText xml:space="preserve"> SEQ Quadro \* ARABIC </w:instrText>
+      </w:r>
+      <w:r>
+        <w:fldChar w:fldCharType="separate"/>
+      </w:r>
+      <w:r>
+        <w:rPr>
+          <w:noProof/>
+        </w:rPr>
+        <w:t>1</w:t>
+      </w:r>
+      <w:r>
+        <w:fldChar w:fldCharType="end"/>
+      </w:r>
+      <w:r>
+        <w:t xml:space="preserve"> - Requisitos funcionais</w:t>
+      </w:r>
+      <w:bookmarkEnd w:id="9"/>
     </w:p>
     <w:tbl>
       <w:tblPr>
@@ -4436,6 +5724,7 @@
                 <w:sz w:val="22"/>
                 <w:lang w:eastAsia="pt-BR"/>
               </w:rPr>
+              <w:lastRenderedPageBreak/>
               <w:t>RF0</w:t>
             </w:r>
             <w:r>
@@ -4541,7 +5830,6 @@
                 <w:sz w:val="22"/>
                 <w:lang w:eastAsia="pt-BR"/>
               </w:rPr>
-              <w:lastRenderedPageBreak/>
               <w:t>RF01</w:t>
             </w:r>
             <w:r>
@@ -5068,7 +6356,7 @@
             <w:tcW w:w="1360" w:type="dxa"/>
             <w:tcBorders>
               <w:left w:val="none" w:sz="0" w:space="0" w:color="auto"/>
-              <w:bottom w:val="none" w:sz="0" w:space="0" w:color="auto"/>
+              <w:bottom w:val="single" w:sz="4" w:space="0" w:color="auto"/>
             </w:tcBorders>
           </w:tcPr>
           <w:p>
@@ -5177,6 +6465,108 @@
           </w:p>
         </w:tc>
       </w:tr>
+      <w:tr>
+        <w:trPr>
+          <w:trHeight w:val="580"/>
+        </w:trPr>
+        <w:tc>
+          <w:tcPr>
+            <w:cnfStyle w:val="001000000000" w:firstRow="0" w:lastRow="0" w:firstColumn="1" w:lastColumn="0" w:oddVBand="0" w:evenVBand="0" w:oddHBand="0" w:evenHBand="0" w:firstRowFirstColumn="0" w:firstRowLastColumn="0" w:lastRowFirstColumn="0" w:lastRowLastColumn="0"/>
+            <w:tcW w:w="1360" w:type="dxa"/>
+            <w:tcBorders>
+              <w:left w:val="single" w:sz="4" w:space="0" w:color="auto"/>
+              <w:bottom w:val="single" w:sz="4" w:space="0" w:color="auto"/>
+            </w:tcBorders>
+          </w:tcPr>
+          <w:p>
+            <w:pPr>
+              <w:spacing w:before="0" w:line="240" w:lineRule="auto"/>
+              <w:ind w:firstLine="0"/>
+              <w:jc w:val="left"/>
+              <w:rPr>
+                <w:rFonts w:ascii="Calibri" w:eastAsia="Times New Roman" w:hAnsi="Calibri" w:cs="Calibri"/>
+                <w:color w:val="000000"/>
+                <w:sz w:val="22"/>
+                <w:lang w:eastAsia="pt-BR"/>
+              </w:rPr>
+            </w:pPr>
+            <w:r>
+              <w:rPr>
+                <w:rFonts w:ascii="Calibri" w:eastAsia="Times New Roman" w:hAnsi="Calibri" w:cs="Calibri"/>
+                <w:color w:val="000000"/>
+                <w:sz w:val="22"/>
+                <w:lang w:eastAsia="pt-BR"/>
+              </w:rPr>
+              <w:t>RF01</w:t>
+            </w:r>
+            <w:r>
+              <w:rPr>
+                <w:rFonts w:ascii="Calibri" w:eastAsia="Times New Roman" w:hAnsi="Calibri" w:cs="Calibri"/>
+                <w:color w:val="000000"/>
+                <w:sz w:val="22"/>
+                <w:lang w:eastAsia="pt-BR"/>
+              </w:rPr>
+              <w:t>6</w:t>
+            </w:r>
+          </w:p>
+        </w:tc>
+        <w:tc>
+          <w:tcPr>
+            <w:tcW w:w="3840" w:type="dxa"/>
+          </w:tcPr>
+          <w:p>
+            <w:pPr>
+              <w:spacing w:before="0" w:line="240" w:lineRule="auto"/>
+              <w:ind w:firstLine="0"/>
+              <w:jc w:val="center"/>
+              <w:cnfStyle w:val="000000000000" w:firstRow="0" w:lastRow="0" w:firstColumn="0" w:lastColumn="0" w:oddVBand="0" w:evenVBand="0" w:oddHBand="0" w:evenHBand="0" w:firstRowFirstColumn="0" w:firstRowLastColumn="0" w:lastRowFirstColumn="0" w:lastRowLastColumn="0"/>
+              <w:rPr>
+                <w:rFonts w:ascii="Calibri" w:eastAsia="Times New Roman" w:hAnsi="Calibri" w:cs="Calibri"/>
+                <w:color w:val="000000"/>
+                <w:sz w:val="22"/>
+                <w:lang w:eastAsia="pt-BR"/>
+              </w:rPr>
+            </w:pPr>
+            <w:r>
+              <w:rPr>
+                <w:rFonts w:ascii="Calibri" w:eastAsia="Times New Roman" w:hAnsi="Calibri" w:cs="Calibri"/>
+                <w:color w:val="000000"/>
+                <w:sz w:val="22"/>
+                <w:lang w:eastAsia="pt-BR"/>
+              </w:rPr>
+              <w:t>Geração de pontuação</w:t>
+            </w:r>
+          </w:p>
+        </w:tc>
+        <w:tc>
+          <w:tcPr>
+            <w:tcW w:w="3300" w:type="dxa"/>
+          </w:tcPr>
+          <w:p>
+            <w:pPr>
+              <w:spacing w:before="0" w:line="240" w:lineRule="auto"/>
+              <w:ind w:firstLine="0"/>
+              <w:jc w:val="center"/>
+              <w:cnfStyle w:val="000000000000" w:firstRow="0" w:lastRow="0" w:firstColumn="0" w:lastColumn="0" w:oddVBand="0" w:evenVBand="0" w:oddHBand="0" w:evenHBand="0" w:firstRowFirstColumn="0" w:firstRowLastColumn="0" w:lastRowFirstColumn="0" w:lastRowLastColumn="0"/>
+              <w:rPr>
+                <w:rFonts w:ascii="Calibri" w:eastAsia="Times New Roman" w:hAnsi="Calibri" w:cs="Calibri"/>
+                <w:color w:val="000000"/>
+                <w:sz w:val="22"/>
+                <w:lang w:eastAsia="pt-BR"/>
+              </w:rPr>
+            </w:pPr>
+            <w:r>
+              <w:rPr>
+                <w:rFonts w:ascii="Calibri" w:eastAsia="Times New Roman" w:hAnsi="Calibri" w:cs="Calibri"/>
+                <w:color w:val="000000"/>
+                <w:sz w:val="22"/>
+                <w:lang w:eastAsia="pt-BR"/>
+              </w:rPr>
+              <w:t>Quando o usuário fizer sua reclamação, será gerada uma pontuação baseada nas informações fornecidas</w:t>
+            </w:r>
+          </w:p>
+        </w:tc>
+      </w:tr>
     </w:tbl>
     <w:p>
       <w:pPr>
@@ -5239,23 +6629,21 @@
       <w:pPr>
         <w:pStyle w:val="Ttulo2"/>
       </w:pPr>
-      <w:bookmarkStart w:id="8" w:name="_Toc153311021"/>
+      <w:bookmarkStart w:id="10" w:name="_Toc181820272"/>
       <w:r>
         <w:t xml:space="preserve">Diagrama </w:t>
       </w:r>
       <w:r>
         <w:t>de Caso de Uso</w:t>
       </w:r>
-      <w:bookmarkEnd w:id="8"/>
+      <w:bookmarkEnd w:id="10"/>
       <w:r>
         <w:t xml:space="preserve"> </w:t>
       </w:r>
     </w:p>
     <w:p>
       <w:pPr>
-        <w:rPr>
-          <w:lang w:eastAsia="pt-BR"/>
-        </w:rPr>
+        <w:keepNext/>
       </w:pPr>
       <w:r>
         <w:rPr>
@@ -5302,26 +6690,34 @@
     </w:p>
     <w:p>
       <w:pPr>
-        <w:tabs>
-          <w:tab w:val="left" w:pos="993"/>
-        </w:tabs>
-        <w:ind w:firstLine="0"/>
-        <w:jc w:val="center"/>
+        <w:pStyle w:val="Legendafigura"/>
+      </w:pPr>
+      <w:bookmarkStart w:id="11" w:name="_Toc181818053"/>
+      <w:r>
+        <w:t xml:space="preserve">Figura </w:t>
+      </w:r>
+      <w:r>
+        <w:fldChar w:fldCharType="begin"/>
+      </w:r>
+      <w:r>
+        <w:instrText xml:space="preserve"> SEQ Figura \* ARABIC </w:instrText>
+      </w:r>
+      <w:r>
+        <w:fldChar w:fldCharType="separate"/>
+      </w:r>
+      <w:r>
         <w:rPr>
           <w:noProof/>
-          <w:sz w:val="28"/>
-          <w:szCs w:val="28"/>
-          <w:lang w:eastAsia="pt-BR"/>
-        </w:rPr>
-      </w:pPr>
-      <w:r>
-        <w:rPr>
-          <w:noProof/>
-          <w:sz w:val="28"/>
-          <w:szCs w:val="28"/>
-        </w:rPr>
-        <w:t>Figura 1 – Caso de Uso</w:t>
-      </w:r>
+        </w:rPr>
+        <w:t>2</w:t>
+      </w:r>
+      <w:r>
+        <w:fldChar w:fldCharType="end"/>
+      </w:r>
+      <w:r>
+        <w:t xml:space="preserve"> - Caso de Uso</w:t>
+      </w:r>
+      <w:bookmarkEnd w:id="11"/>
     </w:p>
     <w:p>
       <w:pPr>
@@ -5337,48 +6733,42 @@
       <w:pPr>
         <w:pStyle w:val="Ttulo2"/>
       </w:pPr>
-      <w:bookmarkStart w:id="9" w:name="_Toc153311022"/>
+      <w:bookmarkStart w:id="12" w:name="_Toc181820273"/>
       <w:r>
         <w:t>Descrição do Caso de Uso</w:t>
       </w:r>
-      <w:bookmarkEnd w:id="9"/>
+      <w:bookmarkEnd w:id="12"/>
     </w:p>
     <w:p>
       <w:pPr>
-        <w:pStyle w:val="Ttulo"/>
-        <w:rPr>
-          <w:sz w:val="24"/>
-          <w:szCs w:val="24"/>
-        </w:rPr>
-      </w:pPr>
-      <w:r>
-        <w:rPr>
-          <w:sz w:val="24"/>
-          <w:szCs w:val="24"/>
-        </w:rPr>
-        <w:t>Gerenciar Usuário</w:t>
-      </w:r>
-    </w:p>
-    <w:p>
-      <w:pPr>
-        <w:pStyle w:val="Texto"/>
-      </w:pPr>
-    </w:p>
-    <w:p>
-      <w:pPr>
         <w:pStyle w:val="Legendafigura"/>
       </w:pPr>
-      <w:bookmarkStart w:id="10" w:name="_Toc15572216"/>
-      <w:r>
-        <w:t>Tabela - Caso de uso "</w:t>
-      </w:r>
-      <w:r>
-        <w:t>Cadastro</w:t>
-      </w:r>
-      <w:r>
-        <w:t>”</w:t>
-      </w:r>
-      <w:bookmarkEnd w:id="10"/>
+      <w:bookmarkStart w:id="13" w:name="_Toc181820053"/>
+      <w:r>
+        <w:t xml:space="preserve">Quadro </w:t>
+      </w:r>
+      <w:r>
+        <w:fldChar w:fldCharType="begin"/>
+      </w:r>
+      <w:r>
+        <w:instrText xml:space="preserve"> SEQ Quadro \* ARABIC </w:instrText>
+      </w:r>
+      <w:r>
+        <w:fldChar w:fldCharType="separate"/>
+      </w:r>
+      <w:r>
+        <w:rPr>
+          <w:noProof/>
+        </w:rPr>
+        <w:t>2</w:t>
+      </w:r>
+      <w:r>
+        <w:fldChar w:fldCharType="end"/>
+      </w:r>
+      <w:r>
+        <w:t xml:space="preserve"> - Caso de uso "Cadastro"</w:t>
+      </w:r>
+      <w:bookmarkEnd w:id="13"/>
     </w:p>
     <w:tbl>
       <w:tblPr>
@@ -6474,21 +7864,32 @@
       <w:pPr>
         <w:pStyle w:val="Legendafigura"/>
       </w:pPr>
-      <w:r>
-        <w:t>Tabela</w:t>
-      </w:r>
-      <w:r>
-        <w:t xml:space="preserve"> </w:t>
-      </w:r>
-      <w:r>
-        <w:t>- Caso de uso "</w:t>
-      </w:r>
-      <w:r>
-        <w:t>Login</w:t>
-      </w:r>
-      <w:r>
-        <w:t>”</w:t>
-      </w:r>
+      <w:bookmarkStart w:id="14" w:name="_Toc181820054"/>
+      <w:r>
+        <w:t xml:space="preserve">Quadro </w:t>
+      </w:r>
+      <w:r>
+        <w:fldChar w:fldCharType="begin"/>
+      </w:r>
+      <w:r>
+        <w:instrText xml:space="preserve"> SEQ Quadro \* ARABIC </w:instrText>
+      </w:r>
+      <w:r>
+        <w:fldChar w:fldCharType="separate"/>
+      </w:r>
+      <w:r>
+        <w:rPr>
+          <w:noProof/>
+        </w:rPr>
+        <w:t>3</w:t>
+      </w:r>
+      <w:r>
+        <w:fldChar w:fldCharType="end"/>
+      </w:r>
+      <w:r>
+        <w:t xml:space="preserve"> - Caso de uso "Login"</w:t>
+      </w:r>
+      <w:bookmarkEnd w:id="14"/>
     </w:p>
     <w:tbl>
       <w:tblPr>
@@ -7493,15 +8894,32 @@
       <w:pPr>
         <w:pStyle w:val="Legendafigura"/>
       </w:pPr>
-      <w:r>
-        <w:t>Tabela - Caso de uso "</w:t>
-      </w:r>
-      <w:r>
-        <w:t>Login com redes sociais</w:t>
-      </w:r>
-      <w:r>
-        <w:t>”</w:t>
-      </w:r>
+      <w:bookmarkStart w:id="15" w:name="_Toc181820055"/>
+      <w:r>
+        <w:t xml:space="preserve">Quadro </w:t>
+      </w:r>
+      <w:r>
+        <w:fldChar w:fldCharType="begin"/>
+      </w:r>
+      <w:r>
+        <w:instrText xml:space="preserve"> SEQ Quadro \* ARABIC </w:instrText>
+      </w:r>
+      <w:r>
+        <w:fldChar w:fldCharType="separate"/>
+      </w:r>
+      <w:r>
+        <w:rPr>
+          <w:noProof/>
+        </w:rPr>
+        <w:t>4</w:t>
+      </w:r>
+      <w:r>
+        <w:fldChar w:fldCharType="end"/>
+      </w:r>
+      <w:r>
+        <w:t xml:space="preserve"> - Caso de uso "Login com redes sociais"</w:t>
+      </w:r>
+      <w:bookmarkEnd w:id="15"/>
     </w:p>
     <w:tbl>
       <w:tblPr>
@@ -7802,16 +9220,7 @@
                 <w:szCs w:val="24"/>
                 <w:lang w:val="pt-BR"/>
               </w:rPr>
-              <w:t xml:space="preserve">O usuário deve possuir um cadastro em alguma rede </w:t>
-            </w:r>
-            <w:r>
-              <w:rPr>
-                <w:rFonts w:cs="Arial"/>
-                <w:szCs w:val="24"/>
-                <w:lang w:val="pt-BR"/>
-              </w:rPr>
-              <w:lastRenderedPageBreak/>
-              <w:t>social</w:t>
+              <w:t>O usuário deve possuir um cadastro em alguma rede social</w:t>
             </w:r>
           </w:p>
         </w:tc>
@@ -7848,7 +9257,6 @@
                 <w:szCs w:val="24"/>
                 <w:lang w:val="pt-BR"/>
               </w:rPr>
-              <w:lastRenderedPageBreak/>
               <w:t xml:space="preserve">Pós-condições </w:t>
             </w:r>
           </w:p>
@@ -7960,6 +9368,7 @@
                 <w:szCs w:val="24"/>
                 <w:lang w:val="pt-BR"/>
               </w:rPr>
+              <w:lastRenderedPageBreak/>
               <w:t>Ações do Ator</w:t>
             </w:r>
           </w:p>
@@ -8467,18 +9876,35 @@
       <w:pPr>
         <w:pStyle w:val="Legendafigura"/>
       </w:pPr>
-      <w:r>
-        <w:t>Tabela - Caso de uso "</w:t>
-      </w:r>
-      <w:r>
-        <w:t>Reclamaç</w:t>
-      </w:r>
-      <w:r>
-        <w:t>ão</w:t>
-      </w:r>
-      <w:r>
-        <w:t>”</w:t>
-      </w:r>
+      <w:bookmarkStart w:id="16" w:name="_Toc181820056"/>
+      <w:r>
+        <w:t xml:space="preserve">Quadro </w:t>
+      </w:r>
+      <w:r>
+        <w:fldChar w:fldCharType="begin"/>
+      </w:r>
+      <w:r>
+        <w:instrText xml:space="preserve"> SEQ Quadro \* ARABIC </w:instrText>
+      </w:r>
+      <w:r>
+        <w:fldChar w:fldCharType="separate"/>
+      </w:r>
+      <w:r>
+        <w:rPr>
+          <w:noProof/>
+        </w:rPr>
+        <w:t>5</w:t>
+      </w:r>
+      <w:r>
+        <w:fldChar w:fldCharType="end"/>
+      </w:r>
+      <w:r>
+        <w:t xml:space="preserve"> - </w:t>
+      </w:r>
+      <w:r>
+        <w:t>Caso de uso "Reclamação”</w:t>
+      </w:r>
+      <w:bookmarkEnd w:id="16"/>
     </w:p>
     <w:tbl>
       <w:tblPr>
@@ -9426,6 +10852,71 @@
                 <w:szCs w:val="24"/>
                 <w:lang w:val="pt-BR"/>
               </w:rPr>
+              <w:t>O sistema gera pontuação baseada na informação fornecida e na confiabilidade da reclamação</w:t>
+            </w:r>
+          </w:p>
+        </w:tc>
+      </w:tr>
+      <w:tr>
+        <w:tc>
+          <w:tcPr>
+            <w:tcW w:w="2420" w:type="pct"/>
+            <w:gridSpan w:val="2"/>
+            <w:tcBorders>
+              <w:top w:val="single" w:sz="8" w:space="0" w:color="000000"/>
+              <w:left w:val="single" w:sz="4" w:space="0" w:color="000000"/>
+              <w:bottom w:val="single" w:sz="8" w:space="0" w:color="000000"/>
+              <w:right w:val="single" w:sz="4" w:space="0" w:color="000000"/>
+            </w:tcBorders>
+            <w:vAlign w:val="center"/>
+          </w:tcPr>
+          <w:p>
+            <w:pPr>
+              <w:pStyle w:val="TableParagraph"/>
+              <w:spacing w:before="18" w:after="60"/>
+              <w:ind w:left="567" w:right="292"/>
+              <w:jc w:val="both"/>
+              <w:rPr>
+                <w:rFonts w:cs="Arial"/>
+                <w:szCs w:val="24"/>
+                <w:lang w:val="pt-BR"/>
+              </w:rPr>
+            </w:pPr>
+          </w:p>
+        </w:tc>
+        <w:tc>
+          <w:tcPr>
+            <w:tcW w:w="2580" w:type="pct"/>
+            <w:tcBorders>
+              <w:top w:val="single" w:sz="8" w:space="0" w:color="000000"/>
+              <w:left w:val="single" w:sz="4" w:space="0" w:color="000000"/>
+              <w:bottom w:val="single" w:sz="8" w:space="0" w:color="000000"/>
+              <w:right w:val="single" w:sz="4" w:space="0" w:color="000000"/>
+            </w:tcBorders>
+            <w:vAlign w:val="center"/>
+          </w:tcPr>
+          <w:p>
+            <w:pPr>
+              <w:pStyle w:val="TableParagraph"/>
+              <w:numPr>
+                <w:ilvl w:val="0"/>
+                <w:numId w:val="39"/>
+              </w:numPr>
+              <w:spacing w:after="60" w:line="270" w:lineRule="atLeast"/>
+              <w:ind w:right="319"/>
+              <w:jc w:val="both"/>
+              <w:rPr>
+                <w:rFonts w:cs="Arial"/>
+                <w:szCs w:val="24"/>
+                <w:lang w:val="pt-BR"/>
+              </w:rPr>
+            </w:pPr>
+            <w:r>
+              <w:rPr>
+                <w:rFonts w:cs="Arial"/>
+                <w:szCs w:val="24"/>
+                <w:lang w:val="pt-BR"/>
+              </w:rPr>
               <w:t>Sistema guarda as informações no banco de dados</w:t>
             </w:r>
           </w:p>
@@ -9606,15 +11097,35 @@
       <w:pPr>
         <w:pStyle w:val="Legendafigura"/>
       </w:pPr>
-      <w:r>
-        <w:t>Tabela - Caso de uso "</w:t>
-      </w:r>
-      <w:r>
-        <w:t>Resposta</w:t>
-      </w:r>
-      <w:r>
-        <w:t>”</w:t>
-      </w:r>
+      <w:bookmarkStart w:id="17" w:name="_Toc181820057"/>
+      <w:r>
+        <w:t xml:space="preserve">Quadro </w:t>
+      </w:r>
+      <w:r>
+        <w:fldChar w:fldCharType="begin"/>
+      </w:r>
+      <w:r>
+        <w:instrText xml:space="preserve"> SEQ Quadro \* ARABIC </w:instrText>
+      </w:r>
+      <w:r>
+        <w:fldChar w:fldCharType="separate"/>
+      </w:r>
+      <w:r>
+        <w:rPr>
+          <w:noProof/>
+        </w:rPr>
+        <w:t>6</w:t>
+      </w:r>
+      <w:r>
+        <w:fldChar w:fldCharType="end"/>
+      </w:r>
+      <w:r>
+        <w:t xml:space="preserve"> - </w:t>
+      </w:r>
+      <w:r>
+        <w:t>Caso de uso "Resposta”</w:t>
+      </w:r>
+      <w:bookmarkEnd w:id="17"/>
     </w:p>
     <w:tbl>
       <w:tblPr>
@@ -10672,15 +12183,32 @@
       <w:pPr>
         <w:pStyle w:val="Legendafigura"/>
       </w:pPr>
-      <w:r>
-        <w:t>Tabela - Caso de uso "</w:t>
-      </w:r>
-      <w:r>
-        <w:t>Gerar log</w:t>
-      </w:r>
-      <w:r>
-        <w:t>”</w:t>
-      </w:r>
+      <w:bookmarkStart w:id="18" w:name="_Toc181820058"/>
+      <w:r>
+        <w:t xml:space="preserve">Quadro </w:t>
+      </w:r>
+      <w:r>
+        <w:fldChar w:fldCharType="begin"/>
+      </w:r>
+      <w:r>
+        <w:instrText xml:space="preserve"> SEQ Quadro \* ARABIC </w:instrText>
+      </w:r>
+      <w:r>
+        <w:fldChar w:fldCharType="separate"/>
+      </w:r>
+      <w:r>
+        <w:rPr>
+          <w:noProof/>
+        </w:rPr>
+        <w:t>7</w:t>
+      </w:r>
+      <w:r>
+        <w:fldChar w:fldCharType="end"/>
+      </w:r>
+      <w:r>
+        <w:t xml:space="preserve"> - Caso de uso "Gerar log"</w:t>
+      </w:r>
+      <w:bookmarkEnd w:id="18"/>
     </w:p>
     <w:tbl>
       <w:tblPr>
@@ -11328,36 +12856,42 @@
     <w:p>
       <w:pPr>
         <w:pStyle w:val="Legendafigura"/>
+        <w:jc w:val="both"/>
       </w:pPr>
     </w:p>
     <w:p>
       <w:pPr>
         <w:pStyle w:val="Legendafigura"/>
       </w:pPr>
-    </w:p>
-    <w:p>
-      <w:pPr>
-        <w:pStyle w:val="Legendafigura"/>
-      </w:pPr>
-    </w:p>
-    <w:p>
-      <w:pPr>
-        <w:pStyle w:val="Legendafigura"/>
-      </w:pPr>
-    </w:p>
-    <w:p>
-      <w:pPr>
-        <w:pStyle w:val="Legendafigura"/>
-      </w:pPr>
-      <w:r>
-        <w:t>Tabela - Caso de uso "</w:t>
-      </w:r>
-      <w:r>
-        <w:t>Informações do site</w:t>
-      </w:r>
-      <w:r>
-        <w:t>”</w:t>
-      </w:r>
+      <w:bookmarkStart w:id="19" w:name="_Toc181820059"/>
+      <w:r>
+        <w:t xml:space="preserve">Quadro </w:t>
+      </w:r>
+      <w:r>
+        <w:fldChar w:fldCharType="begin"/>
+      </w:r>
+      <w:r>
+        <w:instrText xml:space="preserve"> SEQ Quadro \* ARABIC </w:instrText>
+      </w:r>
+      <w:r>
+        <w:fldChar w:fldCharType="separate"/>
+      </w:r>
+      <w:r>
+        <w:rPr>
+          <w:noProof/>
+        </w:rPr>
+        <w:t>8</w:t>
+      </w:r>
+      <w:r>
+        <w:fldChar w:fldCharType="end"/>
+      </w:r>
+      <w:r>
+        <w:t xml:space="preserve"> - </w:t>
+      </w:r>
+      <w:r>
+        <w:t>Caso de uso "Informações do site”</w:t>
+      </w:r>
+      <w:bookmarkEnd w:id="19"/>
     </w:p>
     <w:tbl>
       <w:tblPr>
@@ -12200,16 +13734,32 @@
       <w:pPr>
         <w:pStyle w:val="Legendafigura"/>
       </w:pPr>
-      <w:r>
-        <w:lastRenderedPageBreak/>
-        <w:t>Tabela - Caso de uso "</w:t>
-      </w:r>
-      <w:r>
-        <w:t>Administrar Doenças</w:t>
-      </w:r>
-      <w:r>
-        <w:t>”</w:t>
-      </w:r>
+      <w:bookmarkStart w:id="20" w:name="_Toc181820060"/>
+      <w:r>
+        <w:t xml:space="preserve">Quadro </w:t>
+      </w:r>
+      <w:r>
+        <w:fldChar w:fldCharType="begin"/>
+      </w:r>
+      <w:r>
+        <w:instrText xml:space="preserve"> SEQ Quadro \* ARABIC </w:instrText>
+      </w:r>
+      <w:r>
+        <w:fldChar w:fldCharType="separate"/>
+      </w:r>
+      <w:r>
+        <w:rPr>
+          <w:noProof/>
+        </w:rPr>
+        <w:t>9</w:t>
+      </w:r>
+      <w:r>
+        <w:fldChar w:fldCharType="end"/>
+      </w:r>
+      <w:r>
+        <w:t xml:space="preserve"> - Caso de Uso "Administrar Doenças"</w:t>
+      </w:r>
+      <w:bookmarkEnd w:id="20"/>
     </w:p>
     <w:tbl>
       <w:tblPr>
@@ -12299,10 +13849,13 @@
             </w:r>
             <w:proofErr w:type="spellEnd"/>
             <w:r>
-              <w:t xml:space="preserve"> Doenças</w:t>
-            </w:r>
-            <w:bookmarkStart w:id="11" w:name="_GoBack"/>
-            <w:bookmarkEnd w:id="11"/>
+              <w:t xml:space="preserve"> </w:t>
+            </w:r>
+            <w:proofErr w:type="spellStart"/>
+            <w:r>
+              <w:t>Doenças</w:t>
+            </w:r>
+            <w:proofErr w:type="spellEnd"/>
           </w:p>
         </w:tc>
       </w:tr>
@@ -12478,6 +14031,7 @@
                 <w:szCs w:val="24"/>
                 <w:lang w:val="pt-BR"/>
               </w:rPr>
+              <w:lastRenderedPageBreak/>
               <w:t xml:space="preserve">Pré-condições </w:t>
             </w:r>
           </w:p>
@@ -13132,15 +14686,32 @@
       <w:pPr>
         <w:pStyle w:val="Legendafigura"/>
       </w:pPr>
-      <w:r>
-        <w:t>Tabela - Caso de uso "</w:t>
-      </w:r>
-      <w:r>
-        <w:t>Administrar Notícias</w:t>
-      </w:r>
-      <w:r>
-        <w:t>"</w:t>
-      </w:r>
+      <w:bookmarkStart w:id="21" w:name="_Toc181820061"/>
+      <w:r>
+        <w:t xml:space="preserve">Quadro </w:t>
+      </w:r>
+      <w:r>
+        <w:fldChar w:fldCharType="begin"/>
+      </w:r>
+      <w:r>
+        <w:instrText xml:space="preserve"> SEQ Quadro \* ARABIC </w:instrText>
+      </w:r>
+      <w:r>
+        <w:fldChar w:fldCharType="separate"/>
+      </w:r>
+      <w:r>
+        <w:rPr>
+          <w:noProof/>
+        </w:rPr>
+        <w:t>10</w:t>
+      </w:r>
+      <w:r>
+        <w:fldChar w:fldCharType="end"/>
+      </w:r>
+      <w:r>
+        <w:t xml:space="preserve"> - Caso de uso "Administrar Notícias"</w:t>
+      </w:r>
+      <w:bookmarkEnd w:id="21"/>
     </w:p>
     <w:tbl>
       <w:tblPr>
@@ -13834,7 +15405,6 @@
                 <w:szCs w:val="24"/>
                 <w:lang w:val="pt-BR"/>
               </w:rPr>
-              <w:lastRenderedPageBreak/>
               <w:t>O administrador preenche os campos do formulário</w:t>
             </w:r>
           </w:p>
@@ -13941,7 +15511,16 @@
                 <w:szCs w:val="24"/>
                 <w:lang w:val="pt-BR"/>
               </w:rPr>
-              <w:t xml:space="preserve"> valida se o tamanho e tipo são válidos</w:t>
+              <w:t xml:space="preserve"> valida se o </w:t>
+            </w:r>
+            <w:r>
+              <w:rPr>
+                <w:rFonts w:cs="Arial"/>
+                <w:szCs w:val="24"/>
+                <w:lang w:val="pt-BR"/>
+              </w:rPr>
+              <w:lastRenderedPageBreak/>
+              <w:t>tamanho e tipo são válidos</w:t>
             </w:r>
           </w:p>
         </w:tc>
@@ -14089,15 +15668,32 @@
       <w:pPr>
         <w:pStyle w:val="Legendafigura"/>
       </w:pPr>
-      <w:r>
-        <w:t>Tabela - Caso de uso "</w:t>
-      </w:r>
-      <w:r>
-        <w:t>Configurar perfil</w:t>
-      </w:r>
-      <w:r>
-        <w:t>"</w:t>
-      </w:r>
+      <w:bookmarkStart w:id="22" w:name="_Toc181820062"/>
+      <w:r>
+        <w:t xml:space="preserve">Quadro </w:t>
+      </w:r>
+      <w:r>
+        <w:fldChar w:fldCharType="begin"/>
+      </w:r>
+      <w:r>
+        <w:instrText xml:space="preserve"> SEQ Quadro \* ARABIC </w:instrText>
+      </w:r>
+      <w:r>
+        <w:fldChar w:fldCharType="separate"/>
+      </w:r>
+      <w:r>
+        <w:rPr>
+          <w:noProof/>
+        </w:rPr>
+        <w:t>11</w:t>
+      </w:r>
+      <w:r>
+        <w:fldChar w:fldCharType="end"/>
+      </w:r>
+      <w:r>
+        <w:t xml:space="preserve"> - Caso de uso "Configurar perfil"</w:t>
+      </w:r>
+      <w:bookmarkEnd w:id="22"/>
     </w:p>
     <w:tbl>
       <w:tblPr>
@@ -15271,11 +16867,11 @@
       <w:pPr>
         <w:pStyle w:val="Ttulo2"/>
       </w:pPr>
-      <w:bookmarkStart w:id="12" w:name="_Toc153311023"/>
+      <w:bookmarkStart w:id="23" w:name="_Toc181820274"/>
       <w:r>
         <w:t>Requisitos Não Funcionais</w:t>
       </w:r>
-      <w:bookmarkEnd w:id="12"/>
+      <w:bookmarkEnd w:id="23"/>
     </w:p>
     <w:p>
       <w:pPr>
@@ -15283,6 +16879,37 @@
           <w:lang w:eastAsia="pt-BR"/>
         </w:rPr>
       </w:pPr>
+    </w:p>
+    <w:p>
+      <w:pPr>
+        <w:pStyle w:val="Legendafigura"/>
+      </w:pPr>
+      <w:bookmarkStart w:id="24" w:name="_Toc181820063"/>
+      <w:r>
+        <w:t xml:space="preserve">Quadro </w:t>
+      </w:r>
+      <w:r>
+        <w:fldChar w:fldCharType="begin"/>
+      </w:r>
+      <w:r>
+        <w:instrText xml:space="preserve"> SEQ Quadro \* ARABIC </w:instrText>
+      </w:r>
+      <w:r>
+        <w:fldChar w:fldCharType="separate"/>
+      </w:r>
+      <w:r>
+        <w:rPr>
+          <w:noProof/>
+        </w:rPr>
+        <w:t>12</w:t>
+      </w:r>
+      <w:r>
+        <w:fldChar w:fldCharType="end"/>
+      </w:r>
+      <w:r>
+        <w:t xml:space="preserve"> - Requisitos não funcionais</w:t>
+      </w:r>
+      <w:bookmarkEnd w:id="24"/>
     </w:p>
     <w:tbl>
       <w:tblPr>
@@ -16467,7 +18094,6 @@
                 <w:sz w:val="22"/>
                 <w:lang w:eastAsia="pt-BR"/>
               </w:rPr>
-              <w:lastRenderedPageBreak/>
               <w:t>RNF009</w:t>
             </w:r>
           </w:p>
@@ -16570,70 +18196,55 @@
       <w:pPr>
         <w:pStyle w:val="Ttulo1"/>
       </w:pPr>
-      <w:bookmarkStart w:id="13" w:name="_Toc153311024"/>
-      <w:r>
+      <w:bookmarkStart w:id="25" w:name="_Toc181820275"/>
+      <w:r>
+        <w:lastRenderedPageBreak/>
         <w:t>PROJETO DO SOFTWARE</w:t>
       </w:r>
-      <w:bookmarkEnd w:id="13"/>
+      <w:bookmarkEnd w:id="25"/>
     </w:p>
     <w:p>
       <w:pPr>
         <w:pStyle w:val="Ttulo2"/>
       </w:pPr>
-      <w:bookmarkStart w:id="14" w:name="_Toc153311025"/>
+      <w:bookmarkStart w:id="26" w:name="_Toc181820276"/>
       <w:r>
         <w:t>Tecnologias Utilizadas</w:t>
       </w:r>
-      <w:bookmarkEnd w:id="14"/>
+      <w:bookmarkEnd w:id="26"/>
     </w:p>
     <w:p>
       <w:pPr>
         <w:ind w:firstLine="709"/>
         <w:rPr>
           <w:rFonts w:cs="Arial"/>
-          <w:color w:val="833C0B" w:themeColor="accent2" w:themeShade="80"/>
           <w:szCs w:val="24"/>
-        </w:rPr>
-      </w:pPr>
+          <w:shd w:val="clear" w:color="auto" w:fill="FAFBFD"/>
+        </w:rPr>
+      </w:pPr>
+      <w:proofErr w:type="spellStart"/>
       <w:r>
         <w:rPr>
           <w:rFonts w:cs="Arial"/>
-          <w:color w:val="833C0B" w:themeColor="accent2" w:themeShade="80"/>
           <w:szCs w:val="24"/>
         </w:rPr>
-        <w:t xml:space="preserve">Descrever as tecnologias que serão utilizadas para desenvolvimento da aplicação, principalmente se for uma tecnologia nova. Exemplo: nova linguagem, framework, banco de dados, API ou hardware. Colocar notas de rodapé </w:t>
-      </w:r>
+        <w:t>Bootstrap</w:t>
+      </w:r>
+      <w:proofErr w:type="spellEnd"/>
       <w:r>
         <w:rPr>
           <w:rFonts w:cs="Arial"/>
-          <w:color w:val="833C0B" w:themeColor="accent2" w:themeShade="80"/>
           <w:szCs w:val="24"/>
         </w:rPr>
-        <w:t xml:space="preserve">de referências </w:t>
+        <w:t xml:space="preserve">: </w:t>
       </w:r>
       <w:r>
         <w:rPr>
           <w:rFonts w:cs="Arial"/>
-          <w:color w:val="833C0B" w:themeColor="accent2" w:themeShade="80"/>
           <w:szCs w:val="24"/>
-        </w:rPr>
-        <w:t>em todas as tecnologias (sempre o site oficial da tecnologia)</w:t>
-      </w:r>
-      <w:r>
-        <w:rPr>
-          <w:rFonts w:cs="Arial"/>
-          <w:color w:val="833C0B" w:themeColor="accent2" w:themeShade="80"/>
-          <w:szCs w:val="24"/>
-        </w:rPr>
-        <w:t>,</w:t>
-      </w:r>
-      <w:r>
-        <w:rPr>
-          <w:rFonts w:cs="Arial"/>
-          <w:color w:val="833C0B" w:themeColor="accent2" w:themeShade="80"/>
-          <w:szCs w:val="24"/>
-        </w:rPr>
-        <w:t xml:space="preserve"> de onde foi retirada a definição e a data de acesso</w:t>
+          <w:shd w:val="clear" w:color="auto" w:fill="FAFBFD"/>
+        </w:rPr>
+        <w:t xml:space="preserve"> </w:t>
       </w:r>
     </w:p>
     <w:p>
@@ -16641,39 +18252,44 @@
         <w:ind w:firstLine="709"/>
         <w:rPr>
           <w:rFonts w:cs="Arial"/>
-          <w:color w:val="093366"/>
-          <w:sz w:val="27"/>
-          <w:szCs w:val="27"/>
+          <w:szCs w:val="24"/>
           <w:shd w:val="clear" w:color="auto" w:fill="FAFBFD"/>
         </w:rPr>
       </w:pPr>
+      <w:r>
+        <w:rPr>
+          <w:rStyle w:val="Refdenotaderodap"/>
+          <w:rFonts w:cs="Arial"/>
+          <w:szCs w:val="24"/>
+          <w:shd w:val="clear" w:color="auto" w:fill="FAFBFD"/>
+        </w:rPr>
+        <w:footnoteReference w:id="3"/>
+      </w:r>
+      <w:r>
+        <w:rPr>
+          <w:rFonts w:cs="Arial"/>
+          <w:szCs w:val="24"/>
+          <w:shd w:val="clear" w:color="auto" w:fill="FAFBFD"/>
+        </w:rPr>
+        <w:t>É um framework front-</w:t>
+      </w:r>
       <w:proofErr w:type="spellStart"/>
       <w:r>
         <w:rPr>
           <w:rFonts w:cs="Arial"/>
-          <w:color w:val="833C0B" w:themeColor="accent2" w:themeShade="80"/>
           <w:szCs w:val="24"/>
-        </w:rPr>
-        <w:t>Bootstrap</w:t>
+          <w:shd w:val="clear" w:color="auto" w:fill="FAFBFD"/>
+        </w:rPr>
+        <w:t>end</w:t>
       </w:r>
       <w:proofErr w:type="spellEnd"/>
       <w:r>
         <w:rPr>
           <w:rFonts w:cs="Arial"/>
-          <w:color w:val="833C0B" w:themeColor="accent2" w:themeShade="80"/>
           <w:szCs w:val="24"/>
-        </w:rPr>
-        <w:t xml:space="preserve">: </w:t>
-      </w:r>
-      <w:r>
-        <w:rPr>
-          <w:rFonts w:cs="Arial"/>
-          <w:color w:val="093366"/>
-          <w:sz w:val="27"/>
-          <w:szCs w:val="27"/>
           <w:shd w:val="clear" w:color="auto" w:fill="FAFBFD"/>
         </w:rPr>
-        <w:t xml:space="preserve"> </w:t>
+        <w:t xml:space="preserve"> que fornece estruturas de CSS para a criação de sites e aplicações responsivas de forma rápida e simples. Além disso, pode lidar com sites de desktop e páginas de dispositivos móveis da mesma forma</w:t>
       </w:r>
     </w:p>
     <w:p>
@@ -16681,52 +18297,333 @@
         <w:ind w:firstLine="709"/>
         <w:rPr>
           <w:rFonts w:cs="Arial"/>
-          <w:color w:val="833C0B" w:themeColor="accent2" w:themeShade="80"/>
           <w:szCs w:val="24"/>
+        </w:rPr>
+      </w:pPr>
+      <w:proofErr w:type="spellStart"/>
+      <w:r>
+        <w:rPr>
+          <w:rFonts w:cs="Arial"/>
+          <w:szCs w:val="24"/>
+        </w:rPr>
+        <w:t>Astah</w:t>
+      </w:r>
+      <w:proofErr w:type="spellEnd"/>
+      <w:r>
+        <w:rPr>
+          <w:rFonts w:cs="Arial"/>
+          <w:szCs w:val="24"/>
+        </w:rPr>
+        <w:t>:</w:t>
+      </w:r>
+    </w:p>
+    <w:p>
+      <w:pPr>
+        <w:ind w:firstLine="709"/>
+        <w:rPr>
+          <w:rFonts w:cs="Arial"/>
+          <w:szCs w:val="24"/>
+          <w:shd w:val="clear" w:color="auto" w:fill="FFFFFF"/>
         </w:rPr>
       </w:pPr>
       <w:r>
         <w:rPr>
           <w:rStyle w:val="Refdenotaderodap"/>
           <w:rFonts w:cs="Arial"/>
-          <w:color w:val="093366"/>
-          <w:sz w:val="27"/>
-          <w:szCs w:val="27"/>
-          <w:shd w:val="clear" w:color="auto" w:fill="FAFBFD"/>
-        </w:rPr>
-        <w:footnoteReference w:id="3"/>
+          <w:szCs w:val="24"/>
+          <w:shd w:val="clear" w:color="auto" w:fill="FFFFFF"/>
+        </w:rPr>
+        <w:footnoteReference w:id="4"/>
       </w:r>
       <w:r>
         <w:rPr>
           <w:rFonts w:cs="Arial"/>
-          <w:color w:val="093366"/>
-          <w:sz w:val="27"/>
-          <w:szCs w:val="27"/>
-          <w:shd w:val="clear" w:color="auto" w:fill="FAFBFD"/>
-        </w:rPr>
-        <w:t>É um framework front-</w:t>
+          <w:szCs w:val="24"/>
+          <w:shd w:val="clear" w:color="auto" w:fill="FFFFFF"/>
+        </w:rPr>
+        <w:t xml:space="preserve">Ferramenta de diagramação para indivíduos e equipes de todos os tamanhos. As ferramentas do </w:t>
       </w:r>
       <w:proofErr w:type="spellStart"/>
       <w:r>
         <w:rPr>
           <w:rFonts w:cs="Arial"/>
-          <w:color w:val="093366"/>
-          <w:sz w:val="27"/>
-          <w:szCs w:val="27"/>
-          <w:shd w:val="clear" w:color="auto" w:fill="FAFBFD"/>
-        </w:rPr>
-        <w:t>end</w:t>
+          <w:szCs w:val="24"/>
+          <w:shd w:val="clear" w:color="auto" w:fill="FFFFFF"/>
+        </w:rPr>
+        <w:t>Astah</w:t>
       </w:r>
       <w:proofErr w:type="spellEnd"/>
       <w:r>
         <w:rPr>
           <w:rFonts w:cs="Arial"/>
-          <w:color w:val="093366"/>
-          <w:sz w:val="27"/>
-          <w:szCs w:val="27"/>
-          <w:shd w:val="clear" w:color="auto" w:fill="FAFBFD"/>
-        </w:rPr>
-        <w:t xml:space="preserve"> que fornece estruturas de CSS para a criação de sites e aplicações responsivas de forma rápida e simples. Além disso, pode lidar com sites de desktop e páginas de dispositivos móveis da mesma forma</w:t>
+          <w:szCs w:val="24"/>
+          <w:shd w:val="clear" w:color="auto" w:fill="FFFFFF"/>
+        </w:rPr>
+        <w:t xml:space="preserve"> permitem criar uma grande variedade de diagramas e oferecem preços flexíveis adequados às suas necessidades.</w:t>
+      </w:r>
+    </w:p>
+    <w:p>
+      <w:pPr>
+        <w:ind w:firstLine="709"/>
+        <w:rPr>
+          <w:rFonts w:cs="Arial"/>
+          <w:szCs w:val="24"/>
+        </w:rPr>
+      </w:pPr>
+      <w:r>
+        <w:rPr>
+          <w:rFonts w:cs="Arial"/>
+          <w:szCs w:val="24"/>
+        </w:rPr>
+        <w:t>Angular</w:t>
+      </w:r>
+      <w:r>
+        <w:rPr>
+          <w:rFonts w:cs="Arial"/>
+          <w:szCs w:val="24"/>
+        </w:rPr>
+        <w:t>:</w:t>
+      </w:r>
+    </w:p>
+    <w:p>
+      <w:pPr>
+        <w:ind w:firstLine="709"/>
+        <w:rPr>
+          <w:rFonts w:cs="Arial"/>
+          <w:szCs w:val="24"/>
+        </w:rPr>
+      </w:pPr>
+      <w:r>
+        <w:rPr>
+          <w:rStyle w:val="Refdenotaderodap"/>
+          <w:rFonts w:cs="Arial"/>
+          <w:szCs w:val="24"/>
+        </w:rPr>
+        <w:footnoteReference w:id="5"/>
+      </w:r>
+      <w:r>
+        <w:rPr>
+          <w:rFonts w:cs="Arial"/>
+          <w:szCs w:val="24"/>
+        </w:rPr>
+        <w:t>Angular é um framework de código aberto desenvolvido pelo Google para a criação de aplicativos dinâmicos e interativos da web.</w:t>
+      </w:r>
+    </w:p>
+    <w:p>
+      <w:pPr>
+        <w:ind w:firstLine="709"/>
+        <w:rPr>
+          <w:rFonts w:cs="Arial"/>
+          <w:szCs w:val="24"/>
+        </w:rPr>
+      </w:pPr>
+      <w:r>
+        <w:rPr>
+          <w:rFonts w:cs="Arial"/>
+          <w:szCs w:val="24"/>
+        </w:rPr>
+        <w:t xml:space="preserve">Ele se baseia em </w:t>
+      </w:r>
+      <w:proofErr w:type="spellStart"/>
+      <w:r>
+        <w:rPr>
+          <w:rFonts w:cs="Arial"/>
+          <w:szCs w:val="24"/>
+        </w:rPr>
+        <w:t>TypeScript</w:t>
+      </w:r>
+      <w:proofErr w:type="spellEnd"/>
+      <w:r>
+        <w:rPr>
+          <w:rFonts w:cs="Arial"/>
+          <w:szCs w:val="24"/>
+        </w:rPr>
+        <w:t xml:space="preserve">, uma linguagem </w:t>
+      </w:r>
+      <w:proofErr w:type="spellStart"/>
+      <w:r>
+        <w:rPr>
+          <w:rFonts w:cs="Arial"/>
+          <w:szCs w:val="24"/>
+        </w:rPr>
+        <w:t>superset</w:t>
+      </w:r>
+      <w:proofErr w:type="spellEnd"/>
+      <w:r>
+        <w:rPr>
+          <w:rFonts w:cs="Arial"/>
+          <w:szCs w:val="24"/>
+        </w:rPr>
+        <w:t xml:space="preserve"> do </w:t>
+      </w:r>
+      <w:proofErr w:type="spellStart"/>
+      <w:r>
+        <w:rPr>
+          <w:rFonts w:cs="Arial"/>
+          <w:szCs w:val="24"/>
+        </w:rPr>
+        <w:t>JavaScript</w:t>
+      </w:r>
+      <w:proofErr w:type="spellEnd"/>
+      <w:r>
+        <w:rPr>
+          <w:rFonts w:cs="Arial"/>
+          <w:szCs w:val="24"/>
+        </w:rPr>
+        <w:t>, e utiliza uma abordagem orientada a componentes para a construção de interfaces. O Angular oferece uma estrutura sólida para desenvolvimento, incluindo suporte a gerenciamento de estado, roteamento, validação de formulários e muito mais.</w:t>
+      </w:r>
+      <w:r>
+        <w:rPr>
+          <w:rFonts w:cs="Arial"/>
+          <w:szCs w:val="24"/>
+        </w:rPr>
+        <w:t xml:space="preserve"> </w:t>
+      </w:r>
+    </w:p>
+    <w:p>
+      <w:pPr>
+        <w:ind w:firstLine="709"/>
+        <w:rPr>
+          <w:rFonts w:cs="Arial"/>
+          <w:szCs w:val="24"/>
+        </w:rPr>
+      </w:pPr>
+      <w:r>
+        <w:rPr>
+          <w:rFonts w:cs="Arial"/>
+          <w:szCs w:val="24"/>
+        </w:rPr>
+        <w:t>A</w:t>
+      </w:r>
+      <w:r>
+        <w:rPr>
+          <w:rFonts w:cs="Arial"/>
+          <w:szCs w:val="24"/>
+        </w:rPr>
+        <w:t>lém disso, sua arquitetura modular e o poderoso sistema de injeção de dependência facilitam a manutenção de aplicações complexas.</w:t>
+      </w:r>
+    </w:p>
+    <w:p>
+      <w:pPr>
+        <w:ind w:firstLine="709"/>
+        <w:rPr>
+          <w:rFonts w:cs="Arial"/>
+          <w:szCs w:val="24"/>
+        </w:rPr>
+      </w:pPr>
+      <w:proofErr w:type="spellStart"/>
+      <w:r>
+        <w:rPr>
+          <w:rFonts w:cs="Arial"/>
+          <w:szCs w:val="24"/>
+        </w:rPr>
+        <w:t>TypeScript</w:t>
+      </w:r>
+      <w:proofErr w:type="spellEnd"/>
+      <w:r>
+        <w:rPr>
+          <w:rFonts w:cs="Arial"/>
+          <w:szCs w:val="24"/>
+        </w:rPr>
+        <w:t>:</w:t>
+      </w:r>
+    </w:p>
+    <w:p>
+      <w:pPr>
+        <w:ind w:firstLine="709"/>
+        <w:rPr>
+          <w:rFonts w:cs="Arial"/>
+          <w:szCs w:val="24"/>
+        </w:rPr>
+      </w:pPr>
+      <w:r>
+        <w:rPr>
+          <w:rStyle w:val="Refdenotaderodap"/>
+          <w:rFonts w:cs="Arial"/>
+          <w:szCs w:val="24"/>
+        </w:rPr>
+        <w:lastRenderedPageBreak/>
+        <w:footnoteReference w:id="6"/>
+      </w:r>
+      <w:proofErr w:type="spellStart"/>
+      <w:r>
+        <w:rPr>
+          <w:rFonts w:cs="Arial"/>
+          <w:szCs w:val="24"/>
+        </w:rPr>
+        <w:t>TypeScript</w:t>
+      </w:r>
+      <w:proofErr w:type="spellEnd"/>
+      <w:r>
+        <w:rPr>
+          <w:rFonts w:cs="Arial"/>
+          <w:szCs w:val="24"/>
+        </w:rPr>
+        <w:t xml:space="preserve"> é um </w:t>
+      </w:r>
+      <w:proofErr w:type="spellStart"/>
+      <w:r>
+        <w:rPr>
+          <w:rFonts w:cs="Arial"/>
+          <w:szCs w:val="24"/>
+        </w:rPr>
+        <w:t>superconjunto</w:t>
+      </w:r>
+      <w:proofErr w:type="spellEnd"/>
+      <w:r>
+        <w:rPr>
+          <w:rFonts w:cs="Arial"/>
+          <w:szCs w:val="24"/>
+        </w:rPr>
+        <w:t xml:space="preserve"> de </w:t>
+      </w:r>
+      <w:proofErr w:type="spellStart"/>
+      <w:r>
+        <w:rPr>
+          <w:rFonts w:cs="Arial"/>
+          <w:szCs w:val="24"/>
+        </w:rPr>
+        <w:t>JavaScript</w:t>
+      </w:r>
+      <w:proofErr w:type="spellEnd"/>
+      <w:r>
+        <w:rPr>
+          <w:rFonts w:cs="Arial"/>
+          <w:szCs w:val="24"/>
+        </w:rPr>
+        <w:t xml:space="preserve">, ou seja, um conjunto de ferramentas e formas mais eficientes de escrever código </w:t>
+      </w:r>
+      <w:proofErr w:type="spellStart"/>
+      <w:r>
+        <w:rPr>
+          <w:rFonts w:cs="Arial"/>
+          <w:szCs w:val="24"/>
+        </w:rPr>
+        <w:t>JavaScript</w:t>
+      </w:r>
+      <w:proofErr w:type="spellEnd"/>
+      <w:r>
+        <w:rPr>
+          <w:rFonts w:cs="Arial"/>
+          <w:szCs w:val="24"/>
+        </w:rPr>
+        <w:t>, adicionando recursos que não estão presentes de maneira nativa na linguagem.</w:t>
+      </w:r>
+    </w:p>
+    <w:p>
+      <w:pPr>
+        <w:ind w:firstLine="709"/>
+        <w:rPr>
+          <w:rFonts w:cs="Arial"/>
+          <w:szCs w:val="24"/>
+        </w:rPr>
+      </w:pPr>
+      <w:r>
+        <w:rPr>
+          <w:rFonts w:cs="Arial"/>
+          <w:szCs w:val="24"/>
+        </w:rPr>
+        <w:br/>
       </w:r>
     </w:p>
     <w:p>
@@ -16744,14 +18641,14 @@
       <w:pPr>
         <w:pStyle w:val="Ttulo2"/>
       </w:pPr>
-      <w:bookmarkStart w:id="15" w:name="_Toc153311026"/>
+      <w:bookmarkStart w:id="28" w:name="_Toc181820277"/>
       <w:r>
         <w:t>Modelo de dad</w:t>
       </w:r>
       <w:r>
         <w:t>os</w:t>
       </w:r>
-      <w:bookmarkEnd w:id="15"/>
+      <w:bookmarkEnd w:id="28"/>
     </w:p>
     <w:p>
       <w:pPr>
@@ -16766,7 +18663,7 @@
           <w:szCs w:val="24"/>
         </w:rPr>
       </w:pPr>
-      <w:bookmarkStart w:id="16" w:name="_Toc153311027"/>
+      <w:bookmarkStart w:id="29" w:name="_Toc181820278"/>
       <w:r>
         <w:rPr>
           <w:sz w:val="24"/>
@@ -16774,9 +18671,9 @@
         </w:rPr>
         <w:t xml:space="preserve">3.2.1 Modelo </w:t>
       </w:r>
-      <w:commentRangeStart w:id="17"/>
-      <w:commentRangeStart w:id="18"/>
-      <w:commentRangeStart w:id="19"/>
+      <w:commentRangeStart w:id="30"/>
+      <w:commentRangeStart w:id="31"/>
+      <w:commentRangeStart w:id="32"/>
       <w:r>
         <w:rPr>
           <w:sz w:val="24"/>
@@ -16784,12 +18681,11 @@
         </w:rPr>
         <w:t>Conceitual</w:t>
       </w:r>
-      <w:bookmarkEnd w:id="16"/>
-      <w:commentRangeEnd w:id="17"/>
-      <w:r>
-        <w:commentReference w:id="17"/>
-      </w:r>
-      <w:commentRangeEnd w:id="18"/>
+      <w:commentRangeEnd w:id="30"/>
+      <w:r>
+        <w:commentReference w:id="30"/>
+      </w:r>
+      <w:commentRangeEnd w:id="31"/>
       <w:r>
         <w:rPr>
           <w:rStyle w:val="Refdecomentrio"/>
@@ -16798,9 +18694,9 @@
           <w:noProof w:val="0"/>
           <w:lang w:eastAsia="en-US"/>
         </w:rPr>
-        <w:commentReference w:id="18"/>
-      </w:r>
-      <w:commentRangeEnd w:id="19"/>
+        <w:commentReference w:id="31"/>
+      </w:r>
+      <w:commentRangeEnd w:id="32"/>
       <w:r>
         <w:rPr>
           <w:rStyle w:val="Refdecomentrio"/>
@@ -16809,21 +18705,19 @@
           <w:noProof w:val="0"/>
           <w:lang w:eastAsia="en-US"/>
         </w:rPr>
-        <w:commentReference w:id="19"/>
-      </w:r>
+        <w:commentReference w:id="32"/>
+      </w:r>
+      <w:bookmarkEnd w:id="29"/>
     </w:p>
     <w:p>
       <w:pPr>
-        <w:rPr>
-          <w:lang w:eastAsia="pt-BR"/>
-        </w:rPr>
+        <w:keepNext/>
       </w:pPr>
       <w:r>
         <w:rPr>
           <w:noProof/>
           <w:lang w:eastAsia="pt-BR"/>
         </w:rPr>
-        <w:lastRenderedPageBreak/>
         <w:drawing>
           <wp:inline distT="0" distB="0" distL="0" distR="0" wp14:anchorId="1AA7972F" wp14:editId="5D58D1E1">
             <wp:extent cx="4810236" cy="4857750"/>
@@ -16869,29 +18763,34 @@
     </w:p>
     <w:p>
       <w:pPr>
-        <w:jc w:val="center"/>
-        <w:rPr>
-          <w:lang w:eastAsia="pt-BR"/>
-        </w:rPr>
-      </w:pPr>
-      <w:r>
-        <w:rPr>
-          <w:lang w:eastAsia="pt-BR"/>
-        </w:rPr>
-        <w:t>Figura 2 -</w:t>
-      </w:r>
-      <w:r>
-        <w:rPr>
-          <w:lang w:eastAsia="pt-BR"/>
-        </w:rPr>
-        <w:t xml:space="preserve"> </w:t>
-      </w:r>
-      <w:r>
-        <w:rPr>
-          <w:lang w:eastAsia="pt-BR"/>
-        </w:rPr>
-        <w:t>DER</w:t>
-      </w:r>
+        <w:pStyle w:val="Legendafigura"/>
+      </w:pPr>
+      <w:bookmarkStart w:id="33" w:name="_Toc181818054"/>
+      <w:r>
+        <w:t xml:space="preserve">Figura </w:t>
+      </w:r>
+      <w:r>
+        <w:fldChar w:fldCharType="begin"/>
+      </w:r>
+      <w:r>
+        <w:instrText xml:space="preserve"> SEQ Figura \* ARABIC </w:instrText>
+      </w:r>
+      <w:r>
+        <w:fldChar w:fldCharType="separate"/>
+      </w:r>
+      <w:r>
+        <w:rPr>
+          <w:noProof/>
+        </w:rPr>
+        <w:t>3</w:t>
+      </w:r>
+      <w:r>
+        <w:fldChar w:fldCharType="end"/>
+      </w:r>
+      <w:r>
+        <w:t xml:space="preserve"> - Diagrama de Entidade Relacionamento (DER)</w:t>
+      </w:r>
+      <w:bookmarkEnd w:id="33"/>
     </w:p>
     <w:p>
       <w:pPr>
@@ -16907,6 +18806,7 @@
           <w:rFonts w:cs="Arial"/>
           <w:color w:val="833C0B" w:themeColor="accent2" w:themeShade="80"/>
         </w:rPr>
+        <w:lastRenderedPageBreak/>
         <w:t xml:space="preserve">       </w:t>
       </w:r>
       <w:r>
@@ -16942,7 +18842,7 @@
           <w:szCs w:val="24"/>
         </w:rPr>
       </w:pPr>
-      <w:bookmarkStart w:id="20" w:name="_Toc153311028"/>
+      <w:bookmarkStart w:id="34" w:name="_Toc181820279"/>
       <w:r>
         <w:rPr>
           <w:sz w:val="24"/>
@@ -16971,25 +18871,21 @@
         </w:rPr>
         <w:t>Lógico</w:t>
       </w:r>
-      <w:bookmarkEnd w:id="20"/>
+      <w:bookmarkEnd w:id="34"/>
     </w:p>
     <w:p>
       <w:pPr>
-        <w:rPr>
-          <w:lang w:eastAsia="pt-BR"/>
-        </w:rPr>
+        <w:keepNext/>
       </w:pPr>
       <w:r>
         <w:rPr>
           <w:noProof/>
-          <w:lang w:eastAsia="pt-BR"/>
-        </w:rPr>
-        <w:lastRenderedPageBreak/>
+        </w:rPr>
         <w:drawing>
-          <wp:inline distT="0" distB="0" distL="0" distR="0" wp14:anchorId="64EBF275" wp14:editId="2EA5017D">
+          <wp:inline distT="0" distB="0" distL="0" distR="0" wp14:anchorId="5FEC7523" wp14:editId="45C73EED">
             <wp:extent cx="5400040" cy="4686300"/>
             <wp:effectExtent l="0" t="0" r="0" b="0"/>
-            <wp:docPr id="3" name="Imagem 3"/>
+            <wp:docPr id="4" name="Imagem 4"/>
             <wp:cNvGraphicFramePr>
               <a:graphicFrameLocks xmlns:a="http://schemas.openxmlformats.org/drawingml/2006/main" noChangeAspect="1"/>
             </wp:cNvGraphicFramePr>
@@ -16997,7 +18893,7 @@
               <a:graphicData uri="http://schemas.openxmlformats.org/drawingml/2006/picture">
                 <pic:pic xmlns:pic="http://schemas.openxmlformats.org/drawingml/2006/picture">
                   <pic:nvPicPr>
-                    <pic:cNvPr id="3" name="Logico_SaneaSP 1.png"/>
+                    <pic:cNvPr id="4" name="Logico_SaneaSP.png"/>
                     <pic:cNvPicPr/>
                   </pic:nvPicPr>
                   <pic:blipFill>
@@ -17030,79 +18926,39 @@
     </w:p>
     <w:p>
       <w:pPr>
-        <w:jc w:val="center"/>
-        <w:rPr>
-          <w:lang w:eastAsia="pt-BR"/>
-        </w:rPr>
-      </w:pPr>
-      <w:r>
-        <w:rPr>
-          <w:lang w:eastAsia="pt-BR"/>
-        </w:rPr>
-        <w:t>Figura 3</w:t>
-      </w:r>
-      <w:r>
-        <w:rPr>
-          <w:lang w:eastAsia="pt-BR"/>
-        </w:rPr>
-        <w:t xml:space="preserve"> – Modelo l</w:t>
-      </w:r>
-      <w:r>
-        <w:rPr>
-          <w:lang w:eastAsia="pt-BR"/>
-        </w:rPr>
-        <w:t>ógico</w:t>
-      </w:r>
-    </w:p>
-    <w:p>
-      <w:pPr>
-        <w:pStyle w:val="Ttulo"/>
-        <w:jc w:val="both"/>
+        <w:pStyle w:val="Legendafigura"/>
         <w:rPr>
           <w:rFonts w:cs="Arial"/>
-          <w:b w:val="0"/>
+          <w:b/>
           <w:color w:val="833C0B" w:themeColor="accent2" w:themeShade="80"/>
-          <w:sz w:val="24"/>
-          <w:szCs w:val="24"/>
-        </w:rPr>
-      </w:pPr>
-      <w:r>
-        <w:rPr>
-          <w:rFonts w:cs="Arial"/>
-          <w:color w:val="833C0B" w:themeColor="accent2" w:themeShade="80"/>
-          <w:sz w:val="24"/>
-          <w:szCs w:val="24"/>
-        </w:rPr>
-        <w:t xml:space="preserve">       </w:t>
-      </w:r>
-      <w:r>
-        <w:rPr>
-          <w:rFonts w:cs="Arial"/>
-          <w:color w:val="833C0B" w:themeColor="accent2" w:themeShade="80"/>
-          <w:sz w:val="24"/>
-          <w:szCs w:val="28"/>
-        </w:rPr>
-        <w:t xml:space="preserve">  </w:t>
-      </w:r>
-      <w:r>
-        <w:rPr>
-          <w:rFonts w:cs="Arial"/>
-          <w:color w:val="833C0B" w:themeColor="accent2" w:themeShade="80"/>
-          <w:sz w:val="24"/>
-          <w:szCs w:val="24"/>
-        </w:rPr>
-        <w:t xml:space="preserve">          </w:t>
-      </w:r>
-      <w:r>
-        <w:rPr>
-          <w:rFonts w:cs="Arial"/>
-          <w:b w:val="0"/>
-          <w:color w:val="833C0B" w:themeColor="accent2" w:themeShade="80"/>
-          <w:sz w:val="24"/>
-          <w:szCs w:val="24"/>
-        </w:rPr>
-        <w:t>Definir as entidades, atributos, relacionamentos domínios e validações. Se necessário incluir um dicionário de dados com detalhamento dos atributos. O Script das tabelas pode ser colocado no Apêndice.</w:t>
-      </w:r>
+        </w:rPr>
+      </w:pPr>
+      <w:bookmarkStart w:id="35" w:name="_Toc181818055"/>
+      <w:r>
+        <w:t xml:space="preserve">Figura </w:t>
+      </w:r>
+      <w:r>
+        <w:fldChar w:fldCharType="begin"/>
+      </w:r>
+      <w:r>
+        <w:instrText xml:space="preserve"> SEQ Figura \* ARABIC </w:instrText>
+      </w:r>
+      <w:r>
+        <w:fldChar w:fldCharType="separate"/>
+      </w:r>
+      <w:r>
+        <w:rPr>
+          <w:noProof/>
+        </w:rPr>
+        <w:t>4</w:t>
+      </w:r>
+      <w:r>
+        <w:fldChar w:fldCharType="end"/>
+      </w:r>
+      <w:r>
+        <w:t xml:space="preserve"> - Modelo Lógico</w:t>
+      </w:r>
+      <w:bookmarkEnd w:id="35"/>
     </w:p>
     <w:p>
       <w:pPr>
@@ -17120,29 +18976,26 @@
       <w:pPr>
         <w:pStyle w:val="Ttulo2"/>
       </w:pPr>
-      <w:bookmarkStart w:id="21" w:name="_Toc153311029"/>
+      <w:bookmarkStart w:id="36" w:name="_Toc181820280"/>
       <w:r>
         <w:t>Diagrama de Classe</w:t>
       </w:r>
-      <w:bookmarkEnd w:id="21"/>
+      <w:bookmarkEnd w:id="36"/>
     </w:p>
     <w:p>
       <w:pPr>
-        <w:rPr>
-          <w:lang w:eastAsia="pt-BR"/>
-        </w:rPr>
+        <w:keepNext/>
       </w:pPr>
       <w:r>
         <w:rPr>
           <w:noProof/>
-          <w:lang w:eastAsia="pt-BR"/>
         </w:rPr>
         <w:lastRenderedPageBreak/>
         <w:drawing>
-          <wp:inline distT="0" distB="0" distL="0" distR="0" wp14:anchorId="3AB73CDE" wp14:editId="771D30DC">
-            <wp:extent cx="5400040" cy="4045585"/>
-            <wp:effectExtent l="0" t="0" r="0" b="0"/>
-            <wp:docPr id="6" name="Imagem 6"/>
+          <wp:inline distT="0" distB="0" distL="0" distR="0" wp14:anchorId="3759D7C5" wp14:editId="73689516">
+            <wp:extent cx="5400040" cy="4069715"/>
+            <wp:effectExtent l="0" t="0" r="0" b="6985"/>
+            <wp:docPr id="8" name="Imagem 8"/>
             <wp:cNvGraphicFramePr>
               <a:graphicFrameLocks xmlns:a="http://schemas.openxmlformats.org/drawingml/2006/main" noChangeAspect="1"/>
             </wp:cNvGraphicFramePr>
@@ -17150,7 +19003,7 @@
               <a:graphicData uri="http://schemas.openxmlformats.org/drawingml/2006/picture">
                 <pic:pic xmlns:pic="http://schemas.openxmlformats.org/drawingml/2006/picture">
                   <pic:nvPicPr>
-                    <pic:cNvPr id="6" name="ClassesPI.png"/>
+                    <pic:cNvPr id="8" name="ClassesPI.png"/>
                     <pic:cNvPicPr/>
                   </pic:nvPicPr>
                   <pic:blipFill>
@@ -17168,7 +19021,7 @@
                   <pic:spPr>
                     <a:xfrm>
                       <a:off x="0" y="0"/>
-                      <a:ext cx="5400040" cy="4045585"/>
+                      <a:ext cx="5400040" cy="4069715"/>
                     </a:xfrm>
                     <a:prstGeom prst="rect">
                       <a:avLst/>
@@ -17183,114 +19036,317 @@
     </w:p>
     <w:p>
       <w:pPr>
-        <w:ind w:left="348"/>
-        <w:jc w:val="center"/>
-        <w:rPr>
-          <w:lang w:eastAsia="pt-BR"/>
-        </w:rPr>
-      </w:pPr>
-      <w:r>
-        <w:rPr>
-          <w:lang w:eastAsia="pt-BR"/>
-        </w:rPr>
-        <w:t>Figura 4 – Diagrama de Classes</w:t>
-      </w:r>
+        <w:pStyle w:val="Legendafigura"/>
+      </w:pPr>
+      <w:bookmarkStart w:id="37" w:name="_Toc181818056"/>
+      <w:r>
+        <w:t xml:space="preserve">Figura </w:t>
+      </w:r>
+      <w:r>
+        <w:fldChar w:fldCharType="begin"/>
+      </w:r>
+      <w:r>
+        <w:instrText xml:space="preserve"> SEQ Figura \* ARABIC </w:instrText>
+      </w:r>
+      <w:r>
+        <w:fldChar w:fldCharType="separate"/>
+      </w:r>
+      <w:r>
+        <w:rPr>
+          <w:noProof/>
+        </w:rPr>
+        <w:t>5</w:t>
+      </w:r>
+      <w:r>
+        <w:fldChar w:fldCharType="end"/>
+      </w:r>
+      <w:r>
+        <w:t xml:space="preserve"> - Diagrama de Classes</w:t>
+      </w:r>
+      <w:bookmarkEnd w:id="37"/>
     </w:p>
     <w:p>
       <w:pPr>
         <w:pStyle w:val="Ttulo2"/>
       </w:pPr>
-      <w:bookmarkStart w:id="22" w:name="_Toc153311030"/>
+      <w:bookmarkStart w:id="38" w:name="_Toc181820281"/>
       <w:r>
         <w:t>Diagrama de Atividades</w:t>
       </w:r>
-      <w:bookmarkEnd w:id="22"/>
+      <w:bookmarkEnd w:id="38"/>
     </w:p>
     <w:p>
       <w:pPr>
-        <w:rPr>
-          <w:rFonts w:cs="Arial"/>
-          <w:color w:val="833C0B" w:themeColor="accent2" w:themeShade="80"/>
-          <w:szCs w:val="24"/>
-        </w:rPr>
-      </w:pPr>
-      <w:r>
-        <w:rPr>
-          <w:rFonts w:cs="Arial"/>
-          <w:color w:val="833C0B" w:themeColor="accent2" w:themeShade="80"/>
-          <w:szCs w:val="24"/>
-        </w:rPr>
-        <w:t xml:space="preserve">Inserir aqui o diagrama de </w:t>
-      </w:r>
-      <w:r>
-        <w:rPr>
-          <w:rFonts w:cs="Arial"/>
-          <w:color w:val="833C0B" w:themeColor="accent2" w:themeShade="80"/>
-          <w:szCs w:val="24"/>
-        </w:rPr>
-        <w:t>atividades (a quantidade de diagramas será definida pelo professor)</w:t>
-      </w:r>
-      <w:r>
-        <w:rPr>
-          <w:rFonts w:cs="Arial"/>
-          <w:color w:val="833C0B" w:themeColor="accent2" w:themeShade="80"/>
-          <w:szCs w:val="24"/>
-        </w:rPr>
-        <w:t xml:space="preserve">.  </w:t>
+        <w:keepNext/>
+        <w:jc w:val="center"/>
+      </w:pPr>
+      <w:r>
+        <w:rPr>
+          <w:noProof/>
+        </w:rPr>
+        <w:lastRenderedPageBreak/>
+        <w:drawing>
+          <wp:inline distT="0" distB="0" distL="0" distR="0" wp14:anchorId="3501FF46" wp14:editId="52658D30">
+            <wp:extent cx="5400040" cy="5400040"/>
+            <wp:effectExtent l="0" t="0" r="0" b="0"/>
+            <wp:docPr id="12" name="Imagem 12"/>
+            <wp:cNvGraphicFramePr>
+              <a:graphicFrameLocks xmlns:a="http://schemas.openxmlformats.org/drawingml/2006/main" noChangeAspect="1"/>
+            </wp:cNvGraphicFramePr>
+            <a:graphic xmlns:a="http://schemas.openxmlformats.org/drawingml/2006/main">
+              <a:graphicData uri="http://schemas.openxmlformats.org/drawingml/2006/picture">
+                <pic:pic xmlns:pic="http://schemas.openxmlformats.org/drawingml/2006/picture">
+                  <pic:nvPicPr>
+                    <pic:cNvPr id="12" name="atividade-reclamacao.png"/>
+                    <pic:cNvPicPr/>
+                  </pic:nvPicPr>
+                  <pic:blipFill>
+                    <a:blip r:embed="rId21">
+                      <a:extLst>
+                        <a:ext uri="{28A0092B-C50C-407E-A947-70E740481C1C}">
+                          <a14:useLocalDpi xmlns:a14="http://schemas.microsoft.com/office/drawing/2010/main" val="0"/>
+                        </a:ext>
+                      </a:extLst>
+                    </a:blip>
+                    <a:stretch>
+                      <a:fillRect/>
+                    </a:stretch>
+                  </pic:blipFill>
+                  <pic:spPr>
+                    <a:xfrm>
+                      <a:off x="0" y="0"/>
+                      <a:ext cx="5400040" cy="5400040"/>
+                    </a:xfrm>
+                    <a:prstGeom prst="rect">
+                      <a:avLst/>
+                    </a:prstGeom>
+                  </pic:spPr>
+                </pic:pic>
+              </a:graphicData>
+            </a:graphic>
+          </wp:inline>
+        </w:drawing>
       </w:r>
     </w:p>
     <w:p>
       <w:pPr>
-        <w:pStyle w:val="Ttulo2"/>
-      </w:pPr>
-      <w:bookmarkStart w:id="23" w:name="_Toc153311031"/>
-      <w:r>
-        <w:t>Diagrama de Sequência</w:t>
-      </w:r>
-      <w:bookmarkEnd w:id="23"/>
+        <w:pStyle w:val="Legendafigura"/>
+      </w:pPr>
+      <w:r>
+        <w:t xml:space="preserve">Figura </w:t>
+      </w:r>
+      <w:r>
+        <w:fldChar w:fldCharType="begin"/>
+      </w:r>
+      <w:r>
+        <w:instrText xml:space="preserve"> SEQ Figura \* ARABIC </w:instrText>
+      </w:r>
+      <w:r>
+        <w:fldChar w:fldCharType="separate"/>
+      </w:r>
+      <w:r>
+        <w:rPr>
+          <w:noProof/>
+        </w:rPr>
+        <w:t>6</w:t>
+      </w:r>
+      <w:r>
+        <w:fldChar w:fldCharType="end"/>
+      </w:r>
+      <w:r>
+        <w:t xml:space="preserve"> - Diagrama de Atividade "Adicionar Reclamação"</w:t>
+      </w:r>
     </w:p>
     <w:p>
       <w:pPr>
-        <w:rPr>
-          <w:rFonts w:cs="Arial"/>
-          <w:color w:val="833C0B" w:themeColor="accent2" w:themeShade="80"/>
-          <w:szCs w:val="24"/>
-        </w:rPr>
-      </w:pPr>
-      <w:r>
-        <w:rPr>
-          <w:rFonts w:cs="Arial"/>
-          <w:color w:val="833C0B" w:themeColor="accent2" w:themeShade="80"/>
-          <w:szCs w:val="24"/>
-        </w:rPr>
-        <w:t xml:space="preserve">Inserir aqui o diagrama de </w:t>
-      </w:r>
-      <w:r>
-        <w:rPr>
-          <w:rFonts w:cs="Arial"/>
-          <w:color w:val="833C0B" w:themeColor="accent2" w:themeShade="80"/>
-          <w:szCs w:val="24"/>
-        </w:rPr>
-        <w:t>sequência (a quantidade de diagramas será definida pelo professor)</w:t>
-      </w:r>
-      <w:r>
-        <w:rPr>
-          <w:rFonts w:cs="Arial"/>
-          <w:color w:val="833C0B" w:themeColor="accent2" w:themeShade="80"/>
-          <w:szCs w:val="24"/>
-        </w:rPr>
-        <w:t xml:space="preserve">.  </w:t>
+        <w:keepNext/>
+      </w:pPr>
+      <w:r>
+        <w:rPr>
+          <w:noProof/>
+          <w:lang w:eastAsia="pt-BR"/>
+        </w:rPr>
+        <w:lastRenderedPageBreak/>
+        <w:drawing>
+          <wp:inline distT="0" distB="0" distL="0" distR="0" wp14:anchorId="68900A47" wp14:editId="28AB3166">
+            <wp:extent cx="5400040" cy="4347845"/>
+            <wp:effectExtent l="0" t="0" r="0" b="0"/>
+            <wp:docPr id="13" name="Imagem 13"/>
+            <wp:cNvGraphicFramePr>
+              <a:graphicFrameLocks xmlns:a="http://schemas.openxmlformats.org/drawingml/2006/main" noChangeAspect="1"/>
+            </wp:cNvGraphicFramePr>
+            <a:graphic xmlns:a="http://schemas.openxmlformats.org/drawingml/2006/main">
+              <a:graphicData uri="http://schemas.openxmlformats.org/drawingml/2006/picture">
+                <pic:pic xmlns:pic="http://schemas.openxmlformats.org/drawingml/2006/picture">
+                  <pic:nvPicPr>
+                    <pic:cNvPr id="13" name="resposta_reclamacoes_comentarios.png"/>
+                    <pic:cNvPicPr/>
+                  </pic:nvPicPr>
+                  <pic:blipFill>
+                    <a:blip r:embed="rId22">
+                      <a:extLst>
+                        <a:ext uri="{28A0092B-C50C-407E-A947-70E740481C1C}">
+                          <a14:useLocalDpi xmlns:a14="http://schemas.microsoft.com/office/drawing/2010/main" val="0"/>
+                        </a:ext>
+                      </a:extLst>
+                    </a:blip>
+                    <a:stretch>
+                      <a:fillRect/>
+                    </a:stretch>
+                  </pic:blipFill>
+                  <pic:spPr>
+                    <a:xfrm>
+                      <a:off x="0" y="0"/>
+                      <a:ext cx="5400040" cy="4347845"/>
+                    </a:xfrm>
+                    <a:prstGeom prst="rect">
+                      <a:avLst/>
+                    </a:prstGeom>
+                  </pic:spPr>
+                </pic:pic>
+              </a:graphicData>
+            </a:graphic>
+          </wp:inline>
+        </w:drawing>
       </w:r>
     </w:p>
     <w:p>
       <w:pPr>
+        <w:pStyle w:val="Legendafigura"/>
+      </w:pPr>
+      <w:r>
+        <w:t xml:space="preserve">Figura </w:t>
+      </w:r>
+      <w:r>
+        <w:fldChar w:fldCharType="begin"/>
+      </w:r>
+      <w:r>
+        <w:instrText xml:space="preserve"> SEQ Figura \* ARABIC </w:instrText>
+      </w:r>
+      <w:r>
+        <w:fldChar w:fldCharType="separate"/>
+      </w:r>
+      <w:r>
+        <w:rPr>
+          <w:noProof/>
+        </w:rPr>
+        <w:t>7</w:t>
+      </w:r>
+      <w:r>
+        <w:fldChar w:fldCharType="end"/>
+      </w:r>
+      <w:r>
+        <w:t xml:space="preserve"> - Diagrama de Atividades "Comentários"</w:t>
+      </w:r>
+    </w:p>
+    <w:p>
+      <w:pPr>
         <w:pStyle w:val="Ttulo2"/>
       </w:pPr>
-      <w:bookmarkStart w:id="24" w:name="_Toc153311032"/>
+      <w:bookmarkStart w:id="39" w:name="_Toc181820282"/>
+      <w:r>
+        <w:t>Diagrama de Sequência</w:t>
+      </w:r>
+      <w:bookmarkEnd w:id="39"/>
+    </w:p>
+    <w:p>
+      <w:pPr>
+        <w:keepNext/>
+      </w:pPr>
+      <w:r>
+        <w:rPr>
+          <w:noProof/>
+          <w:lang w:eastAsia="pt-BR"/>
+        </w:rPr>
+        <w:drawing>
+          <wp:inline distT="0" distB="0" distL="0" distR="0" wp14:anchorId="6D6206FB" wp14:editId="7F570B79">
+            <wp:extent cx="5400040" cy="2505075"/>
+            <wp:effectExtent l="0" t="0" r="0" b="9525"/>
+            <wp:docPr id="15" name="Imagem 15"/>
+            <wp:cNvGraphicFramePr>
+              <a:graphicFrameLocks xmlns:a="http://schemas.openxmlformats.org/drawingml/2006/main" noChangeAspect="1"/>
+            </wp:cNvGraphicFramePr>
+            <a:graphic xmlns:a="http://schemas.openxmlformats.org/drawingml/2006/main">
+              <a:graphicData uri="http://schemas.openxmlformats.org/drawingml/2006/picture">
+                <pic:pic xmlns:pic="http://schemas.openxmlformats.org/drawingml/2006/picture">
+                  <pic:nvPicPr>
+                    <pic:cNvPr id="15" name="Sequencia_Reclamacao.png"/>
+                    <pic:cNvPicPr/>
+                  </pic:nvPicPr>
+                  <pic:blipFill>
+                    <a:blip r:embed="rId23" cstate="print">
+                      <a:extLst>
+                        <a:ext uri="{28A0092B-C50C-407E-A947-70E740481C1C}">
+                          <a14:useLocalDpi xmlns:a14="http://schemas.microsoft.com/office/drawing/2010/main" val="0"/>
+                        </a:ext>
+                      </a:extLst>
+                    </a:blip>
+                    <a:stretch>
+                      <a:fillRect/>
+                    </a:stretch>
+                  </pic:blipFill>
+                  <pic:spPr>
+                    <a:xfrm>
+                      <a:off x="0" y="0"/>
+                      <a:ext cx="5400040" cy="2505075"/>
+                    </a:xfrm>
+                    <a:prstGeom prst="rect">
+                      <a:avLst/>
+                    </a:prstGeom>
+                  </pic:spPr>
+                </pic:pic>
+              </a:graphicData>
+            </a:graphic>
+          </wp:inline>
+        </w:drawing>
+      </w:r>
+    </w:p>
+    <w:p>
+      <w:pPr>
+        <w:pStyle w:val="Legendafigura"/>
+      </w:pPr>
+      <w:r>
+        <w:t xml:space="preserve">Figura </w:t>
+      </w:r>
+      <w:r>
+        <w:fldChar w:fldCharType="begin"/>
+      </w:r>
+      <w:r>
+        <w:instrText xml:space="preserve"> SEQ Figura \* ARABIC </w:instrText>
+      </w:r>
+      <w:r>
+        <w:fldChar w:fldCharType="separate"/>
+      </w:r>
+      <w:r>
+        <w:rPr>
+          <w:noProof/>
+        </w:rPr>
+        <w:t>8</w:t>
+      </w:r>
+      <w:r>
+        <w:fldChar w:fldCharType="end"/>
+      </w:r>
+      <w:r>
+        <w:t xml:space="preserve"> - Diagrama de Sequência "</w:t>
+      </w:r>
+      <w:proofErr w:type="spellStart"/>
+      <w:r>
+        <w:t>Reclamacão</w:t>
+      </w:r>
+      <w:proofErr w:type="spellEnd"/>
+      <w:r>
+        <w:t>"</w:t>
+      </w:r>
+    </w:p>
+    <w:p>
+      <w:pPr>
+        <w:pStyle w:val="Ttulo2"/>
+      </w:pPr>
+      <w:bookmarkStart w:id="40" w:name="_Toc181820283"/>
       <w:r>
         <w:t>Interfaces com o usuário</w:t>
       </w:r>
-      <w:bookmarkEnd w:id="24"/>
+      <w:bookmarkEnd w:id="40"/>
     </w:p>
     <w:p>
       <w:pPr>
@@ -17306,6 +19362,7 @@
           <w:color w:val="833C0B" w:themeColor="accent2" w:themeShade="80"/>
           <w:szCs w:val="28"/>
         </w:rPr>
+        <w:lastRenderedPageBreak/>
         <w:t xml:space="preserve">Apresentar aqui as interfaces com o usuário acompanhada de uma pequena explicação esclarecendo aspectos do uso. Pode ser </w:t>
       </w:r>
       <w:proofErr w:type="spellStart"/>
@@ -17348,15 +19405,14 @@
       <w:pPr>
         <w:pStyle w:val="Ttulo1"/>
       </w:pPr>
-      <w:bookmarkStart w:id="25" w:name="_Toc153311033"/>
-      <w:r>
-        <w:lastRenderedPageBreak/>
+      <w:bookmarkStart w:id="41" w:name="_Toc181820284"/>
+      <w:r>
         <w:t>ESTRATÉGIA</w:t>
       </w:r>
       <w:r>
         <w:t xml:space="preserve"> DE TESTES</w:t>
       </w:r>
-      <w:bookmarkEnd w:id="25"/>
+      <w:bookmarkEnd w:id="41"/>
     </w:p>
     <w:p>
       <w:pPr>
@@ -17412,11 +19468,11 @@
       <w:pPr>
         <w:pStyle w:val="Ttulo1"/>
       </w:pPr>
-      <w:bookmarkStart w:id="26" w:name="_Toc153311034"/>
+      <w:bookmarkStart w:id="42" w:name="_Toc181820285"/>
       <w:r>
         <w:t>IMPLANTAÇÃO</w:t>
       </w:r>
-      <w:bookmarkEnd w:id="26"/>
+      <w:bookmarkEnd w:id="42"/>
     </w:p>
     <w:p>
       <w:pPr>
@@ -17466,12 +19522,12 @@
           <w:iCs w:val="0"/>
         </w:rPr>
       </w:pPr>
-      <w:bookmarkStart w:id="27" w:name="_Toc153311035"/>
+      <w:bookmarkStart w:id="43" w:name="_Toc181820286"/>
       <w:r>
         <w:lastRenderedPageBreak/>
         <w:t>REFERÊNCIAS</w:t>
       </w:r>
-      <w:bookmarkEnd w:id="27"/>
+      <w:bookmarkEnd w:id="43"/>
     </w:p>
     <w:p>
       <w:pPr>
@@ -17870,8 +19926,8 @@
       </w:pPr>
     </w:p>
     <w:sectPr>
-      <w:headerReference w:type="default" r:id="rId21"/>
-      <w:headerReference w:type="first" r:id="rId22"/>
+      <w:headerReference w:type="default" r:id="rId24"/>
+      <w:headerReference w:type="first" r:id="rId25"/>
       <w:pgSz w:w="11906" w:h="16838"/>
       <w:pgMar w:top="1418" w:right="1701" w:bottom="1418" w:left="1701" w:header="709" w:footer="709" w:gutter="0"/>
       <w:pgNumType w:start="1"/>
@@ -17885,41 +19941,17 @@
 
 <file path=word/comments.xml><?xml version="1.0" encoding="utf-8"?>
 <w:comments xmlns:wpc="http://schemas.microsoft.com/office/word/2010/wordprocessingCanvas" xmlns:cx="http://schemas.microsoft.com/office/drawing/2014/chartex" xmlns:cx1="http://schemas.microsoft.com/office/drawing/2015/9/8/chartex" xmlns:cx2="http://schemas.microsoft.com/office/drawing/2015/10/21/chartex" xmlns:cx3="http://schemas.microsoft.com/office/drawing/2016/5/9/chartex" xmlns:cx4="http://schemas.microsoft.com/office/drawing/2016/5/10/chartex" xmlns:cx5="http://schemas.microsoft.com/office/drawing/2016/5/11/chartex" xmlns:cx6="http://schemas.microsoft.com/office/drawing/2016/5/12/chartex" xmlns:cx7="http://schemas.microsoft.com/office/drawing/2016/5/13/chartex" xmlns:cx8="http://schemas.microsoft.com/office/drawing/2016/5/14/chartex" xmlns:mc="http://schemas.openxmlformats.org/markup-compatibility/2006" xmlns:aink="http://schemas.microsoft.com/office/drawing/2016/ink" xmlns:am3d="http://schemas.microsoft.com/office/drawing/2017/model3d" xmlns:o="urn:schemas-microsoft-com:office:office" xmlns:r="http://schemas.openxmlformats.org/officeDocument/2006/relationships" xmlns:m="http://schemas.openxmlformats.org/officeDocument/2006/math" xmlns:v="urn:schemas-microsoft-com:vml" xmlns:wp14="http://schemas.microsoft.com/office/word/2010/wordprocessingDrawing" xmlns:wp="http://schemas.openxmlformats.org/drawingml/2006/wordprocessingDrawing" xmlns:w10="urn:schemas-microsoft-com:office:word" xmlns:w="http://schemas.openxmlformats.org/wordprocessingml/2006/main" xmlns:w14="http://schemas.microsoft.com/office/word/2010/wordml" xmlns:w15="http://schemas.microsoft.com/office/word/2012/wordml" xmlns:w16cid="http://schemas.microsoft.com/office/word/2016/wordml/cid" xmlns:w16se="http://schemas.microsoft.com/office/word/2015/wordml/symex" xmlns:wpg="http://schemas.microsoft.com/office/word/2010/wordprocessingGroup" xmlns:wpi="http://schemas.microsoft.com/office/word/2010/wordprocessingInk" xmlns:wne="http://schemas.microsoft.com/office/word/2006/wordml" xmlns:wps="http://schemas.microsoft.com/office/word/2010/wordprocessingShape" mc:Ignorable="w14 w15 w16se w16cid wp14">
-  <w:comment w:id="17" w:author="CRISTIANE PALOMAR MERCADO" w:date="2024-10-07T10:44:00Z" w:initials="CM">
+  <w:comment w:id="30" w:author="CRISTIANE PALOMAR MERCADO" w:date="2024-10-07T10:44:00Z" w:initials="CM">
     <w:p>
       <w:r>
         <w:annotationRef/>
       </w:r>
       <w:r>
-        <w:t xml:space="preserve">Sobre Responde Comentário... tanto faz se é o </w:t>
-      </w:r>
-      <w:proofErr w:type="spellStart"/>
-      <w:r>
-        <w:t>adm</w:t>
-      </w:r>
-      <w:proofErr w:type="spellEnd"/>
-      <w:r>
-        <w:t xml:space="preserve"> ou outro usuário que comenta? Ou no mesmo comentário pode ter um </w:t>
-      </w:r>
-      <w:proofErr w:type="spellStart"/>
-      <w:r>
-        <w:t>usuario</w:t>
-      </w:r>
-      <w:proofErr w:type="spellEnd"/>
-      <w:r>
-        <w:t xml:space="preserve"> comum e o </w:t>
-      </w:r>
-      <w:proofErr w:type="spellStart"/>
-      <w:r>
-        <w:t>adm</w:t>
-      </w:r>
-      <w:proofErr w:type="spellEnd"/>
-      <w:r>
-        <w:t>?</w:t>
+        <w:t>Sobre Responde Comentário... tanto faz se é o adm ou outro usuário que comenta? Ou no mesmo comentário pode ter um usuario comum e o adm?</w:t>
       </w:r>
     </w:p>
   </w:comment>
-  <w:comment w:id="18" w:author="MATHEUS AUGUSTO SANTOS GUEFF" w:date="2024-10-09T19:30:00Z" w:initials="MASG">
+  <w:comment w:id="31" w:author="MATHEUS AUGUSTO SANTOS GUEFF" w:date="2024-10-09T19:30:00Z" w:initials="MASG">
     <w:p>
       <w:pPr>
         <w:pStyle w:val="Textodecomentrio"/>
@@ -17934,22 +19966,12 @@
       <w:r>
         <w:t xml:space="preserve">A parte do comentário serve para uma comunicação mais fácil entre o usuário que fez a reclamação e o administrador que está cuidando dessa reclamação. Seria como um </w:t>
       </w:r>
-      <w:proofErr w:type="spellStart"/>
-      <w:r>
-        <w:t>whatsapp</w:t>
-      </w:r>
-      <w:proofErr w:type="spellEnd"/>
-      <w:r>
-        <w:t xml:space="preserve"> dentro do nosso site </w:t>
-      </w:r>
-      <w:proofErr w:type="spellStart"/>
-      <w:r>
-        <w:t>SaneaSP</w:t>
-      </w:r>
-      <w:proofErr w:type="spellEnd"/>
+      <w:r>
+        <w:t>whatsapp dentro do nosso site SaneaSP</w:t>
+      </w:r>
     </w:p>
   </w:comment>
-  <w:comment w:id="19" w:author="MATHEUS AUGUSTO SANTOS GUEFF" w:date="2024-10-09T19:34:00Z" w:initials="MASG">
+  <w:comment w:id="32" w:author="MATHEUS AUGUSTO SANTOS GUEFF" w:date="2024-10-09T19:34:00Z" w:initials="MASG">
     <w:p>
       <w:pPr>
         <w:pStyle w:val="Textodecomentrio"/>
@@ -18088,28 +20110,79 @@
       </w:r>
     </w:p>
   </w:footnote>
+  <w:footnote w:id="4">
+    <w:p>
+      <w:pPr>
+        <w:pStyle w:val="Textodenotaderodap"/>
+      </w:pPr>
+      <w:r>
+        <w:rPr>
+          <w:rStyle w:val="Refdenotaderodap"/>
+        </w:rPr>
+        <w:footnoteRef/>
+      </w:r>
+      <w:r>
+        <w:t xml:space="preserve"> </w:t>
+      </w:r>
+      <w:r>
+        <w:t>https://astah.net/pt/</w:t>
+      </w:r>
+    </w:p>
+  </w:footnote>
+  <w:footnote w:id="5">
+    <w:p>
+      <w:pPr>
+        <w:pStyle w:val="Textodenotaderodap"/>
+      </w:pPr>
+      <w:r>
+        <w:rPr>
+          <w:rStyle w:val="Refdenotaderodap"/>
+        </w:rPr>
+        <w:footnoteRef/>
+      </w:r>
+      <w:r>
+        <w:t xml:space="preserve"> </w:t>
+      </w:r>
+      <w:r>
+        <w:t>https://www.alura.com.br/artigos/angular-js</w:t>
+      </w:r>
+    </w:p>
+  </w:footnote>
+  <w:footnote w:id="6">
+    <w:p>
+      <w:pPr>
+        <w:pStyle w:val="Textodenotaderodap"/>
+        <w:rPr>
+          <w:u w:val="single"/>
+        </w:rPr>
+      </w:pPr>
+      <w:r>
+        <w:rPr>
+          <w:rStyle w:val="Refdenotaderodap"/>
+        </w:rPr>
+        <w:footnoteRef/>
+      </w:r>
+      <w:r>
+        <w:t xml:space="preserve"> </w:t>
+      </w:r>
+      <w:r>
+        <w:t>https://tecnoblog.net/responde/o-que-e-typescript-guia-para-iniciantes/</w:t>
+      </w:r>
+      <w:bookmarkStart w:id="27" w:name="_GoBack"/>
+      <w:bookmarkEnd w:id="27"/>
+    </w:p>
+  </w:footnote>
 </w:footnotes>
 </file>
 
 <file path=word/header1.xml><?xml version="1.0" encoding="utf-8"?>
 <w:hdr xmlns:wpc="http://schemas.microsoft.com/office/word/2010/wordprocessingCanvas" xmlns:cx="http://schemas.microsoft.com/office/drawing/2014/chartex" xmlns:cx1="http://schemas.microsoft.com/office/drawing/2015/9/8/chartex" xmlns:cx2="http://schemas.microsoft.com/office/drawing/2015/10/21/chartex" xmlns:cx3="http://schemas.microsoft.com/office/drawing/2016/5/9/chartex" xmlns:cx4="http://schemas.microsoft.com/office/drawing/2016/5/10/chartex" xmlns:cx5="http://schemas.microsoft.com/office/drawing/2016/5/11/chartex" xmlns:cx6="http://schemas.microsoft.com/office/drawing/2016/5/12/chartex" xmlns:cx7="http://schemas.microsoft.com/office/drawing/2016/5/13/chartex" xmlns:cx8="http://schemas.microsoft.com/office/drawing/2016/5/14/chartex" xmlns:mc="http://schemas.openxmlformats.org/markup-compatibility/2006" xmlns:aink="http://schemas.microsoft.com/office/drawing/2016/ink" xmlns:am3d="http://schemas.microsoft.com/office/drawing/2017/model3d" xmlns:o="urn:schemas-microsoft-com:office:office" xmlns:r="http://schemas.openxmlformats.org/officeDocument/2006/relationships" xmlns:m="http://schemas.openxmlformats.org/officeDocument/2006/math" xmlns:v="urn:schemas-microsoft-com:vml" xmlns:wp14="http://schemas.microsoft.com/office/word/2010/wordprocessingDrawing" xmlns:wp="http://schemas.openxmlformats.org/drawingml/2006/wordprocessingDrawing" xmlns:w10="urn:schemas-microsoft-com:office:word" xmlns:w="http://schemas.openxmlformats.org/wordprocessingml/2006/main" xmlns:w14="http://schemas.microsoft.com/office/word/2010/wordml" xmlns:w15="http://schemas.microsoft.com/office/word/2012/wordml" xmlns:w16cid="http://schemas.microsoft.com/office/word/2016/wordml/cid" xmlns:w16se="http://schemas.microsoft.com/office/word/2015/wordml/symex" xmlns:wpg="http://schemas.microsoft.com/office/word/2010/wordprocessingGroup" xmlns:wpi="http://schemas.microsoft.com/office/word/2010/wordprocessingInk" xmlns:wne="http://schemas.microsoft.com/office/word/2006/wordml" xmlns:wps="http://schemas.microsoft.com/office/word/2010/wordprocessingShape" mc:Ignorable="w14 w15 w16se w16cid wp14">
-  <w:sdt>
-    <w:sdtPr>
-      <w:id w:val="1563750388"/>
-      <w:docPartObj>
-        <w:docPartGallery w:val="Page Numbers (Top of Page)"/>
-        <w:docPartUnique/>
-      </w:docPartObj>
-    </w:sdtPr>
-    <w:sdtContent>
-      <w:p>
-        <w:pPr>
-          <w:pStyle w:val="Cabealho"/>
-          <w:jc w:val="right"/>
-        </w:pPr>
-      </w:p>
-    </w:sdtContent>
-  </w:sdt>
+  <w:p>
+    <w:pPr>
+      <w:pStyle w:val="Cabealho"/>
+      <w:jc w:val="right"/>
+    </w:pPr>
+  </w:p>
   <w:p>
     <w:pPr>
       <w:pStyle w:val="Cabealho"/>
@@ -22440,7 +24513,6 @@
   <w:style w:type="character" w:default="1" w:styleId="Fontepargpadro">
     <w:name w:val="Default Paragraph Font"/>
     <w:uiPriority w:val="1"/>
-    <w:semiHidden/>
     <w:unhideWhenUsed/>
   </w:style>
   <w:style w:type="table" w:default="1" w:styleId="Tabelanormal">
@@ -23494,6 +25566,17 @@
 </file>
 
 <file path=customXml/item1.xml><?xml version="1.0" encoding="utf-8"?>
+<p:properties xmlns:p="http://schemas.microsoft.com/office/2006/metadata/properties" xmlns:xsi="http://www.w3.org/2001/XMLSchema-instance" xmlns:pc="http://schemas.microsoft.com/office/infopath/2007/PartnerControls">
+  <documentManagement>
+    <TaxCatchAll xmlns="124d6c43-91dc-49fd-8f48-6ef3092b4abb" xsi:nil="true"/>
+    <lcf76f155ced4ddcb4097134ff3c332f xmlns="743d85a8-0508-4cd2-b8a4-07f7f93bb32e">
+      <Terms xmlns="http://schemas.microsoft.com/office/infopath/2007/PartnerControls"/>
+    </lcf76f155ced4ddcb4097134ff3c332f>
+  </documentManagement>
+</p:properties>
+</file>
+
+<file path=customXml/item2.xml><?xml version="1.0" encoding="utf-8"?>
 <ct:contentTypeSchema xmlns:ct="http://schemas.microsoft.com/office/2006/metadata/contentType" xmlns:ma="http://schemas.microsoft.com/office/2006/metadata/properties/metaAttributes" ct:_="" ma:_="" ma:contentTypeName="Documento" ma:contentTypeID="0x0101008EA810DF693E9544B074046D942D9156" ma:contentTypeVersion="11" ma:contentTypeDescription="Crie um novo documento." ma:contentTypeScope="" ma:versionID="253131ec62db417b3f37a0e6e7435c92">
   <xsd:schema xmlns:xsd="http://www.w3.org/2001/XMLSchema" xmlns:xs="http://www.w3.org/2001/XMLSchema" xmlns:p="http://schemas.microsoft.com/office/2006/metadata/properties" xmlns:ns2="743d85a8-0508-4cd2-b8a4-07f7f93bb32e" xmlns:ns3="124d6c43-91dc-49fd-8f48-6ef3092b4abb" targetNamespace="http://schemas.microsoft.com/office/2006/metadata/properties" ma:root="true" ma:fieldsID="133849d0db3ae0d10b5fc8640b5ae7d3" ns2:_="" ns3:_="">
     <xsd:import namespace="743d85a8-0508-4cd2-b8a4-07f7f93bb32e"/>
@@ -23688,17 +25771,6 @@
 </ct:contentTypeSchema>
 </file>
 
-<file path=customXml/item2.xml><?xml version="1.0" encoding="utf-8"?>
-<p:properties xmlns:p="http://schemas.microsoft.com/office/2006/metadata/properties" xmlns:xsi="http://www.w3.org/2001/XMLSchema-instance" xmlns:pc="http://schemas.microsoft.com/office/infopath/2007/PartnerControls">
-  <documentManagement>
-    <TaxCatchAll xmlns="124d6c43-91dc-49fd-8f48-6ef3092b4abb" xsi:nil="true"/>
-    <lcf76f155ced4ddcb4097134ff3c332f xmlns="743d85a8-0508-4cd2-b8a4-07f7f93bb32e">
-      <Terms xmlns="http://schemas.microsoft.com/office/infopath/2007/PartnerControls"/>
-    </lcf76f155ced4ddcb4097134ff3c332f>
-  </documentManagement>
-</p:properties>
-</file>
-
 <file path=customXml/item3.xml><?xml version="1.0" encoding="utf-8"?>
 <?mso-contentType ?>
 <FormTemplates xmlns="http://schemas.microsoft.com/sharepoint/v3/contenttype/forms">
@@ -23713,6 +25785,17 @@
 </file>
 
 <file path=customXml/itemProps1.xml><?xml version="1.0" encoding="utf-8"?>
+<ds:datastoreItem xmlns:ds="http://schemas.openxmlformats.org/officeDocument/2006/customXml" ds:itemID="{B023DE9E-43C2-43A4-B3CF-EAC6079A092F}">
+  <ds:schemaRefs>
+    <ds:schemaRef ds:uri="http://schemas.microsoft.com/office/2006/metadata/properties"/>
+    <ds:schemaRef ds:uri="http://schemas.microsoft.com/office/infopath/2007/PartnerControls"/>
+    <ds:schemaRef ds:uri="124d6c43-91dc-49fd-8f48-6ef3092b4abb"/>
+    <ds:schemaRef ds:uri="743d85a8-0508-4cd2-b8a4-07f7f93bb32e"/>
+  </ds:schemaRefs>
+</ds:datastoreItem>
+</file>
+
+<file path=customXml/itemProps2.xml><?xml version="1.0" encoding="utf-8"?>
 <ds:datastoreItem xmlns:ds="http://schemas.openxmlformats.org/officeDocument/2006/customXml" ds:itemID="{F657A4CA-7CBE-4EBA-BBDA-9BA3D7888D34}">
   <ds:schemaRefs>
     <ds:schemaRef ds:uri="http://schemas.microsoft.com/office/2006/metadata/contentType"/>
@@ -23731,17 +25814,6 @@
 </ds:datastoreItem>
 </file>
 
-<file path=customXml/itemProps2.xml><?xml version="1.0" encoding="utf-8"?>
-<ds:datastoreItem xmlns:ds="http://schemas.openxmlformats.org/officeDocument/2006/customXml" ds:itemID="{B023DE9E-43C2-43A4-B3CF-EAC6079A092F}">
-  <ds:schemaRefs>
-    <ds:schemaRef ds:uri="http://schemas.microsoft.com/office/2006/metadata/properties"/>
-    <ds:schemaRef ds:uri="http://schemas.microsoft.com/office/infopath/2007/PartnerControls"/>
-    <ds:schemaRef ds:uri="124d6c43-91dc-49fd-8f48-6ef3092b4abb"/>
-    <ds:schemaRef ds:uri="743d85a8-0508-4cd2-b8a4-07f7f93bb32e"/>
-  </ds:schemaRefs>
-</ds:datastoreItem>
-</file>
-
 <file path=customXml/itemProps3.xml><?xml version="1.0" encoding="utf-8"?>
 <ds:datastoreItem xmlns:ds="http://schemas.openxmlformats.org/officeDocument/2006/customXml" ds:itemID="{63D20B0B-DD71-4BA9-837E-46CEEE25A42C}">
   <ds:schemaRefs>
@@ -23751,7 +25823,7 @@
 </file>
 
 <file path=customXml/itemProps4.xml><?xml version="1.0" encoding="utf-8"?>
-<ds:datastoreItem xmlns:ds="http://schemas.openxmlformats.org/officeDocument/2006/customXml" ds:itemID="{5E4B8295-F95B-4B20-9F97-A6F63D542677}">
+<ds:datastoreItem xmlns:ds="http://schemas.openxmlformats.org/officeDocument/2006/customXml" ds:itemID="{7CEBFD80-102F-4856-907F-B0BF97F09A68}">
   <ds:schemaRefs>
     <ds:schemaRef ds:uri="http://schemas.openxmlformats.org/officeDocument/2006/bibliography"/>
   </ds:schemaRefs>

--- a/EngenhariaSoftware/PI/Projeto Interdisciplinar II SaneaSP.docx
+++ b/EngenhariaSoftware/PI/Projeto Interdisciplinar II SaneaSP.docx
@@ -491,19 +491,15 @@
         <w:br w:type="page"/>
       </w:r>
     </w:p>
-    <w:p>
-      <w:pPr>
-        <w:spacing w:before="0" w:line="259" w:lineRule="auto"/>
-        <w:ind w:firstLine="0"/>
-        <w:jc w:val="left"/>
-      </w:pPr>
-      <w:r>
-        <w:lastRenderedPageBreak/>
-        <w:br w:type="page"/>
-      </w:r>
-    </w:p>
     <w:sdt>
       <w:sdtPr>
+        <w:rPr>
+          <w:rFonts w:eastAsiaTheme="minorHAnsi" w:cstheme="minorBidi"/>
+          <w:b w:val="0"/>
+          <w:noProof w:val="0"/>
+          <w:sz w:val="24"/>
+          <w:lang w:eastAsia="en-US"/>
+        </w:rPr>
         <w:id w:val="1287783547"/>
         <w:docPartObj>
           <w:docPartGallery w:val="Table of Contents"/>
@@ -512,11 +508,7 @@
       </w:sdtPr>
       <w:sdtEndPr>
         <w:rPr>
-          <w:rFonts w:eastAsiaTheme="minorHAnsi" w:cstheme="minorBidi"/>
           <w:bCs/>
-          <w:noProof w:val="0"/>
-          <w:sz w:val="24"/>
-          <w:lang w:eastAsia="en-US"/>
         </w:rPr>
       </w:sdtEndPr>
       <w:sdtContent>
@@ -573,21 +565,7 @@
                 <w:rStyle w:val="Hyperlink"/>
                 <w:noProof/>
               </w:rPr>
-              <w:t>DESCRIÇÃO</w:t>
-            </w:r>
-            <w:r>
-              <w:rPr>
-                <w:rStyle w:val="Hyperlink"/>
-                <w:noProof/>
-              </w:rPr>
-              <w:t xml:space="preserve"> </w:t>
-            </w:r>
-            <w:r>
-              <w:rPr>
-                <w:rStyle w:val="Hyperlink"/>
-                <w:noProof/>
-              </w:rPr>
-              <w:t>DO PROJETO</w:t>
+              <w:t>DESCRIÇÃO DO PROJETO</w:t>
             </w:r>
             <w:r>
               <w:rPr>
@@ -2482,21 +2460,7 @@
             <w:rStyle w:val="Hyperlink"/>
             <w:noProof/>
           </w:rPr>
-          <w:t>Figura 1 - Logomar</w:t>
-        </w:r>
-        <w:r>
-          <w:rPr>
-            <w:rStyle w:val="Hyperlink"/>
-            <w:noProof/>
-          </w:rPr>
-          <w:t>c</w:t>
-        </w:r>
-        <w:r>
-          <w:rPr>
-            <w:rStyle w:val="Hyperlink"/>
-            <w:noProof/>
-          </w:rPr>
-          <w:t>a do projeto</w:t>
+          <w:t>Figura 1 - Logomarca do projeto</w:t>
         </w:r>
         <w:r>
           <w:rPr>
@@ -2567,21 +2531,7 @@
             <w:rStyle w:val="Hyperlink"/>
             <w:noProof/>
           </w:rPr>
-          <w:t>Figura 2 - Caso d</w:t>
-        </w:r>
-        <w:r>
-          <w:rPr>
-            <w:rStyle w:val="Hyperlink"/>
-            <w:noProof/>
-          </w:rPr>
-          <w:t>e</w:t>
-        </w:r>
-        <w:r>
-          <w:rPr>
-            <w:rStyle w:val="Hyperlink"/>
-            <w:noProof/>
-          </w:rPr>
-          <w:t xml:space="preserve"> Uso</w:t>
+          <w:t>Figura 2 - Caso de Uso</w:t>
         </w:r>
         <w:r>
           <w:rPr>
@@ -2723,21 +2673,7 @@
             <w:rStyle w:val="Hyperlink"/>
             <w:noProof/>
           </w:rPr>
-          <w:t>Figura 4 - Modelo</w:t>
-        </w:r>
-        <w:r>
-          <w:rPr>
-            <w:rStyle w:val="Hyperlink"/>
-            <w:noProof/>
-          </w:rPr>
-          <w:t xml:space="preserve"> </w:t>
-        </w:r>
-        <w:r>
-          <w:rPr>
-            <w:rStyle w:val="Hyperlink"/>
-            <w:noProof/>
-          </w:rPr>
-          <w:t>Lógico</w:t>
+          <w:t>Figura 4 - Modelo Lógico</w:t>
         </w:r>
         <w:r>
           <w:rPr>
@@ -2808,21 +2744,7 @@
             <w:rStyle w:val="Hyperlink"/>
             <w:noProof/>
           </w:rPr>
-          <w:t xml:space="preserve">Figura 5 - Diagrama de </w:t>
-        </w:r>
-        <w:r>
-          <w:rPr>
-            <w:rStyle w:val="Hyperlink"/>
-            <w:noProof/>
-          </w:rPr>
-          <w:t>C</w:t>
-        </w:r>
-        <w:r>
-          <w:rPr>
-            <w:rStyle w:val="Hyperlink"/>
-            <w:noProof/>
-          </w:rPr>
-          <w:t>lasses</w:t>
+          <w:t>Figura 5 - Diagrama de Classes</w:t>
         </w:r>
         <w:r>
           <w:rPr>
@@ -18470,14 +18392,32 @@
           <w:rFonts w:cs="Arial"/>
           <w:szCs w:val="24"/>
         </w:rPr>
-        <w:t>, e utiliza uma abordagem orientada a componentes para a construção de interfaces. O Angular oferece uma estrutura sólida para desenvolvimento, incluindo suporte a gerenciamento de estado, roteamento, validação de formulários e muito mais.</w:t>
-      </w:r>
-      <w:r>
+        <w:t xml:space="preserve">, e utiliza uma abordagem orientada a componentes para a construção de interfaces. O Angular oferece uma estrutura sólida para desenvolvimento, incluindo suporte a gerenciamento de estado, roteamento, validação de formulários e muito mais. </w:t>
+      </w:r>
+    </w:p>
+    <w:p>
+      <w:pPr>
+        <w:ind w:firstLine="709"/>
         <w:rPr>
           <w:rFonts w:cs="Arial"/>
           <w:szCs w:val="24"/>
         </w:rPr>
-        <w:t xml:space="preserve"> </w:t>
+      </w:pPr>
+      <w:proofErr w:type="spellStart"/>
+      <w:r>
+        <w:rPr>
+          <w:rFonts w:cs="Arial"/>
+          <w:szCs w:val="24"/>
+        </w:rPr>
+        <w:t>TypeScript</w:t>
+      </w:r>
+      <w:proofErr w:type="spellEnd"/>
+      <w:r>
+        <w:rPr>
+          <w:rFonts w:cs="Arial"/>
+          <w:szCs w:val="24"/>
+        </w:rPr>
+        <w:t>:</w:t>
       </w:r>
     </w:p>
     <w:p>
@@ -18488,141 +18428,109 @@
           <w:szCs w:val="24"/>
         </w:rPr>
       </w:pPr>
+      <w:proofErr w:type="spellStart"/>
       <w:r>
         <w:rPr>
           <w:rFonts w:cs="Arial"/>
           <w:szCs w:val="24"/>
         </w:rPr>
-        <w:t>A</w:t>
-      </w:r>
+        <w:t>TypeScript</w:t>
+      </w:r>
+      <w:proofErr w:type="spellEnd"/>
       <w:r>
         <w:rPr>
           <w:rFonts w:cs="Arial"/>
           <w:szCs w:val="24"/>
         </w:rPr>
-        <w:t>lém disso, sua arquitetura modular e o poderoso sistema de injeção de dependência facilitam a manutenção de aplicações complexas.</w:t>
-      </w:r>
-    </w:p>
-    <w:p>
-      <w:pPr>
-        <w:ind w:firstLine="709"/>
+        <w:t xml:space="preserve"> é um </w:t>
+      </w:r>
+      <w:proofErr w:type="spellStart"/>
+      <w:r>
         <w:rPr>
           <w:rFonts w:cs="Arial"/>
           <w:szCs w:val="24"/>
         </w:rPr>
-      </w:pPr>
-      <w:proofErr w:type="spellStart"/>
+        <w:t>superconjunto</w:t>
+      </w:r>
+      <w:proofErr w:type="spellEnd"/>
       <w:r>
         <w:rPr>
           <w:rFonts w:cs="Arial"/>
           <w:szCs w:val="24"/>
         </w:rPr>
-        <w:t>TypeScript</w:t>
-      </w:r>
-      <w:proofErr w:type="spellEnd"/>
+        <w:t xml:space="preserve"> de </w:t>
+      </w:r>
+      <w:proofErr w:type="spellStart"/>
       <w:r>
         <w:rPr>
           <w:rFonts w:cs="Arial"/>
           <w:szCs w:val="24"/>
         </w:rPr>
-        <w:t>:</w:t>
-      </w:r>
-    </w:p>
-    <w:p>
-      <w:pPr>
-        <w:ind w:firstLine="709"/>
+        <w:t>JavaScript</w:t>
+      </w:r>
+      <w:proofErr w:type="spellEnd"/>
+      <w:r>
         <w:rPr>
           <w:rFonts w:cs="Arial"/>
           <w:szCs w:val="24"/>
         </w:rPr>
-      </w:pPr>
+        <w:t xml:space="preserve">, ou seja, um conjunto de ferramentas e formas mais eficientes de escrever código </w:t>
+      </w:r>
+      <w:proofErr w:type="spellStart"/>
+      <w:r>
+        <w:rPr>
+          <w:rFonts w:cs="Arial"/>
+          <w:szCs w:val="24"/>
+        </w:rPr>
+        <w:t>JavaScript</w:t>
+      </w:r>
+      <w:proofErr w:type="spellEnd"/>
+      <w:r>
+        <w:rPr>
+          <w:rFonts w:cs="Arial"/>
+          <w:szCs w:val="24"/>
+        </w:rPr>
+        <w:t>, adicionando recursos que não estão presentes de maneira nativa na linguagem</w:t>
+      </w:r>
       <w:r>
         <w:rPr>
           <w:rStyle w:val="Refdenotaderodap"/>
           <w:rFonts w:cs="Arial"/>
           <w:szCs w:val="24"/>
         </w:rPr>
-        <w:lastRenderedPageBreak/>
         <w:footnoteReference w:id="6"/>
       </w:r>
-      <w:proofErr w:type="spellStart"/>
       <w:r>
         <w:rPr>
           <w:rFonts w:cs="Arial"/>
           <w:szCs w:val="24"/>
         </w:rPr>
-        <w:t>TypeScript</w:t>
-      </w:r>
-      <w:proofErr w:type="spellEnd"/>
-      <w:r>
+        <w:t>.</w:t>
+      </w:r>
+    </w:p>
+    <w:p>
+      <w:pPr>
+        <w:ind w:firstLine="0"/>
         <w:rPr>
           <w:rFonts w:cs="Arial"/>
           <w:szCs w:val="24"/>
         </w:rPr>
-        <w:t xml:space="preserve"> é um </w:t>
-      </w:r>
-      <w:proofErr w:type="spellStart"/>
-      <w:r>
+      </w:pPr>
+    </w:p>
+    <w:p>
+      <w:pPr>
+        <w:ind w:firstLine="709"/>
         <w:rPr>
           <w:rFonts w:cs="Arial"/>
           <w:szCs w:val="24"/>
         </w:rPr>
-        <w:t>superconjunto</w:t>
-      </w:r>
-      <w:proofErr w:type="spellEnd"/>
+      </w:pPr>
       <w:r>
         <w:rPr>
           <w:rFonts w:cs="Arial"/>
           <w:szCs w:val="24"/>
         </w:rPr>
-        <w:t xml:space="preserve"> de </w:t>
-      </w:r>
-      <w:proofErr w:type="spellStart"/>
-      <w:r>
-        <w:rPr>
-          <w:rFonts w:cs="Arial"/>
-          <w:szCs w:val="24"/>
-        </w:rPr>
-        <w:t>JavaScript</w:t>
-      </w:r>
-      <w:proofErr w:type="spellEnd"/>
-      <w:r>
-        <w:rPr>
-          <w:rFonts w:cs="Arial"/>
-          <w:szCs w:val="24"/>
-        </w:rPr>
-        <w:t xml:space="preserve">, ou seja, um conjunto de ferramentas e formas mais eficientes de escrever código </w:t>
-      </w:r>
-      <w:proofErr w:type="spellStart"/>
-      <w:r>
-        <w:rPr>
-          <w:rFonts w:cs="Arial"/>
-          <w:szCs w:val="24"/>
-        </w:rPr>
-        <w:t>JavaScript</w:t>
-      </w:r>
-      <w:proofErr w:type="spellEnd"/>
-      <w:r>
-        <w:rPr>
-          <w:rFonts w:cs="Arial"/>
-          <w:szCs w:val="24"/>
-        </w:rPr>
-        <w:t>, adicionando recursos que não estão presentes de maneira nativa na linguagem.</w:t>
-      </w:r>
-    </w:p>
-    <w:p>
-      <w:pPr>
-        <w:ind w:firstLine="709"/>
-        <w:rPr>
-          <w:rFonts w:cs="Arial"/>
-          <w:szCs w:val="24"/>
-        </w:rPr>
-      </w:pPr>
-      <w:r>
-        <w:rPr>
-          <w:rFonts w:cs="Arial"/>
-          <w:szCs w:val="24"/>
-        </w:rPr>
+        <w:lastRenderedPageBreak/>
         <w:br/>
       </w:r>
     </w:p>
@@ -18641,14 +18549,14 @@
       <w:pPr>
         <w:pStyle w:val="Ttulo2"/>
       </w:pPr>
-      <w:bookmarkStart w:id="28" w:name="_Toc181820277"/>
+      <w:bookmarkStart w:id="27" w:name="_Toc181820277"/>
       <w:r>
         <w:t>Modelo de dad</w:t>
       </w:r>
       <w:r>
         <w:t>os</w:t>
       </w:r>
-      <w:bookmarkEnd w:id="28"/>
+      <w:bookmarkEnd w:id="27"/>
     </w:p>
     <w:p>
       <w:pPr>
@@ -18663,7 +18571,7 @@
           <w:szCs w:val="24"/>
         </w:rPr>
       </w:pPr>
-      <w:bookmarkStart w:id="29" w:name="_Toc181820278"/>
+      <w:bookmarkStart w:id="28" w:name="_Toc181820278"/>
       <w:r>
         <w:rPr>
           <w:sz w:val="24"/>
@@ -18671,9 +18579,9 @@
         </w:rPr>
         <w:t xml:space="preserve">3.2.1 Modelo </w:t>
       </w:r>
+      <w:commentRangeStart w:id="29"/>
       <w:commentRangeStart w:id="30"/>
       <w:commentRangeStart w:id="31"/>
-      <w:commentRangeStart w:id="32"/>
       <w:r>
         <w:rPr>
           <w:sz w:val="24"/>
@@ -18681,11 +18589,11 @@
         </w:rPr>
         <w:t>Conceitual</w:t>
       </w:r>
+      <w:commentRangeEnd w:id="29"/>
+      <w:r>
+        <w:commentReference w:id="29"/>
+      </w:r>
       <w:commentRangeEnd w:id="30"/>
-      <w:r>
-        <w:commentReference w:id="30"/>
-      </w:r>
-      <w:commentRangeEnd w:id="31"/>
       <w:r>
         <w:rPr>
           <w:rStyle w:val="Refdecomentrio"/>
@@ -18694,9 +18602,9 @@
           <w:noProof w:val="0"/>
           <w:lang w:eastAsia="en-US"/>
         </w:rPr>
-        <w:commentReference w:id="31"/>
-      </w:r>
-      <w:commentRangeEnd w:id="32"/>
+        <w:commentReference w:id="30"/>
+      </w:r>
+      <w:commentRangeEnd w:id="31"/>
       <w:r>
         <w:rPr>
           <w:rStyle w:val="Refdecomentrio"/>
@@ -18705,9 +18613,9 @@
           <w:noProof w:val="0"/>
           <w:lang w:eastAsia="en-US"/>
         </w:rPr>
-        <w:commentReference w:id="32"/>
-      </w:r>
-      <w:bookmarkEnd w:id="29"/>
+        <w:commentReference w:id="31"/>
+      </w:r>
+      <w:bookmarkEnd w:id="28"/>
     </w:p>
     <w:p>
       <w:pPr>
@@ -18765,7 +18673,7 @@
       <w:pPr>
         <w:pStyle w:val="Legendafigura"/>
       </w:pPr>
-      <w:bookmarkStart w:id="33" w:name="_Toc181818054"/>
+      <w:bookmarkStart w:id="32" w:name="_Toc181818054"/>
       <w:r>
         <w:t xml:space="preserve">Figura </w:t>
       </w:r>
@@ -18790,7 +18698,7 @@
       <w:r>
         <w:t xml:space="preserve"> - Diagrama de Entidade Relacionamento (DER)</w:t>
       </w:r>
-      <w:bookmarkEnd w:id="33"/>
+      <w:bookmarkEnd w:id="32"/>
     </w:p>
     <w:p>
       <w:pPr>
@@ -18806,7 +18714,6 @@
           <w:rFonts w:cs="Arial"/>
           <w:color w:val="833C0B" w:themeColor="accent2" w:themeShade="80"/>
         </w:rPr>
-        <w:lastRenderedPageBreak/>
         <w:t xml:space="preserve">       </w:t>
       </w:r>
       <w:r>
@@ -18842,7 +18749,7 @@
           <w:szCs w:val="24"/>
         </w:rPr>
       </w:pPr>
-      <w:bookmarkStart w:id="34" w:name="_Toc181820279"/>
+      <w:bookmarkStart w:id="33" w:name="_Toc181820279"/>
       <w:r>
         <w:rPr>
           <w:sz w:val="24"/>
@@ -18871,7 +18778,7 @@
         </w:rPr>
         <w:t>Lógico</w:t>
       </w:r>
-      <w:bookmarkEnd w:id="34"/>
+      <w:bookmarkEnd w:id="33"/>
     </w:p>
     <w:p>
       <w:pPr>
@@ -18881,6 +18788,7 @@
         <w:rPr>
           <w:noProof/>
         </w:rPr>
+        <w:lastRenderedPageBreak/>
         <w:drawing>
           <wp:inline distT="0" distB="0" distL="0" distR="0" wp14:anchorId="5FEC7523" wp14:editId="45C73EED">
             <wp:extent cx="5400040" cy="4686300"/>
@@ -18933,7 +18841,7 @@
           <w:color w:val="833C0B" w:themeColor="accent2" w:themeShade="80"/>
         </w:rPr>
       </w:pPr>
-      <w:bookmarkStart w:id="35" w:name="_Toc181818055"/>
+      <w:bookmarkStart w:id="34" w:name="_Toc181818055"/>
       <w:r>
         <w:t xml:space="preserve">Figura </w:t>
       </w:r>
@@ -18958,7 +18866,7 @@
       <w:r>
         <w:t xml:space="preserve"> - Modelo Lógico</w:t>
       </w:r>
-      <w:bookmarkEnd w:id="35"/>
+      <w:bookmarkEnd w:id="34"/>
     </w:p>
     <w:p>
       <w:pPr>
@@ -18976,11 +18884,11 @@
       <w:pPr>
         <w:pStyle w:val="Ttulo2"/>
       </w:pPr>
-      <w:bookmarkStart w:id="36" w:name="_Toc181820280"/>
+      <w:bookmarkStart w:id="35" w:name="_Toc181820280"/>
       <w:r>
         <w:t>Diagrama de Classe</w:t>
       </w:r>
-      <w:bookmarkEnd w:id="36"/>
+      <w:bookmarkEnd w:id="35"/>
     </w:p>
     <w:p>
       <w:pPr>
@@ -19038,7 +18946,7 @@
       <w:pPr>
         <w:pStyle w:val="Legendafigura"/>
       </w:pPr>
-      <w:bookmarkStart w:id="37" w:name="_Toc181818056"/>
+      <w:bookmarkStart w:id="36" w:name="_Toc181818056"/>
       <w:r>
         <w:t xml:space="preserve">Figura </w:t>
       </w:r>
@@ -19063,17 +18971,17 @@
       <w:r>
         <w:t xml:space="preserve"> - Diagrama de Classes</w:t>
       </w:r>
-      <w:bookmarkEnd w:id="37"/>
+      <w:bookmarkEnd w:id="36"/>
     </w:p>
     <w:p>
       <w:pPr>
         <w:pStyle w:val="Ttulo2"/>
       </w:pPr>
-      <w:bookmarkStart w:id="38" w:name="_Toc181820281"/>
+      <w:bookmarkStart w:id="37" w:name="_Toc181820281"/>
       <w:r>
         <w:t>Diagrama de Atividades</w:t>
       </w:r>
-      <w:bookmarkEnd w:id="38"/>
+      <w:bookmarkEnd w:id="37"/>
     </w:p>
     <w:p>
       <w:pPr>
@@ -19243,11 +19151,11 @@
       <w:pPr>
         <w:pStyle w:val="Ttulo2"/>
       </w:pPr>
-      <w:bookmarkStart w:id="39" w:name="_Toc181820282"/>
+      <w:bookmarkStart w:id="38" w:name="_Toc181820282"/>
       <w:r>
         <w:t>Diagrama de Sequência</w:t>
       </w:r>
-      <w:bookmarkEnd w:id="39"/>
+      <w:bookmarkEnd w:id="38"/>
     </w:p>
     <w:p>
       <w:pPr>
@@ -19342,11 +19250,11 @@
       <w:pPr>
         <w:pStyle w:val="Ttulo2"/>
       </w:pPr>
-      <w:bookmarkStart w:id="40" w:name="_Toc181820283"/>
+      <w:bookmarkStart w:id="39" w:name="_Toc181820283"/>
       <w:r>
         <w:t>Interfaces com o usuário</w:t>
       </w:r>
-      <w:bookmarkEnd w:id="40"/>
+      <w:bookmarkEnd w:id="39"/>
     </w:p>
     <w:p>
       <w:pPr>
@@ -19405,77 +19313,77 @@
       <w:pPr>
         <w:pStyle w:val="Ttulo1"/>
       </w:pPr>
-      <w:bookmarkStart w:id="41" w:name="_Toc181820284"/>
+      <w:bookmarkStart w:id="40" w:name="_Toc181820284"/>
       <w:r>
         <w:t>ESTRATÉGIA</w:t>
       </w:r>
       <w:r>
         <w:t xml:space="preserve"> DE TESTES</w:t>
+      </w:r>
+      <w:bookmarkEnd w:id="40"/>
+    </w:p>
+    <w:p>
+      <w:pPr>
+        <w:rPr>
+          <w:color w:val="FF0000"/>
+          <w:lang w:eastAsia="pt-BR"/>
+        </w:rPr>
+      </w:pPr>
+      <w:r>
+        <w:rPr>
+          <w:color w:val="FF0000"/>
+          <w:lang w:eastAsia="pt-BR"/>
+        </w:rPr>
+        <w:t>Explicar o plano e se foi utilizada alguma f</w:t>
+      </w:r>
+      <w:r>
+        <w:rPr>
+          <w:color w:val="FF0000"/>
+          <w:lang w:eastAsia="pt-BR"/>
+        </w:rPr>
+        <w:t xml:space="preserve">erramenta de </w:t>
+      </w:r>
+      <w:r>
+        <w:rPr>
+          <w:color w:val="FF0000"/>
+          <w:lang w:eastAsia="pt-BR"/>
+        </w:rPr>
+        <w:t>t</w:t>
+      </w:r>
+      <w:r>
+        <w:rPr>
+          <w:color w:val="FF0000"/>
+          <w:lang w:eastAsia="pt-BR"/>
+        </w:rPr>
+        <w:t>estes</w:t>
+      </w:r>
+      <w:r>
+        <w:rPr>
+          <w:color w:val="FF0000"/>
+          <w:lang w:eastAsia="pt-BR"/>
+        </w:rPr>
+        <w:t>.</w:t>
+      </w:r>
+    </w:p>
+    <w:p>
+      <w:pPr>
+        <w:rPr>
+          <w:lang w:eastAsia="pt-BR"/>
+        </w:rPr>
+      </w:pPr>
+    </w:p>
+    <w:p>
+      <w:pPr>
+        <w:pStyle w:val="Ttulo1"/>
+      </w:pPr>
+      <w:bookmarkStart w:id="41" w:name="_Toc181820285"/>
+      <w:r>
+        <w:t>IMPLANTAÇÃO</w:t>
       </w:r>
       <w:bookmarkEnd w:id="41"/>
     </w:p>
     <w:p>
       <w:pPr>
-        <w:rPr>
-          <w:color w:val="FF0000"/>
-          <w:lang w:eastAsia="pt-BR"/>
-        </w:rPr>
-      </w:pPr>
-      <w:r>
-        <w:rPr>
-          <w:color w:val="FF0000"/>
-          <w:lang w:eastAsia="pt-BR"/>
-        </w:rPr>
-        <w:t>Explicar o plano e se foi utilizada alguma f</w:t>
-      </w:r>
-      <w:r>
-        <w:rPr>
-          <w:color w:val="FF0000"/>
-          <w:lang w:eastAsia="pt-BR"/>
-        </w:rPr>
-        <w:t xml:space="preserve">erramenta de </w:t>
-      </w:r>
-      <w:r>
-        <w:rPr>
-          <w:color w:val="FF0000"/>
-          <w:lang w:eastAsia="pt-BR"/>
-        </w:rPr>
-        <w:t>t</w:t>
-      </w:r>
-      <w:r>
-        <w:rPr>
-          <w:color w:val="FF0000"/>
-          <w:lang w:eastAsia="pt-BR"/>
-        </w:rPr>
-        <w:t>estes</w:t>
-      </w:r>
-      <w:r>
-        <w:rPr>
-          <w:color w:val="FF0000"/>
-          <w:lang w:eastAsia="pt-BR"/>
-        </w:rPr>
-        <w:t>.</w:t>
-      </w:r>
-    </w:p>
-    <w:p>
-      <w:pPr>
-        <w:rPr>
-          <w:lang w:eastAsia="pt-BR"/>
-        </w:rPr>
-      </w:pPr>
-    </w:p>
-    <w:p>
-      <w:pPr>
-        <w:pStyle w:val="Ttulo1"/>
-      </w:pPr>
-      <w:bookmarkStart w:id="42" w:name="_Toc181820285"/>
-      <w:r>
-        <w:t>IMPLANTAÇÃO</w:t>
-      </w:r>
-      <w:bookmarkEnd w:id="42"/>
-    </w:p>
-    <w:p>
-      <w:pPr>
         <w:spacing w:before="0" w:line="259" w:lineRule="auto"/>
         <w:ind w:left="360" w:firstLine="0"/>
         <w:jc w:val="left"/>
@@ -19522,12 +19430,12 @@
           <w:iCs w:val="0"/>
         </w:rPr>
       </w:pPr>
-      <w:bookmarkStart w:id="43" w:name="_Toc181820286"/>
+      <w:bookmarkStart w:id="42" w:name="_Toc181820286"/>
       <w:r>
         <w:lastRenderedPageBreak/>
         <w:t>REFERÊNCIAS</w:t>
       </w:r>
-      <w:bookmarkEnd w:id="43"/>
+      <w:bookmarkEnd w:id="42"/>
     </w:p>
     <w:p>
       <w:pPr>
@@ -19765,15 +19673,16 @@
           <w:szCs w:val="24"/>
         </w:rPr>
         <w:tab/>
-        <w:t xml:space="preserve">É opcional – São documentos de agregados à obra para fins de apoio à argumentação. Nesta parte são </w:t>
-      </w:r>
+        <w:t xml:space="preserve">É </w:t>
+      </w:r>
+      <w:bookmarkStart w:id="43" w:name="_GoBack"/>
       <w:r>
         <w:rPr>
           <w:rFonts w:cs="Arial"/>
           <w:color w:val="833C0B" w:themeColor="accent2" w:themeShade="80"/>
           <w:szCs w:val="24"/>
         </w:rPr>
-        <w:t>incluídos</w:t>
+        <w:t xml:space="preserve">opcional – São documentos de agregados à obra para fins de apoio à argumentação. Nesta parte são </w:t>
       </w:r>
       <w:r>
         <w:rPr>
@@ -19781,7 +19690,7 @@
           <w:color w:val="833C0B" w:themeColor="accent2" w:themeShade="80"/>
           <w:szCs w:val="24"/>
         </w:rPr>
-        <w:t xml:space="preserve"> os questionários, entrevistas, tabulação de dados, </w:t>
+        <w:t>incluídos</w:t>
       </w:r>
       <w:r>
         <w:rPr>
@@ -19789,7 +19698,7 @@
           <w:color w:val="833C0B" w:themeColor="accent2" w:themeShade="80"/>
           <w:szCs w:val="24"/>
         </w:rPr>
-        <w:t>entre outros</w:t>
+        <w:t xml:space="preserve"> os questionários, entrevistas, tabulação de dados, </w:t>
       </w:r>
       <w:r>
         <w:rPr>
@@ -19797,8 +19706,17 @@
           <w:color w:val="833C0B" w:themeColor="accent2" w:themeShade="80"/>
           <w:szCs w:val="24"/>
         </w:rPr>
+        <w:t>entre outros</w:t>
+      </w:r>
+      <w:r>
+        <w:rPr>
+          <w:rFonts w:cs="Arial"/>
+          <w:color w:val="833C0B" w:themeColor="accent2" w:themeShade="80"/>
+          <w:szCs w:val="24"/>
+        </w:rPr>
         <w:t>.</w:t>
       </w:r>
+      <w:bookmarkEnd w:id="43"/>
     </w:p>
     <w:p>
       <w:pPr>
@@ -19941,7 +19859,7 @@
 
 <file path=word/comments.xml><?xml version="1.0" encoding="utf-8"?>
 <w:comments xmlns:wpc="http://schemas.microsoft.com/office/word/2010/wordprocessingCanvas" xmlns:cx="http://schemas.microsoft.com/office/drawing/2014/chartex" xmlns:cx1="http://schemas.microsoft.com/office/drawing/2015/9/8/chartex" xmlns:cx2="http://schemas.microsoft.com/office/drawing/2015/10/21/chartex" xmlns:cx3="http://schemas.microsoft.com/office/drawing/2016/5/9/chartex" xmlns:cx4="http://schemas.microsoft.com/office/drawing/2016/5/10/chartex" xmlns:cx5="http://schemas.microsoft.com/office/drawing/2016/5/11/chartex" xmlns:cx6="http://schemas.microsoft.com/office/drawing/2016/5/12/chartex" xmlns:cx7="http://schemas.microsoft.com/office/drawing/2016/5/13/chartex" xmlns:cx8="http://schemas.microsoft.com/office/drawing/2016/5/14/chartex" xmlns:mc="http://schemas.openxmlformats.org/markup-compatibility/2006" xmlns:aink="http://schemas.microsoft.com/office/drawing/2016/ink" xmlns:am3d="http://schemas.microsoft.com/office/drawing/2017/model3d" xmlns:o="urn:schemas-microsoft-com:office:office" xmlns:r="http://schemas.openxmlformats.org/officeDocument/2006/relationships" xmlns:m="http://schemas.openxmlformats.org/officeDocument/2006/math" xmlns:v="urn:schemas-microsoft-com:vml" xmlns:wp14="http://schemas.microsoft.com/office/word/2010/wordprocessingDrawing" xmlns:wp="http://schemas.openxmlformats.org/drawingml/2006/wordprocessingDrawing" xmlns:w10="urn:schemas-microsoft-com:office:word" xmlns:w="http://schemas.openxmlformats.org/wordprocessingml/2006/main" xmlns:w14="http://schemas.microsoft.com/office/word/2010/wordml" xmlns:w15="http://schemas.microsoft.com/office/word/2012/wordml" xmlns:w16cid="http://schemas.microsoft.com/office/word/2016/wordml/cid" xmlns:w16se="http://schemas.microsoft.com/office/word/2015/wordml/symex" xmlns:wpg="http://schemas.microsoft.com/office/word/2010/wordprocessingGroup" xmlns:wpi="http://schemas.microsoft.com/office/word/2010/wordprocessingInk" xmlns:wne="http://schemas.microsoft.com/office/word/2006/wordml" xmlns:wps="http://schemas.microsoft.com/office/word/2010/wordprocessingShape" mc:Ignorable="w14 w15 w16se w16cid wp14">
-  <w:comment w:id="30" w:author="CRISTIANE PALOMAR MERCADO" w:date="2024-10-07T10:44:00Z" w:initials="CM">
+  <w:comment w:id="29" w:author="CRISTIANE PALOMAR MERCADO" w:date="2024-10-07T10:44:00Z" w:initials="CM">
     <w:p>
       <w:r>
         <w:annotationRef/>
@@ -19951,7 +19869,7 @@
       </w:r>
     </w:p>
   </w:comment>
-  <w:comment w:id="31" w:author="MATHEUS AUGUSTO SANTOS GUEFF" w:date="2024-10-09T19:30:00Z" w:initials="MASG">
+  <w:comment w:id="30" w:author="MATHEUS AUGUSTO SANTOS GUEFF" w:date="2024-10-09T19:30:00Z" w:initials="MASG">
     <w:p>
       <w:pPr>
         <w:pStyle w:val="Textodecomentrio"/>
@@ -19964,14 +19882,11 @@
         <w:annotationRef/>
       </w:r>
       <w:r>
-        <w:t xml:space="preserve">A parte do comentário serve para uma comunicação mais fácil entre o usuário que fez a reclamação e o administrador que está cuidando dessa reclamação. Seria como um </w:t>
-      </w:r>
-      <w:r>
-        <w:t>whatsapp dentro do nosso site SaneaSP</w:t>
+        <w:t>A parte do comentário serve para uma comunicação mais fácil entre o usuário que fez a reclamação e o administrador que está cuidando dessa reclamação. Seria como um whatsapp dentro do nosso site SaneaSP</w:t>
       </w:r>
     </w:p>
   </w:comment>
-  <w:comment w:id="32" w:author="MATHEUS AUGUSTO SANTOS GUEFF" w:date="2024-10-09T19:34:00Z" w:initials="MASG">
+  <w:comment w:id="31" w:author="MATHEUS AUGUSTO SANTOS GUEFF" w:date="2024-10-09T19:34:00Z" w:initials="MASG">
     <w:p>
       <w:pPr>
         <w:pStyle w:val="Textodecomentrio"/>
@@ -20152,9 +20067,6 @@
     <w:p>
       <w:pPr>
         <w:pStyle w:val="Textodenotaderodap"/>
-        <w:rPr>
-          <w:u w:val="single"/>
-        </w:rPr>
       </w:pPr>
       <w:r>
         <w:rPr>
@@ -20166,10 +20078,8 @@
         <w:t xml:space="preserve"> </w:t>
       </w:r>
       <w:r>
-        <w:t>https://tecnoblog.net/responde/o-que-e-typescript-guia-para-iniciantes/</w:t>
-      </w:r>
-      <w:bookmarkStart w:id="27" w:name="_GoBack"/>
-      <w:bookmarkEnd w:id="27"/>
+        <w:t>https://www.alura.com.br/artigos/o-que-e-typescript</w:t>
+      </w:r>
     </w:p>
   </w:footnote>
 </w:footnotes>
@@ -24513,6 +24423,7 @@
   <w:style w:type="character" w:default="1" w:styleId="Fontepargpadro">
     <w:name w:val="Default Paragraph Font"/>
     <w:uiPriority w:val="1"/>
+    <w:semiHidden/>
     <w:unhideWhenUsed/>
   </w:style>
   <w:style w:type="table" w:default="1" w:styleId="Tabelanormal">
@@ -25566,14 +25477,12 @@
 </file>
 
 <file path=customXml/item1.xml><?xml version="1.0" encoding="utf-8"?>
-<p:properties xmlns:p="http://schemas.microsoft.com/office/2006/metadata/properties" xmlns:xsi="http://www.w3.org/2001/XMLSchema-instance" xmlns:pc="http://schemas.microsoft.com/office/infopath/2007/PartnerControls">
-  <documentManagement>
-    <TaxCatchAll xmlns="124d6c43-91dc-49fd-8f48-6ef3092b4abb" xsi:nil="true"/>
-    <lcf76f155ced4ddcb4097134ff3c332f xmlns="743d85a8-0508-4cd2-b8a4-07f7f93bb32e">
-      <Terms xmlns="http://schemas.microsoft.com/office/infopath/2007/PartnerControls"/>
-    </lcf76f155ced4ddcb4097134ff3c332f>
-  </documentManagement>
-</p:properties>
+<?mso-contentType ?>
+<FormTemplates xmlns="http://schemas.microsoft.com/sharepoint/v3/contenttype/forms">
+  <Display>DocumentLibraryForm</Display>
+  <Edit>DocumentLibraryForm</Edit>
+  <New>DocumentLibraryForm</New>
+</FormTemplates>
 </file>
 
 <file path=customXml/item2.xml><?xml version="1.0" encoding="utf-8"?>
@@ -25772,12 +25681,14 @@
 </file>
 
 <file path=customXml/item3.xml><?xml version="1.0" encoding="utf-8"?>
-<?mso-contentType ?>
-<FormTemplates xmlns="http://schemas.microsoft.com/sharepoint/v3/contenttype/forms">
-  <Display>DocumentLibraryForm</Display>
-  <Edit>DocumentLibraryForm</Edit>
-  <New>DocumentLibraryForm</New>
-</FormTemplates>
+<p:properties xmlns:p="http://schemas.microsoft.com/office/2006/metadata/properties" xmlns:xsi="http://www.w3.org/2001/XMLSchema-instance" xmlns:pc="http://schemas.microsoft.com/office/infopath/2007/PartnerControls">
+  <documentManagement>
+    <TaxCatchAll xmlns="124d6c43-91dc-49fd-8f48-6ef3092b4abb" xsi:nil="true"/>
+    <lcf76f155ced4ddcb4097134ff3c332f xmlns="743d85a8-0508-4cd2-b8a4-07f7f93bb32e">
+      <Terms xmlns="http://schemas.microsoft.com/office/infopath/2007/PartnerControls"/>
+    </lcf76f155ced4ddcb4097134ff3c332f>
+  </documentManagement>
+</p:properties>
 </file>
 
 <file path=customXml/item4.xml><?xml version="1.0" encoding="utf-8"?>
@@ -25785,12 +25696,9 @@
 </file>
 
 <file path=customXml/itemProps1.xml><?xml version="1.0" encoding="utf-8"?>
-<ds:datastoreItem xmlns:ds="http://schemas.openxmlformats.org/officeDocument/2006/customXml" ds:itemID="{B023DE9E-43C2-43A4-B3CF-EAC6079A092F}">
+<ds:datastoreItem xmlns:ds="http://schemas.openxmlformats.org/officeDocument/2006/customXml" ds:itemID="{63D20B0B-DD71-4BA9-837E-46CEEE25A42C}">
   <ds:schemaRefs>
-    <ds:schemaRef ds:uri="http://schemas.microsoft.com/office/2006/metadata/properties"/>
-    <ds:schemaRef ds:uri="http://schemas.microsoft.com/office/infopath/2007/PartnerControls"/>
-    <ds:schemaRef ds:uri="124d6c43-91dc-49fd-8f48-6ef3092b4abb"/>
-    <ds:schemaRef ds:uri="743d85a8-0508-4cd2-b8a4-07f7f93bb32e"/>
+    <ds:schemaRef ds:uri="http://schemas.microsoft.com/sharepoint/v3/contenttype/forms"/>
   </ds:schemaRefs>
 </ds:datastoreItem>
 </file>
@@ -25815,15 +25723,18 @@
 </file>
 
 <file path=customXml/itemProps3.xml><?xml version="1.0" encoding="utf-8"?>
-<ds:datastoreItem xmlns:ds="http://schemas.openxmlformats.org/officeDocument/2006/customXml" ds:itemID="{63D20B0B-DD71-4BA9-837E-46CEEE25A42C}">
+<ds:datastoreItem xmlns:ds="http://schemas.openxmlformats.org/officeDocument/2006/customXml" ds:itemID="{B023DE9E-43C2-43A4-B3CF-EAC6079A092F}">
   <ds:schemaRefs>
-    <ds:schemaRef ds:uri="http://schemas.microsoft.com/sharepoint/v3/contenttype/forms"/>
+    <ds:schemaRef ds:uri="http://schemas.microsoft.com/office/2006/metadata/properties"/>
+    <ds:schemaRef ds:uri="http://schemas.microsoft.com/office/infopath/2007/PartnerControls"/>
+    <ds:schemaRef ds:uri="124d6c43-91dc-49fd-8f48-6ef3092b4abb"/>
+    <ds:schemaRef ds:uri="743d85a8-0508-4cd2-b8a4-07f7f93bb32e"/>
   </ds:schemaRefs>
 </ds:datastoreItem>
 </file>
 
 <file path=customXml/itemProps4.xml><?xml version="1.0" encoding="utf-8"?>
-<ds:datastoreItem xmlns:ds="http://schemas.openxmlformats.org/officeDocument/2006/customXml" ds:itemID="{7CEBFD80-102F-4856-907F-B0BF97F09A68}">
+<ds:datastoreItem xmlns:ds="http://schemas.openxmlformats.org/officeDocument/2006/customXml" ds:itemID="{86502B24-B442-4775-9E72-4FDD99EE0A9A}">
   <ds:schemaRefs>
     <ds:schemaRef ds:uri="http://schemas.openxmlformats.org/officeDocument/2006/bibliography"/>
   </ds:schemaRefs>

--- a/EngenhariaSoftware/PI/Projeto Interdisciplinar II SaneaSP.docx
+++ b/EngenhariaSoftware/PI/Projeto Interdisciplinar II SaneaSP.docx
@@ -4216,24 +4216,14 @@
       <w:r>
         <w:t xml:space="preserve">Figura </w:t>
       </w:r>
-      <w:r>
-        <w:fldChar w:fldCharType="begin"/>
-      </w:r>
-      <w:r>
-        <w:instrText xml:space="preserve"> SEQ Figura \* ARABIC </w:instrText>
-      </w:r>
-      <w:r>
-        <w:fldChar w:fldCharType="separate"/>
-      </w:r>
-      <w:r>
-        <w:rPr>
-          <w:noProof/>
-        </w:rPr>
-        <w:t>1</w:t>
-      </w:r>
-      <w:r>
-        <w:fldChar w:fldCharType="end"/>
-      </w:r>
+      <w:fldSimple w:instr=" SEQ Figura \* ARABIC ">
+        <w:r>
+          <w:rPr>
+            <w:noProof/>
+          </w:rPr>
+          <w:t>1</w:t>
+        </w:r>
+      </w:fldSimple>
       <w:r>
         <w:t xml:space="preserve"> -</w:t>
       </w:r>
@@ -4459,24 +4449,14 @@
       <w:r>
         <w:t xml:space="preserve">Quadro </w:t>
       </w:r>
-      <w:r>
-        <w:fldChar w:fldCharType="begin"/>
-      </w:r>
-      <w:r>
-        <w:instrText xml:space="preserve"> SEQ Quadro \* ARABIC </w:instrText>
-      </w:r>
-      <w:r>
-        <w:fldChar w:fldCharType="separate"/>
-      </w:r>
-      <w:r>
-        <w:rPr>
-          <w:noProof/>
-        </w:rPr>
-        <w:t>1</w:t>
-      </w:r>
-      <w:r>
-        <w:fldChar w:fldCharType="end"/>
-      </w:r>
+      <w:fldSimple w:instr=" SEQ Quadro \* ARABIC ">
+        <w:r>
+          <w:rPr>
+            <w:noProof/>
+          </w:rPr>
+          <w:t>1</w:t>
+        </w:r>
+      </w:fldSimple>
       <w:r>
         <w:t xml:space="preserve"> - Requisitos funcionais</w:t>
       </w:r>
@@ -6618,24 +6598,14 @@
       <w:r>
         <w:t xml:space="preserve">Figura </w:t>
       </w:r>
-      <w:r>
-        <w:fldChar w:fldCharType="begin"/>
-      </w:r>
-      <w:r>
-        <w:instrText xml:space="preserve"> SEQ Figura \* ARABIC </w:instrText>
-      </w:r>
-      <w:r>
-        <w:fldChar w:fldCharType="separate"/>
-      </w:r>
-      <w:r>
-        <w:rPr>
-          <w:noProof/>
-        </w:rPr>
-        <w:t>2</w:t>
-      </w:r>
-      <w:r>
-        <w:fldChar w:fldCharType="end"/>
-      </w:r>
+      <w:fldSimple w:instr=" SEQ Figura \* ARABIC ">
+        <w:r>
+          <w:rPr>
+            <w:noProof/>
+          </w:rPr>
+          <w:t>2</w:t>
+        </w:r>
+      </w:fldSimple>
       <w:r>
         <w:t xml:space="preserve"> - Caso de Uso</w:t>
       </w:r>
@@ -6669,24 +6639,14 @@
       <w:r>
         <w:t xml:space="preserve">Quadro </w:t>
       </w:r>
-      <w:r>
-        <w:fldChar w:fldCharType="begin"/>
-      </w:r>
-      <w:r>
-        <w:instrText xml:space="preserve"> SEQ Quadro \* ARABIC </w:instrText>
-      </w:r>
-      <w:r>
-        <w:fldChar w:fldCharType="separate"/>
-      </w:r>
-      <w:r>
-        <w:rPr>
-          <w:noProof/>
-        </w:rPr>
-        <w:t>2</w:t>
-      </w:r>
-      <w:r>
-        <w:fldChar w:fldCharType="end"/>
-      </w:r>
+      <w:fldSimple w:instr=" SEQ Quadro \* ARABIC ">
+        <w:r>
+          <w:rPr>
+            <w:noProof/>
+          </w:rPr>
+          <w:t>2</w:t>
+        </w:r>
+      </w:fldSimple>
       <w:r>
         <w:t xml:space="preserve"> - Caso de uso "Cadastro"</w:t>
       </w:r>
@@ -7790,24 +7750,14 @@
       <w:r>
         <w:t xml:space="preserve">Quadro </w:t>
       </w:r>
-      <w:r>
-        <w:fldChar w:fldCharType="begin"/>
-      </w:r>
-      <w:r>
-        <w:instrText xml:space="preserve"> SEQ Quadro \* ARABIC </w:instrText>
-      </w:r>
-      <w:r>
-        <w:fldChar w:fldCharType="separate"/>
-      </w:r>
-      <w:r>
-        <w:rPr>
-          <w:noProof/>
-        </w:rPr>
-        <w:t>3</w:t>
-      </w:r>
-      <w:r>
-        <w:fldChar w:fldCharType="end"/>
-      </w:r>
+      <w:fldSimple w:instr=" SEQ Quadro \* ARABIC ">
+        <w:r>
+          <w:rPr>
+            <w:noProof/>
+          </w:rPr>
+          <w:t>3</w:t>
+        </w:r>
+      </w:fldSimple>
       <w:r>
         <w:t xml:space="preserve"> - Caso de uso "Login"</w:t>
       </w:r>
@@ -8820,24 +8770,14 @@
       <w:r>
         <w:t xml:space="preserve">Quadro </w:t>
       </w:r>
-      <w:r>
-        <w:fldChar w:fldCharType="begin"/>
-      </w:r>
-      <w:r>
-        <w:instrText xml:space="preserve"> SEQ Quadro \* ARABIC </w:instrText>
-      </w:r>
-      <w:r>
-        <w:fldChar w:fldCharType="separate"/>
-      </w:r>
-      <w:r>
-        <w:rPr>
-          <w:noProof/>
-        </w:rPr>
-        <w:t>4</w:t>
-      </w:r>
-      <w:r>
-        <w:fldChar w:fldCharType="end"/>
-      </w:r>
+      <w:fldSimple w:instr=" SEQ Quadro \* ARABIC ">
+        <w:r>
+          <w:rPr>
+            <w:noProof/>
+          </w:rPr>
+          <w:t>4</w:t>
+        </w:r>
+      </w:fldSimple>
       <w:r>
         <w:t xml:space="preserve"> - Caso de uso "Login com redes sociais"</w:t>
       </w:r>
@@ -9802,24 +9742,14 @@
       <w:r>
         <w:t xml:space="preserve">Quadro </w:t>
       </w:r>
-      <w:r>
-        <w:fldChar w:fldCharType="begin"/>
-      </w:r>
-      <w:r>
-        <w:instrText xml:space="preserve"> SEQ Quadro \* ARABIC </w:instrText>
-      </w:r>
-      <w:r>
-        <w:fldChar w:fldCharType="separate"/>
-      </w:r>
-      <w:r>
-        <w:rPr>
-          <w:noProof/>
-        </w:rPr>
-        <w:t>5</w:t>
-      </w:r>
-      <w:r>
-        <w:fldChar w:fldCharType="end"/>
-      </w:r>
+      <w:fldSimple w:instr=" SEQ Quadro \* ARABIC ">
+        <w:r>
+          <w:rPr>
+            <w:noProof/>
+          </w:rPr>
+          <w:t>5</w:t>
+        </w:r>
+      </w:fldSimple>
       <w:r>
         <w:t xml:space="preserve"> - </w:t>
       </w:r>
@@ -11023,24 +10953,14 @@
       <w:r>
         <w:t xml:space="preserve">Quadro </w:t>
       </w:r>
-      <w:r>
-        <w:fldChar w:fldCharType="begin"/>
-      </w:r>
-      <w:r>
-        <w:instrText xml:space="preserve"> SEQ Quadro \* ARABIC </w:instrText>
-      </w:r>
-      <w:r>
-        <w:fldChar w:fldCharType="separate"/>
-      </w:r>
-      <w:r>
-        <w:rPr>
-          <w:noProof/>
-        </w:rPr>
-        <w:t>6</w:t>
-      </w:r>
-      <w:r>
-        <w:fldChar w:fldCharType="end"/>
-      </w:r>
+      <w:fldSimple w:instr=" SEQ Quadro \* ARABIC ">
+        <w:r>
+          <w:rPr>
+            <w:noProof/>
+          </w:rPr>
+          <w:t>6</w:t>
+        </w:r>
+      </w:fldSimple>
       <w:r>
         <w:t xml:space="preserve"> - </w:t>
       </w:r>
@@ -12109,24 +12029,14 @@
       <w:r>
         <w:t xml:space="preserve">Quadro </w:t>
       </w:r>
-      <w:r>
-        <w:fldChar w:fldCharType="begin"/>
-      </w:r>
-      <w:r>
-        <w:instrText xml:space="preserve"> SEQ Quadro \* ARABIC </w:instrText>
-      </w:r>
-      <w:r>
-        <w:fldChar w:fldCharType="separate"/>
-      </w:r>
-      <w:r>
-        <w:rPr>
-          <w:noProof/>
-        </w:rPr>
-        <w:t>7</w:t>
-      </w:r>
-      <w:r>
-        <w:fldChar w:fldCharType="end"/>
-      </w:r>
+      <w:fldSimple w:instr=" SEQ Quadro \* ARABIC ">
+        <w:r>
+          <w:rPr>
+            <w:noProof/>
+          </w:rPr>
+          <w:t>7</w:t>
+        </w:r>
+      </w:fldSimple>
       <w:r>
         <w:t xml:space="preserve"> - Caso de uso "Gerar log"</w:t>
       </w:r>
@@ -12789,24 +12699,14 @@
       <w:r>
         <w:t xml:space="preserve">Quadro </w:t>
       </w:r>
-      <w:r>
-        <w:fldChar w:fldCharType="begin"/>
-      </w:r>
-      <w:r>
-        <w:instrText xml:space="preserve"> SEQ Quadro \* ARABIC </w:instrText>
-      </w:r>
-      <w:r>
-        <w:fldChar w:fldCharType="separate"/>
-      </w:r>
-      <w:r>
-        <w:rPr>
-          <w:noProof/>
-        </w:rPr>
-        <w:t>8</w:t>
-      </w:r>
-      <w:r>
-        <w:fldChar w:fldCharType="end"/>
-      </w:r>
+      <w:fldSimple w:instr=" SEQ Quadro \* ARABIC ">
+        <w:r>
+          <w:rPr>
+            <w:noProof/>
+          </w:rPr>
+          <w:t>8</w:t>
+        </w:r>
+      </w:fldSimple>
       <w:r>
         <w:t xml:space="preserve"> - </w:t>
       </w:r>
@@ -13660,24 +13560,14 @@
       <w:r>
         <w:t xml:space="preserve">Quadro </w:t>
       </w:r>
-      <w:r>
-        <w:fldChar w:fldCharType="begin"/>
-      </w:r>
-      <w:r>
-        <w:instrText xml:space="preserve"> SEQ Quadro \* ARABIC </w:instrText>
-      </w:r>
-      <w:r>
-        <w:fldChar w:fldCharType="separate"/>
-      </w:r>
-      <w:r>
-        <w:rPr>
-          <w:noProof/>
-        </w:rPr>
-        <w:t>9</w:t>
-      </w:r>
-      <w:r>
-        <w:fldChar w:fldCharType="end"/>
-      </w:r>
+      <w:fldSimple w:instr=" SEQ Quadro \* ARABIC ">
+        <w:r>
+          <w:rPr>
+            <w:noProof/>
+          </w:rPr>
+          <w:t>9</w:t>
+        </w:r>
+      </w:fldSimple>
       <w:r>
         <w:t xml:space="preserve"> - Caso de Uso "Administrar Doenças"</w:t>
       </w:r>
@@ -14612,24 +14502,14 @@
       <w:r>
         <w:t xml:space="preserve">Quadro </w:t>
       </w:r>
-      <w:r>
-        <w:fldChar w:fldCharType="begin"/>
-      </w:r>
-      <w:r>
-        <w:instrText xml:space="preserve"> SEQ Quadro \* ARABIC </w:instrText>
-      </w:r>
-      <w:r>
-        <w:fldChar w:fldCharType="separate"/>
-      </w:r>
-      <w:r>
-        <w:rPr>
-          <w:noProof/>
-        </w:rPr>
-        <w:t>10</w:t>
-      </w:r>
-      <w:r>
-        <w:fldChar w:fldCharType="end"/>
-      </w:r>
+      <w:fldSimple w:instr=" SEQ Quadro \* ARABIC ">
+        <w:r>
+          <w:rPr>
+            <w:noProof/>
+          </w:rPr>
+          <w:t>10</w:t>
+        </w:r>
+      </w:fldSimple>
       <w:r>
         <w:t xml:space="preserve"> - Caso de uso "Administrar Notícias"</w:t>
       </w:r>
@@ -15594,24 +15474,14 @@
       <w:r>
         <w:t xml:space="preserve">Quadro </w:t>
       </w:r>
-      <w:r>
-        <w:fldChar w:fldCharType="begin"/>
-      </w:r>
-      <w:r>
-        <w:instrText xml:space="preserve"> SEQ Quadro \* ARABIC </w:instrText>
-      </w:r>
-      <w:r>
-        <w:fldChar w:fldCharType="separate"/>
-      </w:r>
-      <w:r>
-        <w:rPr>
-          <w:noProof/>
-        </w:rPr>
-        <w:t>11</w:t>
-      </w:r>
-      <w:r>
-        <w:fldChar w:fldCharType="end"/>
-      </w:r>
+      <w:fldSimple w:instr=" SEQ Quadro \* ARABIC ">
+        <w:r>
+          <w:rPr>
+            <w:noProof/>
+          </w:rPr>
+          <w:t>11</w:t>
+        </w:r>
+      </w:fldSimple>
       <w:r>
         <w:t xml:space="preserve"> - Caso de uso "Configurar perfil"</w:t>
       </w:r>
@@ -16810,24 +16680,14 @@
       <w:r>
         <w:t xml:space="preserve">Quadro </w:t>
       </w:r>
-      <w:r>
-        <w:fldChar w:fldCharType="begin"/>
-      </w:r>
-      <w:r>
-        <w:instrText xml:space="preserve"> SEQ Quadro \* ARABIC </w:instrText>
-      </w:r>
-      <w:r>
-        <w:fldChar w:fldCharType="separate"/>
-      </w:r>
-      <w:r>
-        <w:rPr>
-          <w:noProof/>
-        </w:rPr>
-        <w:t>12</w:t>
-      </w:r>
-      <w:r>
-        <w:fldChar w:fldCharType="end"/>
-      </w:r>
+      <w:fldSimple w:instr=" SEQ Quadro \* ARABIC ">
+        <w:r>
+          <w:rPr>
+            <w:noProof/>
+          </w:rPr>
+          <w:t>12</w:t>
+        </w:r>
+      </w:fldSimple>
       <w:r>
         <w:t xml:space="preserve"> - Requisitos não funcionais</w:t>
       </w:r>
@@ -18516,47 +18376,22 @@
           <w:szCs w:val="24"/>
         </w:rPr>
       </w:pPr>
+      <w:bookmarkStart w:id="27" w:name="_GoBack"/>
+      <w:bookmarkEnd w:id="27"/>
     </w:p>
     <w:p>
       <w:pPr>
-        <w:ind w:firstLine="709"/>
-        <w:rPr>
-          <w:rFonts w:cs="Arial"/>
-          <w:szCs w:val="24"/>
-        </w:rPr>
-      </w:pPr>
-      <w:r>
-        <w:rPr>
-          <w:rFonts w:cs="Arial"/>
-          <w:szCs w:val="24"/>
-        </w:rPr>
+        <w:pStyle w:val="Ttulo2"/>
+      </w:pPr>
+      <w:bookmarkStart w:id="28" w:name="_Toc181820277"/>
+      <w:r>
         <w:lastRenderedPageBreak/>
-        <w:br/>
-      </w:r>
-    </w:p>
-    <w:p>
-      <w:pPr>
-        <w:ind w:firstLine="709"/>
-        <w:rPr>
-          <w:rFonts w:cs="Arial"/>
-          <w:color w:val="833C0B" w:themeColor="accent2" w:themeShade="80"/>
-          <w:szCs w:val="24"/>
-          <w:lang w:eastAsia="pt-BR"/>
-        </w:rPr>
-      </w:pPr>
-    </w:p>
-    <w:p>
-      <w:pPr>
-        <w:pStyle w:val="Ttulo2"/>
-      </w:pPr>
-      <w:bookmarkStart w:id="27" w:name="_Toc181820277"/>
-      <w:r>
         <w:t>Modelo de dad</w:t>
       </w:r>
       <w:r>
         <w:t>os</w:t>
       </w:r>
-      <w:bookmarkEnd w:id="27"/>
+      <w:bookmarkEnd w:id="28"/>
     </w:p>
     <w:p>
       <w:pPr>
@@ -18571,7 +18406,7 @@
           <w:szCs w:val="24"/>
         </w:rPr>
       </w:pPr>
-      <w:bookmarkStart w:id="28" w:name="_Toc181820278"/>
+      <w:bookmarkStart w:id="29" w:name="_Toc181820278"/>
       <w:r>
         <w:rPr>
           <w:sz w:val="24"/>
@@ -18579,9 +18414,9 @@
         </w:rPr>
         <w:t xml:space="preserve">3.2.1 Modelo </w:t>
       </w:r>
-      <w:commentRangeStart w:id="29"/>
       <w:commentRangeStart w:id="30"/>
       <w:commentRangeStart w:id="31"/>
+      <w:commentRangeStart w:id="32"/>
       <w:r>
         <w:rPr>
           <w:sz w:val="24"/>
@@ -18589,11 +18424,11 @@
         </w:rPr>
         <w:t>Conceitual</w:t>
       </w:r>
-      <w:commentRangeEnd w:id="29"/>
-      <w:r>
-        <w:commentReference w:id="29"/>
-      </w:r>
       <w:commentRangeEnd w:id="30"/>
+      <w:r>
+        <w:commentReference w:id="30"/>
+      </w:r>
+      <w:commentRangeEnd w:id="31"/>
       <w:r>
         <w:rPr>
           <w:rStyle w:val="Refdecomentrio"/>
@@ -18602,9 +18437,9 @@
           <w:noProof w:val="0"/>
           <w:lang w:eastAsia="en-US"/>
         </w:rPr>
-        <w:commentReference w:id="30"/>
-      </w:r>
-      <w:commentRangeEnd w:id="31"/>
+        <w:commentReference w:id="31"/>
+      </w:r>
+      <w:commentRangeEnd w:id="32"/>
       <w:r>
         <w:rPr>
           <w:rStyle w:val="Refdecomentrio"/>
@@ -18613,9 +18448,9 @@
           <w:noProof w:val="0"/>
           <w:lang w:eastAsia="en-US"/>
         </w:rPr>
-        <w:commentReference w:id="31"/>
-      </w:r>
-      <w:bookmarkEnd w:id="28"/>
+        <w:commentReference w:id="32"/>
+      </w:r>
+      <w:bookmarkEnd w:id="29"/>
     </w:p>
     <w:p>
       <w:pPr>
@@ -18673,32 +18508,22 @@
       <w:pPr>
         <w:pStyle w:val="Legendafigura"/>
       </w:pPr>
-      <w:bookmarkStart w:id="32" w:name="_Toc181818054"/>
+      <w:bookmarkStart w:id="33" w:name="_Toc181818054"/>
       <w:r>
         <w:t xml:space="preserve">Figura </w:t>
       </w:r>
-      <w:r>
-        <w:fldChar w:fldCharType="begin"/>
-      </w:r>
-      <w:r>
-        <w:instrText xml:space="preserve"> SEQ Figura \* ARABIC </w:instrText>
-      </w:r>
-      <w:r>
-        <w:fldChar w:fldCharType="separate"/>
-      </w:r>
-      <w:r>
-        <w:rPr>
-          <w:noProof/>
-        </w:rPr>
-        <w:t>3</w:t>
-      </w:r>
-      <w:r>
-        <w:fldChar w:fldCharType="end"/>
-      </w:r>
+      <w:fldSimple w:instr=" SEQ Figura \* ARABIC ">
+        <w:r>
+          <w:rPr>
+            <w:noProof/>
+          </w:rPr>
+          <w:t>3</w:t>
+        </w:r>
+      </w:fldSimple>
       <w:r>
         <w:t xml:space="preserve"> - Diagrama de Entidade Relacionamento (DER)</w:t>
       </w:r>
-      <w:bookmarkEnd w:id="32"/>
+      <w:bookmarkEnd w:id="33"/>
     </w:p>
     <w:p>
       <w:pPr>
@@ -18749,7 +18574,7 @@
           <w:szCs w:val="24"/>
         </w:rPr>
       </w:pPr>
-      <w:bookmarkStart w:id="33" w:name="_Toc181820279"/>
+      <w:bookmarkStart w:id="34" w:name="_Toc181820279"/>
       <w:r>
         <w:rPr>
           <w:sz w:val="24"/>
@@ -18778,7 +18603,7 @@
         </w:rPr>
         <w:t>Lógico</w:t>
       </w:r>
-      <w:bookmarkEnd w:id="33"/>
+      <w:bookmarkEnd w:id="34"/>
     </w:p>
     <w:p>
       <w:pPr>
@@ -18841,32 +18666,22 @@
           <w:color w:val="833C0B" w:themeColor="accent2" w:themeShade="80"/>
         </w:rPr>
       </w:pPr>
-      <w:bookmarkStart w:id="34" w:name="_Toc181818055"/>
+      <w:bookmarkStart w:id="35" w:name="_Toc181818055"/>
       <w:r>
         <w:t xml:space="preserve">Figura </w:t>
       </w:r>
-      <w:r>
-        <w:fldChar w:fldCharType="begin"/>
-      </w:r>
-      <w:r>
-        <w:instrText xml:space="preserve"> SEQ Figura \* ARABIC </w:instrText>
-      </w:r>
-      <w:r>
-        <w:fldChar w:fldCharType="separate"/>
-      </w:r>
-      <w:r>
-        <w:rPr>
-          <w:noProof/>
-        </w:rPr>
-        <w:t>4</w:t>
-      </w:r>
-      <w:r>
-        <w:fldChar w:fldCharType="end"/>
-      </w:r>
+      <w:fldSimple w:instr=" SEQ Figura \* ARABIC ">
+        <w:r>
+          <w:rPr>
+            <w:noProof/>
+          </w:rPr>
+          <w:t>4</w:t>
+        </w:r>
+      </w:fldSimple>
       <w:r>
         <w:t xml:space="preserve"> - Modelo Lógico</w:t>
       </w:r>
-      <w:bookmarkEnd w:id="34"/>
+      <w:bookmarkEnd w:id="35"/>
     </w:p>
     <w:p>
       <w:pPr>
@@ -18884,11 +18699,11 @@
       <w:pPr>
         <w:pStyle w:val="Ttulo2"/>
       </w:pPr>
-      <w:bookmarkStart w:id="35" w:name="_Toc181820280"/>
+      <w:bookmarkStart w:id="36" w:name="_Toc181820280"/>
       <w:r>
         <w:t>Diagrama de Classe</w:t>
       </w:r>
-      <w:bookmarkEnd w:id="35"/>
+      <w:bookmarkEnd w:id="36"/>
     </w:p>
     <w:p>
       <w:pPr>
@@ -18946,42 +18761,32 @@
       <w:pPr>
         <w:pStyle w:val="Legendafigura"/>
       </w:pPr>
-      <w:bookmarkStart w:id="36" w:name="_Toc181818056"/>
+      <w:bookmarkStart w:id="37" w:name="_Toc181818056"/>
       <w:r>
         <w:t xml:space="preserve">Figura </w:t>
       </w:r>
-      <w:r>
-        <w:fldChar w:fldCharType="begin"/>
-      </w:r>
-      <w:r>
-        <w:instrText xml:space="preserve"> SEQ Figura \* ARABIC </w:instrText>
-      </w:r>
-      <w:r>
-        <w:fldChar w:fldCharType="separate"/>
-      </w:r>
-      <w:r>
-        <w:rPr>
-          <w:noProof/>
-        </w:rPr>
-        <w:t>5</w:t>
-      </w:r>
-      <w:r>
-        <w:fldChar w:fldCharType="end"/>
-      </w:r>
+      <w:fldSimple w:instr=" SEQ Figura \* ARABIC ">
+        <w:r>
+          <w:rPr>
+            <w:noProof/>
+          </w:rPr>
+          <w:t>5</w:t>
+        </w:r>
+      </w:fldSimple>
       <w:r>
         <w:t xml:space="preserve"> - Diagrama de Classes</w:t>
       </w:r>
-      <w:bookmarkEnd w:id="36"/>
+      <w:bookmarkEnd w:id="37"/>
     </w:p>
     <w:p>
       <w:pPr>
         <w:pStyle w:val="Ttulo2"/>
       </w:pPr>
-      <w:bookmarkStart w:id="37" w:name="_Toc181820281"/>
+      <w:bookmarkStart w:id="38" w:name="_Toc181820281"/>
       <w:r>
         <w:t>Diagrama de Atividades</w:t>
       </w:r>
-      <w:bookmarkEnd w:id="37"/>
+      <w:bookmarkEnd w:id="38"/>
     </w:p>
     <w:p>
       <w:pPr>
@@ -19043,24 +18848,14 @@
       <w:r>
         <w:t xml:space="preserve">Figura </w:t>
       </w:r>
-      <w:r>
-        <w:fldChar w:fldCharType="begin"/>
-      </w:r>
-      <w:r>
-        <w:instrText xml:space="preserve"> SEQ Figura \* ARABIC </w:instrText>
-      </w:r>
-      <w:r>
-        <w:fldChar w:fldCharType="separate"/>
-      </w:r>
-      <w:r>
-        <w:rPr>
-          <w:noProof/>
-        </w:rPr>
-        <w:t>6</w:t>
-      </w:r>
-      <w:r>
-        <w:fldChar w:fldCharType="end"/>
-      </w:r>
+      <w:fldSimple w:instr=" SEQ Figura \* ARABIC ">
+        <w:r>
+          <w:rPr>
+            <w:noProof/>
+          </w:rPr>
+          <w:t>6</w:t>
+        </w:r>
+      </w:fldSimple>
       <w:r>
         <w:t xml:space="preserve"> - Diagrama de Atividade "Adicionar Reclamação"</w:t>
       </w:r>
@@ -19125,24 +18920,14 @@
       <w:r>
         <w:t xml:space="preserve">Figura </w:t>
       </w:r>
-      <w:r>
-        <w:fldChar w:fldCharType="begin"/>
-      </w:r>
-      <w:r>
-        <w:instrText xml:space="preserve"> SEQ Figura \* ARABIC </w:instrText>
-      </w:r>
-      <w:r>
-        <w:fldChar w:fldCharType="separate"/>
-      </w:r>
-      <w:r>
-        <w:rPr>
-          <w:noProof/>
-        </w:rPr>
-        <w:t>7</w:t>
-      </w:r>
-      <w:r>
-        <w:fldChar w:fldCharType="end"/>
-      </w:r>
+      <w:fldSimple w:instr=" SEQ Figura \* ARABIC ">
+        <w:r>
+          <w:rPr>
+            <w:noProof/>
+          </w:rPr>
+          <w:t>7</w:t>
+        </w:r>
+      </w:fldSimple>
       <w:r>
         <w:t xml:space="preserve"> - Diagrama de Atividades "Comentários"</w:t>
       </w:r>
@@ -19151,11 +18936,11 @@
       <w:pPr>
         <w:pStyle w:val="Ttulo2"/>
       </w:pPr>
-      <w:bookmarkStart w:id="38" w:name="_Toc181820282"/>
+      <w:bookmarkStart w:id="39" w:name="_Toc181820282"/>
       <w:r>
         <w:t>Diagrama de Sequência</w:t>
       </w:r>
-      <w:bookmarkEnd w:id="38"/>
+      <w:bookmarkEnd w:id="39"/>
     </w:p>
     <w:p>
       <w:pPr>
@@ -19216,24 +19001,14 @@
       <w:r>
         <w:t xml:space="preserve">Figura </w:t>
       </w:r>
-      <w:r>
-        <w:fldChar w:fldCharType="begin"/>
-      </w:r>
-      <w:r>
-        <w:instrText xml:space="preserve"> SEQ Figura \* ARABIC </w:instrText>
-      </w:r>
-      <w:r>
-        <w:fldChar w:fldCharType="separate"/>
-      </w:r>
-      <w:r>
-        <w:rPr>
-          <w:noProof/>
-        </w:rPr>
-        <w:t>8</w:t>
-      </w:r>
-      <w:r>
-        <w:fldChar w:fldCharType="end"/>
-      </w:r>
+      <w:fldSimple w:instr=" SEQ Figura \* ARABIC ">
+        <w:r>
+          <w:rPr>
+            <w:noProof/>
+          </w:rPr>
+          <w:t>8</w:t>
+        </w:r>
+      </w:fldSimple>
       <w:r>
         <w:t xml:space="preserve"> - Diagrama de Sequência "</w:t>
       </w:r>
@@ -19250,11 +19025,11 @@
       <w:pPr>
         <w:pStyle w:val="Ttulo2"/>
       </w:pPr>
-      <w:bookmarkStart w:id="39" w:name="_Toc181820283"/>
+      <w:bookmarkStart w:id="40" w:name="_Toc181820283"/>
       <w:r>
         <w:t>Interfaces com o usuário</w:t>
       </w:r>
-      <w:bookmarkEnd w:id="39"/>
+      <w:bookmarkEnd w:id="40"/>
     </w:p>
     <w:p>
       <w:pPr>
@@ -19313,77 +19088,77 @@
       <w:pPr>
         <w:pStyle w:val="Ttulo1"/>
       </w:pPr>
-      <w:bookmarkStart w:id="40" w:name="_Toc181820284"/>
+      <w:bookmarkStart w:id="41" w:name="_Toc181820284"/>
       <w:r>
         <w:t>ESTRATÉGIA</w:t>
       </w:r>
       <w:r>
         <w:t xml:space="preserve"> DE TESTES</w:t>
-      </w:r>
-      <w:bookmarkEnd w:id="40"/>
-    </w:p>
-    <w:p>
-      <w:pPr>
-        <w:rPr>
-          <w:color w:val="FF0000"/>
-          <w:lang w:eastAsia="pt-BR"/>
-        </w:rPr>
-      </w:pPr>
-      <w:r>
-        <w:rPr>
-          <w:color w:val="FF0000"/>
-          <w:lang w:eastAsia="pt-BR"/>
-        </w:rPr>
-        <w:t>Explicar o plano e se foi utilizada alguma f</w:t>
-      </w:r>
-      <w:r>
-        <w:rPr>
-          <w:color w:val="FF0000"/>
-          <w:lang w:eastAsia="pt-BR"/>
-        </w:rPr>
-        <w:t xml:space="preserve">erramenta de </w:t>
-      </w:r>
-      <w:r>
-        <w:rPr>
-          <w:color w:val="FF0000"/>
-          <w:lang w:eastAsia="pt-BR"/>
-        </w:rPr>
-        <w:t>t</w:t>
-      </w:r>
-      <w:r>
-        <w:rPr>
-          <w:color w:val="FF0000"/>
-          <w:lang w:eastAsia="pt-BR"/>
-        </w:rPr>
-        <w:t>estes</w:t>
-      </w:r>
-      <w:r>
-        <w:rPr>
-          <w:color w:val="FF0000"/>
-          <w:lang w:eastAsia="pt-BR"/>
-        </w:rPr>
-        <w:t>.</w:t>
-      </w:r>
-    </w:p>
-    <w:p>
-      <w:pPr>
-        <w:rPr>
-          <w:lang w:eastAsia="pt-BR"/>
-        </w:rPr>
-      </w:pPr>
-    </w:p>
-    <w:p>
-      <w:pPr>
-        <w:pStyle w:val="Ttulo1"/>
-      </w:pPr>
-      <w:bookmarkStart w:id="41" w:name="_Toc181820285"/>
-      <w:r>
-        <w:t>IMPLANTAÇÃO</w:t>
       </w:r>
       <w:bookmarkEnd w:id="41"/>
     </w:p>
     <w:p>
       <w:pPr>
+        <w:rPr>
+          <w:color w:val="FF0000"/>
+          <w:lang w:eastAsia="pt-BR"/>
+        </w:rPr>
+      </w:pPr>
+      <w:r>
+        <w:rPr>
+          <w:color w:val="FF0000"/>
+          <w:lang w:eastAsia="pt-BR"/>
+        </w:rPr>
+        <w:t>Explicar o plano e se foi utilizada alguma f</w:t>
+      </w:r>
+      <w:r>
+        <w:rPr>
+          <w:color w:val="FF0000"/>
+          <w:lang w:eastAsia="pt-BR"/>
+        </w:rPr>
+        <w:t xml:space="preserve">erramenta de </w:t>
+      </w:r>
+      <w:r>
+        <w:rPr>
+          <w:color w:val="FF0000"/>
+          <w:lang w:eastAsia="pt-BR"/>
+        </w:rPr>
+        <w:t>t</w:t>
+      </w:r>
+      <w:r>
+        <w:rPr>
+          <w:color w:val="FF0000"/>
+          <w:lang w:eastAsia="pt-BR"/>
+        </w:rPr>
+        <w:t>estes</w:t>
+      </w:r>
+      <w:r>
+        <w:rPr>
+          <w:color w:val="FF0000"/>
+          <w:lang w:eastAsia="pt-BR"/>
+        </w:rPr>
+        <w:t>.</w:t>
+      </w:r>
+    </w:p>
+    <w:p>
+      <w:pPr>
+        <w:rPr>
+          <w:lang w:eastAsia="pt-BR"/>
+        </w:rPr>
+      </w:pPr>
+    </w:p>
+    <w:p>
+      <w:pPr>
+        <w:pStyle w:val="Ttulo1"/>
+      </w:pPr>
+      <w:bookmarkStart w:id="42" w:name="_Toc181820285"/>
+      <w:r>
+        <w:t>IMPLANTAÇÃO</w:t>
+      </w:r>
+      <w:bookmarkEnd w:id="42"/>
+    </w:p>
+    <w:p>
+      <w:pPr>
         <w:spacing w:before="0" w:line="259" w:lineRule="auto"/>
         <w:ind w:left="360" w:firstLine="0"/>
         <w:jc w:val="left"/>
@@ -19430,12 +19205,12 @@
           <w:iCs w:val="0"/>
         </w:rPr>
       </w:pPr>
-      <w:bookmarkStart w:id="42" w:name="_Toc181820286"/>
+      <w:bookmarkStart w:id="43" w:name="_Toc181820286"/>
       <w:r>
         <w:lastRenderedPageBreak/>
         <w:t>REFERÊNCIAS</w:t>
       </w:r>
-      <w:bookmarkEnd w:id="42"/>
+      <w:bookmarkEnd w:id="43"/>
     </w:p>
     <w:p>
       <w:pPr>
@@ -19673,16 +19448,15 @@
           <w:szCs w:val="24"/>
         </w:rPr>
         <w:tab/>
-        <w:t xml:space="preserve">É </w:t>
-      </w:r>
-      <w:bookmarkStart w:id="43" w:name="_GoBack"/>
+        <w:t xml:space="preserve">É opcional – São documentos de agregados à obra para fins de apoio à argumentação. Nesta parte são </w:t>
+      </w:r>
       <w:r>
         <w:rPr>
           <w:rFonts w:cs="Arial"/>
           <w:color w:val="833C0B" w:themeColor="accent2" w:themeShade="80"/>
           <w:szCs w:val="24"/>
         </w:rPr>
-        <w:t xml:space="preserve">opcional – São documentos de agregados à obra para fins de apoio à argumentação. Nesta parte são </w:t>
+        <w:t>incluídos</w:t>
       </w:r>
       <w:r>
         <w:rPr>
@@ -19690,7 +19464,7 @@
           <w:color w:val="833C0B" w:themeColor="accent2" w:themeShade="80"/>
           <w:szCs w:val="24"/>
         </w:rPr>
-        <w:t>incluídos</w:t>
+        <w:t xml:space="preserve"> os questionários, entrevistas, tabulação de dados, </w:t>
       </w:r>
       <w:r>
         <w:rPr>
@@ -19698,7 +19472,7 @@
           <w:color w:val="833C0B" w:themeColor="accent2" w:themeShade="80"/>
           <w:szCs w:val="24"/>
         </w:rPr>
-        <w:t xml:space="preserve"> os questionários, entrevistas, tabulação de dados, </w:t>
+        <w:t>entre outros</w:t>
       </w:r>
       <w:r>
         <w:rPr>
@@ -19706,17 +19480,8 @@
           <w:color w:val="833C0B" w:themeColor="accent2" w:themeShade="80"/>
           <w:szCs w:val="24"/>
         </w:rPr>
-        <w:t>entre outros</w:t>
-      </w:r>
-      <w:r>
-        <w:rPr>
-          <w:rFonts w:cs="Arial"/>
-          <w:color w:val="833C0B" w:themeColor="accent2" w:themeShade="80"/>
-          <w:szCs w:val="24"/>
-        </w:rPr>
         <w:t>.</w:t>
       </w:r>
-      <w:bookmarkEnd w:id="43"/>
     </w:p>
     <w:p>
       <w:pPr>
@@ -19859,7 +19624,7 @@
 
 <file path=word/comments.xml><?xml version="1.0" encoding="utf-8"?>
 <w:comments xmlns:wpc="http://schemas.microsoft.com/office/word/2010/wordprocessingCanvas" xmlns:cx="http://schemas.microsoft.com/office/drawing/2014/chartex" xmlns:cx1="http://schemas.microsoft.com/office/drawing/2015/9/8/chartex" xmlns:cx2="http://schemas.microsoft.com/office/drawing/2015/10/21/chartex" xmlns:cx3="http://schemas.microsoft.com/office/drawing/2016/5/9/chartex" xmlns:cx4="http://schemas.microsoft.com/office/drawing/2016/5/10/chartex" xmlns:cx5="http://schemas.microsoft.com/office/drawing/2016/5/11/chartex" xmlns:cx6="http://schemas.microsoft.com/office/drawing/2016/5/12/chartex" xmlns:cx7="http://schemas.microsoft.com/office/drawing/2016/5/13/chartex" xmlns:cx8="http://schemas.microsoft.com/office/drawing/2016/5/14/chartex" xmlns:mc="http://schemas.openxmlformats.org/markup-compatibility/2006" xmlns:aink="http://schemas.microsoft.com/office/drawing/2016/ink" xmlns:am3d="http://schemas.microsoft.com/office/drawing/2017/model3d" xmlns:o="urn:schemas-microsoft-com:office:office" xmlns:r="http://schemas.openxmlformats.org/officeDocument/2006/relationships" xmlns:m="http://schemas.openxmlformats.org/officeDocument/2006/math" xmlns:v="urn:schemas-microsoft-com:vml" xmlns:wp14="http://schemas.microsoft.com/office/word/2010/wordprocessingDrawing" xmlns:wp="http://schemas.openxmlformats.org/drawingml/2006/wordprocessingDrawing" xmlns:w10="urn:schemas-microsoft-com:office:word" xmlns:w="http://schemas.openxmlformats.org/wordprocessingml/2006/main" xmlns:w14="http://schemas.microsoft.com/office/word/2010/wordml" xmlns:w15="http://schemas.microsoft.com/office/word/2012/wordml" xmlns:w16cid="http://schemas.microsoft.com/office/word/2016/wordml/cid" xmlns:w16se="http://schemas.microsoft.com/office/word/2015/wordml/symex" xmlns:wpg="http://schemas.microsoft.com/office/word/2010/wordprocessingGroup" xmlns:wpi="http://schemas.microsoft.com/office/word/2010/wordprocessingInk" xmlns:wne="http://schemas.microsoft.com/office/word/2006/wordml" xmlns:wps="http://schemas.microsoft.com/office/word/2010/wordprocessingShape" mc:Ignorable="w14 w15 w16se w16cid wp14">
-  <w:comment w:id="29" w:author="CRISTIANE PALOMAR MERCADO" w:date="2024-10-07T10:44:00Z" w:initials="CM">
+  <w:comment w:id="30" w:author="CRISTIANE PALOMAR MERCADO" w:date="2024-10-07T10:44:00Z" w:initials="CM">
     <w:p>
       <w:r>
         <w:annotationRef/>
@@ -19869,7 +19634,7 @@
       </w:r>
     </w:p>
   </w:comment>
-  <w:comment w:id="30" w:author="MATHEUS AUGUSTO SANTOS GUEFF" w:date="2024-10-09T19:30:00Z" w:initials="MASG">
+  <w:comment w:id="31" w:author="MATHEUS AUGUSTO SANTOS GUEFF" w:date="2024-10-09T19:30:00Z" w:initials="MASG">
     <w:p>
       <w:pPr>
         <w:pStyle w:val="Textodecomentrio"/>
@@ -19886,7 +19651,7 @@
       </w:r>
     </w:p>
   </w:comment>
-  <w:comment w:id="31" w:author="MATHEUS AUGUSTO SANTOS GUEFF" w:date="2024-10-09T19:34:00Z" w:initials="MASG">
+  <w:comment w:id="32" w:author="MATHEUS AUGUSTO SANTOS GUEFF" w:date="2024-10-09T19:34:00Z" w:initials="MASG">
     <w:p>
       <w:pPr>
         <w:pStyle w:val="Textodecomentrio"/>
@@ -25477,12 +25242,14 @@
 </file>
 
 <file path=customXml/item1.xml><?xml version="1.0" encoding="utf-8"?>
-<?mso-contentType ?>
-<FormTemplates xmlns="http://schemas.microsoft.com/sharepoint/v3/contenttype/forms">
-  <Display>DocumentLibraryForm</Display>
-  <Edit>DocumentLibraryForm</Edit>
-  <New>DocumentLibraryForm</New>
-</FormTemplates>
+<p:properties xmlns:p="http://schemas.microsoft.com/office/2006/metadata/properties" xmlns:xsi="http://www.w3.org/2001/XMLSchema-instance" xmlns:pc="http://schemas.microsoft.com/office/infopath/2007/PartnerControls">
+  <documentManagement>
+    <TaxCatchAll xmlns="124d6c43-91dc-49fd-8f48-6ef3092b4abb" xsi:nil="true"/>
+    <lcf76f155ced4ddcb4097134ff3c332f xmlns="743d85a8-0508-4cd2-b8a4-07f7f93bb32e">
+      <Terms xmlns="http://schemas.microsoft.com/office/infopath/2007/PartnerControls"/>
+    </lcf76f155ced4ddcb4097134ff3c332f>
+  </documentManagement>
+</p:properties>
 </file>
 
 <file path=customXml/item2.xml><?xml version="1.0" encoding="utf-8"?>
@@ -25681,14 +25448,12 @@
 </file>
 
 <file path=customXml/item3.xml><?xml version="1.0" encoding="utf-8"?>
-<p:properties xmlns:p="http://schemas.microsoft.com/office/2006/metadata/properties" xmlns:xsi="http://www.w3.org/2001/XMLSchema-instance" xmlns:pc="http://schemas.microsoft.com/office/infopath/2007/PartnerControls">
-  <documentManagement>
-    <TaxCatchAll xmlns="124d6c43-91dc-49fd-8f48-6ef3092b4abb" xsi:nil="true"/>
-    <lcf76f155ced4ddcb4097134ff3c332f xmlns="743d85a8-0508-4cd2-b8a4-07f7f93bb32e">
-      <Terms xmlns="http://schemas.microsoft.com/office/infopath/2007/PartnerControls"/>
-    </lcf76f155ced4ddcb4097134ff3c332f>
-  </documentManagement>
-</p:properties>
+<?mso-contentType ?>
+<FormTemplates xmlns="http://schemas.microsoft.com/sharepoint/v3/contenttype/forms">
+  <Display>DocumentLibraryForm</Display>
+  <Edit>DocumentLibraryForm</Edit>
+  <New>DocumentLibraryForm</New>
+</FormTemplates>
 </file>
 
 <file path=customXml/item4.xml><?xml version="1.0" encoding="utf-8"?>
@@ -25696,9 +25461,12 @@
 </file>
 
 <file path=customXml/itemProps1.xml><?xml version="1.0" encoding="utf-8"?>
-<ds:datastoreItem xmlns:ds="http://schemas.openxmlformats.org/officeDocument/2006/customXml" ds:itemID="{63D20B0B-DD71-4BA9-837E-46CEEE25A42C}">
+<ds:datastoreItem xmlns:ds="http://schemas.openxmlformats.org/officeDocument/2006/customXml" ds:itemID="{B023DE9E-43C2-43A4-B3CF-EAC6079A092F}">
   <ds:schemaRefs>
-    <ds:schemaRef ds:uri="http://schemas.microsoft.com/sharepoint/v3/contenttype/forms"/>
+    <ds:schemaRef ds:uri="http://schemas.microsoft.com/office/2006/metadata/properties"/>
+    <ds:schemaRef ds:uri="http://schemas.microsoft.com/office/infopath/2007/PartnerControls"/>
+    <ds:schemaRef ds:uri="124d6c43-91dc-49fd-8f48-6ef3092b4abb"/>
+    <ds:schemaRef ds:uri="743d85a8-0508-4cd2-b8a4-07f7f93bb32e"/>
   </ds:schemaRefs>
 </ds:datastoreItem>
 </file>
@@ -25723,18 +25491,15 @@
 </file>
 
 <file path=customXml/itemProps3.xml><?xml version="1.0" encoding="utf-8"?>
-<ds:datastoreItem xmlns:ds="http://schemas.openxmlformats.org/officeDocument/2006/customXml" ds:itemID="{B023DE9E-43C2-43A4-B3CF-EAC6079A092F}">
+<ds:datastoreItem xmlns:ds="http://schemas.openxmlformats.org/officeDocument/2006/customXml" ds:itemID="{63D20B0B-DD71-4BA9-837E-46CEEE25A42C}">
   <ds:schemaRefs>
-    <ds:schemaRef ds:uri="http://schemas.microsoft.com/office/2006/metadata/properties"/>
-    <ds:schemaRef ds:uri="http://schemas.microsoft.com/office/infopath/2007/PartnerControls"/>
-    <ds:schemaRef ds:uri="124d6c43-91dc-49fd-8f48-6ef3092b4abb"/>
-    <ds:schemaRef ds:uri="743d85a8-0508-4cd2-b8a4-07f7f93bb32e"/>
+    <ds:schemaRef ds:uri="http://schemas.microsoft.com/sharepoint/v3/contenttype/forms"/>
   </ds:schemaRefs>
 </ds:datastoreItem>
 </file>
 
 <file path=customXml/itemProps4.xml><?xml version="1.0" encoding="utf-8"?>
-<ds:datastoreItem xmlns:ds="http://schemas.openxmlformats.org/officeDocument/2006/customXml" ds:itemID="{86502B24-B442-4775-9E72-4FDD99EE0A9A}">
+<ds:datastoreItem xmlns:ds="http://schemas.openxmlformats.org/officeDocument/2006/customXml" ds:itemID="{737B5127-16A9-463A-9C3D-64A3D9E81094}">
   <ds:schemaRefs>
     <ds:schemaRef ds:uri="http://schemas.openxmlformats.org/officeDocument/2006/bibliography"/>
   </ds:schemaRefs>
